--- a/Отчёт.docx
+++ b/Отчёт.docx
@@ -132,6 +132,931 @@
         </w:rPr>
         <w:t>.</w:t>
       </w:r>
+    </w:p>
+    <w:p>
+      <w:pPr>
+        <w:pStyle w:val="a7"/>
+        <w:shd w:val="clear" w:color="auto" w:fill="FFFFFF"/>
+        <w:spacing w:before="120" w:beforeAutospacing="0" w:after="120" w:afterAutospacing="0" w:line="304" w:lineRule="atLeast"/>
+        <w:rPr>
+          <w:rFonts w:asciiTheme="minorHAnsi" w:hAnsiTheme="minorHAnsi" w:cs="Arial"/>
+          <w:color w:val="252525"/>
+          <w:sz w:val="28"/>
+          <w:szCs w:val="28"/>
+        </w:rPr>
+      </w:pPr>
+      <w:proofErr w:type="spellStart"/>
+      <w:r>
+        <w:rPr>
+          <w:rFonts w:asciiTheme="minorHAnsi" w:hAnsiTheme="minorHAnsi" w:cs="Arial"/>
+          <w:bCs/>
+          <w:color w:val="252525"/>
+          <w:sz w:val="28"/>
+          <w:szCs w:val="28"/>
+          <w:lang w:val="en-US"/>
+        </w:rPr>
+        <w:t>CentOS</w:t>
+      </w:r>
+      <w:proofErr w:type="spellEnd"/>
+      <w:r>
+        <w:rPr>
+          <w:rStyle w:val="apple-converted-space"/>
+          <w:rFonts w:asciiTheme="minorHAnsi" w:hAnsiTheme="minorHAnsi" w:cs="Arial"/>
+          <w:color w:val="252525"/>
+          <w:sz w:val="28"/>
+          <w:szCs w:val="28"/>
+          <w:lang w:val="en-US"/>
+        </w:rPr>
+        <w:t> </w:t>
+      </w:r>
+      <w:r>
+        <w:rPr>
+          <w:rFonts w:asciiTheme="minorHAnsi" w:hAnsiTheme="minorHAnsi" w:cs="Arial"/>
+          <w:color w:val="252525"/>
+          <w:sz w:val="28"/>
+          <w:szCs w:val="28"/>
+        </w:rPr>
+        <w:t>(</w:t>
+      </w:r>
+      <w:r>
+        <w:rPr>
+          <w:rFonts w:asciiTheme="minorHAnsi" w:hAnsiTheme="minorHAnsi" w:cs="Arial"/>
+          <w:iCs/>
+          <w:color w:val="252525"/>
+          <w:sz w:val="28"/>
+          <w:szCs w:val="28"/>
+          <w:lang/>
+        </w:rPr>
+        <w:t>Community</w:t>
+      </w:r>
+      <w:r>
+        <w:rPr>
+          <w:rFonts w:asciiTheme="minorHAnsi" w:hAnsiTheme="minorHAnsi" w:cs="Arial"/>
+          <w:iCs/>
+          <w:color w:val="252525"/>
+          <w:sz w:val="28"/>
+          <w:szCs w:val="28"/>
+        </w:rPr>
+        <w:t xml:space="preserve"> </w:t>
+      </w:r>
+      <w:proofErr w:type="spellStart"/>
+      <w:r>
+        <w:rPr>
+          <w:rFonts w:asciiTheme="minorHAnsi" w:hAnsiTheme="minorHAnsi" w:cs="Arial"/>
+          <w:iCs/>
+          <w:color w:val="252525"/>
+          <w:sz w:val="28"/>
+          <w:szCs w:val="28"/>
+          <w:lang/>
+        </w:rPr>
+        <w:t>ENTerprise</w:t>
+      </w:r>
+      <w:proofErr w:type="spellEnd"/>
+      <w:r>
+        <w:rPr>
+          <w:rFonts w:asciiTheme="minorHAnsi" w:hAnsiTheme="minorHAnsi" w:cs="Arial"/>
+          <w:iCs/>
+          <w:color w:val="252525"/>
+          <w:sz w:val="28"/>
+          <w:szCs w:val="28"/>
+        </w:rPr>
+        <w:t xml:space="preserve"> </w:t>
+      </w:r>
+      <w:r>
+        <w:rPr>
+          <w:rFonts w:asciiTheme="minorHAnsi" w:hAnsiTheme="minorHAnsi" w:cs="Arial"/>
+          <w:iCs/>
+          <w:color w:val="252525"/>
+          <w:sz w:val="28"/>
+          <w:szCs w:val="28"/>
+          <w:lang/>
+        </w:rPr>
+        <w:t>Operating</w:t>
+      </w:r>
+      <w:r>
+        <w:rPr>
+          <w:rFonts w:asciiTheme="minorHAnsi" w:hAnsiTheme="minorHAnsi" w:cs="Arial"/>
+          <w:iCs/>
+          <w:color w:val="252525"/>
+          <w:sz w:val="28"/>
+          <w:szCs w:val="28"/>
+        </w:rPr>
+        <w:t xml:space="preserve"> </w:t>
+      </w:r>
+      <w:r>
+        <w:rPr>
+          <w:rFonts w:asciiTheme="minorHAnsi" w:hAnsiTheme="minorHAnsi" w:cs="Arial"/>
+          <w:iCs/>
+          <w:color w:val="252525"/>
+          <w:sz w:val="28"/>
+          <w:szCs w:val="28"/>
+          <w:lang/>
+        </w:rPr>
+        <w:t>System</w:t>
+      </w:r>
+      <w:r>
+        <w:rPr>
+          <w:rFonts w:asciiTheme="minorHAnsi" w:hAnsiTheme="minorHAnsi" w:cs="Arial"/>
+          <w:color w:val="252525"/>
+          <w:sz w:val="28"/>
+          <w:szCs w:val="28"/>
+        </w:rPr>
+        <w:t>)</w:t>
+      </w:r>
+      <w:r>
+        <w:rPr>
+          <w:rFonts w:asciiTheme="minorHAnsi" w:hAnsiTheme="minorHAnsi" w:cs="Arial"/>
+          <w:color w:val="252525"/>
+          <w:sz w:val="28"/>
+          <w:szCs w:val="28"/>
+          <w:lang w:val="en-US"/>
+        </w:rPr>
+        <w:t> </w:t>
+      </w:r>
+      <w:r>
+        <w:rPr>
+          <w:rFonts w:asciiTheme="minorHAnsi" w:hAnsiTheme="minorHAnsi" w:cs="Arial"/>
+          <w:color w:val="252525"/>
+          <w:sz w:val="28"/>
+          <w:szCs w:val="28"/>
+        </w:rPr>
+        <w:t>—</w:t>
+      </w:r>
+      <w:r>
+        <w:rPr>
+          <w:rStyle w:val="apple-converted-space"/>
+          <w:rFonts w:asciiTheme="minorHAnsi" w:hAnsiTheme="minorHAnsi" w:cs="Arial"/>
+          <w:color w:val="252525"/>
+          <w:sz w:val="28"/>
+          <w:szCs w:val="28"/>
+          <w:lang w:val="en-US"/>
+        </w:rPr>
+        <w:t> </w:t>
+      </w:r>
+      <w:r>
+        <w:rPr>
+          <w:rFonts w:asciiTheme="minorHAnsi" w:hAnsiTheme="minorHAnsi" w:cs="Arial"/>
+          <w:color w:val="252525"/>
+          <w:sz w:val="28"/>
+          <w:szCs w:val="28"/>
+        </w:rPr>
+        <w:t xml:space="preserve">дистрибутив </w:t>
+      </w:r>
+      <w:r>
+        <w:rPr>
+          <w:rFonts w:asciiTheme="minorHAnsi" w:hAnsiTheme="minorHAnsi" w:cs="Arial"/>
+          <w:color w:val="252525"/>
+          <w:sz w:val="28"/>
+          <w:szCs w:val="28"/>
+          <w:lang w:val="en-US"/>
+        </w:rPr>
+        <w:t>Linux</w:t>
+      </w:r>
+      <w:r>
+        <w:rPr>
+          <w:rFonts w:asciiTheme="minorHAnsi" w:hAnsiTheme="minorHAnsi" w:cs="Arial"/>
+          <w:color w:val="252525"/>
+          <w:sz w:val="28"/>
+          <w:szCs w:val="28"/>
+        </w:rPr>
+        <w:t xml:space="preserve">, основанный на коммерческом </w:t>
+      </w:r>
+      <w:r>
+        <w:rPr>
+          <w:rFonts w:asciiTheme="minorHAnsi" w:hAnsiTheme="minorHAnsi" w:cs="Arial"/>
+          <w:color w:val="252525"/>
+          <w:sz w:val="28"/>
+          <w:szCs w:val="28"/>
+          <w:lang w:val="en-US"/>
+        </w:rPr>
+        <w:t>Red</w:t>
+      </w:r>
+      <w:r>
+        <w:rPr>
+          <w:rFonts w:asciiTheme="minorHAnsi" w:hAnsiTheme="minorHAnsi" w:cs="Arial"/>
+          <w:color w:val="252525"/>
+          <w:sz w:val="28"/>
+          <w:szCs w:val="28"/>
+        </w:rPr>
+        <w:t xml:space="preserve"> </w:t>
+      </w:r>
+      <w:r>
+        <w:rPr>
+          <w:rFonts w:asciiTheme="minorHAnsi" w:hAnsiTheme="minorHAnsi" w:cs="Arial"/>
+          <w:color w:val="252525"/>
+          <w:sz w:val="28"/>
+          <w:szCs w:val="28"/>
+          <w:lang w:val="en-US"/>
+        </w:rPr>
+        <w:t>Hat</w:t>
+      </w:r>
+      <w:r>
+        <w:rPr>
+          <w:rFonts w:asciiTheme="minorHAnsi" w:hAnsiTheme="minorHAnsi" w:cs="Arial"/>
+          <w:color w:val="252525"/>
+          <w:sz w:val="28"/>
+          <w:szCs w:val="28"/>
+        </w:rPr>
+        <w:t xml:space="preserve"> </w:t>
+      </w:r>
+      <w:r>
+        <w:rPr>
+          <w:rFonts w:asciiTheme="minorHAnsi" w:hAnsiTheme="minorHAnsi" w:cs="Arial"/>
+          <w:color w:val="252525"/>
+          <w:sz w:val="28"/>
+          <w:szCs w:val="28"/>
+          <w:lang w:val="en-US"/>
+        </w:rPr>
+        <w:t>Enterprise</w:t>
+      </w:r>
+      <w:r>
+        <w:rPr>
+          <w:rFonts w:asciiTheme="minorHAnsi" w:hAnsiTheme="minorHAnsi" w:cs="Arial"/>
+          <w:color w:val="252525"/>
+          <w:sz w:val="28"/>
+          <w:szCs w:val="28"/>
+        </w:rPr>
+        <w:t xml:space="preserve"> </w:t>
+      </w:r>
+      <w:r>
+        <w:rPr>
+          <w:rFonts w:asciiTheme="minorHAnsi" w:hAnsiTheme="minorHAnsi" w:cs="Arial"/>
+          <w:color w:val="252525"/>
+          <w:sz w:val="28"/>
+          <w:szCs w:val="28"/>
+          <w:lang w:val="en-US"/>
+        </w:rPr>
+        <w:t>Linux</w:t>
+      </w:r>
+      <w:r>
+        <w:rPr>
+          <w:rStyle w:val="apple-converted-space"/>
+          <w:rFonts w:asciiTheme="minorHAnsi" w:hAnsiTheme="minorHAnsi" w:cs="Arial"/>
+          <w:color w:val="252525"/>
+          <w:sz w:val="28"/>
+          <w:szCs w:val="28"/>
+          <w:lang w:val="en-US"/>
+        </w:rPr>
+        <w:t> </w:t>
+      </w:r>
+      <w:hyperlink r:id="rId6" w:tooltip="Red Hat Enterprise Linux" w:history="1"/>
+      <w:r>
+        <w:rPr>
+          <w:rStyle w:val="apple-converted-space"/>
+          <w:rFonts w:asciiTheme="minorHAnsi" w:hAnsiTheme="minorHAnsi" w:cs="Arial"/>
+          <w:color w:val="252525"/>
+          <w:sz w:val="28"/>
+          <w:szCs w:val="28"/>
+          <w:lang w:val="en-US"/>
+        </w:rPr>
+        <w:t> </w:t>
+      </w:r>
+      <w:r>
+        <w:rPr>
+          <w:rFonts w:asciiTheme="minorHAnsi" w:hAnsiTheme="minorHAnsi" w:cs="Arial"/>
+          <w:color w:val="252525"/>
+          <w:sz w:val="28"/>
+          <w:szCs w:val="28"/>
+        </w:rPr>
+        <w:t>компании</w:t>
+      </w:r>
+      <w:r>
+        <w:rPr>
+          <w:rStyle w:val="apple-converted-space"/>
+          <w:rFonts w:asciiTheme="minorHAnsi" w:hAnsiTheme="minorHAnsi" w:cs="Arial"/>
+          <w:color w:val="252525"/>
+          <w:sz w:val="28"/>
+          <w:szCs w:val="28"/>
+        </w:rPr>
+        <w:t xml:space="preserve"> </w:t>
+      </w:r>
+      <w:r>
+        <w:rPr>
+          <w:rStyle w:val="apple-converted-space"/>
+          <w:rFonts w:asciiTheme="minorHAnsi" w:hAnsiTheme="minorHAnsi" w:cs="Arial"/>
+          <w:color w:val="252525"/>
+          <w:sz w:val="28"/>
+          <w:szCs w:val="28"/>
+          <w:lang w:val="en-US"/>
+        </w:rPr>
+        <w:t>Red</w:t>
+      </w:r>
+      <w:r>
+        <w:rPr>
+          <w:rStyle w:val="apple-converted-space"/>
+          <w:rFonts w:asciiTheme="minorHAnsi" w:hAnsiTheme="minorHAnsi" w:cs="Arial"/>
+          <w:color w:val="252525"/>
+          <w:sz w:val="28"/>
+          <w:szCs w:val="28"/>
+        </w:rPr>
+        <w:t xml:space="preserve"> </w:t>
+      </w:r>
+      <w:r>
+        <w:rPr>
+          <w:rStyle w:val="apple-converted-space"/>
+          <w:rFonts w:asciiTheme="minorHAnsi" w:hAnsiTheme="minorHAnsi" w:cs="Arial"/>
+          <w:color w:val="252525"/>
+          <w:sz w:val="28"/>
+          <w:szCs w:val="28"/>
+          <w:lang w:val="en-US"/>
+        </w:rPr>
+        <w:t>Hat</w:t>
+      </w:r>
+      <w:r>
+        <w:rPr>
+          <w:rFonts w:asciiTheme="minorHAnsi" w:hAnsiTheme="minorHAnsi" w:cs="Arial"/>
+          <w:color w:val="252525"/>
+          <w:sz w:val="28"/>
+          <w:szCs w:val="28"/>
+        </w:rPr>
+        <w:t xml:space="preserve"> и совместимый с ним. Срок поддержки каждой версии </w:t>
+      </w:r>
+      <w:proofErr w:type="spellStart"/>
+      <w:r>
+        <w:rPr>
+          <w:rFonts w:asciiTheme="minorHAnsi" w:hAnsiTheme="minorHAnsi" w:cs="Arial"/>
+          <w:color w:val="252525"/>
+          <w:sz w:val="28"/>
+          <w:szCs w:val="28"/>
+        </w:rPr>
+        <w:t>CentOS</w:t>
+      </w:r>
+      <w:proofErr w:type="spellEnd"/>
+      <w:r>
+        <w:rPr>
+          <w:rFonts w:asciiTheme="minorHAnsi" w:hAnsiTheme="minorHAnsi" w:cs="Arial"/>
+          <w:color w:val="252525"/>
+          <w:sz w:val="28"/>
+          <w:szCs w:val="28"/>
+        </w:rPr>
+        <w:t xml:space="preserve"> составляет 10 лет. Каждая версия обновляется каждые 6 месяцев для поддержки новых аппаратных средств</w:t>
+      </w:r>
+      <w:r>
+        <w:rPr>
+          <w:rFonts w:asciiTheme="minorHAnsi" w:hAnsiTheme="minorHAnsi" w:cs="Arial"/>
+          <w:color w:val="252525"/>
+          <w:sz w:val="28"/>
+          <w:szCs w:val="28"/>
+        </w:rPr>
+        <w:t xml:space="preserve">, данная операционная система </w:t>
+      </w:r>
+      <w:r>
+        <w:rPr>
+          <w:rFonts w:asciiTheme="minorHAnsi" w:hAnsiTheme="minorHAnsi" w:cs="Arial"/>
+          <w:color w:val="252525"/>
+          <w:sz w:val="28"/>
+          <w:szCs w:val="28"/>
+        </w:rPr>
+        <w:t>использует программу</w:t>
+      </w:r>
+      <w:r>
+        <w:rPr>
+          <w:rStyle w:val="apple-converted-space"/>
+          <w:rFonts w:asciiTheme="minorHAnsi" w:hAnsiTheme="minorHAnsi" w:cs="Arial"/>
+          <w:color w:val="252525"/>
+          <w:sz w:val="28"/>
+          <w:szCs w:val="28"/>
+        </w:rPr>
+        <w:t> </w:t>
+      </w:r>
+      <w:r>
+        <w:rPr>
+          <w:rFonts w:asciiTheme="minorHAnsi" w:hAnsiTheme="minorHAnsi" w:cs="Arial"/>
+          <w:color w:val="252525"/>
+          <w:sz w:val="28"/>
+          <w:szCs w:val="28"/>
+          <w:lang w:val="en-US"/>
+        </w:rPr>
+        <w:t>yum</w:t>
+      </w:r>
+      <w:r>
+        <w:rPr>
+          <w:rFonts w:asciiTheme="minorHAnsi" w:hAnsiTheme="minorHAnsi" w:cs="Arial"/>
+          <w:color w:val="252525"/>
+          <w:sz w:val="28"/>
+          <w:szCs w:val="28"/>
+        </w:rPr>
+        <w:t xml:space="preserve"> (</w:t>
+      </w:r>
+      <w:proofErr w:type="spellStart"/>
+      <w:r>
+        <w:rPr>
+          <w:rFonts w:asciiTheme="minorHAnsi" w:hAnsiTheme="minorHAnsi" w:cs="Arial"/>
+          <w:bCs/>
+          <w:color w:val="252525"/>
+          <w:sz w:val="28"/>
+          <w:szCs w:val="28"/>
+          <w:shd w:val="clear" w:color="auto" w:fill="FFFFFF"/>
+        </w:rPr>
+        <w:t>Yellow</w:t>
+      </w:r>
+      <w:proofErr w:type="spellEnd"/>
+      <w:r>
+        <w:rPr>
+          <w:rFonts w:asciiTheme="minorHAnsi" w:hAnsiTheme="minorHAnsi" w:cs="Arial"/>
+          <w:bCs/>
+          <w:color w:val="252525"/>
+          <w:sz w:val="28"/>
+          <w:szCs w:val="28"/>
+          <w:shd w:val="clear" w:color="auto" w:fill="FFFFFF"/>
+        </w:rPr>
+        <w:t xml:space="preserve"> </w:t>
+      </w:r>
+      <w:proofErr w:type="spellStart"/>
+      <w:r>
+        <w:rPr>
+          <w:rFonts w:asciiTheme="minorHAnsi" w:hAnsiTheme="minorHAnsi" w:cs="Arial"/>
+          <w:bCs/>
+          <w:color w:val="252525"/>
+          <w:sz w:val="28"/>
+          <w:szCs w:val="28"/>
+          <w:shd w:val="clear" w:color="auto" w:fill="FFFFFF"/>
+        </w:rPr>
+        <w:t>dog</w:t>
+      </w:r>
+      <w:proofErr w:type="spellEnd"/>
+      <w:r>
+        <w:rPr>
+          <w:rFonts w:asciiTheme="minorHAnsi" w:hAnsiTheme="minorHAnsi" w:cs="Arial"/>
+          <w:bCs/>
+          <w:color w:val="252525"/>
+          <w:sz w:val="28"/>
+          <w:szCs w:val="28"/>
+          <w:shd w:val="clear" w:color="auto" w:fill="FFFFFF"/>
+        </w:rPr>
+        <w:t xml:space="preserve"> </w:t>
+      </w:r>
+      <w:proofErr w:type="spellStart"/>
+      <w:r>
+        <w:rPr>
+          <w:rFonts w:asciiTheme="minorHAnsi" w:hAnsiTheme="minorHAnsi" w:cs="Arial"/>
+          <w:bCs/>
+          <w:color w:val="252525"/>
+          <w:sz w:val="28"/>
+          <w:szCs w:val="28"/>
+          <w:shd w:val="clear" w:color="auto" w:fill="FFFFFF"/>
+        </w:rPr>
+        <w:t>Updater</w:t>
+      </w:r>
+      <w:proofErr w:type="spellEnd"/>
+      <w:r>
+        <w:rPr>
+          <w:rFonts w:asciiTheme="minorHAnsi" w:hAnsiTheme="minorHAnsi" w:cs="Arial"/>
+          <w:bCs/>
+          <w:color w:val="252525"/>
+          <w:sz w:val="28"/>
+          <w:szCs w:val="28"/>
+          <w:shd w:val="clear" w:color="auto" w:fill="FFFFFF"/>
+        </w:rPr>
+        <w:t xml:space="preserve">, </w:t>
+      </w:r>
+      <w:proofErr w:type="spellStart"/>
+      <w:r>
+        <w:rPr>
+          <w:rFonts w:asciiTheme="minorHAnsi" w:hAnsiTheme="minorHAnsi" w:cs="Arial"/>
+          <w:bCs/>
+          <w:color w:val="252525"/>
+          <w:sz w:val="28"/>
+          <w:szCs w:val="28"/>
+          <w:shd w:val="clear" w:color="auto" w:fill="FFFFFF"/>
+        </w:rPr>
+        <w:t>Modified</w:t>
+      </w:r>
+      <w:proofErr w:type="spellEnd"/>
+      <w:r>
+        <w:rPr>
+          <w:rFonts w:asciiTheme="minorHAnsi" w:hAnsiTheme="minorHAnsi" w:cs="Arial"/>
+          <w:color w:val="252525"/>
+          <w:sz w:val="28"/>
+          <w:szCs w:val="28"/>
+        </w:rPr>
+        <w:t xml:space="preserve"> </w:t>
+      </w:r>
+      <w:r>
+        <w:rPr>
+          <w:rFonts w:asciiTheme="minorHAnsi" w:hAnsiTheme="minorHAnsi" w:cs="Arial"/>
+          <w:color w:val="252525"/>
+          <w:sz w:val="28"/>
+          <w:szCs w:val="28"/>
+        </w:rPr>
+        <w:t>)</w:t>
+      </w:r>
+      <w:r>
+        <w:rPr>
+          <w:rFonts w:asciiTheme="minorHAnsi" w:hAnsiTheme="minorHAnsi" w:cs="Arial"/>
+          <w:color w:val="252525"/>
+          <w:sz w:val="28"/>
+          <w:szCs w:val="28"/>
+        </w:rPr>
+        <w:t>для скачивания и установки обновлений из</w:t>
+      </w:r>
+      <w:r>
+        <w:rPr>
+          <w:rStyle w:val="apple-converted-space"/>
+          <w:rFonts w:asciiTheme="minorHAnsi" w:hAnsiTheme="minorHAnsi" w:cs="Arial"/>
+          <w:color w:val="252525"/>
+          <w:sz w:val="28"/>
+          <w:szCs w:val="28"/>
+        </w:rPr>
+        <w:t> </w:t>
+      </w:r>
+      <w:proofErr w:type="spellStart"/>
+      <w:r>
+        <w:rPr>
+          <w:rStyle w:val="apple-converted-space"/>
+          <w:rFonts w:asciiTheme="minorHAnsi" w:hAnsiTheme="minorHAnsi" w:cs="Arial"/>
+          <w:color w:val="252525"/>
+          <w:sz w:val="28"/>
+          <w:szCs w:val="28"/>
+        </w:rPr>
+        <w:t>репозитория</w:t>
+      </w:r>
+      <w:proofErr w:type="spellEnd"/>
+      <w:r>
+        <w:rPr>
+          <w:rFonts w:asciiTheme="minorHAnsi" w:hAnsiTheme="minorHAnsi" w:cs="Arial"/>
+          <w:color w:val="252525"/>
+          <w:sz w:val="28"/>
+          <w:szCs w:val="28"/>
+        </w:rPr>
+        <w:fldChar w:fldCharType="begin"/>
+      </w:r>
+      <w:r>
+        <w:rPr>
+          <w:rFonts w:asciiTheme="minorHAnsi" w:hAnsiTheme="minorHAnsi" w:cs="Arial"/>
+          <w:color w:val="252525"/>
+          <w:sz w:val="28"/>
+          <w:szCs w:val="28"/>
+        </w:rPr>
+        <w:instrText xml:space="preserve"> HYPERLINK "https://ru.wikipedia.org/wiki/%D0%A0%D0%B5%D0%BF%D0%BE%D0%B7%D0%B8%D1%82%D0%BE%D1%80%D0%B8%D0%B9" \o "Репозиторий" </w:instrText>
+      </w:r>
+      <w:r>
+        <w:rPr>
+          <w:rFonts w:asciiTheme="minorHAnsi" w:hAnsiTheme="minorHAnsi" w:cs="Arial"/>
+          <w:color w:val="252525"/>
+          <w:sz w:val="28"/>
+          <w:szCs w:val="28"/>
+        </w:rPr>
+        <w:fldChar w:fldCharType="separate"/>
+      </w:r>
+      <w:r>
+        <w:rPr>
+          <w:rFonts w:asciiTheme="minorHAnsi" w:hAnsiTheme="minorHAnsi" w:cs="Arial"/>
+          <w:color w:val="252525"/>
+          <w:sz w:val="28"/>
+          <w:szCs w:val="28"/>
+        </w:rPr>
+        <w:fldChar w:fldCharType="end"/>
+      </w:r>
+      <w:r>
+        <w:rPr>
+          <w:rStyle w:val="apple-converted-space"/>
+          <w:rFonts w:asciiTheme="minorHAnsi" w:hAnsiTheme="minorHAnsi" w:cs="Arial"/>
+          <w:color w:val="252525"/>
+          <w:sz w:val="28"/>
+          <w:szCs w:val="28"/>
+        </w:rPr>
+        <w:t> </w:t>
+      </w:r>
+      <w:proofErr w:type="spellStart"/>
+      <w:r>
+        <w:rPr>
+          <w:rFonts w:asciiTheme="minorHAnsi" w:hAnsiTheme="minorHAnsi" w:cs="Arial"/>
+          <w:color w:val="252525"/>
+          <w:sz w:val="28"/>
+          <w:szCs w:val="28"/>
+          <w:lang w:val="en-US"/>
+        </w:rPr>
+        <w:t>CentOS</w:t>
+      </w:r>
+      <w:proofErr w:type="spellEnd"/>
+      <w:r>
+        <w:rPr>
+          <w:rFonts w:asciiTheme="minorHAnsi" w:hAnsiTheme="minorHAnsi" w:cs="Arial"/>
+          <w:color w:val="252525"/>
+          <w:sz w:val="28"/>
+          <w:szCs w:val="28"/>
+        </w:rPr>
+        <w:t xml:space="preserve"> </w:t>
+      </w:r>
+      <w:r>
+        <w:rPr>
+          <w:rFonts w:asciiTheme="minorHAnsi" w:hAnsiTheme="minorHAnsi" w:cs="Arial"/>
+          <w:color w:val="252525"/>
+          <w:sz w:val="28"/>
+          <w:szCs w:val="28"/>
+          <w:lang w:val="en-US"/>
+        </w:rPr>
+        <w:t>Mirror</w:t>
+      </w:r>
+      <w:r>
+        <w:rPr>
+          <w:rFonts w:asciiTheme="minorHAnsi" w:hAnsiTheme="minorHAnsi" w:cs="Arial"/>
+          <w:color w:val="252525"/>
+          <w:sz w:val="28"/>
+          <w:szCs w:val="28"/>
+        </w:rPr>
+        <w:t xml:space="preserve"> </w:t>
+      </w:r>
+      <w:r>
+        <w:rPr>
+          <w:rFonts w:asciiTheme="minorHAnsi" w:hAnsiTheme="minorHAnsi" w:cs="Arial"/>
+          <w:color w:val="252525"/>
+          <w:sz w:val="28"/>
+          <w:szCs w:val="28"/>
+          <w:lang w:val="en-US"/>
+        </w:rPr>
+        <w:t>Network</w:t>
+      </w:r>
+      <w:r>
+        <w:rPr>
+          <w:rFonts w:asciiTheme="minorHAnsi" w:hAnsiTheme="minorHAnsi" w:cs="Arial"/>
+          <w:color w:val="252525"/>
+          <w:sz w:val="28"/>
+          <w:szCs w:val="28"/>
+        </w:rPr>
+        <w:t xml:space="preserve">. </w:t>
+      </w:r>
+    </w:p>
+    <w:p>
+      <w:pPr>
+        <w:pStyle w:val="a7"/>
+        <w:shd w:val="clear" w:color="auto" w:fill="FFFFFF"/>
+        <w:spacing w:before="120" w:beforeAutospacing="0" w:after="120" w:afterAutospacing="0" w:line="304" w:lineRule="atLeast"/>
+        <w:rPr>
+          <w:rFonts w:asciiTheme="minorHAnsi" w:hAnsiTheme="minorHAnsi" w:cs="Arial"/>
+          <w:color w:val="252525"/>
+          <w:sz w:val="28"/>
+          <w:szCs w:val="28"/>
+          <w:shd w:val="clear" w:color="auto" w:fill="FFFFFF"/>
+        </w:rPr>
+      </w:pPr>
+      <w:proofErr w:type="spellStart"/>
+      <w:r>
+        <w:rPr>
+          <w:rFonts w:asciiTheme="minorHAnsi" w:hAnsiTheme="minorHAnsi" w:cs="Arial"/>
+          <w:bCs/>
+          <w:color w:val="252525"/>
+          <w:sz w:val="28"/>
+          <w:szCs w:val="28"/>
+          <w:shd w:val="clear" w:color="auto" w:fill="FFFFFF"/>
+        </w:rPr>
+        <w:t>VMware</w:t>
+      </w:r>
+      <w:proofErr w:type="spellEnd"/>
+      <w:r>
+        <w:rPr>
+          <w:rFonts w:asciiTheme="minorHAnsi" w:hAnsiTheme="minorHAnsi" w:cs="Arial"/>
+          <w:bCs/>
+          <w:color w:val="252525"/>
+          <w:sz w:val="28"/>
+          <w:szCs w:val="28"/>
+          <w:shd w:val="clear" w:color="auto" w:fill="FFFFFF"/>
+        </w:rPr>
+        <w:t xml:space="preserve"> </w:t>
+      </w:r>
+      <w:proofErr w:type="spellStart"/>
+      <w:r>
+        <w:rPr>
+          <w:rFonts w:asciiTheme="minorHAnsi" w:hAnsiTheme="minorHAnsi" w:cs="Arial"/>
+          <w:bCs/>
+          <w:color w:val="252525"/>
+          <w:sz w:val="28"/>
+          <w:szCs w:val="28"/>
+          <w:shd w:val="clear" w:color="auto" w:fill="FFFFFF"/>
+        </w:rPr>
+        <w:t>Workstation</w:t>
+      </w:r>
+      <w:proofErr w:type="spellEnd"/>
+      <w:r>
+        <w:rPr>
+          <w:rStyle w:val="apple-converted-space"/>
+          <w:rFonts w:asciiTheme="minorHAnsi" w:hAnsiTheme="minorHAnsi" w:cs="Arial"/>
+          <w:color w:val="252525"/>
+          <w:sz w:val="28"/>
+          <w:szCs w:val="28"/>
+          <w:shd w:val="clear" w:color="auto" w:fill="FFFFFF"/>
+        </w:rPr>
+        <w:t> </w:t>
+      </w:r>
+      <w:r>
+        <w:rPr>
+          <w:rFonts w:asciiTheme="minorHAnsi" w:hAnsiTheme="minorHAnsi" w:cs="Arial"/>
+          <w:color w:val="252525"/>
+          <w:sz w:val="28"/>
+          <w:szCs w:val="28"/>
+          <w:shd w:val="clear" w:color="auto" w:fill="FFFFFF"/>
+        </w:rPr>
+        <w:t>— программное обеспечение</w:t>
+      </w:r>
+      <w:r>
+        <w:rPr>
+          <w:rStyle w:val="apple-converted-space"/>
+          <w:rFonts w:asciiTheme="minorHAnsi" w:hAnsiTheme="minorHAnsi" w:cs="Arial"/>
+          <w:color w:val="252525"/>
+          <w:sz w:val="28"/>
+          <w:szCs w:val="28"/>
+          <w:shd w:val="clear" w:color="auto" w:fill="FFFFFF"/>
+        </w:rPr>
+        <w:t xml:space="preserve"> </w:t>
+      </w:r>
+      <w:r>
+        <w:rPr>
+          <w:rStyle w:val="apple-converted-space"/>
+          <w:rFonts w:asciiTheme="minorHAnsi" w:hAnsiTheme="minorHAnsi" w:cs="Arial"/>
+          <w:color w:val="252525"/>
+          <w:sz w:val="28"/>
+          <w:szCs w:val="28"/>
+          <w:shd w:val="clear" w:color="auto" w:fill="FFFFFF"/>
+        </w:rPr>
+        <w:t>виртуализации</w:t>
+      </w:r>
+      <w:r>
+        <w:rPr>
+          <w:rFonts w:asciiTheme="minorHAnsi" w:hAnsiTheme="minorHAnsi" w:cs="Arial"/>
+          <w:color w:val="252525"/>
+          <w:sz w:val="28"/>
+          <w:szCs w:val="28"/>
+          <w:shd w:val="clear" w:color="auto" w:fill="FFFFFF"/>
+        </w:rPr>
+        <w:t>, предназначенное для компьютеров</w:t>
+      </w:r>
+      <w:r>
+        <w:rPr>
+          <w:rStyle w:val="apple-converted-space"/>
+          <w:rFonts w:asciiTheme="minorHAnsi" w:hAnsiTheme="minorHAnsi" w:cs="Arial"/>
+          <w:color w:val="252525"/>
+          <w:sz w:val="28"/>
+          <w:szCs w:val="28"/>
+          <w:shd w:val="clear" w:color="auto" w:fill="FFFFFF"/>
+        </w:rPr>
+        <w:t xml:space="preserve"> х86-64</w:t>
+      </w:r>
+      <w:r>
+        <w:rPr>
+          <w:rFonts w:asciiTheme="minorHAnsi" w:hAnsiTheme="minorHAnsi" w:cs="Arial"/>
+          <w:color w:val="252525"/>
+          <w:sz w:val="28"/>
+          <w:szCs w:val="28"/>
+          <w:shd w:val="clear" w:color="auto" w:fill="FFFFFF"/>
+        </w:rPr>
+        <w:t xml:space="preserve"> операционных систем</w:t>
+      </w:r>
+      <w:r>
+        <w:rPr>
+          <w:rFonts w:asciiTheme="minorHAnsi" w:hAnsiTheme="minorHAnsi"/>
+          <w:sz w:val="28"/>
+          <w:szCs w:val="28"/>
+        </w:rPr>
+        <w:t xml:space="preserve"> </w:t>
+      </w:r>
+      <w:r>
+        <w:rPr>
+          <w:rFonts w:asciiTheme="minorHAnsi" w:hAnsiTheme="minorHAnsi"/>
+          <w:sz w:val="28"/>
+          <w:szCs w:val="28"/>
+          <w:lang w:val="en-US"/>
+        </w:rPr>
+        <w:t>Windows</w:t>
+      </w:r>
+      <w:r>
+        <w:rPr>
+          <w:rFonts w:asciiTheme="minorHAnsi" w:hAnsiTheme="minorHAnsi"/>
+          <w:sz w:val="28"/>
+          <w:szCs w:val="28"/>
+        </w:rPr>
+        <w:t xml:space="preserve"> </w:t>
+      </w:r>
+      <w:r>
+        <w:rPr>
+          <w:rFonts w:asciiTheme="minorHAnsi" w:hAnsiTheme="minorHAnsi"/>
+          <w:sz w:val="28"/>
+          <w:szCs w:val="28"/>
+        </w:rPr>
+        <w:t xml:space="preserve">и </w:t>
+      </w:r>
+      <w:r>
+        <w:rPr>
+          <w:rFonts w:asciiTheme="minorHAnsi" w:hAnsiTheme="minorHAnsi"/>
+          <w:sz w:val="28"/>
+          <w:szCs w:val="28"/>
+          <w:lang w:val="en-US"/>
+        </w:rPr>
+        <w:t>Linux</w:t>
+      </w:r>
+      <w:r>
+        <w:rPr>
+          <w:rFonts w:asciiTheme="minorHAnsi" w:hAnsiTheme="minorHAnsi" w:cs="Arial"/>
+          <w:color w:val="252525"/>
+          <w:sz w:val="28"/>
+          <w:szCs w:val="28"/>
+          <w:shd w:val="clear" w:color="auto" w:fill="FFFFFF"/>
+        </w:rPr>
+        <w:t>. Позволяет пользователю установить одну или более</w:t>
+      </w:r>
+      <w:r>
+        <w:rPr>
+          <w:rStyle w:val="apple-converted-space"/>
+          <w:rFonts w:asciiTheme="minorHAnsi" w:hAnsiTheme="minorHAnsi" w:cs="Arial"/>
+          <w:color w:val="252525"/>
+          <w:sz w:val="28"/>
+          <w:szCs w:val="28"/>
+          <w:shd w:val="clear" w:color="auto" w:fill="FFFFFF"/>
+        </w:rPr>
+        <w:t> </w:t>
+      </w:r>
+      <w:r>
+        <w:rPr>
+          <w:rFonts w:asciiTheme="minorHAnsi" w:hAnsiTheme="minorHAnsi"/>
+          <w:sz w:val="28"/>
+          <w:szCs w:val="28"/>
+        </w:rPr>
+        <w:t>виртуальных машин</w:t>
+      </w:r>
+      <w:r>
+        <w:rPr>
+          <w:rStyle w:val="apple-converted-space"/>
+          <w:rFonts w:asciiTheme="minorHAnsi" w:hAnsiTheme="minorHAnsi" w:cs="Arial"/>
+          <w:color w:val="252525"/>
+          <w:sz w:val="28"/>
+          <w:szCs w:val="28"/>
+          <w:shd w:val="clear" w:color="auto" w:fill="FFFFFF"/>
+        </w:rPr>
+        <w:t> </w:t>
+      </w:r>
+      <w:r>
+        <w:rPr>
+          <w:rFonts w:asciiTheme="minorHAnsi" w:hAnsiTheme="minorHAnsi" w:cs="Arial"/>
+          <w:color w:val="252525"/>
+          <w:sz w:val="28"/>
+          <w:szCs w:val="28"/>
+          <w:shd w:val="clear" w:color="auto" w:fill="FFFFFF"/>
+        </w:rPr>
+        <w:t>на один компьютер и запускать их параллельно с ним. Каждая виртуальная машина может выполнять свою операционную систему.</w:t>
+      </w:r>
+      <w:r>
+        <w:rPr>
+          <w:rFonts w:asciiTheme="minorHAnsi" w:hAnsiTheme="minorHAnsi" w:cs="Arial"/>
+          <w:color w:val="252525"/>
+          <w:sz w:val="28"/>
+          <w:szCs w:val="28"/>
+          <w:shd w:val="clear" w:color="auto" w:fill="FFFFFF"/>
+        </w:rPr>
+        <w:t xml:space="preserve"> </w:t>
+      </w:r>
+      <w:r>
+        <w:rPr>
+          <w:rFonts w:asciiTheme="minorHAnsi" w:hAnsiTheme="minorHAnsi" w:cs="Arial"/>
+          <w:color w:val="252525"/>
+          <w:sz w:val="28"/>
+          <w:szCs w:val="28"/>
+          <w:shd w:val="clear" w:color="auto" w:fill="FFFFFF"/>
+        </w:rPr>
+        <w:t xml:space="preserve">Данное ПО поддерживает возможность </w:t>
+      </w:r>
+      <w:r>
+        <w:rPr>
+          <w:rFonts w:asciiTheme="minorHAnsi" w:hAnsiTheme="minorHAnsi" w:cs="Arial"/>
+          <w:color w:val="252525"/>
+          <w:sz w:val="28"/>
+          <w:szCs w:val="28"/>
+          <w:shd w:val="clear" w:color="auto" w:fill="FFFFFF"/>
+        </w:rPr>
+        <w:t>объединения нескольких</w:t>
+      </w:r>
+      <w:r>
+        <w:rPr>
+          <w:rFonts w:asciiTheme="minorHAnsi" w:hAnsiTheme="minorHAnsi" w:cs="Arial"/>
+          <w:color w:val="252525"/>
+          <w:sz w:val="28"/>
+          <w:szCs w:val="28"/>
+          <w:shd w:val="clear" w:color="auto" w:fill="FFFFFF"/>
+        </w:rPr>
+        <w:t xml:space="preserve"> виртуальных машин в группу, которую можно включать, выключать, приостанавливать или возобновлять как единый объект, что является полезным для тестирования технологий клиент-сервер</w:t>
+      </w:r>
+      <w:r>
+        <w:rPr>
+          <w:rFonts w:asciiTheme="minorHAnsi" w:hAnsiTheme="minorHAnsi" w:cs="Arial"/>
+          <w:color w:val="252525"/>
+          <w:sz w:val="28"/>
+          <w:szCs w:val="28"/>
+          <w:shd w:val="clear" w:color="auto" w:fill="FFFFFF"/>
+        </w:rPr>
+        <w:t>.</w:t>
+      </w:r>
+    </w:p>
+    <w:p>
+      <w:pPr>
+        <w:pStyle w:val="a7"/>
+        <w:shd w:val="clear" w:color="auto" w:fill="FFFFFF"/>
+        <w:spacing w:before="120" w:beforeAutospacing="0" w:after="120" w:afterAutospacing="0" w:line="304" w:lineRule="atLeast"/>
+        <w:rPr>
+          <w:rFonts w:asciiTheme="minorHAnsi" w:hAnsiTheme="minorHAnsi" w:cs="Arial"/>
+          <w:color w:val="252525"/>
+          <w:sz w:val="28"/>
+          <w:szCs w:val="28"/>
+        </w:rPr>
+      </w:pPr>
     </w:p>
     <w:p>
       <w:pPr>
@@ -273,7 +1198,7 @@
         </w:rPr>
         <w:t xml:space="preserve"> </w:t>
       </w:r>
-      <w:hyperlink r:id="rId6" w:tgtFrame="_blank" w:history="1">
+      <w:hyperlink r:id="rId7" w:tgtFrame="_blank" w:history="1">
         <w:r>
           <w:rPr>
             <w:rStyle w:val="a4"/>
@@ -301,6 +1226,19 @@
     <w:p>
       <w:pPr>
         <w:pStyle w:val="a3"/>
+        <w:ind w:left="0"/>
+        <w:rPr>
+          <w:rFonts w:cs="Tahoma"/>
+          <w:color w:val="000000"/>
+          <w:sz w:val="36"/>
+          <w:szCs w:val="20"/>
+          <w:shd w:val="clear" w:color="auto" w:fill="FFFFFF"/>
+        </w:rPr>
+      </w:pPr>
+    </w:p>
+    <w:p>
+      <w:pPr>
+        <w:pStyle w:val="a3"/>
         <w:numPr>
           <w:ilvl w:val="0"/>
           <w:numId w:val="5"/>
@@ -848,6 +1786,35 @@
         </w:rPr>
         <w:t xml:space="preserve"> </w:t>
       </w:r>
+    </w:p>
+    <w:p>
+      <w:pPr>
+        <w:pStyle w:val="a3"/>
+        <w:spacing w:after="0"/>
+        <w:ind w:left="0"/>
+        <w:rPr>
+          <w:rFonts w:cs="Tahoma"/>
+          <w:color w:val="000000"/>
+          <w:sz w:val="28"/>
+          <w:szCs w:val="20"/>
+          <w:shd w:val="clear" w:color="auto" w:fill="FFFFFF"/>
+          <w:lang w:val="en-US"/>
+        </w:rPr>
+      </w:pPr>
+    </w:p>
+    <w:p>
+      <w:pPr>
+        <w:pStyle w:val="a3"/>
+        <w:spacing w:after="0"/>
+        <w:ind w:left="0"/>
+        <w:rPr>
+          <w:rFonts w:cs="Tahoma"/>
+          <w:color w:val="000000"/>
+          <w:sz w:val="28"/>
+          <w:szCs w:val="20"/>
+          <w:shd w:val="clear" w:color="auto" w:fill="FFFFFF"/>
+        </w:rPr>
+      </w:pPr>
       <w:r>
         <w:rPr>
           <w:rFonts w:cs="Tahoma"/>
@@ -857,6 +1824,7 @@
           <w:szCs w:val="20"/>
           <w:shd w:val="clear" w:color="auto" w:fill="FFFFFF"/>
         </w:rPr>
+        <w:lastRenderedPageBreak/>
         <w:drawing>
           <wp:inline distT="0" distB="0" distL="0" distR="0">
             <wp:extent cx="6280170" cy="3530010"/>
@@ -875,7 +1843,7 @@
                     </pic:cNvPicPr>
                   </pic:nvPicPr>
                   <pic:blipFill>
-                    <a:blip r:embed="rId7"/>
+                    <a:blip r:embed="rId8"/>
                     <a:srcRect/>
                     <a:stretch>
                       <a:fillRect/>
@@ -987,6 +1955,15 @@
     <w:p>
       <w:pPr>
         <w:pStyle w:val="a3"/>
+        <w:rPr>
+          <w:sz w:val="28"/>
+        </w:rPr>
+      </w:pPr>
+    </w:p>
+    <w:p>
+      <w:pPr>
+        <w:pStyle w:val="a3"/>
+        <w:spacing w:after="0"/>
         <w:ind w:left="0"/>
         <w:rPr>
           <w:sz w:val="28"/>
@@ -997,7 +1974,6 @@
           <w:noProof/>
           <w:sz w:val="28"/>
         </w:rPr>
-        <w:lastRenderedPageBreak/>
         <w:drawing>
           <wp:inline distT="0" distB="0" distL="0" distR="0">
             <wp:extent cx="6147756" cy="3455581"/>
@@ -1016,7 +1992,7 @@
                     </pic:cNvPicPr>
                   </pic:nvPicPr>
                   <pic:blipFill>
-                    <a:blip r:embed="rId8"/>
+                    <a:blip r:embed="rId9"/>
                     <a:srcRect/>
                     <a:stretch>
                       <a:fillRect/>
@@ -1096,9 +2072,11 @@
     <w:p>
       <w:pPr>
         <w:pStyle w:val="a3"/>
+        <w:spacing w:after="0"/>
         <w:ind w:left="0"/>
         <w:rPr>
           <w:sz w:val="28"/>
+          <w:lang w:val="en-US"/>
         </w:rPr>
       </w:pPr>
       <w:r>
@@ -1106,10 +2084,11 @@
           <w:noProof/>
           <w:sz w:val="28"/>
         </w:rPr>
+        <w:lastRenderedPageBreak/>
         <w:drawing>
           <wp:inline distT="0" distB="0" distL="0" distR="0">
-            <wp:extent cx="5940425" cy="3340510"/>
-            <wp:effectExtent l="19050" t="0" r="3175" b="0"/>
+            <wp:extent cx="5834994" cy="3281222"/>
+            <wp:effectExtent l="19050" t="0" r="0" b="0"/>
             <wp:docPr id="1" name="Рисунок 1"/>
             <wp:cNvGraphicFramePr>
               <a:graphicFrameLocks xmlns:a="http://schemas.openxmlformats.org/drawingml/2006/main" noChangeAspect="1"/>
@@ -1124,7 +2103,7 @@
                     </pic:cNvPicPr>
                   </pic:nvPicPr>
                   <pic:blipFill>
-                    <a:blip r:embed="rId9"/>
+                    <a:blip r:embed="rId10"/>
                     <a:srcRect/>
                     <a:stretch>
                       <a:fillRect/>
@@ -1133,7 +2112,7 @@
                   <pic:spPr bwMode="auto">
                     <a:xfrm>
                       <a:off x="0" y="0"/>
-                      <a:ext cx="5940425" cy="3340510"/>
+                      <a:ext cx="5838642" cy="3283273"/>
                     </a:xfrm>
                     <a:prstGeom prst="rect">
                       <a:avLst/>
@@ -1155,32 +2134,12 @@
     </w:p>
     <w:p>
       <w:pPr>
-        <w:rPr>
-          <w:sz w:val="28"/>
-        </w:rPr>
-      </w:pPr>
-    </w:p>
-    <w:p>
-      <w:pPr>
-        <w:rPr>
-          <w:sz w:val="28"/>
-        </w:rPr>
-      </w:pPr>
-    </w:p>
-    <w:p>
-      <w:pPr>
-        <w:rPr>
-          <w:sz w:val="28"/>
-        </w:rPr>
-      </w:pPr>
-    </w:p>
-    <w:p>
-      <w:pPr>
         <w:pStyle w:val="a3"/>
         <w:numPr>
           <w:ilvl w:val="0"/>
           <w:numId w:val="5"/>
         </w:numPr>
+        <w:spacing w:after="0"/>
         <w:ind w:left="0"/>
         <w:rPr>
           <w:sz w:val="28"/>
@@ -1215,7 +2174,7 @@
                     </pic:cNvPicPr>
                   </pic:nvPicPr>
                   <pic:blipFill>
-                    <a:blip r:embed="rId10"/>
+                    <a:blip r:embed="rId11"/>
                     <a:srcRect/>
                     <a:stretch>
                       <a:fillRect/>
@@ -1257,6 +2216,13 @@
           <w:sz w:val="28"/>
         </w:rPr>
       </w:pPr>
+    </w:p>
+    <w:p>
+      <w:pPr>
+        <w:rPr>
+          <w:sz w:val="28"/>
+        </w:rPr>
+      </w:pPr>
       <w:r>
         <w:rPr>
           <w:sz w:val="28"/>
@@ -1294,24 +2260,978 @@
         <w:rPr>
           <w:sz w:val="28"/>
         </w:rPr>
-        <w:t xml:space="preserve"> и обычным пользователем.</w:t>
-      </w:r>
-    </w:p>
-    <w:p>
-      <w:pPr>
-        <w:rPr>
-          <w:sz w:val="28"/>
-          <w:lang w:val="en-US"/>
+        <w:t xml:space="preserve"> и обычным пользователем</w:t>
+      </w:r>
+      <w:r>
+        <w:rPr>
+          <w:sz w:val="28"/>
+        </w:rPr>
+        <w:t xml:space="preserve">, </w:t>
+      </w:r>
+      <w:r>
+        <w:rPr>
+          <w:sz w:val="28"/>
+        </w:rPr>
+        <w:t>заходим в систему с правами рут пользователя.</w:t>
+      </w:r>
+    </w:p>
+    <w:p>
+      <w:pPr>
+        <w:rPr>
+          <w:sz w:val="28"/>
+        </w:rPr>
+      </w:pPr>
+      <w:r>
+        <w:rPr>
+          <w:sz w:val="28"/>
+        </w:rPr>
+        <w:t xml:space="preserve">При работе с консолью </w:t>
+      </w:r>
+      <w:r>
+        <w:rPr>
+          <w:sz w:val="28"/>
+          <w:lang w:val="en-US"/>
+        </w:rPr>
+        <w:t>Linux</w:t>
+      </w:r>
+      <w:r>
+        <w:rPr>
+          <w:sz w:val="28"/>
+        </w:rPr>
+        <w:t xml:space="preserve"> используется большое количество команд, вот список некоторых из них( в основном для работы с директориями и файлами)</w:t>
+      </w:r>
+      <w:r>
+        <w:rPr>
+          <w:sz w:val="28"/>
+        </w:rPr>
+        <w:t>:</w:t>
+      </w:r>
+    </w:p>
+    <w:p>
+      <w:pPr>
+        <w:pStyle w:val="a3"/>
+        <w:numPr>
+          <w:ilvl w:val="0"/>
+          <w:numId w:val="5"/>
+        </w:numPr>
+        <w:rPr>
+          <w:sz w:val="28"/>
+        </w:rPr>
+      </w:pPr>
+      <w:r>
+        <w:rPr>
+          <w:sz w:val="28"/>
+        </w:rPr>
+        <w:lastRenderedPageBreak/>
+        <w:t xml:space="preserve">Для начала приведем общий вид консольной команды в системе </w:t>
+      </w:r>
+      <w:r>
+        <w:rPr>
+          <w:sz w:val="28"/>
+          <w:lang w:val="en-US"/>
+        </w:rPr>
+        <w:t>Linux</w:t>
+      </w:r>
+      <w:r>
+        <w:rPr>
+          <w:sz w:val="28"/>
+        </w:rPr>
+        <w:t>:</w:t>
+      </w:r>
+    </w:p>
+    <w:p>
+      <w:pPr>
+        <w:pStyle w:val="a3"/>
+        <w:ind w:left="360"/>
+        <w:rPr>
+          <w:sz w:val="28"/>
+        </w:rPr>
+      </w:pPr>
+      <w:r>
+        <w:rPr>
+          <w:sz w:val="28"/>
+        </w:rPr>
+        <w:t>команда(название)</w:t>
+      </w:r>
+      <w:r>
+        <w:rPr>
+          <w:sz w:val="28"/>
+        </w:rPr>
+        <w:t xml:space="preserve">  </w:t>
+      </w:r>
+      <w:r>
+        <w:rPr>
+          <w:sz w:val="28"/>
+        </w:rPr>
+        <w:t xml:space="preserve">опции  аргументы   </w:t>
+      </w:r>
+    </w:p>
+    <w:p>
+      <w:pPr>
+        <w:pStyle w:val="a3"/>
+        <w:ind w:left="360"/>
+        <w:rPr>
+          <w:i/>
+          <w:sz w:val="28"/>
         </w:rPr>
       </w:pPr>
       <w:proofErr w:type="spellStart"/>
       <w:r>
         <w:rPr>
-          <w:rFonts w:ascii="Tahoma" w:hAnsi="Tahoma" w:cs="Tahoma"/>
-          <w:color w:val="000000"/>
-          <w:sz w:val="20"/>
-          <w:szCs w:val="20"/>
-          <w:shd w:val="clear" w:color="auto" w:fill="FFFFFF"/>
+          <w:i/>
+          <w:sz w:val="28"/>
+          <w:lang w:val="en-US"/>
+        </w:rPr>
+        <w:t>ls</w:t>
+      </w:r>
+      <w:proofErr w:type="spellEnd"/>
+      <w:r>
+        <w:rPr>
+          <w:i/>
+          <w:sz w:val="28"/>
+        </w:rPr>
+        <w:t xml:space="preserve">   </w:t>
+      </w:r>
+      <w:r>
+        <w:rPr>
+          <w:i/>
+          <w:sz w:val="28"/>
+        </w:rPr>
+        <w:t xml:space="preserve">                              </w:t>
+      </w:r>
+      <w:r>
+        <w:rPr>
+          <w:i/>
+          <w:sz w:val="28"/>
+        </w:rPr>
+        <w:t xml:space="preserve"> </w:t>
+      </w:r>
+      <w:r>
+        <w:rPr>
+          <w:i/>
+          <w:sz w:val="28"/>
+        </w:rPr>
+        <w:t xml:space="preserve"> </w:t>
+      </w:r>
+      <w:r>
+        <w:rPr>
+          <w:i/>
+          <w:sz w:val="28"/>
+        </w:rPr>
+        <w:t>--</w:t>
+      </w:r>
+      <w:r>
+        <w:rPr>
+          <w:i/>
+          <w:sz w:val="28"/>
+          <w:lang w:val="en-US"/>
+        </w:rPr>
+        <w:t>all</w:t>
+      </w:r>
+      <w:r>
+        <w:rPr>
+          <w:i/>
+          <w:sz w:val="28"/>
+        </w:rPr>
+        <w:t xml:space="preserve"> -</w:t>
+      </w:r>
+      <w:r>
+        <w:rPr>
+          <w:i/>
+          <w:sz w:val="28"/>
+          <w:lang w:val="en-US"/>
+        </w:rPr>
+        <w:t>l</w:t>
+      </w:r>
+      <w:r>
+        <w:rPr>
+          <w:sz w:val="28"/>
+        </w:rPr>
+        <w:t xml:space="preserve"> </w:t>
+      </w:r>
+      <w:r>
+        <w:rPr>
+          <w:i/>
+          <w:sz w:val="28"/>
+        </w:rPr>
+        <w:t xml:space="preserve">"путь к каталогу" </w:t>
+      </w:r>
+    </w:p>
+    <w:p>
+      <w:pPr>
+        <w:pStyle w:val="a3"/>
+        <w:ind w:left="360"/>
+        <w:rPr>
+          <w:i/>
+          <w:sz w:val="28"/>
+        </w:rPr>
+      </w:pPr>
+    </w:p>
+    <w:p>
+      <w:pPr>
+        <w:pStyle w:val="a3"/>
+        <w:ind w:left="360"/>
+      </w:pPr>
+      <w:proofErr w:type="spellStart"/>
+      <w:r>
+        <w:rPr>
+          <w:i/>
+          <w:sz w:val="28"/>
+          <w:lang w:val="en-US"/>
+        </w:rPr>
+        <w:t>ls</w:t>
+      </w:r>
+      <w:proofErr w:type="spellEnd"/>
+      <w:r>
+        <w:rPr>
+          <w:i/>
+          <w:sz w:val="28"/>
+        </w:rPr>
+        <w:t xml:space="preserve">     </w:t>
+      </w:r>
+      <w:r>
+        <w:rPr>
+          <w:i/>
+          <w:sz w:val="28"/>
+        </w:rPr>
+        <w:t xml:space="preserve">                              </w:t>
+      </w:r>
+      <w:r>
+        <w:rPr>
+          <w:i/>
+          <w:sz w:val="28"/>
+        </w:rPr>
+        <w:t>-</w:t>
+      </w:r>
+      <w:r>
+        <w:rPr>
+          <w:i/>
+          <w:sz w:val="28"/>
+          <w:lang w:val="en-US"/>
+        </w:rPr>
+        <w:t>a</w:t>
+      </w:r>
+      <w:r>
+        <w:rPr>
+          <w:i/>
+          <w:sz w:val="28"/>
+        </w:rPr>
+        <w:t xml:space="preserve"> -</w:t>
+      </w:r>
+      <w:r>
+        <w:rPr>
+          <w:i/>
+          <w:sz w:val="28"/>
+          <w:lang w:val="en-US"/>
+        </w:rPr>
+        <w:t>l</w:t>
+      </w:r>
+      <w:r>
+        <w:rPr>
+          <w:i/>
+          <w:sz w:val="28"/>
+        </w:rPr>
+        <w:t xml:space="preserve">   </w:t>
+      </w:r>
+      <w:r>
+        <w:rPr>
+          <w:i/>
+          <w:sz w:val="28"/>
+        </w:rPr>
+        <w:t>"путь к каталогу"</w:t>
+      </w:r>
+      <w:r>
+        <w:rPr>
+          <w:i/>
+          <w:sz w:val="28"/>
+        </w:rPr>
+        <w:t xml:space="preserve"> </w:t>
+      </w:r>
+    </w:p>
+    <w:p>
+      <w:pPr>
+        <w:pStyle w:val="a3"/>
+        <w:ind w:left="360"/>
+        <w:rPr>
+          <w:i/>
+          <w:sz w:val="28"/>
+        </w:rPr>
+      </w:pPr>
+      <w:proofErr w:type="spellStart"/>
+      <w:r>
+        <w:rPr>
+          <w:i/>
+          <w:sz w:val="28"/>
+          <w:lang w:val="en-US"/>
+        </w:rPr>
+        <w:t>ls</w:t>
+      </w:r>
+      <w:proofErr w:type="spellEnd"/>
+      <w:r>
+        <w:rPr>
+          <w:i/>
+          <w:sz w:val="28"/>
+        </w:rPr>
+        <w:t xml:space="preserve">                                   -</w:t>
+      </w:r>
+      <w:r>
+        <w:rPr>
+          <w:i/>
+          <w:sz w:val="28"/>
+          <w:lang w:val="en-US"/>
+        </w:rPr>
+        <w:t>al</w:t>
+      </w:r>
+      <w:r>
+        <w:rPr>
+          <w:i/>
+          <w:sz w:val="28"/>
+        </w:rPr>
+        <w:t xml:space="preserve">    </w:t>
+      </w:r>
+      <w:r>
+        <w:rPr>
+          <w:i/>
+          <w:sz w:val="28"/>
+        </w:rPr>
+        <w:t xml:space="preserve"> </w:t>
+      </w:r>
+      <w:r>
+        <w:rPr>
+          <w:i/>
+          <w:sz w:val="28"/>
+        </w:rPr>
+        <w:t>"путь к каталогу"</w:t>
+      </w:r>
+      <w:r>
+        <w:rPr>
+          <w:i/>
+          <w:sz w:val="28"/>
+        </w:rPr>
+        <w:t xml:space="preserve"> </w:t>
+      </w:r>
+      <w:r>
+        <w:rPr>
+          <w:i/>
+          <w:sz w:val="28"/>
+        </w:rPr>
+        <w:t xml:space="preserve">- </w:t>
+      </w:r>
+      <w:r>
+        <w:t xml:space="preserve">аналогичные записи той же </w:t>
+      </w:r>
+      <w:r>
+        <w:t>команды</w:t>
+      </w:r>
+    </w:p>
+    <w:p>
+      <w:pPr>
+        <w:pStyle w:val="a3"/>
+        <w:ind w:left="360"/>
+        <w:rPr>
+          <w:i/>
+          <w:sz w:val="28"/>
+        </w:rPr>
+      </w:pPr>
+      <w:proofErr w:type="spellStart"/>
+      <w:r>
+        <w:rPr>
+          <w:i/>
+          <w:sz w:val="28"/>
+          <w:lang w:val="en-US"/>
+        </w:rPr>
+        <w:t>ls</w:t>
+      </w:r>
+      <w:proofErr w:type="spellEnd"/>
+      <w:r>
+        <w:rPr>
+          <w:i/>
+          <w:sz w:val="28"/>
+        </w:rPr>
+        <w:t xml:space="preserve">                                   -</w:t>
+      </w:r>
+      <w:r>
+        <w:rPr>
+          <w:i/>
+          <w:sz w:val="28"/>
+          <w:lang w:val="en-US"/>
+        </w:rPr>
+        <w:t>la</w:t>
+      </w:r>
+      <w:r>
+        <w:rPr>
+          <w:i/>
+          <w:sz w:val="28"/>
+        </w:rPr>
+        <w:t xml:space="preserve">     </w:t>
+      </w:r>
+      <w:r>
+        <w:rPr>
+          <w:i/>
+          <w:sz w:val="28"/>
+        </w:rPr>
+        <w:t>"</w:t>
+      </w:r>
+      <w:r>
+        <w:rPr>
+          <w:i/>
+          <w:sz w:val="28"/>
+        </w:rPr>
+        <w:t xml:space="preserve">путь к каталогу" </w:t>
+      </w:r>
+    </w:p>
+    <w:p>
+      <w:pPr>
+        <w:pStyle w:val="a3"/>
+        <w:ind w:left="360"/>
+        <w:rPr>
+          <w:sz w:val="28"/>
+        </w:rPr>
+      </w:pPr>
+      <w:r>
+        <w:rPr>
+          <w:sz w:val="28"/>
+        </w:rPr>
+        <w:t xml:space="preserve">Для различных команд существует большое количество опций, чтобы получить справку по какой-то конкретно интересующей нас команде, достаточно написать в консоли </w:t>
+      </w:r>
+      <w:r>
+        <w:rPr>
+          <w:i/>
+          <w:sz w:val="28"/>
+          <w:lang w:val="en-US"/>
+        </w:rPr>
+        <w:t>man</w:t>
+      </w:r>
+      <w:r>
+        <w:rPr>
+          <w:i/>
+          <w:sz w:val="28"/>
+        </w:rPr>
+        <w:t xml:space="preserve"> "команда"</w:t>
+      </w:r>
+      <w:r>
+        <w:rPr>
+          <w:i/>
+          <w:sz w:val="28"/>
+        </w:rPr>
+        <w:t>.</w:t>
+      </w:r>
+    </w:p>
+    <w:p>
+      <w:pPr>
+        <w:pStyle w:val="a3"/>
+        <w:ind w:left="360"/>
+        <w:rPr>
+          <w:sz w:val="28"/>
+          <w:lang w:val="en-US"/>
+        </w:rPr>
+      </w:pPr>
+      <w:r>
+        <w:rPr>
+          <w:sz w:val="28"/>
+        </w:rPr>
+        <w:t>Для длинных опций используется</w:t>
+      </w:r>
+      <w:r>
+        <w:rPr>
+          <w:sz w:val="28"/>
+        </w:rPr>
+        <w:t xml:space="preserve"> </w:t>
+      </w:r>
+      <w:r>
+        <w:rPr>
+          <w:sz w:val="28"/>
+        </w:rPr>
+        <w:t>--</w:t>
+      </w:r>
+      <w:r>
+        <w:rPr>
+          <w:sz w:val="28"/>
+        </w:rPr>
+        <w:t xml:space="preserve"> </w:t>
+      </w:r>
+      <w:r>
+        <w:rPr>
+          <w:sz w:val="28"/>
+        </w:rPr>
+        <w:t>, для коротких - . Для большинства длинных опций существуют сокращения, так же возможна запись различных опций под одним знаком - , при этом не важно в каком порядке они указываются.</w:t>
+      </w:r>
+    </w:p>
+    <w:p>
+      <w:pPr>
+        <w:pStyle w:val="a3"/>
+        <w:ind w:left="360"/>
+        <w:rPr>
+          <w:sz w:val="28"/>
+          <w:lang w:val="en-US"/>
+        </w:rPr>
+      </w:pPr>
+    </w:p>
+    <w:p>
+      <w:pPr>
+        <w:pStyle w:val="a3"/>
+        <w:numPr>
+          <w:ilvl w:val="0"/>
+          <w:numId w:val="5"/>
+        </w:numPr>
+        <w:rPr>
+          <w:sz w:val="28"/>
+        </w:rPr>
+      </w:pPr>
+      <w:r>
+        <w:rPr>
+          <w:sz w:val="28"/>
+        </w:rPr>
+        <w:t>Теперь продемонстрируем несколько базовых команд для работы с директориями, файлами и самой системой</w:t>
+      </w:r>
+      <w:r>
+        <w:rPr>
+          <w:sz w:val="28"/>
+        </w:rPr>
+        <w:t>:</w:t>
+      </w:r>
+    </w:p>
+    <w:p>
+      <w:pPr>
+        <w:pStyle w:val="a3"/>
+        <w:ind w:left="360"/>
+        <w:rPr>
+          <w:sz w:val="28"/>
+        </w:rPr>
+      </w:pPr>
+      <w:proofErr w:type="spellStart"/>
+      <w:r>
+        <w:rPr>
+          <w:i/>
+          <w:sz w:val="28"/>
+          <w:lang w:val="en-US"/>
+        </w:rPr>
+        <w:t>pwd</w:t>
+      </w:r>
+      <w:proofErr w:type="spellEnd"/>
+      <w:r>
+        <w:rPr>
+          <w:i/>
+          <w:sz w:val="28"/>
+        </w:rPr>
+        <w:t xml:space="preserve"> (</w:t>
+      </w:r>
+      <w:r>
+        <w:rPr>
+          <w:i/>
+          <w:sz w:val="28"/>
+          <w:lang w:val="en-US"/>
+        </w:rPr>
+        <w:t>print</w:t>
+      </w:r>
+      <w:r>
+        <w:rPr>
+          <w:i/>
+          <w:sz w:val="28"/>
+        </w:rPr>
+        <w:t xml:space="preserve"> </w:t>
+      </w:r>
+      <w:r>
+        <w:rPr>
+          <w:i/>
+          <w:sz w:val="28"/>
+          <w:lang w:val="en-US"/>
+        </w:rPr>
+        <w:t>working</w:t>
+      </w:r>
+      <w:r>
+        <w:rPr>
+          <w:i/>
+          <w:sz w:val="28"/>
+        </w:rPr>
+        <w:t xml:space="preserve"> </w:t>
+      </w:r>
+      <w:r>
+        <w:rPr>
+          <w:i/>
+          <w:sz w:val="28"/>
+          <w:lang w:val="en-US"/>
+        </w:rPr>
+        <w:t>directory</w:t>
+      </w:r>
+      <w:r>
+        <w:rPr>
+          <w:i/>
+          <w:sz w:val="28"/>
+        </w:rPr>
+        <w:t>) -</w:t>
+      </w:r>
+      <w:r>
+        <w:rPr>
+          <w:sz w:val="28"/>
+        </w:rPr>
+        <w:t xml:space="preserve"> выводит на экран текущую директорию</w:t>
+      </w:r>
+    </w:p>
+    <w:p>
+      <w:pPr>
+        <w:pStyle w:val="a3"/>
+        <w:ind w:left="360"/>
+        <w:rPr>
+          <w:i/>
+          <w:sz w:val="28"/>
+        </w:rPr>
+      </w:pPr>
+    </w:p>
+    <w:p>
+      <w:pPr>
+        <w:pStyle w:val="a3"/>
+        <w:ind w:left="360"/>
+        <w:rPr>
+          <w:sz w:val="28"/>
+        </w:rPr>
+      </w:pPr>
+      <w:proofErr w:type="spellStart"/>
+      <w:r>
+        <w:rPr>
+          <w:i/>
+          <w:sz w:val="28"/>
+          <w:lang w:val="en-US"/>
+        </w:rPr>
+        <w:t>ls</w:t>
+      </w:r>
+      <w:proofErr w:type="spellEnd"/>
+      <w:r>
+        <w:rPr>
+          <w:i/>
+          <w:sz w:val="28"/>
+        </w:rPr>
+        <w:t>(</w:t>
+      </w:r>
+      <w:r>
+        <w:rPr>
+          <w:i/>
+          <w:sz w:val="28"/>
+          <w:lang w:val="en-US"/>
+        </w:rPr>
+        <w:t>list</w:t>
+      </w:r>
+      <w:r>
+        <w:rPr>
+          <w:i/>
+          <w:sz w:val="28"/>
+        </w:rPr>
+        <w:t xml:space="preserve"> </w:t>
+      </w:r>
+      <w:r>
+        <w:rPr>
+          <w:i/>
+          <w:sz w:val="28"/>
+          <w:lang w:val="en-US"/>
+        </w:rPr>
+        <w:t>directory</w:t>
+      </w:r>
+      <w:r>
+        <w:rPr>
+          <w:i/>
+          <w:sz w:val="28"/>
+        </w:rPr>
+        <w:t xml:space="preserve"> </w:t>
+      </w:r>
+      <w:r>
+        <w:rPr>
+          <w:i/>
+          <w:sz w:val="28"/>
+          <w:lang w:val="en-US"/>
+        </w:rPr>
+        <w:t>content</w:t>
+      </w:r>
+      <w:r>
+        <w:rPr>
+          <w:i/>
+          <w:sz w:val="28"/>
+        </w:rPr>
+        <w:t xml:space="preserve">) - </w:t>
+      </w:r>
+      <w:r>
+        <w:rPr>
+          <w:sz w:val="28"/>
+        </w:rPr>
+        <w:t>выводит</w:t>
+      </w:r>
+      <w:r>
+        <w:rPr>
+          <w:sz w:val="28"/>
+        </w:rPr>
+        <w:t xml:space="preserve"> </w:t>
+      </w:r>
+      <w:r>
+        <w:rPr>
+          <w:sz w:val="28"/>
+        </w:rPr>
+        <w:t>на</w:t>
+      </w:r>
+      <w:r>
+        <w:rPr>
+          <w:sz w:val="28"/>
+        </w:rPr>
+        <w:t xml:space="preserve"> </w:t>
+      </w:r>
+      <w:r>
+        <w:rPr>
+          <w:sz w:val="28"/>
+        </w:rPr>
+        <w:t>экран</w:t>
+      </w:r>
+      <w:r>
+        <w:rPr>
+          <w:sz w:val="28"/>
+        </w:rPr>
+        <w:t xml:space="preserve"> содержание директории</w:t>
+      </w:r>
+      <w:r>
+        <w:rPr>
+          <w:sz w:val="28"/>
+        </w:rPr>
+        <w:t>(полезные параметры -</w:t>
+      </w:r>
+      <w:r>
+        <w:rPr>
+          <w:sz w:val="28"/>
+          <w:lang w:val="en-US"/>
+        </w:rPr>
+        <w:t>a</w:t>
+      </w:r>
+      <w:r>
+        <w:rPr>
+          <w:sz w:val="28"/>
+        </w:rPr>
+        <w:t xml:space="preserve"> выводит все папки, включая скрытые и -</w:t>
+      </w:r>
+      <w:r>
+        <w:rPr>
+          <w:sz w:val="28"/>
+          <w:lang w:val="en-US"/>
+        </w:rPr>
+        <w:t>l</w:t>
+      </w:r>
+      <w:r>
+        <w:rPr>
+          <w:sz w:val="28"/>
+        </w:rPr>
+        <w:t xml:space="preserve"> вывод на экран в виде списка)</w:t>
+      </w:r>
+    </w:p>
+    <w:p>
+      <w:pPr>
+        <w:pStyle w:val="a3"/>
+        <w:ind w:left="360"/>
+        <w:rPr>
+          <w:i/>
+          <w:sz w:val="28"/>
+        </w:rPr>
+      </w:pPr>
+    </w:p>
+    <w:p>
+      <w:pPr>
+        <w:pStyle w:val="a3"/>
+        <w:ind w:left="360"/>
+        <w:rPr>
+          <w:i/>
+          <w:sz w:val="28"/>
+        </w:rPr>
+      </w:pPr>
+      <w:proofErr w:type="spellStart"/>
+      <w:r>
+        <w:rPr>
+          <w:i/>
+          <w:sz w:val="28"/>
+          <w:lang w:val="en-US"/>
+        </w:rPr>
+        <w:t>mkdir</w:t>
+      </w:r>
+      <w:proofErr w:type="spellEnd"/>
+      <w:r>
+        <w:rPr>
+          <w:i/>
+          <w:sz w:val="28"/>
+        </w:rPr>
+        <w:t xml:space="preserve"> </w:t>
+      </w:r>
+      <w:r>
+        <w:rPr>
+          <w:i/>
+          <w:sz w:val="28"/>
+        </w:rPr>
+        <w:t xml:space="preserve"> </w:t>
+      </w:r>
+      <w:r>
+        <w:rPr>
+          <w:i/>
+          <w:sz w:val="28"/>
+        </w:rPr>
+        <w:t>"</w:t>
+      </w:r>
+      <w:r>
+        <w:rPr>
+          <w:i/>
+          <w:sz w:val="28"/>
+        </w:rPr>
+        <w:t>путь до директории</w:t>
+      </w:r>
+      <w:r>
+        <w:rPr>
+          <w:i/>
+          <w:sz w:val="28"/>
+        </w:rPr>
+        <w:t>"</w:t>
+      </w:r>
+      <w:r>
+        <w:rPr>
+          <w:i/>
+          <w:sz w:val="28"/>
+        </w:rPr>
+        <w:t xml:space="preserve">- </w:t>
+      </w:r>
+      <w:r>
+        <w:rPr>
+          <w:sz w:val="28"/>
+        </w:rPr>
+        <w:t>создает</w:t>
+      </w:r>
+      <w:r>
+        <w:rPr>
+          <w:sz w:val="28"/>
+        </w:rPr>
+        <w:t xml:space="preserve"> директорию</w:t>
+      </w:r>
+      <w:r>
+        <w:rPr>
+          <w:sz w:val="28"/>
+        </w:rPr>
+        <w:t>(с параметром -</w:t>
+      </w:r>
+      <w:proofErr w:type="spellStart"/>
+      <w:r>
+        <w:rPr>
+          <w:sz w:val="28"/>
+        </w:rPr>
+        <w:t>p</w:t>
+      </w:r>
+      <w:proofErr w:type="spellEnd"/>
+      <w:r>
+        <w:rPr>
+          <w:sz w:val="28"/>
+        </w:rPr>
+        <w:t xml:space="preserve"> создаются все промежуточные(родительские) директории)</w:t>
+      </w:r>
+    </w:p>
+    <w:p>
+      <w:pPr>
+        <w:pStyle w:val="a3"/>
+        <w:ind w:left="360"/>
+        <w:rPr>
+          <w:i/>
+          <w:sz w:val="28"/>
+        </w:rPr>
+      </w:pPr>
+    </w:p>
+    <w:p>
+      <w:pPr>
+        <w:pStyle w:val="a3"/>
+        <w:ind w:left="360"/>
+        <w:rPr>
+          <w:sz w:val="28"/>
+        </w:rPr>
+      </w:pPr>
+      <w:r>
+        <w:rPr>
+          <w:i/>
+          <w:sz w:val="28"/>
+          <w:lang w:val="en-US"/>
+        </w:rPr>
+        <w:t>touch</w:t>
+      </w:r>
+      <w:r>
+        <w:rPr>
+          <w:i/>
+          <w:sz w:val="28"/>
+        </w:rPr>
+        <w:t xml:space="preserve"> </w:t>
+      </w:r>
+      <w:r>
+        <w:rPr>
+          <w:i/>
+          <w:sz w:val="28"/>
+        </w:rPr>
+        <w:t>"</w:t>
+      </w:r>
+      <w:r>
+        <w:rPr>
+          <w:i/>
+          <w:sz w:val="28"/>
+        </w:rPr>
+        <w:t>путь до файла</w:t>
+      </w:r>
+      <w:r>
+        <w:rPr>
+          <w:i/>
+          <w:sz w:val="28"/>
+        </w:rPr>
+        <w:t>"</w:t>
+      </w:r>
+      <w:r>
+        <w:rPr>
+          <w:i/>
+          <w:sz w:val="28"/>
+        </w:rPr>
+        <w:t xml:space="preserve"> </w:t>
+      </w:r>
+      <w:r>
+        <w:rPr>
+          <w:i/>
+          <w:sz w:val="28"/>
+        </w:rPr>
+        <w:t>-</w:t>
+      </w:r>
+      <w:r>
+        <w:rPr>
+          <w:i/>
+          <w:sz w:val="28"/>
+        </w:rPr>
+        <w:t xml:space="preserve"> </w:t>
+      </w:r>
+      <w:r>
+        <w:rPr>
+          <w:sz w:val="28"/>
+        </w:rPr>
+        <w:t>создаёт фай</w:t>
+      </w:r>
+      <w:r>
+        <w:rPr>
+          <w:sz w:val="28"/>
+        </w:rPr>
+        <w:t>л</w:t>
+      </w:r>
+    </w:p>
+    <w:p>
+      <w:pPr>
+        <w:pStyle w:val="a3"/>
+        <w:ind w:left="360"/>
+        <w:rPr>
+          <w:i/>
+          <w:sz w:val="28"/>
+        </w:rPr>
+      </w:pPr>
+    </w:p>
+    <w:p>
+      <w:pPr>
+        <w:pStyle w:val="a3"/>
+        <w:ind w:left="360"/>
+        <w:rPr>
+          <w:sz w:val="28"/>
+        </w:rPr>
+      </w:pPr>
+      <w:proofErr w:type="spellStart"/>
+      <w:r>
+        <w:rPr>
+          <w:i/>
+          <w:sz w:val="28"/>
           <w:lang w:val="en-US"/>
         </w:rPr>
         <w:t>cd</w:t>
@@ -1319,132 +3239,1277 @@
       <w:proofErr w:type="spellEnd"/>
       <w:r>
         <w:rPr>
+          <w:i/>
+          <w:sz w:val="28"/>
+        </w:rPr>
+        <w:t xml:space="preserve"> </w:t>
+      </w:r>
+      <w:r>
+        <w:rPr>
+          <w:i/>
+          <w:sz w:val="28"/>
+        </w:rPr>
+        <w:t>"</w:t>
+      </w:r>
+      <w:r>
+        <w:rPr>
+          <w:i/>
+          <w:sz w:val="28"/>
+        </w:rPr>
+        <w:t>путь до директории</w:t>
+      </w:r>
+      <w:r>
+        <w:rPr>
+          <w:i/>
+          <w:sz w:val="28"/>
+        </w:rPr>
+        <w:t>"</w:t>
+      </w:r>
+      <w:r>
+        <w:rPr>
+          <w:i/>
+          <w:sz w:val="28"/>
+        </w:rPr>
+        <w:t xml:space="preserve"> </w:t>
+      </w:r>
+      <w:r>
+        <w:rPr>
+          <w:i/>
+          <w:sz w:val="28"/>
+        </w:rPr>
+        <w:t>-</w:t>
+      </w:r>
+      <w:r>
+        <w:rPr>
+          <w:i/>
+          <w:sz w:val="28"/>
+        </w:rPr>
+        <w:t xml:space="preserve"> </w:t>
+      </w:r>
+      <w:r>
+        <w:rPr>
+          <w:sz w:val="28"/>
+        </w:rPr>
+        <w:t>войти в директорию</w:t>
+      </w:r>
+    </w:p>
+    <w:p>
+      <w:pPr>
+        <w:pStyle w:val="a3"/>
+        <w:ind w:left="360"/>
+        <w:rPr>
+          <w:i/>
+          <w:sz w:val="28"/>
+        </w:rPr>
+      </w:pPr>
+    </w:p>
+    <w:p>
+      <w:pPr>
+        <w:pStyle w:val="a3"/>
+        <w:ind w:left="360"/>
+        <w:rPr>
+          <w:sz w:val="28"/>
+        </w:rPr>
+      </w:pPr>
+      <w:proofErr w:type="spellStart"/>
+      <w:r>
+        <w:rPr>
+          <w:i/>
+          <w:sz w:val="28"/>
+          <w:lang w:val="en-US"/>
+        </w:rPr>
+        <w:t>rm</w:t>
+      </w:r>
+      <w:proofErr w:type="spellEnd"/>
+      <w:r>
+        <w:rPr>
+          <w:i/>
+          <w:sz w:val="28"/>
+        </w:rPr>
+        <w:t xml:space="preserve"> </w:t>
+      </w:r>
+      <w:r>
+        <w:rPr>
+          <w:i/>
+          <w:sz w:val="28"/>
+        </w:rPr>
+        <w:t>"</w:t>
+      </w:r>
+      <w:r>
+        <w:rPr>
+          <w:i/>
+          <w:sz w:val="28"/>
+        </w:rPr>
+        <w:t>путь до файла</w:t>
+      </w:r>
+      <w:r>
+        <w:rPr>
+          <w:i/>
+          <w:sz w:val="28"/>
+        </w:rPr>
+        <w:t>"</w:t>
+      </w:r>
+      <w:r>
+        <w:rPr>
+          <w:i/>
+          <w:sz w:val="28"/>
+        </w:rPr>
+        <w:t xml:space="preserve"> -</w:t>
+      </w:r>
+      <w:r>
+        <w:rPr>
+          <w:i/>
+          <w:sz w:val="28"/>
+        </w:rPr>
+        <w:t xml:space="preserve"> </w:t>
+      </w:r>
+      <w:r>
+        <w:rPr>
+          <w:sz w:val="28"/>
+        </w:rPr>
+        <w:t>удаляет файл</w:t>
+      </w:r>
+      <w:r>
+        <w:rPr>
+          <w:i/>
+          <w:sz w:val="28"/>
+        </w:rPr>
+        <w:t xml:space="preserve"> (</w:t>
+      </w:r>
+      <w:r>
+        <w:rPr>
+          <w:i/>
+          <w:sz w:val="28"/>
+        </w:rPr>
+        <w:t xml:space="preserve"> </w:t>
+      </w:r>
+      <w:proofErr w:type="spellStart"/>
+      <w:r>
+        <w:rPr>
+          <w:i/>
+          <w:sz w:val="28"/>
+          <w:lang w:val="en-US"/>
+        </w:rPr>
+        <w:t>rm</w:t>
+      </w:r>
+      <w:proofErr w:type="spellEnd"/>
+      <w:r>
+        <w:rPr>
+          <w:i/>
+          <w:sz w:val="28"/>
+        </w:rPr>
+        <w:t xml:space="preserve"> -</w:t>
+      </w:r>
+      <w:r>
+        <w:rPr>
+          <w:i/>
+          <w:sz w:val="28"/>
+          <w:lang w:val="en-US"/>
+        </w:rPr>
+        <w:t>r</w:t>
+      </w:r>
+      <w:r>
+        <w:rPr>
+          <w:i/>
+          <w:sz w:val="28"/>
+        </w:rPr>
+        <w:t xml:space="preserve"> </w:t>
+      </w:r>
+      <w:r>
+        <w:rPr>
+          <w:sz w:val="28"/>
+        </w:rPr>
+        <w:t>удаляет директорию, если в директории содержатся промежуточные директории или какие-то файлы система выдаст несколько дополнительных вопросов, для подтверждения удаления этих директорий, файлов, чтобы избежать это используется опция</w:t>
+      </w:r>
+      <w:r>
+        <w:rPr>
+          <w:i/>
+          <w:sz w:val="28"/>
+        </w:rPr>
+        <w:t xml:space="preserve"> </w:t>
+      </w:r>
+      <w:proofErr w:type="spellStart"/>
+      <w:r>
+        <w:rPr>
+          <w:i/>
+          <w:sz w:val="28"/>
+          <w:lang w:val="en-US"/>
+        </w:rPr>
+        <w:t>rm</w:t>
+      </w:r>
+      <w:proofErr w:type="spellEnd"/>
+      <w:r>
+        <w:rPr>
+          <w:i/>
+          <w:sz w:val="28"/>
+        </w:rPr>
+        <w:t xml:space="preserve"> -</w:t>
+      </w:r>
+      <w:r>
+        <w:rPr>
+          <w:i/>
+          <w:sz w:val="28"/>
+          <w:lang w:val="en-US"/>
+        </w:rPr>
+        <w:t>f</w:t>
+      </w:r>
+      <w:r>
+        <w:rPr>
+          <w:i/>
+          <w:sz w:val="28"/>
+        </w:rPr>
+        <w:t>)</w:t>
+      </w:r>
+    </w:p>
+    <w:p>
+      <w:pPr>
+        <w:pStyle w:val="a3"/>
+        <w:ind w:left="360"/>
+        <w:rPr>
+          <w:i/>
+          <w:sz w:val="28"/>
+          <w:lang w:val="en-US"/>
+        </w:rPr>
+      </w:pPr>
+    </w:p>
+    <w:p>
+      <w:pPr>
+        <w:pStyle w:val="a3"/>
+        <w:ind w:left="360"/>
+        <w:rPr>
+          <w:i/>
+          <w:sz w:val="28"/>
+        </w:rPr>
+      </w:pPr>
+      <w:r>
+        <w:rPr>
+          <w:i/>
+          <w:sz w:val="28"/>
+          <w:lang w:val="en-US"/>
+        </w:rPr>
+        <w:t>cp</w:t>
+      </w:r>
+      <w:r>
+        <w:rPr>
+          <w:i/>
+          <w:sz w:val="28"/>
+        </w:rPr>
+        <w:t xml:space="preserve"> "</w:t>
+      </w:r>
+      <w:r>
+        <w:rPr>
+          <w:i/>
+          <w:sz w:val="28"/>
+        </w:rPr>
+        <w:t>путь до файла1</w:t>
+      </w:r>
+      <w:r>
+        <w:rPr>
+          <w:i/>
+          <w:sz w:val="28"/>
+        </w:rPr>
+        <w:t>"</w:t>
+      </w:r>
+      <w:r>
+        <w:rPr>
+          <w:i/>
+          <w:sz w:val="28"/>
+        </w:rPr>
+        <w:t xml:space="preserve"> </w:t>
+      </w:r>
+      <w:r>
+        <w:rPr>
+          <w:i/>
+          <w:sz w:val="28"/>
+        </w:rPr>
+        <w:t>"</w:t>
+      </w:r>
+      <w:r>
+        <w:rPr>
+          <w:i/>
+          <w:sz w:val="28"/>
+        </w:rPr>
+        <w:t>путь до файла2</w:t>
+      </w:r>
+      <w:r>
+        <w:rPr>
+          <w:i/>
+          <w:sz w:val="28"/>
+        </w:rPr>
+        <w:t xml:space="preserve">" - </w:t>
+      </w:r>
+      <w:r>
+        <w:rPr>
+          <w:sz w:val="28"/>
+        </w:rPr>
+        <w:t>копирует один файл в другой, для копирования директории так же используется опция</w:t>
+      </w:r>
+      <w:r>
+        <w:rPr>
+          <w:i/>
+          <w:sz w:val="28"/>
+        </w:rPr>
+        <w:t xml:space="preserve"> </w:t>
+      </w:r>
+      <w:r>
+        <w:rPr>
+          <w:i/>
+          <w:sz w:val="28"/>
+          <w:lang w:val="en-US"/>
+        </w:rPr>
+        <w:t>cp</w:t>
+      </w:r>
+      <w:r>
+        <w:rPr>
+          <w:i/>
+          <w:sz w:val="28"/>
+        </w:rPr>
+        <w:t xml:space="preserve"> -</w:t>
+      </w:r>
+      <w:r>
+        <w:rPr>
+          <w:i/>
+          <w:sz w:val="28"/>
+          <w:lang w:val="en-US"/>
+        </w:rPr>
+        <w:t>r</w:t>
+      </w:r>
+      <w:r>
+        <w:rPr>
+          <w:i/>
+          <w:sz w:val="28"/>
+        </w:rPr>
+        <w:t xml:space="preserve"> "</w:t>
+      </w:r>
+      <w:r>
+        <w:rPr>
+          <w:i/>
+          <w:sz w:val="28"/>
+        </w:rPr>
+        <w:t>путь к директории1</w:t>
+      </w:r>
+      <w:r>
+        <w:rPr>
+          <w:i/>
+          <w:sz w:val="28"/>
+        </w:rPr>
+        <w:t>"</w:t>
+      </w:r>
+      <w:r>
+        <w:rPr>
+          <w:i/>
+          <w:sz w:val="28"/>
+        </w:rPr>
+        <w:t xml:space="preserve"> </w:t>
+      </w:r>
+      <w:r>
+        <w:rPr>
+          <w:i/>
+          <w:sz w:val="28"/>
+        </w:rPr>
+        <w:t>"</w:t>
+      </w:r>
+      <w:r>
+        <w:rPr>
+          <w:i/>
+          <w:sz w:val="28"/>
+        </w:rPr>
+        <w:t>путь к директории2</w:t>
+      </w:r>
+      <w:r>
+        <w:rPr>
+          <w:i/>
+          <w:sz w:val="28"/>
+        </w:rPr>
+        <w:t>"</w:t>
+      </w:r>
+    </w:p>
+    <w:p>
+      <w:pPr>
+        <w:pStyle w:val="a3"/>
+        <w:ind w:left="360"/>
+        <w:rPr>
+          <w:i/>
+          <w:sz w:val="28"/>
+        </w:rPr>
+      </w:pPr>
+    </w:p>
+    <w:p>
+      <w:pPr>
+        <w:pStyle w:val="a3"/>
+        <w:ind w:left="360"/>
+        <w:rPr>
+          <w:i/>
+          <w:sz w:val="28"/>
+        </w:rPr>
+      </w:pPr>
+      <w:r>
+        <w:rPr>
+          <w:i/>
+          <w:sz w:val="28"/>
+          <w:lang w:val="en-US"/>
+        </w:rPr>
+        <w:lastRenderedPageBreak/>
+        <w:t>mw</w:t>
+      </w:r>
+      <w:r>
+        <w:rPr>
+          <w:i/>
+          <w:sz w:val="28"/>
+        </w:rPr>
+        <w:t xml:space="preserve"> </w:t>
+      </w:r>
+      <w:r>
+        <w:rPr>
+          <w:i/>
+          <w:sz w:val="28"/>
+        </w:rPr>
+        <w:t xml:space="preserve"> </w:t>
+      </w:r>
+      <w:r>
+        <w:rPr>
+          <w:i/>
+          <w:sz w:val="28"/>
+        </w:rPr>
+        <w:t>"</w:t>
+      </w:r>
+      <w:r>
+        <w:rPr>
+          <w:i/>
+          <w:sz w:val="28"/>
+        </w:rPr>
+        <w:t>путь1</w:t>
+      </w:r>
+      <w:r>
+        <w:rPr>
+          <w:i/>
+          <w:sz w:val="28"/>
+        </w:rPr>
+        <w:t>"</w:t>
+      </w:r>
+      <w:r>
+        <w:rPr>
+          <w:i/>
+          <w:sz w:val="28"/>
+        </w:rPr>
+        <w:t xml:space="preserve"> </w:t>
+      </w:r>
+      <w:r>
+        <w:rPr>
+          <w:i/>
+          <w:sz w:val="28"/>
+        </w:rPr>
+        <w:t>"</w:t>
+      </w:r>
+      <w:r>
+        <w:rPr>
+          <w:i/>
+          <w:sz w:val="28"/>
+        </w:rPr>
+        <w:t>путь2</w:t>
+      </w:r>
+      <w:r>
+        <w:rPr>
+          <w:i/>
+          <w:sz w:val="28"/>
+        </w:rPr>
+        <w:t xml:space="preserve">"  </w:t>
+      </w:r>
+      <w:r>
+        <w:rPr>
+          <w:i/>
+          <w:sz w:val="28"/>
+        </w:rPr>
+        <w:t>-</w:t>
+      </w:r>
+      <w:r>
+        <w:rPr>
+          <w:i/>
+          <w:sz w:val="28"/>
+        </w:rPr>
+        <w:t xml:space="preserve"> </w:t>
+      </w:r>
+      <w:r>
+        <w:rPr>
+          <w:i/>
+          <w:sz w:val="28"/>
+        </w:rPr>
+        <w:t xml:space="preserve">перемещает файл или директорию </w:t>
+      </w:r>
+    </w:p>
+    <w:p>
+      <w:pPr>
+        <w:pStyle w:val="a3"/>
+        <w:ind w:left="360"/>
+        <w:rPr>
+          <w:i/>
+          <w:sz w:val="28"/>
+        </w:rPr>
+      </w:pPr>
+    </w:p>
+    <w:p>
+      <w:pPr>
+        <w:pStyle w:val="a7"/>
+        <w:shd w:val="clear" w:color="auto" w:fill="FFFFFF"/>
+        <w:spacing w:before="95" w:beforeAutospacing="0" w:after="95" w:afterAutospacing="0"/>
+        <w:ind w:left="360" w:right="95"/>
+        <w:jc w:val="both"/>
+        <w:rPr>
+          <w:rFonts w:asciiTheme="minorHAnsi" w:hAnsiTheme="minorHAnsi"/>
+          <w:color w:val="000000"/>
+          <w:sz w:val="28"/>
+          <w:szCs w:val="18"/>
+        </w:rPr>
+      </w:pPr>
+      <w:r>
+        <w:rPr>
+          <w:rFonts w:asciiTheme="minorHAnsi" w:hAnsiTheme="minorHAnsi"/>
+          <w:i/>
+          <w:sz w:val="28"/>
+          <w:lang w:val="en-US"/>
+        </w:rPr>
+        <w:t>cat</w:t>
+      </w:r>
+      <w:r>
+        <w:rPr>
+          <w:rFonts w:asciiTheme="minorHAnsi" w:hAnsiTheme="minorHAnsi"/>
+          <w:i/>
+          <w:sz w:val="28"/>
+        </w:rPr>
+        <w:t xml:space="preserve"> -</w:t>
+      </w:r>
+      <w:r>
+        <w:rPr>
+          <w:rFonts w:asciiTheme="minorHAnsi" w:hAnsiTheme="minorHAnsi"/>
+          <w:i/>
+          <w:sz w:val="28"/>
+        </w:rPr>
+        <w:t xml:space="preserve"> </w:t>
+      </w:r>
+      <w:r>
+        <w:rPr>
+          <w:rFonts w:asciiTheme="minorHAnsi" w:hAnsiTheme="minorHAnsi"/>
+          <w:color w:val="000000"/>
+          <w:sz w:val="28"/>
+          <w:szCs w:val="18"/>
+        </w:rPr>
+        <w:t xml:space="preserve">на </w:t>
+      </w:r>
+      <w:r>
+        <w:rPr>
+          <w:rFonts w:asciiTheme="minorHAnsi" w:hAnsiTheme="minorHAnsi"/>
+          <w:color w:val="000000"/>
+          <w:sz w:val="28"/>
+          <w:szCs w:val="18"/>
+        </w:rPr>
+        <w:t xml:space="preserve">экран выводится содержимое </w:t>
+      </w:r>
+      <w:r>
+        <w:rPr>
+          <w:rFonts w:asciiTheme="minorHAnsi" w:hAnsiTheme="minorHAnsi"/>
+          <w:color w:val="000000"/>
+          <w:sz w:val="28"/>
+          <w:szCs w:val="18"/>
+        </w:rPr>
+        <w:t>указанного файла (или нескольких файлов, если их имена последовательно задать</w:t>
+      </w:r>
+      <w:r>
+        <w:rPr>
+          <w:rFonts w:asciiTheme="minorHAnsi" w:hAnsiTheme="minorHAnsi"/>
+          <w:color w:val="000000"/>
+          <w:sz w:val="28"/>
+          <w:szCs w:val="18"/>
+        </w:rPr>
+        <w:t xml:space="preserve"> в качестве аргументов команды)</w:t>
+      </w:r>
+      <w:r>
+        <w:rPr>
+          <w:rFonts w:asciiTheme="minorHAnsi" w:hAnsiTheme="minorHAnsi"/>
+          <w:color w:val="000000"/>
+          <w:sz w:val="28"/>
+          <w:szCs w:val="18"/>
+        </w:rPr>
+        <w:t>,</w:t>
+      </w:r>
+      <w:r>
+        <w:rPr>
+          <w:rFonts w:asciiTheme="minorHAnsi" w:hAnsiTheme="minorHAnsi"/>
+          <w:color w:val="000000"/>
+          <w:sz w:val="28"/>
+          <w:szCs w:val="18"/>
+        </w:rPr>
+        <w:t xml:space="preserve"> е</w:t>
+      </w:r>
+      <w:r>
+        <w:rPr>
+          <w:rFonts w:asciiTheme="minorHAnsi" w:hAnsiTheme="minorHAnsi"/>
+          <w:color w:val="000000"/>
+          <w:sz w:val="28"/>
+          <w:szCs w:val="18"/>
+        </w:rPr>
+        <w:t>сли вывод команды</w:t>
+      </w:r>
+      <w:r>
+        <w:rPr>
           <w:rStyle w:val="apple-converted-space"/>
-          <w:rFonts w:ascii="Tahoma" w:hAnsi="Tahoma" w:cs="Tahoma"/>
-          <w:color w:val="000000"/>
-          <w:sz w:val="20"/>
-          <w:szCs w:val="20"/>
-          <w:shd w:val="clear" w:color="auto" w:fill="FFFFFF"/>
-          <w:lang w:val="en-US"/>
+          <w:rFonts w:asciiTheme="minorHAnsi" w:hAnsiTheme="minorHAnsi"/>
+          <w:color w:val="000000"/>
+          <w:sz w:val="28"/>
+          <w:szCs w:val="18"/>
         </w:rPr>
         <w:t> </w:t>
       </w:r>
-      <w:r>
-        <w:rPr>
-          <w:rFonts w:ascii="Tahoma" w:hAnsi="Tahoma" w:cs="Tahoma"/>
-          <w:color w:val="000000"/>
-          <w:sz w:val="20"/>
-          <w:szCs w:val="20"/>
-          <w:lang w:val="en-US"/>
-        </w:rPr>
-        <w:br/>
-      </w:r>
       <w:proofErr w:type="spellStart"/>
       <w:r>
         <w:rPr>
-          <w:rFonts w:ascii="Tahoma" w:hAnsi="Tahoma" w:cs="Tahoma"/>
-          <w:color w:val="000000"/>
-          <w:sz w:val="20"/>
-          <w:szCs w:val="20"/>
-          <w:shd w:val="clear" w:color="auto" w:fill="FFFFFF"/>
-          <w:lang w:val="en-US"/>
-        </w:rPr>
-        <w:t>ls</w:t>
+          <w:rFonts w:asciiTheme="minorHAnsi" w:hAnsiTheme="minorHAnsi" w:cs="Courier New"/>
+          <w:color w:val="000000"/>
+          <w:sz w:val="28"/>
+          <w:szCs w:val="18"/>
+        </w:rPr>
+        <w:t>cat</w:t>
       </w:r>
       <w:proofErr w:type="spellEnd"/>
       <w:r>
         <w:rPr>
           <w:rStyle w:val="apple-converted-space"/>
-          <w:rFonts w:ascii="Tahoma" w:hAnsi="Tahoma" w:cs="Tahoma"/>
-          <w:color w:val="000000"/>
-          <w:sz w:val="20"/>
-          <w:szCs w:val="20"/>
-          <w:shd w:val="clear" w:color="auto" w:fill="FFFFFF"/>
-          <w:lang w:val="en-US"/>
+          <w:rFonts w:asciiTheme="minorHAnsi" w:hAnsiTheme="minorHAnsi"/>
+          <w:color w:val="000000"/>
+          <w:sz w:val="28"/>
+          <w:szCs w:val="18"/>
         </w:rPr>
         <w:t> </w:t>
       </w:r>
       <w:r>
         <w:rPr>
-          <w:rFonts w:ascii="Tahoma" w:hAnsi="Tahoma" w:cs="Tahoma"/>
-          <w:color w:val="000000"/>
-          <w:sz w:val="20"/>
-          <w:szCs w:val="20"/>
-          <w:lang w:val="en-US"/>
-        </w:rPr>
-        <w:br/>
-      </w:r>
-      <w:r>
-        <w:rPr>
-          <w:rFonts w:ascii="Tahoma" w:hAnsi="Tahoma" w:cs="Tahoma"/>
-          <w:color w:val="000000"/>
-          <w:sz w:val="20"/>
-          <w:szCs w:val="20"/>
-          <w:shd w:val="clear" w:color="auto" w:fill="FFFFFF"/>
+          <w:rFonts w:asciiTheme="minorHAnsi" w:hAnsiTheme="minorHAnsi"/>
+          <w:color w:val="000000"/>
+          <w:sz w:val="28"/>
+          <w:szCs w:val="18"/>
+        </w:rPr>
+        <w:t>перенаправить в файл, то можно получить копию какого-то файла:</w:t>
+      </w:r>
+      <w:r>
+        <w:rPr>
+          <w:rFonts w:asciiTheme="minorHAnsi" w:hAnsiTheme="minorHAnsi" w:cs="Courier New"/>
+          <w:color w:val="000000"/>
+          <w:sz w:val="28"/>
+          <w:szCs w:val="18"/>
+        </w:rPr>
+        <w:t xml:space="preserve"> </w:t>
+      </w:r>
+      <w:r>
+        <w:rPr>
+          <w:rFonts w:asciiTheme="minorHAnsi" w:hAnsiTheme="minorHAnsi" w:cs="Courier New"/>
+          <w:color w:val="000000"/>
+          <w:sz w:val="28"/>
+          <w:szCs w:val="18"/>
+          <w:lang w:val="en-US"/>
+        </w:rPr>
+        <w:t>cat</w:t>
+      </w:r>
+      <w:r>
+        <w:rPr>
+          <w:rFonts w:asciiTheme="minorHAnsi" w:hAnsiTheme="minorHAnsi" w:cs="Courier New"/>
+          <w:color w:val="000000"/>
+          <w:sz w:val="28"/>
+          <w:szCs w:val="18"/>
+        </w:rPr>
+        <w:t xml:space="preserve"> </w:t>
+      </w:r>
+      <w:r>
+        <w:rPr>
+          <w:rFonts w:asciiTheme="minorHAnsi" w:hAnsiTheme="minorHAnsi" w:cs="Courier New"/>
+          <w:color w:val="000000"/>
+          <w:sz w:val="28"/>
+          <w:szCs w:val="18"/>
+          <w:lang w:val="en-US"/>
+        </w:rPr>
+        <w:t>file</w:t>
+      </w:r>
+      <w:r>
+        <w:rPr>
+          <w:rFonts w:asciiTheme="minorHAnsi" w:hAnsiTheme="minorHAnsi" w:cs="Courier New"/>
+          <w:color w:val="000000"/>
+          <w:sz w:val="28"/>
+          <w:szCs w:val="18"/>
+        </w:rPr>
+        <w:t xml:space="preserve">1 &gt; </w:t>
+      </w:r>
+      <w:r>
+        <w:rPr>
+          <w:rFonts w:asciiTheme="minorHAnsi" w:hAnsiTheme="minorHAnsi" w:cs="Courier New"/>
+          <w:color w:val="000000"/>
+          <w:sz w:val="28"/>
+          <w:szCs w:val="18"/>
+          <w:lang w:val="en-US"/>
+        </w:rPr>
+        <w:t>file</w:t>
+      </w:r>
+      <w:r>
+        <w:rPr>
+          <w:rFonts w:asciiTheme="minorHAnsi" w:hAnsiTheme="minorHAnsi" w:cs="Courier New"/>
+          <w:color w:val="000000"/>
+          <w:sz w:val="28"/>
+          <w:szCs w:val="18"/>
+        </w:rPr>
+        <w:t>2</w:t>
+      </w:r>
+    </w:p>
+    <w:p>
+      <w:pPr>
+        <w:pStyle w:val="a7"/>
+        <w:shd w:val="clear" w:color="auto" w:fill="FFFFFF"/>
+        <w:spacing w:before="95" w:beforeAutospacing="0" w:after="95" w:afterAutospacing="0"/>
+        <w:ind w:left="360" w:right="95"/>
+        <w:rPr>
+          <w:rFonts w:asciiTheme="minorHAnsi" w:hAnsiTheme="minorHAnsi"/>
+          <w:color w:val="000000"/>
+          <w:sz w:val="28"/>
+          <w:szCs w:val="18"/>
+        </w:rPr>
+      </w:pPr>
+      <w:r>
+        <w:rPr>
+          <w:rFonts w:asciiTheme="minorHAnsi" w:hAnsiTheme="minorHAnsi"/>
+          <w:color w:val="000000"/>
+          <w:sz w:val="28"/>
+          <w:szCs w:val="18"/>
+        </w:rPr>
+        <w:t>с</w:t>
+      </w:r>
+      <w:r>
+        <w:rPr>
+          <w:rFonts w:asciiTheme="minorHAnsi" w:hAnsiTheme="minorHAnsi"/>
+          <w:color w:val="000000"/>
+          <w:sz w:val="28"/>
+          <w:szCs w:val="18"/>
+        </w:rPr>
+        <w:t>обственно, первоначальное предназначение команды</w:t>
+      </w:r>
+      <w:r>
+        <w:rPr>
+          <w:rStyle w:val="apple-converted-space"/>
+          <w:rFonts w:asciiTheme="minorHAnsi" w:hAnsiTheme="minorHAnsi"/>
+          <w:color w:val="000000"/>
+          <w:sz w:val="28"/>
+          <w:szCs w:val="18"/>
+        </w:rPr>
+        <w:t> </w:t>
+      </w:r>
+      <w:proofErr w:type="spellStart"/>
+      <w:r>
+        <w:rPr>
+          <w:rFonts w:asciiTheme="minorHAnsi" w:hAnsiTheme="minorHAnsi" w:cs="Courier New"/>
+          <w:color w:val="000000"/>
+          <w:sz w:val="28"/>
+          <w:szCs w:val="18"/>
+        </w:rPr>
+        <w:t>cat</w:t>
+      </w:r>
+      <w:proofErr w:type="spellEnd"/>
+      <w:r>
+        <w:rPr>
+          <w:rStyle w:val="apple-converted-space"/>
+          <w:rFonts w:asciiTheme="minorHAnsi" w:hAnsiTheme="minorHAnsi"/>
+          <w:color w:val="000000"/>
+          <w:sz w:val="28"/>
+          <w:szCs w:val="18"/>
+        </w:rPr>
+        <w:t> </w:t>
+      </w:r>
+      <w:r>
+        <w:rPr>
+          <w:rFonts w:asciiTheme="minorHAnsi" w:hAnsiTheme="minorHAnsi"/>
+          <w:color w:val="000000"/>
+          <w:sz w:val="28"/>
+          <w:szCs w:val="18"/>
+        </w:rPr>
+        <w:t>как раз и предполагало перенаправление вывода, так как эта команда создана для конкатенации, т. е. объединения нескольких файлов в один:</w:t>
+      </w:r>
+      <w:r>
+        <w:rPr>
+          <w:rFonts w:asciiTheme="minorHAnsi" w:hAnsiTheme="minorHAnsi" w:cs="Courier New"/>
+          <w:color w:val="000000"/>
+          <w:sz w:val="28"/>
+          <w:szCs w:val="18"/>
+        </w:rPr>
+        <w:t xml:space="preserve"> </w:t>
+      </w:r>
+      <w:r>
+        <w:rPr>
+          <w:rFonts w:asciiTheme="minorHAnsi" w:hAnsiTheme="minorHAnsi" w:cs="Courier New"/>
+          <w:color w:val="000000"/>
+          <w:sz w:val="28"/>
+          <w:szCs w:val="18"/>
+          <w:lang w:val="en-US"/>
+        </w:rPr>
+        <w:t>cat</w:t>
+      </w:r>
+      <w:r>
+        <w:rPr>
+          <w:rFonts w:asciiTheme="minorHAnsi" w:hAnsiTheme="minorHAnsi" w:cs="Courier New"/>
+          <w:color w:val="000000"/>
+          <w:sz w:val="28"/>
+          <w:szCs w:val="18"/>
+        </w:rPr>
+        <w:t xml:space="preserve"> </w:t>
+      </w:r>
+      <w:r>
+        <w:rPr>
+          <w:rFonts w:asciiTheme="minorHAnsi" w:hAnsiTheme="minorHAnsi" w:cs="Courier New"/>
+          <w:color w:val="000000"/>
+          <w:sz w:val="28"/>
+          <w:szCs w:val="18"/>
+          <w:lang w:val="en-US"/>
+        </w:rPr>
+        <w:t>file</w:t>
+      </w:r>
+      <w:r>
+        <w:rPr>
+          <w:rFonts w:asciiTheme="minorHAnsi" w:hAnsiTheme="minorHAnsi" w:cs="Courier New"/>
+          <w:color w:val="000000"/>
+          <w:sz w:val="28"/>
+          <w:szCs w:val="18"/>
+        </w:rPr>
+        <w:t xml:space="preserve">1 </w:t>
+      </w:r>
+      <w:r>
+        <w:rPr>
+          <w:rFonts w:asciiTheme="minorHAnsi" w:hAnsiTheme="minorHAnsi" w:cs="Courier New"/>
+          <w:color w:val="000000"/>
+          <w:sz w:val="28"/>
+          <w:szCs w:val="18"/>
+          <w:lang w:val="en-US"/>
+        </w:rPr>
+        <w:t>file</w:t>
+      </w:r>
+      <w:r>
+        <w:rPr>
+          <w:rFonts w:asciiTheme="minorHAnsi" w:hAnsiTheme="minorHAnsi" w:cs="Courier New"/>
+          <w:color w:val="000000"/>
+          <w:sz w:val="28"/>
+          <w:szCs w:val="18"/>
+        </w:rPr>
+        <w:t xml:space="preserve">2 ... </w:t>
+      </w:r>
+      <w:proofErr w:type="spellStart"/>
+      <w:r>
+        <w:rPr>
+          <w:rFonts w:asciiTheme="minorHAnsi" w:hAnsiTheme="minorHAnsi" w:cs="Courier New"/>
+          <w:color w:val="000000"/>
+          <w:sz w:val="28"/>
+          <w:szCs w:val="18"/>
+          <w:lang w:val="en-US"/>
+        </w:rPr>
+        <w:t>fileN</w:t>
+      </w:r>
+      <w:proofErr w:type="spellEnd"/>
+      <w:r>
+        <w:rPr>
+          <w:rFonts w:asciiTheme="minorHAnsi" w:hAnsiTheme="minorHAnsi" w:cs="Courier New"/>
+          <w:color w:val="000000"/>
+          <w:sz w:val="28"/>
+          <w:szCs w:val="18"/>
+        </w:rPr>
+        <w:t xml:space="preserve"> &gt; </w:t>
+      </w:r>
+      <w:r>
+        <w:rPr>
+          <w:rFonts w:asciiTheme="minorHAnsi" w:hAnsiTheme="minorHAnsi" w:cs="Courier New"/>
+          <w:color w:val="000000"/>
+          <w:sz w:val="28"/>
+          <w:szCs w:val="18"/>
+          <w:lang w:val="en-US"/>
+        </w:rPr>
+        <w:t>new</w:t>
+      </w:r>
+      <w:r>
+        <w:rPr>
+          <w:rFonts w:asciiTheme="minorHAnsi" w:hAnsiTheme="minorHAnsi" w:cs="Courier New"/>
+          <w:color w:val="000000"/>
+          <w:sz w:val="28"/>
+          <w:szCs w:val="18"/>
+        </w:rPr>
+        <w:t>-</w:t>
+      </w:r>
+      <w:r>
+        <w:rPr>
+          <w:rFonts w:asciiTheme="minorHAnsi" w:hAnsiTheme="minorHAnsi" w:cs="Courier New"/>
+          <w:color w:val="000000"/>
+          <w:sz w:val="28"/>
+          <w:szCs w:val="18"/>
+          <w:lang w:val="en-US"/>
+        </w:rPr>
+        <w:t>file</w:t>
+      </w:r>
+    </w:p>
+    <w:p>
+      <w:pPr>
+        <w:pStyle w:val="a7"/>
+        <w:shd w:val="clear" w:color="auto" w:fill="FFFFFF"/>
+        <w:spacing w:before="95" w:beforeAutospacing="0" w:after="95" w:afterAutospacing="0"/>
+        <w:ind w:left="360" w:right="95"/>
+        <w:rPr>
+          <w:rFonts w:asciiTheme="minorHAnsi" w:hAnsiTheme="minorHAnsi"/>
+          <w:color w:val="000000"/>
+          <w:sz w:val="28"/>
+          <w:szCs w:val="18"/>
+          <w:lang w:val="en-US"/>
+        </w:rPr>
+      </w:pPr>
+      <w:r>
+        <w:rPr>
+          <w:rFonts w:asciiTheme="minorHAnsi" w:hAnsiTheme="minorHAnsi"/>
+          <w:color w:val="000000"/>
+          <w:sz w:val="28"/>
+          <w:szCs w:val="18"/>
+        </w:rPr>
+        <w:t>Именно возможности перенаправления ввода и вывода этой команды и используются для создания новых файлов. Для этого на вход команды</w:t>
+      </w:r>
+      <w:r>
+        <w:rPr>
+          <w:rStyle w:val="apple-converted-space"/>
+          <w:rFonts w:asciiTheme="minorHAnsi" w:hAnsiTheme="minorHAnsi"/>
+          <w:color w:val="000000"/>
+          <w:sz w:val="28"/>
+          <w:szCs w:val="18"/>
+        </w:rPr>
+        <w:t> </w:t>
+      </w:r>
+      <w:proofErr w:type="spellStart"/>
+      <w:r>
+        <w:rPr>
+          <w:rFonts w:asciiTheme="minorHAnsi" w:hAnsiTheme="minorHAnsi" w:cs="Courier New"/>
+          <w:color w:val="000000"/>
+          <w:sz w:val="28"/>
+          <w:szCs w:val="18"/>
+        </w:rPr>
+        <w:t>cat</w:t>
+      </w:r>
+      <w:proofErr w:type="spellEnd"/>
+      <w:r>
+        <w:rPr>
+          <w:rStyle w:val="apple-converted-space"/>
+          <w:rFonts w:asciiTheme="minorHAnsi" w:hAnsiTheme="minorHAnsi"/>
+          <w:color w:val="000000"/>
+          <w:sz w:val="28"/>
+          <w:szCs w:val="18"/>
+        </w:rPr>
+        <w:t> </w:t>
+      </w:r>
+      <w:r>
+        <w:rPr>
+          <w:rFonts w:asciiTheme="minorHAnsi" w:hAnsiTheme="minorHAnsi"/>
+          <w:color w:val="000000"/>
+          <w:sz w:val="28"/>
+          <w:szCs w:val="18"/>
+        </w:rPr>
+        <w:t>направляют данные с</w:t>
+      </w:r>
+      <w:r>
+        <w:rPr>
+          <w:rFonts w:asciiTheme="minorHAnsi" w:hAnsiTheme="minorHAnsi"/>
+          <w:color w:val="000000"/>
+          <w:sz w:val="28"/>
+          <w:szCs w:val="18"/>
+        </w:rPr>
+        <w:t xml:space="preserve"> клавиатуры</w:t>
+      </w:r>
+      <w:r>
+        <w:rPr>
+          <w:rFonts w:asciiTheme="minorHAnsi" w:hAnsiTheme="minorHAnsi"/>
+          <w:color w:val="000000"/>
+          <w:sz w:val="28"/>
+          <w:szCs w:val="18"/>
+        </w:rPr>
+        <w:t>, а вывод команды — в новый файл:</w:t>
+      </w:r>
+      <w:r>
+        <w:rPr>
+          <w:rFonts w:asciiTheme="minorHAnsi" w:hAnsiTheme="minorHAnsi"/>
+          <w:color w:val="000000"/>
+          <w:sz w:val="28"/>
+          <w:szCs w:val="18"/>
+        </w:rPr>
+        <w:t xml:space="preserve"> </w:t>
+      </w:r>
+      <w:r>
+        <w:rPr>
+          <w:rFonts w:asciiTheme="minorHAnsi" w:hAnsiTheme="minorHAnsi" w:cs="Courier New"/>
+          <w:color w:val="000000"/>
+          <w:sz w:val="28"/>
+          <w:szCs w:val="18"/>
+          <w:lang w:val="en-US"/>
+        </w:rPr>
+        <w:t>cat</w:t>
+      </w:r>
+      <w:r>
+        <w:rPr>
+          <w:rFonts w:asciiTheme="minorHAnsi" w:hAnsiTheme="minorHAnsi" w:cs="Courier New"/>
+          <w:color w:val="000000"/>
+          <w:sz w:val="28"/>
+          <w:szCs w:val="18"/>
+        </w:rPr>
+        <w:t xml:space="preserve"> &gt; </w:t>
+      </w:r>
+      <w:proofErr w:type="spellStart"/>
+      <w:r>
+        <w:rPr>
+          <w:rFonts w:asciiTheme="minorHAnsi" w:hAnsiTheme="minorHAnsi" w:cs="Courier New"/>
+          <w:color w:val="000000"/>
+          <w:sz w:val="28"/>
+          <w:szCs w:val="18"/>
+          <w:lang w:val="en-US"/>
+        </w:rPr>
+        <w:t>newfile</w:t>
+      </w:r>
+      <w:proofErr w:type="spellEnd"/>
+    </w:p>
+    <w:p>
+      <w:pPr>
+        <w:pStyle w:val="a3"/>
+        <w:ind w:left="360"/>
+        <w:rPr>
+          <w:i/>
+          <w:sz w:val="28"/>
+        </w:rPr>
+      </w:pPr>
+    </w:p>
+    <w:p>
+      <w:pPr>
+        <w:pStyle w:val="a3"/>
+        <w:ind w:left="360"/>
+        <w:rPr>
+          <w:sz w:val="28"/>
+        </w:rPr>
+      </w:pPr>
+      <w:r>
+        <w:rPr>
+          <w:i/>
+          <w:sz w:val="28"/>
           <w:lang w:val="en-US"/>
         </w:rPr>
         <w:t>vi</w:t>
       </w:r>
       <w:r>
         <w:rPr>
-          <w:rFonts w:ascii="Tahoma" w:hAnsi="Tahoma" w:cs="Tahoma"/>
-          <w:color w:val="000000"/>
-          <w:sz w:val="20"/>
-          <w:szCs w:val="20"/>
-          <w:lang w:val="en-US"/>
-        </w:rPr>
-        <w:br/>
-      </w:r>
-      <w:r>
-        <w:rPr>
-          <w:rFonts w:ascii="Tahoma" w:hAnsi="Tahoma" w:cs="Tahoma"/>
-          <w:color w:val="000000"/>
-          <w:sz w:val="20"/>
-          <w:szCs w:val="20"/>
-          <w:shd w:val="clear" w:color="auto" w:fill="FFFFFF"/>
-          <w:lang w:val="en-US"/>
-        </w:rPr>
-        <w:t>cat</w:t>
-      </w:r>
-      <w:r>
-        <w:rPr>
-          <w:rFonts w:ascii="Tahoma" w:hAnsi="Tahoma" w:cs="Tahoma"/>
-          <w:color w:val="000000"/>
-          <w:sz w:val="20"/>
-          <w:szCs w:val="20"/>
-          <w:lang w:val="en-US"/>
-        </w:rPr>
-        <w:br/>
-      </w:r>
-      <w:r>
-        <w:rPr>
-          <w:rFonts w:ascii="Tahoma" w:hAnsi="Tahoma" w:cs="Tahoma"/>
-          <w:color w:val="000000"/>
-          <w:sz w:val="20"/>
-          <w:szCs w:val="20"/>
-          <w:shd w:val="clear" w:color="auto" w:fill="FFFFFF"/>
-          <w:lang w:val="en-US"/>
-        </w:rPr>
-        <w:t>cp</w:t>
-      </w:r>
-      <w:r>
-        <w:rPr>
-          <w:rFonts w:ascii="Tahoma" w:hAnsi="Tahoma" w:cs="Tahoma"/>
-          <w:color w:val="000000"/>
-          <w:sz w:val="20"/>
-          <w:szCs w:val="20"/>
-          <w:lang w:val="en-US"/>
-        </w:rPr>
-        <w:br/>
+          <w:i/>
+          <w:sz w:val="28"/>
+        </w:rPr>
+        <w:t xml:space="preserve"> -</w:t>
+      </w:r>
+      <w:r>
+        <w:rPr>
+          <w:i/>
+          <w:sz w:val="28"/>
+        </w:rPr>
+        <w:t xml:space="preserve"> </w:t>
+      </w:r>
+      <w:r>
+        <w:rPr>
+          <w:sz w:val="28"/>
+        </w:rPr>
+        <w:t xml:space="preserve">вызывает стандартный текстовый редактор системы </w:t>
+      </w:r>
+      <w:r>
+        <w:rPr>
+          <w:sz w:val="28"/>
+          <w:lang w:val="en-US"/>
+        </w:rPr>
+        <w:t>Linux</w:t>
+      </w:r>
+      <w:r>
+        <w:rPr>
+          <w:sz w:val="28"/>
+        </w:rPr>
+        <w:t xml:space="preserve"> </w:t>
+      </w:r>
+      <w:r>
+        <w:rPr>
+          <w:sz w:val="28"/>
+          <w:lang w:val="en-US"/>
+        </w:rPr>
+        <w:t>vi</w:t>
+      </w:r>
+      <w:r>
+        <w:rPr>
+          <w:sz w:val="28"/>
+        </w:rPr>
+        <w:t>(</w:t>
+      </w:r>
+      <w:r>
+        <w:rPr>
+          <w:sz w:val="28"/>
+          <w:lang w:val="en-US"/>
+        </w:rPr>
+        <w:t>visual</w:t>
+      </w:r>
+      <w:r>
+        <w:rPr>
+          <w:sz w:val="28"/>
+        </w:rPr>
+        <w:t xml:space="preserve"> </w:t>
+      </w:r>
+      <w:r>
+        <w:rPr>
+          <w:sz w:val="28"/>
+          <w:lang w:val="en-US"/>
+        </w:rPr>
+        <w:t>editor</w:t>
+      </w:r>
+      <w:r>
+        <w:rPr>
+          <w:sz w:val="28"/>
+        </w:rPr>
+        <w:t>),</w:t>
+      </w:r>
+      <w:r>
+        <w:rPr>
+          <w:sz w:val="28"/>
+        </w:rPr>
+        <w:t xml:space="preserve"> не очень удобный для использования, но гарантированно присутствует в любой системе </w:t>
+      </w:r>
+      <w:r>
+        <w:rPr>
+          <w:sz w:val="28"/>
+          <w:lang w:val="en-US"/>
+        </w:rPr>
+        <w:t>UNIX</w:t>
+      </w:r>
+      <w:r>
+        <w:rPr>
+          <w:sz w:val="28"/>
+        </w:rPr>
+        <w:t xml:space="preserve"> </w:t>
+      </w:r>
+    </w:p>
+    <w:p>
+      <w:pPr>
+        <w:pStyle w:val="a3"/>
+        <w:ind w:left="360"/>
+        <w:rPr>
+          <w:i/>
+          <w:sz w:val="28"/>
+        </w:rPr>
+      </w:pPr>
+    </w:p>
+    <w:p>
+      <w:pPr>
+        <w:pStyle w:val="a3"/>
+        <w:ind w:left="360"/>
+        <w:rPr>
+          <w:sz w:val="28"/>
+        </w:rPr>
+      </w:pPr>
+      <w:r>
+        <w:rPr>
+          <w:i/>
+          <w:sz w:val="28"/>
+          <w:lang w:val="en-US"/>
+        </w:rPr>
+        <w:t>clear</w:t>
+      </w:r>
+      <w:r>
+        <w:rPr>
+          <w:i/>
+          <w:sz w:val="28"/>
+        </w:rPr>
+        <w:t xml:space="preserve"> -</w:t>
+      </w:r>
+      <w:r>
+        <w:rPr>
+          <w:i/>
+          <w:sz w:val="28"/>
+        </w:rPr>
+        <w:t xml:space="preserve"> </w:t>
+      </w:r>
+      <w:r>
+        <w:rPr>
+          <w:sz w:val="28"/>
+        </w:rPr>
+        <w:t>очищает консоль</w:t>
+      </w:r>
+    </w:p>
+    <w:p>
+      <w:pPr>
+        <w:pStyle w:val="a3"/>
+        <w:ind w:left="360"/>
+        <w:rPr>
+          <w:i/>
+          <w:sz w:val="28"/>
+        </w:rPr>
+      </w:pPr>
+    </w:p>
+    <w:p>
+      <w:pPr>
+        <w:pStyle w:val="a3"/>
+        <w:ind w:left="360"/>
+        <w:rPr>
+          <w:sz w:val="28"/>
+        </w:rPr>
+      </w:pPr>
+      <w:r>
+        <w:rPr>
+          <w:i/>
+          <w:sz w:val="28"/>
+          <w:lang w:val="en-US"/>
+        </w:rPr>
+        <w:t>exit</w:t>
+      </w:r>
+      <w:r>
+        <w:rPr>
+          <w:i/>
+          <w:sz w:val="28"/>
+        </w:rPr>
+        <w:t xml:space="preserve"> -</w:t>
+      </w:r>
+      <w:r>
+        <w:rPr>
+          <w:i/>
+          <w:sz w:val="28"/>
+        </w:rPr>
+        <w:t xml:space="preserve"> </w:t>
+      </w:r>
+      <w:r>
+        <w:rPr>
+          <w:sz w:val="28"/>
+        </w:rPr>
+        <w:t xml:space="preserve">выходим из </w:t>
       </w:r>
       <w:proofErr w:type="spellStart"/>
       <w:r>
         <w:rPr>
-          <w:rFonts w:ascii="Tahoma" w:hAnsi="Tahoma" w:cs="Tahoma"/>
-          <w:color w:val="000000"/>
-          <w:sz w:val="20"/>
-          <w:szCs w:val="20"/>
-          <w:shd w:val="clear" w:color="auto" w:fill="FFFFFF"/>
+          <w:sz w:val="28"/>
+        </w:rPr>
+        <w:t>операционки</w:t>
+      </w:r>
+      <w:proofErr w:type="spellEnd"/>
+    </w:p>
+    <w:p>
+      <w:pPr>
+        <w:pStyle w:val="a3"/>
+        <w:ind w:left="360"/>
+        <w:rPr>
+          <w:i/>
+          <w:sz w:val="28"/>
+        </w:rPr>
+      </w:pPr>
+    </w:p>
+    <w:p>
+      <w:pPr>
+        <w:pStyle w:val="a3"/>
+        <w:ind w:left="360"/>
+        <w:rPr>
+          <w:i/>
+          <w:sz w:val="28"/>
+        </w:rPr>
+      </w:pPr>
+      <w:proofErr w:type="spellStart"/>
+      <w:r>
+        <w:rPr>
+          <w:i/>
+          <w:sz w:val="28"/>
           <w:lang w:val="en-US"/>
         </w:rPr>
         <w:t>poweroff</w:t>
@@ -1452,118 +4517,1584 @@
       <w:proofErr w:type="spellEnd"/>
       <w:r>
         <w:rPr>
-          <w:rFonts w:ascii="Tahoma" w:hAnsi="Tahoma" w:cs="Tahoma"/>
-          <w:color w:val="000000"/>
-          <w:sz w:val="20"/>
-          <w:szCs w:val="20"/>
-          <w:lang w:val="en-US"/>
-        </w:rPr>
-        <w:br/>
-      </w:r>
-      <w:r>
-        <w:rPr>
-          <w:rFonts w:ascii="Tahoma" w:hAnsi="Tahoma" w:cs="Tahoma"/>
-          <w:color w:val="000000"/>
-          <w:sz w:val="20"/>
-          <w:szCs w:val="20"/>
-          <w:shd w:val="clear" w:color="auto" w:fill="FFFFFF"/>
+          <w:i/>
+          <w:sz w:val="28"/>
+        </w:rPr>
+        <w:t>-</w:t>
+      </w:r>
+      <w:r>
+        <w:rPr>
+          <w:i/>
+          <w:sz w:val="28"/>
+        </w:rPr>
+        <w:t xml:space="preserve"> </w:t>
+      </w:r>
+      <w:r>
+        <w:rPr>
+          <w:sz w:val="28"/>
+        </w:rPr>
+        <w:t>выключаем ВМ</w:t>
+      </w:r>
+    </w:p>
+    <w:p>
+      <w:pPr>
+        <w:pStyle w:val="a3"/>
+        <w:ind w:left="360"/>
+        <w:rPr>
+          <w:i/>
+          <w:sz w:val="28"/>
+        </w:rPr>
+      </w:pPr>
+    </w:p>
+    <w:p>
+      <w:pPr>
+        <w:pStyle w:val="a3"/>
+        <w:ind w:left="360"/>
+        <w:rPr>
+          <w:sz w:val="28"/>
+        </w:rPr>
+      </w:pPr>
+      <w:r>
+        <w:rPr>
+          <w:i/>
+          <w:sz w:val="28"/>
           <w:lang w:val="en-US"/>
         </w:rPr>
         <w:t>reboot</w:t>
       </w:r>
       <w:r>
         <w:rPr>
-          <w:rFonts w:ascii="Tahoma" w:hAnsi="Tahoma" w:cs="Tahoma"/>
-          <w:color w:val="000000"/>
-          <w:sz w:val="20"/>
-          <w:szCs w:val="20"/>
-          <w:lang w:val="en-US"/>
-        </w:rPr>
-        <w:br/>
-      </w:r>
-      <w:r>
-        <w:rPr>
-          <w:rFonts w:ascii="Tahoma" w:hAnsi="Tahoma" w:cs="Tahoma"/>
-          <w:color w:val="000000"/>
-          <w:sz w:val="20"/>
-          <w:szCs w:val="20"/>
-          <w:shd w:val="clear" w:color="auto" w:fill="FFFFFF"/>
-          <w:lang w:val="en-US"/>
-        </w:rPr>
-        <w:t>dir</w:t>
+          <w:i/>
+          <w:sz w:val="28"/>
+        </w:rPr>
+        <w:t xml:space="preserve"> -</w:t>
+      </w:r>
+      <w:r>
+        <w:rPr>
+          <w:i/>
+          <w:sz w:val="28"/>
+        </w:rPr>
+        <w:t xml:space="preserve"> </w:t>
+      </w:r>
+      <w:r>
+        <w:rPr>
+          <w:sz w:val="28"/>
+        </w:rPr>
+        <w:t>перезапускаем ВМ</w:t>
+      </w:r>
+    </w:p>
+    <w:p>
+      <w:pPr>
+        <w:pStyle w:val="a3"/>
+        <w:ind w:left="360"/>
+        <w:rPr>
+          <w:sz w:val="28"/>
+        </w:rPr>
+      </w:pPr>
+    </w:p>
+    <w:p>
+      <w:pPr>
+        <w:pStyle w:val="a3"/>
+        <w:ind w:left="0"/>
+        <w:rPr>
+          <w:sz w:val="28"/>
+        </w:rPr>
+      </w:pPr>
+      <w:r>
+        <w:rPr>
+          <w:noProof/>
+          <w:sz w:val="28"/>
+        </w:rPr>
+        <w:lastRenderedPageBreak/>
+        <w:drawing>
+          <wp:inline distT="0" distB="0" distL="0" distR="0">
+            <wp:extent cx="6289541" cy="3536830"/>
+            <wp:effectExtent l="19050" t="0" r="0" b="0"/>
+            <wp:docPr id="2" name="Рисунок 1"/>
+            <wp:cNvGraphicFramePr>
+              <a:graphicFrameLocks xmlns:a="http://schemas.openxmlformats.org/drawingml/2006/main" noChangeAspect="1"/>
+            </wp:cNvGraphicFramePr>
+            <a:graphic xmlns:a="http://schemas.openxmlformats.org/drawingml/2006/main">
+              <a:graphicData uri="http://schemas.openxmlformats.org/drawingml/2006/picture">
+                <pic:pic xmlns:pic="http://schemas.openxmlformats.org/drawingml/2006/picture">
+                  <pic:nvPicPr>
+                    <pic:cNvPr id="0" name="Picture 1"/>
+                    <pic:cNvPicPr>
+                      <a:picLocks noChangeAspect="1" noChangeArrowheads="1"/>
+                    </pic:cNvPicPr>
+                  </pic:nvPicPr>
+                  <pic:blipFill>
+                    <a:blip r:embed="rId12"/>
+                    <a:srcRect/>
+                    <a:stretch>
+                      <a:fillRect/>
+                    </a:stretch>
+                  </pic:blipFill>
+                  <pic:spPr bwMode="auto">
+                    <a:xfrm>
+                      <a:off x="0" y="0"/>
+                      <a:ext cx="6293473" cy="3539041"/>
+                    </a:xfrm>
+                    <a:prstGeom prst="rect">
+                      <a:avLst/>
+                    </a:prstGeom>
+                    <a:noFill/>
+                    <a:ln w="9525">
+                      <a:noFill/>
+                      <a:miter lim="800000"/>
+                      <a:headEnd/>
+                      <a:tailEnd/>
+                    </a:ln>
+                  </pic:spPr>
+                </pic:pic>
+              </a:graphicData>
+            </a:graphic>
+          </wp:inline>
+        </w:drawing>
+      </w:r>
+    </w:p>
+    <w:p>
+      <w:pPr>
+        <w:rPr>
+          <w:sz w:val="28"/>
+        </w:rPr>
+      </w:pPr>
+    </w:p>
+    <w:p>
+      <w:pPr>
+        <w:pStyle w:val="a3"/>
+        <w:numPr>
+          <w:ilvl w:val="0"/>
+          <w:numId w:val="5"/>
+        </w:numPr>
+        <w:rPr>
+          <w:sz w:val="28"/>
+        </w:rPr>
+      </w:pPr>
+      <w:r>
+        <w:rPr>
+          <w:sz w:val="28"/>
+        </w:rPr>
+        <w:t xml:space="preserve">Устройство пути в </w:t>
+      </w:r>
+      <w:r>
+        <w:rPr>
+          <w:sz w:val="28"/>
+          <w:lang w:val="en-US"/>
+        </w:rPr>
+        <w:t>Linux</w:t>
+      </w:r>
+      <w:r>
+        <w:rPr>
+          <w:sz w:val="28"/>
+        </w:rPr>
+        <w:t xml:space="preserve"> </w:t>
+      </w:r>
+      <w:r>
+        <w:rPr>
+          <w:sz w:val="28"/>
+        </w:rPr>
+        <w:t xml:space="preserve">несколько отличается от аналогичного в </w:t>
+      </w:r>
+      <w:r>
+        <w:rPr>
+          <w:sz w:val="28"/>
+          <w:lang w:val="en-US"/>
+        </w:rPr>
+        <w:t>Windows</w:t>
+      </w:r>
+      <w:r>
+        <w:rPr>
+          <w:sz w:val="28"/>
+        </w:rPr>
+        <w:t xml:space="preserve"> </w:t>
+      </w:r>
+      <w:r>
+        <w:rPr>
+          <w:sz w:val="28"/>
+        </w:rPr>
+        <w:t>,</w:t>
+      </w:r>
+      <w:r>
+        <w:rPr>
+          <w:sz w:val="28"/>
+        </w:rPr>
+        <w:t xml:space="preserve"> в ОС</w:t>
+      </w:r>
+      <w:r>
+        <w:rPr>
+          <w:sz w:val="28"/>
+        </w:rPr>
+        <w:t xml:space="preserve"> </w:t>
+      </w:r>
+      <w:r>
+        <w:rPr>
+          <w:sz w:val="28"/>
+          <w:lang w:val="en-US"/>
+        </w:rPr>
+        <w:t>Windows</w:t>
+      </w:r>
+      <w:r>
+        <w:rPr>
+          <w:sz w:val="28"/>
+        </w:rPr>
+        <w:t>,</w:t>
+      </w:r>
+      <w:r>
+        <w:rPr>
+          <w:sz w:val="28"/>
+        </w:rPr>
+        <w:t xml:space="preserve"> </w:t>
+      </w:r>
+      <w:r>
+        <w:rPr>
+          <w:sz w:val="28"/>
+        </w:rPr>
+        <w:t xml:space="preserve">если мы находимся в какой-то папке и поднимаемся всё выше и выше, то в конечном итоге мы придём к какому-то из дисков(С:\  </w:t>
+      </w:r>
+      <w:r>
+        <w:rPr>
+          <w:sz w:val="28"/>
+        </w:rPr>
+        <w:t xml:space="preserve">; </w:t>
+      </w:r>
+      <w:r>
+        <w:rPr>
+          <w:sz w:val="28"/>
+          <w:lang w:val="en-US"/>
+        </w:rPr>
+        <w:t>D</w:t>
+      </w:r>
+      <w:r>
+        <w:rPr>
+          <w:sz w:val="28"/>
+        </w:rPr>
+        <w:t xml:space="preserve">:\ и т.д.), в </w:t>
+      </w:r>
+      <w:r>
+        <w:rPr>
+          <w:sz w:val="28"/>
+          <w:lang w:val="en-US"/>
+        </w:rPr>
+        <w:t>Linux</w:t>
+      </w:r>
+      <w:r>
+        <w:rPr>
+          <w:sz w:val="28"/>
+        </w:rPr>
+        <w:t xml:space="preserve"> </w:t>
+      </w:r>
+      <w:r>
+        <w:rPr>
+          <w:sz w:val="28"/>
+        </w:rPr>
+        <w:t>же это корневая директория(обозначается "/</w:t>
+      </w:r>
+      <w:r>
+        <w:rPr>
+          <w:sz w:val="28"/>
+        </w:rPr>
+        <w:t>"</w:t>
+      </w:r>
+      <w:r>
+        <w:rPr>
+          <w:sz w:val="28"/>
+        </w:rPr>
+        <w:t>), поэтому существует два способа задать путь</w:t>
+      </w:r>
+      <w:r>
+        <w:rPr>
+          <w:sz w:val="28"/>
+        </w:rPr>
+        <w:t>:</w:t>
+      </w:r>
+    </w:p>
+    <w:p>
+      <w:pPr>
+        <w:pStyle w:val="a3"/>
+        <w:ind w:left="360"/>
+        <w:rPr>
+          <w:sz w:val="28"/>
+          <w:lang w:val="en-US"/>
+        </w:rPr>
+      </w:pPr>
+      <w:r>
+        <w:rPr>
+          <w:sz w:val="28"/>
+        </w:rPr>
+        <w:t xml:space="preserve"> </w:t>
+      </w:r>
+    </w:p>
+    <w:p>
+      <w:pPr>
+        <w:pStyle w:val="a3"/>
+        <w:ind w:left="360"/>
+        <w:rPr>
+          <w:sz w:val="28"/>
+        </w:rPr>
+      </w:pPr>
+      <w:r>
+        <w:rPr>
+          <w:sz w:val="28"/>
+        </w:rPr>
+        <w:t>1)</w:t>
+      </w:r>
+      <w:r>
+        <w:rPr>
+          <w:sz w:val="28"/>
+        </w:rPr>
+        <w:t>Абсолютный - путь от главной(корневой) директории</w:t>
+      </w:r>
+      <w:r>
+        <w:rPr>
+          <w:sz w:val="28"/>
+        </w:rPr>
+        <w:t>:</w:t>
+      </w:r>
+      <w:r>
+        <w:rPr>
+          <w:sz w:val="28"/>
+        </w:rPr>
+        <w:t xml:space="preserve"> </w:t>
+      </w:r>
+      <w:r>
+        <w:rPr>
+          <w:sz w:val="28"/>
+        </w:rPr>
+        <w:t>"</w:t>
+      </w:r>
+      <w:r>
+        <w:rPr>
+          <w:sz w:val="28"/>
+        </w:rPr>
+        <w:t>/</w:t>
+      </w:r>
+      <w:r>
+        <w:rPr>
+          <w:sz w:val="28"/>
+        </w:rPr>
+        <w:t>"</w:t>
+      </w:r>
+      <w:r>
+        <w:rPr>
+          <w:sz w:val="28"/>
+        </w:rPr>
+        <w:t xml:space="preserve"> /</w:t>
+      </w:r>
+      <w:r>
+        <w:rPr>
+          <w:sz w:val="28"/>
+          <w:lang w:val="en-US"/>
+        </w:rPr>
+        <w:t>home</w:t>
+      </w:r>
+      <w:r>
+        <w:rPr>
+          <w:sz w:val="28"/>
+        </w:rPr>
+        <w:t>/</w:t>
+      </w:r>
+      <w:proofErr w:type="spellStart"/>
+      <w:r>
+        <w:rPr>
+          <w:sz w:val="28"/>
+          <w:lang w:val="en-US"/>
+        </w:rPr>
+        <w:t>fedors</w:t>
+      </w:r>
+      <w:proofErr w:type="spellEnd"/>
+      <w:r>
+        <w:rPr>
+          <w:sz w:val="28"/>
+        </w:rPr>
+        <w:t>/</w:t>
+      </w:r>
+      <w:r>
+        <w:rPr>
+          <w:sz w:val="28"/>
+          <w:lang w:val="en-US"/>
+        </w:rPr>
+        <w:t>Practice</w:t>
+      </w:r>
+      <w:r>
+        <w:rPr>
+          <w:sz w:val="28"/>
+        </w:rPr>
+        <w:t>/...</w:t>
+      </w:r>
+    </w:p>
+    <w:p>
+      <w:pPr>
+        <w:pStyle w:val="a3"/>
+        <w:ind w:left="360"/>
+        <w:rPr>
+          <w:sz w:val="28"/>
+        </w:rPr>
+      </w:pPr>
+    </w:p>
+    <w:p>
+      <w:pPr>
+        <w:pStyle w:val="a3"/>
+        <w:ind w:left="360"/>
+        <w:rPr>
+          <w:sz w:val="28"/>
+          <w:lang w:val="en-US"/>
+        </w:rPr>
+      </w:pPr>
+      <w:r>
+        <w:rPr>
+          <w:sz w:val="28"/>
+        </w:rPr>
+        <w:t>2)</w:t>
+      </w:r>
+      <w:r>
+        <w:rPr>
+          <w:sz w:val="28"/>
+        </w:rPr>
+        <w:t>Относительный - путь от текущей директории</w:t>
+      </w:r>
+    </w:p>
+    <w:p>
+      <w:pPr>
+        <w:pStyle w:val="a3"/>
+        <w:ind w:left="360"/>
+        <w:rPr>
+          <w:sz w:val="28"/>
+          <w:lang w:val="en-US"/>
+        </w:rPr>
+      </w:pPr>
+      <w:r>
+        <w:rPr>
+          <w:sz w:val="28"/>
+          <w:lang w:val="en-US"/>
+        </w:rPr>
+        <w:t>Practice/...</w:t>
+      </w:r>
+    </w:p>
+    <w:p>
+      <w:pPr>
+        <w:pStyle w:val="a3"/>
+        <w:ind w:left="360"/>
+        <w:rPr>
+          <w:sz w:val="28"/>
+          <w:lang w:val="en-US"/>
+        </w:rPr>
+      </w:pPr>
+    </w:p>
+    <w:p>
+      <w:pPr>
+        <w:pStyle w:val="a3"/>
+        <w:ind w:left="360"/>
+        <w:rPr>
+          <w:sz w:val="28"/>
+        </w:rPr>
+      </w:pPr>
+      <w:r>
+        <w:rPr>
+          <w:sz w:val="28"/>
+        </w:rPr>
+        <w:t>Кроме того в путях можно использовать специальные символы</w:t>
+      </w:r>
+      <w:r>
+        <w:rPr>
+          <w:sz w:val="28"/>
+        </w:rPr>
+        <w:t>:</w:t>
+      </w:r>
+    </w:p>
+    <w:p>
+      <w:pPr>
+        <w:pStyle w:val="a3"/>
+        <w:ind w:left="360"/>
+        <w:rPr>
+          <w:sz w:val="28"/>
+        </w:rPr>
+      </w:pPr>
+      <w:r>
+        <w:rPr>
+          <w:sz w:val="28"/>
+        </w:rPr>
+        <w:t>.</w:t>
+      </w:r>
+      <w:r>
+        <w:rPr>
+          <w:sz w:val="28"/>
+        </w:rPr>
+        <w:t xml:space="preserve"> - текущая директория</w:t>
+      </w:r>
+    </w:p>
+    <w:p>
+      <w:pPr>
+        <w:pStyle w:val="a3"/>
+        <w:ind w:left="360"/>
+        <w:rPr>
+          <w:sz w:val="28"/>
+        </w:rPr>
+      </w:pPr>
+      <w:r>
+        <w:rPr>
+          <w:sz w:val="28"/>
+        </w:rPr>
+        <w:t>.. - директория на уровень выше</w:t>
+      </w:r>
+    </w:p>
+    <w:p>
+      <w:pPr>
+        <w:pStyle w:val="a3"/>
+        <w:ind w:left="360"/>
+        <w:rPr>
+          <w:sz w:val="28"/>
+        </w:rPr>
+      </w:pPr>
+      <w:r>
+        <w:rPr>
+          <w:sz w:val="28"/>
+        </w:rPr>
+        <w:t>~</w:t>
+      </w:r>
+      <w:r>
+        <w:rPr>
+          <w:sz w:val="28"/>
+        </w:rPr>
+        <w:t xml:space="preserve"> - домашняя директория</w:t>
+      </w:r>
+    </w:p>
+    <w:p>
+      <w:pPr>
+        <w:pStyle w:val="a3"/>
+        <w:ind w:left="360"/>
+        <w:rPr>
+          <w:sz w:val="28"/>
+        </w:rPr>
+      </w:pPr>
+      <w:r>
+        <w:rPr>
+          <w:sz w:val="28"/>
+        </w:rPr>
+        <w:t>* - любое количество любых символов</w:t>
+      </w:r>
+    </w:p>
+    <w:p>
+      <w:pPr>
+        <w:pStyle w:val="a3"/>
+        <w:ind w:left="360"/>
+        <w:rPr>
+          <w:sz w:val="28"/>
+        </w:rPr>
+      </w:pPr>
+      <w:r>
+        <w:rPr>
+          <w:sz w:val="28"/>
+        </w:rPr>
+        <w:t>? - ровно один любой символ</w:t>
+      </w:r>
+    </w:p>
+    <w:p>
+      <w:pPr>
+        <w:pStyle w:val="a3"/>
+        <w:ind w:left="360"/>
+        <w:rPr>
+          <w:sz w:val="28"/>
+        </w:rPr>
+      </w:pPr>
+    </w:p>
+    <w:p>
+      <w:pPr>
+        <w:pStyle w:val="a7"/>
+        <w:numPr>
+          <w:ilvl w:val="0"/>
+          <w:numId w:val="5"/>
+        </w:numPr>
+        <w:rPr>
+          <w:rFonts w:asciiTheme="minorHAnsi" w:hAnsiTheme="minorHAnsi"/>
+          <w:color w:val="000000"/>
+          <w:sz w:val="28"/>
+          <w:szCs w:val="28"/>
+        </w:rPr>
+      </w:pPr>
+      <w:r>
+        <w:rPr>
+          <w:rFonts w:asciiTheme="minorHAnsi" w:hAnsiTheme="minorHAnsi"/>
+          <w:color w:val="000000"/>
+          <w:sz w:val="28"/>
+          <w:szCs w:val="28"/>
+        </w:rPr>
+        <w:t xml:space="preserve">Различия между </w:t>
+      </w:r>
+      <w:proofErr w:type="spellStart"/>
+      <w:r>
+        <w:rPr>
+          <w:rFonts w:asciiTheme="minorHAnsi" w:hAnsiTheme="minorHAnsi"/>
+          <w:color w:val="000000"/>
+          <w:sz w:val="28"/>
+          <w:szCs w:val="28"/>
+        </w:rPr>
+        <w:t>рутом</w:t>
+      </w:r>
+      <w:proofErr w:type="spellEnd"/>
+      <w:r>
+        <w:rPr>
+          <w:rFonts w:asciiTheme="minorHAnsi" w:hAnsiTheme="minorHAnsi"/>
+          <w:color w:val="000000"/>
+          <w:sz w:val="28"/>
+          <w:szCs w:val="28"/>
+        </w:rPr>
+        <w:t xml:space="preserve"> и обычным пользователем заключаются в том, что в системе </w:t>
+      </w:r>
+      <w:r>
+        <w:rPr>
+          <w:rFonts w:asciiTheme="minorHAnsi" w:hAnsiTheme="minorHAnsi"/>
+          <w:color w:val="000000"/>
+          <w:sz w:val="28"/>
+          <w:szCs w:val="28"/>
+          <w:lang w:val="en-US"/>
+        </w:rPr>
+        <w:t>Linux</w:t>
+      </w:r>
+      <w:r>
+        <w:rPr>
+          <w:rFonts w:asciiTheme="minorHAnsi" w:hAnsiTheme="minorHAnsi"/>
+          <w:color w:val="000000"/>
+          <w:sz w:val="28"/>
+          <w:szCs w:val="28"/>
+        </w:rPr>
+        <w:t xml:space="preserve"> любые действия пользователя возможны только после </w:t>
+      </w:r>
+      <w:r>
+        <w:rPr>
+          <w:rFonts w:asciiTheme="minorHAnsi" w:hAnsiTheme="minorHAnsi"/>
+          <w:color w:val="000000"/>
+          <w:sz w:val="28"/>
+          <w:szCs w:val="28"/>
+        </w:rPr>
+        <w:t>его</w:t>
+      </w:r>
+      <w:r>
+        <w:rPr>
+          <w:rFonts w:asciiTheme="minorHAnsi" w:hAnsiTheme="minorHAnsi"/>
+          <w:color w:val="000000"/>
+          <w:sz w:val="28"/>
+          <w:szCs w:val="28"/>
+        </w:rPr>
+        <w:t xml:space="preserve"> идентификации </w:t>
+      </w:r>
+      <w:r>
+        <w:rPr>
+          <w:rFonts w:asciiTheme="minorHAnsi" w:hAnsiTheme="minorHAnsi"/>
+          <w:color w:val="000000"/>
+          <w:sz w:val="28"/>
+          <w:szCs w:val="28"/>
+        </w:rPr>
+        <w:t xml:space="preserve">с какой-либо из регистрационных </w:t>
+      </w:r>
+      <w:r>
+        <w:rPr>
+          <w:rFonts w:asciiTheme="minorHAnsi" w:hAnsiTheme="minorHAnsi"/>
+          <w:color w:val="000000"/>
+          <w:sz w:val="28"/>
+          <w:szCs w:val="28"/>
+        </w:rPr>
+        <w:t>записей.</w:t>
       </w:r>
       <w:r>
         <w:rPr>
           <w:rStyle w:val="apple-converted-space"/>
-          <w:rFonts w:ascii="Tahoma" w:hAnsi="Tahoma" w:cs="Tahoma"/>
-          <w:color w:val="000000"/>
-          <w:sz w:val="20"/>
-          <w:szCs w:val="20"/>
-          <w:shd w:val="clear" w:color="auto" w:fill="FFFFFF"/>
-          <w:lang w:val="en-US"/>
+          <w:rFonts w:asciiTheme="minorHAnsi" w:hAnsiTheme="minorHAnsi"/>
+          <w:color w:val="000000"/>
+          <w:sz w:val="28"/>
+          <w:szCs w:val="28"/>
         </w:rPr>
         <w:t> </w:t>
       </w:r>
-      <w:r>
-        <w:rPr>
-          <w:rFonts w:ascii="Tahoma" w:hAnsi="Tahoma" w:cs="Tahoma"/>
-          <w:color w:val="000000"/>
-          <w:sz w:val="20"/>
-          <w:szCs w:val="20"/>
-          <w:lang w:val="en-US"/>
-        </w:rPr>
-        <w:br/>
-      </w:r>
       <w:proofErr w:type="spellStart"/>
       <w:r>
         <w:rPr>
-          <w:rFonts w:ascii="Tahoma" w:hAnsi="Tahoma" w:cs="Tahoma"/>
-          <w:color w:val="000000"/>
-          <w:sz w:val="20"/>
-          <w:szCs w:val="20"/>
-          <w:shd w:val="clear" w:color="auto" w:fill="FFFFFF"/>
-          <w:lang w:val="en-US"/>
-        </w:rPr>
-        <w:t>mkdir</w:t>
+          <w:rFonts w:asciiTheme="minorHAnsi" w:hAnsiTheme="minorHAnsi"/>
+          <w:bCs/>
+          <w:color w:val="000000"/>
+          <w:sz w:val="28"/>
+          <w:szCs w:val="28"/>
+        </w:rPr>
+        <w:t>Linux</w:t>
       </w:r>
       <w:proofErr w:type="spellEnd"/>
       <w:r>
         <w:rPr>
-          <w:rFonts w:ascii="Tahoma" w:hAnsi="Tahoma" w:cs="Tahoma"/>
-          <w:color w:val="000000"/>
-          <w:sz w:val="20"/>
-          <w:szCs w:val="20"/>
-          <w:lang w:val="en-US"/>
-        </w:rPr>
-        <w:br/>
+          <w:rStyle w:val="apple-converted-space"/>
+          <w:rFonts w:asciiTheme="minorHAnsi" w:hAnsiTheme="minorHAnsi"/>
+          <w:color w:val="000000"/>
+          <w:sz w:val="28"/>
+          <w:szCs w:val="28"/>
+        </w:rPr>
+        <w:t> </w:t>
+      </w:r>
+      <w:r>
+        <w:rPr>
+          <w:rFonts w:asciiTheme="minorHAnsi" w:hAnsiTheme="minorHAnsi"/>
+          <w:color w:val="000000"/>
+          <w:sz w:val="28"/>
+          <w:szCs w:val="28"/>
+        </w:rPr>
+        <w:t xml:space="preserve">предоставляет пользователю возможности, определяемые </w:t>
+      </w:r>
+      <w:r>
+        <w:rPr>
+          <w:rFonts w:asciiTheme="minorHAnsi" w:hAnsiTheme="minorHAnsi"/>
+          <w:color w:val="000000"/>
+          <w:sz w:val="28"/>
+          <w:szCs w:val="28"/>
+        </w:rPr>
+        <w:lastRenderedPageBreak/>
+        <w:t>его правами на работу с файлами и директориями. Считается, что каждый файл принадлежит определенному пользователю и</w:t>
+      </w:r>
+      <w:r>
+        <w:rPr>
+          <w:rFonts w:asciiTheme="minorHAnsi" w:hAnsiTheme="minorHAnsi"/>
+          <w:color w:val="000000"/>
+          <w:sz w:val="28"/>
+          <w:szCs w:val="28"/>
+        </w:rPr>
+        <w:t>ли</w:t>
+      </w:r>
+      <w:r>
+        <w:rPr>
+          <w:rFonts w:asciiTheme="minorHAnsi" w:hAnsiTheme="minorHAnsi"/>
+          <w:color w:val="000000"/>
+          <w:sz w:val="28"/>
+          <w:szCs w:val="28"/>
+        </w:rPr>
+        <w:t xml:space="preserve"> определенной группе пользователей. С каждым файлом также связана таблица прав, указывающая, какие действия (чтение, запись, исполнение программы, открытие </w:t>
+      </w:r>
+      <w:r>
+        <w:rPr>
+          <w:rFonts w:asciiTheme="minorHAnsi" w:hAnsiTheme="minorHAnsi"/>
+          <w:color w:val="000000"/>
+          <w:sz w:val="28"/>
+          <w:szCs w:val="28"/>
+        </w:rPr>
+        <w:t>директории</w:t>
+      </w:r>
+      <w:r>
+        <w:rPr>
+          <w:rFonts w:asciiTheme="minorHAnsi" w:hAnsiTheme="minorHAnsi"/>
+          <w:color w:val="000000"/>
+          <w:sz w:val="28"/>
+          <w:szCs w:val="28"/>
+        </w:rPr>
+        <w:t xml:space="preserve"> и т.д.) может предпринимать владелец файла, член группы, владеющей файлом, и произвольный пользователь. Кроме регистрационных записей обычных пользователей существует также регистрационная запись </w:t>
       </w:r>
       <w:proofErr w:type="spellStart"/>
       <w:r>
         <w:rPr>
-          <w:rFonts w:ascii="Tahoma" w:hAnsi="Tahoma" w:cs="Tahoma"/>
-          <w:color w:val="000000"/>
-          <w:sz w:val="20"/>
-          <w:szCs w:val="20"/>
-          <w:shd w:val="clear" w:color="auto" w:fill="FFFFFF"/>
-          <w:lang w:val="en-US"/>
-        </w:rPr>
-        <w:t>rmdir</w:t>
+          <w:rFonts w:asciiTheme="minorHAnsi" w:hAnsiTheme="minorHAnsi"/>
+          <w:color w:val="000000"/>
+          <w:sz w:val="28"/>
+          <w:szCs w:val="28"/>
+        </w:rPr>
+        <w:t>суперпользователя</w:t>
       </w:r>
       <w:proofErr w:type="spellEnd"/>
-    </w:p>
-    <w:p>
-      <w:pPr>
-        <w:rPr>
-          <w:sz w:val="28"/>
-        </w:rPr>
-      </w:pPr>
-      <w:r>
-        <w:rPr>
-          <w:sz w:val="28"/>
-        </w:rPr>
-        <w:t>3.Настроить сеть и установить несколько  программ( текстовый редактор, файловый менеджер и браузер).</w:t>
-      </w:r>
-      <w:r>
+      <w:r>
+        <w:rPr>
+          <w:rFonts w:asciiTheme="minorHAnsi" w:hAnsiTheme="minorHAnsi"/>
+          <w:color w:val="000000"/>
+          <w:sz w:val="28"/>
+          <w:szCs w:val="28"/>
+        </w:rPr>
+        <w:t xml:space="preserve"> с зарезервированным именем </w:t>
+      </w:r>
+      <w:proofErr w:type="spellStart"/>
+      <w:r>
+        <w:rPr>
+          <w:rStyle w:val="HTML"/>
+          <w:rFonts w:asciiTheme="minorHAnsi" w:hAnsiTheme="minorHAnsi"/>
+          <w:color w:val="000000"/>
+          <w:sz w:val="28"/>
+          <w:szCs w:val="28"/>
+        </w:rPr>
+        <w:t>root</w:t>
+      </w:r>
+      <w:proofErr w:type="spellEnd"/>
+      <w:r>
+        <w:rPr>
+          <w:rFonts w:asciiTheme="minorHAnsi" w:hAnsiTheme="minorHAnsi"/>
+          <w:color w:val="000000"/>
+          <w:sz w:val="28"/>
+          <w:szCs w:val="28"/>
+        </w:rPr>
+        <w:t xml:space="preserve">. </w:t>
+      </w:r>
+      <w:proofErr w:type="spellStart"/>
+      <w:r>
+        <w:rPr>
+          <w:rFonts w:asciiTheme="minorHAnsi" w:hAnsiTheme="minorHAnsi"/>
+          <w:color w:val="000000"/>
+          <w:sz w:val="28"/>
+          <w:szCs w:val="28"/>
+        </w:rPr>
+        <w:t>Суперпользователь</w:t>
+      </w:r>
+      <w:proofErr w:type="spellEnd"/>
+      <w:r>
+        <w:rPr>
+          <w:rFonts w:asciiTheme="minorHAnsi" w:hAnsiTheme="minorHAnsi"/>
+          <w:color w:val="000000"/>
+          <w:sz w:val="28"/>
+          <w:szCs w:val="28"/>
+        </w:rPr>
+        <w:t xml:space="preserve"> может выполнять любые допустимые действия с любым файлом, независимо от того, кто является его владельцем и какова таблица прав этого файла. Кроме того, </w:t>
+      </w:r>
+      <w:proofErr w:type="spellStart"/>
+      <w:r>
+        <w:rPr>
+          <w:rFonts w:asciiTheme="minorHAnsi" w:hAnsiTheme="minorHAnsi"/>
+          <w:color w:val="000000"/>
+          <w:sz w:val="28"/>
+          <w:szCs w:val="28"/>
+        </w:rPr>
+        <w:t>суперпользователь</w:t>
+      </w:r>
+      <w:proofErr w:type="spellEnd"/>
+      <w:r>
+        <w:rPr>
+          <w:rFonts w:asciiTheme="minorHAnsi" w:hAnsiTheme="minorHAnsi"/>
+          <w:color w:val="000000"/>
+          <w:sz w:val="28"/>
+          <w:szCs w:val="28"/>
+        </w:rPr>
+        <w:t xml:space="preserve"> может изменять информацию о владельце любого файла и его таблицу прав. А также </w:t>
+      </w:r>
+      <w:proofErr w:type="spellStart"/>
+      <w:r>
+        <w:rPr>
+          <w:rFonts w:asciiTheme="minorHAnsi" w:hAnsiTheme="minorHAnsi"/>
+          <w:color w:val="000000"/>
+          <w:sz w:val="28"/>
+          <w:szCs w:val="28"/>
+        </w:rPr>
+        <w:t>суперпользователь</w:t>
+      </w:r>
+      <w:proofErr w:type="spellEnd"/>
+      <w:r>
+        <w:rPr>
+          <w:rFonts w:asciiTheme="minorHAnsi" w:hAnsiTheme="minorHAnsi"/>
+          <w:color w:val="000000"/>
+          <w:sz w:val="28"/>
+          <w:szCs w:val="28"/>
+        </w:rPr>
+        <w:t xml:space="preserve"> обладает значительно более широкими правами, не связанными с файловыми операциями.</w:t>
+      </w:r>
+    </w:p>
+    <w:p>
+      <w:pPr>
+        <w:pStyle w:val="a7"/>
+        <w:ind w:left="360"/>
+        <w:rPr>
+          <w:rFonts w:asciiTheme="minorHAnsi" w:hAnsiTheme="minorHAnsi"/>
+          <w:color w:val="000000"/>
+          <w:sz w:val="28"/>
+          <w:szCs w:val="28"/>
+        </w:rPr>
+      </w:pPr>
+      <w:r>
+        <w:rPr>
+          <w:rFonts w:asciiTheme="minorHAnsi" w:hAnsiTheme="minorHAnsi"/>
+          <w:color w:val="000000"/>
+          <w:sz w:val="28"/>
+          <w:szCs w:val="28"/>
+        </w:rPr>
+        <w:t>О</w:t>
+      </w:r>
+      <w:r>
+        <w:rPr>
+          <w:rFonts w:asciiTheme="minorHAnsi" w:hAnsiTheme="minorHAnsi"/>
+          <w:color w:val="000000"/>
+          <w:sz w:val="28"/>
+          <w:szCs w:val="28"/>
+        </w:rPr>
+        <w:t xml:space="preserve">бычный пользователь не в состоянии повредить или удалить никакие файлы, имеющие критически важное значение для работоспособности системы в целом, а </w:t>
+      </w:r>
+      <w:proofErr w:type="spellStart"/>
+      <w:r>
+        <w:rPr>
+          <w:rFonts w:asciiTheme="minorHAnsi" w:hAnsiTheme="minorHAnsi"/>
+          <w:color w:val="000000"/>
+          <w:sz w:val="28"/>
+          <w:szCs w:val="28"/>
+        </w:rPr>
+        <w:t>суперпользователь</w:t>
+      </w:r>
+      <w:proofErr w:type="spellEnd"/>
+      <w:r>
+        <w:rPr>
+          <w:rFonts w:asciiTheme="minorHAnsi" w:hAnsiTheme="minorHAnsi"/>
+          <w:color w:val="000000"/>
+          <w:sz w:val="28"/>
+          <w:szCs w:val="28"/>
+        </w:rPr>
+        <w:t xml:space="preserve"> - может. Стоит отметить, что операции удаления и перемещения файлов выполняются в</w:t>
+      </w:r>
+      <w:r>
+        <w:rPr>
+          <w:rStyle w:val="apple-converted-space"/>
+          <w:rFonts w:asciiTheme="minorHAnsi" w:hAnsiTheme="minorHAnsi"/>
+          <w:color w:val="000000"/>
+          <w:sz w:val="28"/>
+          <w:szCs w:val="28"/>
+        </w:rPr>
+        <w:t> </w:t>
+      </w:r>
+      <w:proofErr w:type="spellStart"/>
+      <w:r>
+        <w:rPr>
+          <w:rFonts w:asciiTheme="minorHAnsi" w:hAnsiTheme="minorHAnsi"/>
+          <w:bCs/>
+          <w:color w:val="000000"/>
+          <w:sz w:val="28"/>
+          <w:szCs w:val="28"/>
+        </w:rPr>
+        <w:t>Linux</w:t>
+      </w:r>
+      <w:proofErr w:type="spellEnd"/>
+      <w:r>
+        <w:rPr>
+          <w:rStyle w:val="apple-converted-space"/>
+          <w:rFonts w:asciiTheme="minorHAnsi" w:hAnsiTheme="minorHAnsi"/>
+          <w:color w:val="000000"/>
+          <w:sz w:val="28"/>
+          <w:szCs w:val="28"/>
+        </w:rPr>
+        <w:t> </w:t>
+      </w:r>
+      <w:r>
+        <w:rPr>
+          <w:rFonts w:asciiTheme="minorHAnsi" w:hAnsiTheme="minorHAnsi"/>
+          <w:color w:val="000000"/>
+          <w:sz w:val="28"/>
+          <w:szCs w:val="28"/>
+        </w:rPr>
+        <w:t>значител</w:t>
+      </w:r>
+      <w:r>
+        <w:rPr>
+          <w:rFonts w:asciiTheme="minorHAnsi" w:hAnsiTheme="minorHAnsi"/>
+          <w:color w:val="000000"/>
+          <w:sz w:val="28"/>
+          <w:szCs w:val="28"/>
+        </w:rPr>
+        <w:t>ьно менее формально</w:t>
+      </w:r>
+      <w:r>
+        <w:rPr>
+          <w:rFonts w:asciiTheme="minorHAnsi" w:hAnsiTheme="minorHAnsi"/>
+          <w:color w:val="000000"/>
+          <w:sz w:val="28"/>
+          <w:szCs w:val="28"/>
+        </w:rPr>
+        <w:t>, без многочисленных предупреждений, привычных для пользователей</w:t>
+      </w:r>
+      <w:r>
+        <w:rPr>
+          <w:rStyle w:val="apple-converted-space"/>
+          <w:rFonts w:asciiTheme="minorHAnsi" w:hAnsiTheme="minorHAnsi"/>
+          <w:color w:val="000000"/>
+          <w:sz w:val="28"/>
+          <w:szCs w:val="28"/>
+        </w:rPr>
+        <w:t> </w:t>
+      </w:r>
+      <w:proofErr w:type="spellStart"/>
+      <w:r>
+        <w:rPr>
+          <w:rFonts w:asciiTheme="minorHAnsi" w:hAnsiTheme="minorHAnsi"/>
+          <w:bCs/>
+          <w:color w:val="000000"/>
+          <w:sz w:val="28"/>
+          <w:szCs w:val="28"/>
+        </w:rPr>
+        <w:t>Windows</w:t>
+      </w:r>
+      <w:proofErr w:type="spellEnd"/>
+      <w:r>
+        <w:rPr>
+          <w:rFonts w:asciiTheme="minorHAnsi" w:hAnsiTheme="minorHAnsi"/>
+          <w:color w:val="000000"/>
+          <w:sz w:val="28"/>
+          <w:szCs w:val="28"/>
+        </w:rPr>
+        <w:t>.</w:t>
+      </w:r>
+    </w:p>
+    <w:p>
+      <w:pPr>
+        <w:pStyle w:val="a7"/>
+        <w:ind w:left="360"/>
+        <w:rPr>
+          <w:rFonts w:asciiTheme="minorHAnsi" w:hAnsiTheme="minorHAnsi"/>
+          <w:color w:val="000000"/>
+          <w:sz w:val="28"/>
+          <w:szCs w:val="28"/>
+        </w:rPr>
+      </w:pPr>
+      <w:r>
+        <w:rPr>
+          <w:rFonts w:asciiTheme="minorHAnsi" w:hAnsiTheme="minorHAnsi"/>
+          <w:color w:val="000000"/>
+          <w:sz w:val="28"/>
+          <w:szCs w:val="28"/>
+        </w:rPr>
+        <w:t xml:space="preserve">Для того, чтобы стать </w:t>
+      </w:r>
+      <w:proofErr w:type="spellStart"/>
+      <w:r>
+        <w:rPr>
+          <w:rFonts w:asciiTheme="minorHAnsi" w:hAnsiTheme="minorHAnsi"/>
+          <w:color w:val="000000"/>
+          <w:sz w:val="28"/>
+          <w:szCs w:val="28"/>
+        </w:rPr>
+        <w:t>рутом</w:t>
+      </w:r>
+      <w:proofErr w:type="spellEnd"/>
+      <w:r>
+        <w:rPr>
+          <w:rFonts w:asciiTheme="minorHAnsi" w:hAnsiTheme="minorHAnsi"/>
+          <w:color w:val="000000"/>
+          <w:sz w:val="28"/>
+          <w:szCs w:val="28"/>
+        </w:rPr>
+        <w:t xml:space="preserve">, нам требуется воспользоваться командой смены пользователя( </w:t>
+      </w:r>
+      <w:proofErr w:type="spellStart"/>
+      <w:r>
+        <w:rPr>
+          <w:rFonts w:asciiTheme="minorHAnsi" w:hAnsiTheme="minorHAnsi"/>
+          <w:i/>
+          <w:color w:val="000000"/>
+          <w:sz w:val="28"/>
+          <w:szCs w:val="28"/>
+        </w:rPr>
+        <w:t>su</w:t>
+      </w:r>
+      <w:proofErr w:type="spellEnd"/>
+      <w:r>
+        <w:rPr>
+          <w:rFonts w:asciiTheme="minorHAnsi" w:hAnsiTheme="minorHAnsi"/>
+          <w:i/>
+          <w:color w:val="000000"/>
+          <w:sz w:val="28"/>
+          <w:szCs w:val="28"/>
+        </w:rPr>
+        <w:t xml:space="preserve"> - имя пользователя</w:t>
+      </w:r>
+      <w:r>
+        <w:rPr>
+          <w:rFonts w:asciiTheme="minorHAnsi" w:hAnsiTheme="minorHAnsi"/>
+          <w:i/>
+          <w:color w:val="000000"/>
+          <w:sz w:val="28"/>
+          <w:szCs w:val="28"/>
+        </w:rPr>
+        <w:t>(</w:t>
+      </w:r>
+      <w:r>
+        <w:rPr>
+          <w:rFonts w:asciiTheme="minorHAnsi" w:hAnsiTheme="minorHAnsi"/>
+          <w:color w:val="000000"/>
+          <w:sz w:val="28"/>
+          <w:szCs w:val="28"/>
+        </w:rPr>
+        <w:t>в данном случае</w:t>
+      </w:r>
+      <w:r>
+        <w:rPr>
+          <w:rFonts w:asciiTheme="minorHAnsi" w:hAnsiTheme="minorHAnsi"/>
+          <w:i/>
+          <w:color w:val="000000"/>
+          <w:sz w:val="28"/>
+          <w:szCs w:val="28"/>
+        </w:rPr>
+        <w:t xml:space="preserve"> </w:t>
+      </w:r>
+      <w:proofErr w:type="spellStart"/>
+      <w:r>
+        <w:rPr>
+          <w:rFonts w:asciiTheme="minorHAnsi" w:hAnsiTheme="minorHAnsi"/>
+          <w:i/>
+          <w:color w:val="000000"/>
+          <w:sz w:val="28"/>
+          <w:szCs w:val="28"/>
+          <w:lang w:val="en-US"/>
+        </w:rPr>
+        <w:t>su</w:t>
+      </w:r>
+      <w:proofErr w:type="spellEnd"/>
+      <w:r>
+        <w:rPr>
+          <w:rFonts w:asciiTheme="minorHAnsi" w:hAnsiTheme="minorHAnsi"/>
+          <w:i/>
+          <w:color w:val="000000"/>
+          <w:sz w:val="28"/>
+          <w:szCs w:val="28"/>
+        </w:rPr>
+        <w:t xml:space="preserve"> - </w:t>
+      </w:r>
+      <w:r>
+        <w:rPr>
+          <w:rFonts w:asciiTheme="minorHAnsi" w:hAnsiTheme="minorHAnsi"/>
+          <w:i/>
+          <w:color w:val="000000"/>
+          <w:sz w:val="28"/>
+          <w:szCs w:val="28"/>
+          <w:lang w:val="en-US"/>
+        </w:rPr>
+        <w:t>root</w:t>
+      </w:r>
+      <w:r>
+        <w:rPr>
+          <w:rFonts w:asciiTheme="minorHAnsi" w:hAnsiTheme="minorHAnsi"/>
+          <w:i/>
+          <w:color w:val="000000"/>
+          <w:sz w:val="28"/>
+          <w:szCs w:val="28"/>
+        </w:rPr>
+        <w:t>)</w:t>
+      </w:r>
+      <w:r>
+        <w:rPr>
+          <w:rFonts w:asciiTheme="minorHAnsi" w:hAnsiTheme="minorHAnsi"/>
+          <w:i/>
+          <w:color w:val="000000"/>
+          <w:sz w:val="28"/>
+          <w:szCs w:val="28"/>
+        </w:rPr>
+        <w:t xml:space="preserve">) </w:t>
+      </w:r>
+      <w:r>
+        <w:rPr>
+          <w:rFonts w:asciiTheme="minorHAnsi" w:hAnsiTheme="minorHAnsi"/>
+          <w:color w:val="000000"/>
+          <w:sz w:val="28"/>
+          <w:szCs w:val="28"/>
+        </w:rPr>
+        <w:t>и ввести пароль</w:t>
+      </w:r>
+      <w:r>
+        <w:rPr>
+          <w:noProof/>
+          <w:color w:val="000000"/>
+          <w:sz w:val="28"/>
+          <w:szCs w:val="28"/>
+        </w:rPr>
+        <w:drawing>
+          <wp:inline distT="0" distB="0" distL="0" distR="0">
+            <wp:extent cx="6028758" cy="3390182"/>
+            <wp:effectExtent l="19050" t="0" r="0" b="0"/>
+            <wp:docPr id="4" name="Рисунок 4"/>
+            <wp:cNvGraphicFramePr>
+              <a:graphicFrameLocks xmlns:a="http://schemas.openxmlformats.org/drawingml/2006/main" noChangeAspect="1"/>
+            </wp:cNvGraphicFramePr>
+            <a:graphic xmlns:a="http://schemas.openxmlformats.org/drawingml/2006/main">
+              <a:graphicData uri="http://schemas.openxmlformats.org/drawingml/2006/picture">
+                <pic:pic xmlns:pic="http://schemas.openxmlformats.org/drawingml/2006/picture">
+                  <pic:nvPicPr>
+                    <pic:cNvPr id="0" name="Picture 4"/>
+                    <pic:cNvPicPr>
+                      <a:picLocks noChangeAspect="1" noChangeArrowheads="1"/>
+                    </pic:cNvPicPr>
+                  </pic:nvPicPr>
+                  <pic:blipFill>
+                    <a:blip r:embed="rId13"/>
+                    <a:srcRect/>
+                    <a:stretch>
+                      <a:fillRect/>
+                    </a:stretch>
+                  </pic:blipFill>
+                  <pic:spPr bwMode="auto">
+                    <a:xfrm>
+                      <a:off x="0" y="0"/>
+                      <a:ext cx="6034176" cy="3393229"/>
+                    </a:xfrm>
+                    <a:prstGeom prst="rect">
+                      <a:avLst/>
+                    </a:prstGeom>
+                    <a:noFill/>
+                    <a:ln w="9525">
+                      <a:noFill/>
+                      <a:miter lim="800000"/>
+                      <a:headEnd/>
+                      <a:tailEnd/>
+                    </a:ln>
+                  </pic:spPr>
+                </pic:pic>
+              </a:graphicData>
+            </a:graphic>
+          </wp:inline>
+        </w:drawing>
+      </w:r>
+    </w:p>
+    <w:p>
+      <w:pPr>
+        <w:pStyle w:val="a3"/>
+        <w:ind w:left="360"/>
+        <w:rPr>
+          <w:sz w:val="28"/>
+        </w:rPr>
+      </w:pPr>
+    </w:p>
+    <w:p>
+      <w:pPr>
+        <w:pStyle w:val="a3"/>
+        <w:ind w:left="360"/>
+        <w:rPr>
+          <w:sz w:val="28"/>
+        </w:rPr>
+      </w:pPr>
+    </w:p>
+    <w:p>
+      <w:pPr>
+        <w:pStyle w:val="a3"/>
+        <w:ind w:left="360"/>
+        <w:rPr>
+          <w:sz w:val="28"/>
+        </w:rPr>
+      </w:pPr>
+    </w:p>
+    <w:p>
+      <w:pPr>
+        <w:pStyle w:val="a3"/>
+        <w:ind w:left="360"/>
+        <w:rPr>
+          <w:sz w:val="28"/>
+          <w:szCs w:val="28"/>
+        </w:rPr>
+      </w:pPr>
+      <w:r>
+        <w:rPr>
+          <w:sz w:val="28"/>
+          <w:szCs w:val="28"/>
+        </w:rPr>
+        <w:lastRenderedPageBreak/>
+        <w:t xml:space="preserve">В некоторых дистрибутивах </w:t>
+      </w:r>
+      <w:r>
+        <w:rPr>
+          <w:sz w:val="28"/>
+          <w:szCs w:val="28"/>
+          <w:lang w:val="en-US"/>
+        </w:rPr>
+        <w:t>Linux</w:t>
+      </w:r>
+      <w:r>
+        <w:rPr>
+          <w:sz w:val="28"/>
+          <w:szCs w:val="28"/>
+        </w:rPr>
+        <w:t xml:space="preserve"> </w:t>
+      </w:r>
+      <w:r>
+        <w:rPr>
+          <w:sz w:val="28"/>
+          <w:szCs w:val="28"/>
+        </w:rPr>
+        <w:t xml:space="preserve">в целях безопасности отсутствует возможность перехода к </w:t>
+      </w:r>
+      <w:r>
+        <w:rPr>
+          <w:sz w:val="28"/>
+          <w:szCs w:val="28"/>
+          <w:lang w:val="en-US"/>
+        </w:rPr>
+        <w:t>root</w:t>
+      </w:r>
+      <w:r>
+        <w:rPr>
+          <w:sz w:val="28"/>
+          <w:szCs w:val="28"/>
+        </w:rPr>
+        <w:t xml:space="preserve"> </w:t>
+      </w:r>
+      <w:r>
+        <w:rPr>
+          <w:sz w:val="28"/>
+          <w:szCs w:val="28"/>
+        </w:rPr>
+        <w:t xml:space="preserve">-пользователю, поэтому стоит так же </w:t>
+      </w:r>
+      <w:r>
+        <w:rPr>
+          <w:sz w:val="28"/>
+          <w:szCs w:val="28"/>
+        </w:rPr>
+        <w:t xml:space="preserve">рассмотреть вариант использование </w:t>
+      </w:r>
+      <w:proofErr w:type="spellStart"/>
+      <w:r>
+        <w:rPr>
+          <w:sz w:val="28"/>
+          <w:szCs w:val="28"/>
+          <w:lang w:val="en-US"/>
+        </w:rPr>
+        <w:t>sudo</w:t>
+      </w:r>
+      <w:proofErr w:type="spellEnd"/>
+      <w:r>
+        <w:rPr>
+          <w:sz w:val="28"/>
+          <w:szCs w:val="28"/>
+        </w:rPr>
+        <w:t xml:space="preserve"> </w:t>
+      </w:r>
+      <w:r>
+        <w:rPr>
+          <w:sz w:val="28"/>
+          <w:szCs w:val="28"/>
+        </w:rPr>
+        <w:t>(это утилита</w:t>
+      </w:r>
+      <w:r>
+        <w:rPr>
+          <w:sz w:val="28"/>
+          <w:szCs w:val="28"/>
+        </w:rPr>
+        <w:t>,</w:t>
+      </w:r>
+      <w:r>
+        <w:rPr>
+          <w:sz w:val="28"/>
+          <w:szCs w:val="28"/>
+        </w:rPr>
+        <w:t xml:space="preserve"> предоставляющая привилегии </w:t>
+      </w:r>
+      <w:r>
+        <w:rPr>
+          <w:sz w:val="28"/>
+          <w:szCs w:val="28"/>
+          <w:lang w:val="en-US"/>
+        </w:rPr>
+        <w:t>root</w:t>
+      </w:r>
+      <w:r>
+        <w:rPr>
+          <w:sz w:val="28"/>
+          <w:szCs w:val="28"/>
+        </w:rPr>
+        <w:t xml:space="preserve"> для выполнения административных операций в соответствии со своими настройками, она позволяет легко контролировать доступ к важным приложениям</w:t>
+      </w:r>
+      <w:r>
+        <w:rPr>
+          <w:sz w:val="28"/>
+          <w:szCs w:val="28"/>
+        </w:rPr>
+        <w:t xml:space="preserve"> в системе), обычно </w:t>
+      </w:r>
+      <w:proofErr w:type="spellStart"/>
+      <w:r>
+        <w:rPr>
+          <w:sz w:val="28"/>
+          <w:szCs w:val="28"/>
+          <w:lang w:val="en-US"/>
+        </w:rPr>
+        <w:t>sudo</w:t>
+      </w:r>
+      <w:proofErr w:type="spellEnd"/>
+      <w:r>
+        <w:rPr>
+          <w:sz w:val="28"/>
+          <w:szCs w:val="28"/>
+        </w:rPr>
+        <w:t xml:space="preserve"> используют для запуска приложений требующих наличия прав администратора(</w:t>
+      </w:r>
+      <w:proofErr w:type="spellStart"/>
+      <w:r>
+        <w:rPr>
+          <w:i/>
+          <w:sz w:val="28"/>
+          <w:szCs w:val="28"/>
+          <w:lang w:val="en-US"/>
+        </w:rPr>
+        <w:t>sudo</w:t>
+      </w:r>
+      <w:proofErr w:type="spellEnd"/>
+      <w:r>
+        <w:rPr>
+          <w:i/>
+          <w:sz w:val="28"/>
+          <w:szCs w:val="28"/>
+        </w:rPr>
+        <w:t xml:space="preserve"> </w:t>
+      </w:r>
+      <w:r>
+        <w:rPr>
+          <w:i/>
+          <w:sz w:val="28"/>
+          <w:szCs w:val="28"/>
+        </w:rPr>
+        <w:t>"</w:t>
+      </w:r>
+      <w:r>
+        <w:rPr>
+          <w:i/>
+          <w:sz w:val="28"/>
+          <w:szCs w:val="28"/>
+        </w:rPr>
+        <w:t>имя команды</w:t>
+      </w:r>
+      <w:r>
+        <w:rPr>
+          <w:i/>
+          <w:sz w:val="28"/>
+          <w:szCs w:val="28"/>
+        </w:rPr>
+        <w:t>"</w:t>
+      </w:r>
+      <w:r>
+        <w:rPr>
+          <w:i/>
+          <w:sz w:val="28"/>
+          <w:szCs w:val="28"/>
+        </w:rPr>
+        <w:t>)</w:t>
+      </w:r>
+      <w:r>
+        <w:rPr>
+          <w:i/>
+          <w:sz w:val="28"/>
+          <w:szCs w:val="28"/>
+        </w:rPr>
+        <w:t xml:space="preserve">, </w:t>
+      </w:r>
+      <w:r>
+        <w:rPr>
+          <w:sz w:val="28"/>
+          <w:szCs w:val="28"/>
+        </w:rPr>
+        <w:t>чтобы получить справку по всему функционалу этой утилиты</w:t>
+      </w:r>
+      <w:r>
+        <w:rPr>
+          <w:i/>
+          <w:sz w:val="28"/>
+          <w:szCs w:val="28"/>
+        </w:rPr>
+        <w:t xml:space="preserve"> </w:t>
+      </w:r>
+      <w:r>
+        <w:rPr>
+          <w:sz w:val="28"/>
+          <w:szCs w:val="28"/>
+        </w:rPr>
+        <w:t xml:space="preserve">пользуемся известной командой </w:t>
+      </w:r>
+      <w:r>
+        <w:rPr>
+          <w:i/>
+          <w:sz w:val="28"/>
+          <w:szCs w:val="28"/>
+          <w:lang w:val="en-US"/>
+        </w:rPr>
+        <w:t>man</w:t>
+      </w:r>
+      <w:r>
+        <w:rPr>
+          <w:i/>
+          <w:sz w:val="28"/>
+          <w:szCs w:val="28"/>
+        </w:rPr>
+        <w:t xml:space="preserve"> </w:t>
+      </w:r>
+      <w:proofErr w:type="spellStart"/>
+      <w:r>
+        <w:rPr>
+          <w:i/>
+          <w:sz w:val="28"/>
+          <w:szCs w:val="28"/>
+          <w:lang w:val="en-US"/>
+        </w:rPr>
+        <w:t>sudoers</w:t>
+      </w:r>
+      <w:proofErr w:type="spellEnd"/>
+      <w:r>
+        <w:rPr>
+          <w:sz w:val="28"/>
+          <w:szCs w:val="28"/>
+        </w:rPr>
+        <w:t>.</w:t>
+      </w:r>
+    </w:p>
+    <w:p>
+      <w:pPr>
+        <w:pStyle w:val="a3"/>
+        <w:ind w:left="0"/>
+        <w:rPr>
+          <w:sz w:val="28"/>
+          <w:szCs w:val="28"/>
+          <w:lang w:val="en-US"/>
+        </w:rPr>
+      </w:pPr>
+      <w:r>
+        <w:rPr>
+          <w:noProof/>
+          <w:sz w:val="28"/>
+          <w:szCs w:val="28"/>
+        </w:rPr>
+        <w:drawing>
+          <wp:inline distT="0" distB="0" distL="0" distR="0">
+            <wp:extent cx="6136138" cy="3450566"/>
+            <wp:effectExtent l="19050" t="0" r="0" b="0"/>
+            <wp:docPr id="3" name="Рисунок 7"/>
+            <wp:cNvGraphicFramePr>
+              <a:graphicFrameLocks xmlns:a="http://schemas.openxmlformats.org/drawingml/2006/main" noChangeAspect="1"/>
+            </wp:cNvGraphicFramePr>
+            <a:graphic xmlns:a="http://schemas.openxmlformats.org/drawingml/2006/main">
+              <a:graphicData uri="http://schemas.openxmlformats.org/drawingml/2006/picture">
+                <pic:pic xmlns:pic="http://schemas.openxmlformats.org/drawingml/2006/picture">
+                  <pic:nvPicPr>
+                    <pic:cNvPr id="0" name="Picture 7"/>
+                    <pic:cNvPicPr>
+                      <a:picLocks noChangeAspect="1" noChangeArrowheads="1"/>
+                    </pic:cNvPicPr>
+                  </pic:nvPicPr>
+                  <pic:blipFill>
+                    <a:blip r:embed="rId14"/>
+                    <a:srcRect/>
+                    <a:stretch>
+                      <a:fillRect/>
+                    </a:stretch>
+                  </pic:blipFill>
+                  <pic:spPr bwMode="auto">
+                    <a:xfrm>
+                      <a:off x="0" y="0"/>
+                      <a:ext cx="6139320" cy="3452355"/>
+                    </a:xfrm>
+                    <a:prstGeom prst="rect">
+                      <a:avLst/>
+                    </a:prstGeom>
+                    <a:noFill/>
+                    <a:ln w="9525">
+                      <a:noFill/>
+                      <a:miter lim="800000"/>
+                      <a:headEnd/>
+                      <a:tailEnd/>
+                    </a:ln>
+                  </pic:spPr>
+                </pic:pic>
+              </a:graphicData>
+            </a:graphic>
+          </wp:inline>
+        </w:drawing>
+      </w:r>
+    </w:p>
+    <w:p>
+      <w:pPr>
+        <w:rPr>
+          <w:sz w:val="28"/>
+          <w:lang w:val="en-US"/>
+        </w:rPr>
+      </w:pPr>
+    </w:p>
+    <w:p>
+      <w:pPr>
         <w:rPr>
           <w:rFonts w:ascii="Tahoma" w:hAnsi="Tahoma" w:cs="Tahoma"/>
           <w:color w:val="000000"/>
@@ -1571,12 +6102,2307 @@
           <w:szCs w:val="18"/>
           <w:shd w:val="clear" w:color="auto" w:fill="FFFFFF"/>
         </w:rPr>
-        <w:t xml:space="preserve"> </w:t>
+      </w:pPr>
+      <w:r>
+        <w:rPr>
+          <w:sz w:val="28"/>
+        </w:rPr>
+        <w:t>3.Настроить сеть и установить несколько  программ( текстовый редактор, файловый менеджер и браузер).</w:t>
+      </w:r>
+      <w:r>
+        <w:rPr>
+          <w:rFonts w:ascii="Tahoma" w:hAnsi="Tahoma" w:cs="Tahoma"/>
+          <w:color w:val="000000"/>
+          <w:sz w:val="18"/>
+          <w:szCs w:val="18"/>
+          <w:shd w:val="clear" w:color="auto" w:fill="FFFFFF"/>
+        </w:rPr>
+        <w:t xml:space="preserve"> </w:t>
+      </w:r>
+    </w:p>
+    <w:p>
+      <w:pPr>
+        <w:pStyle w:val="a3"/>
+        <w:ind w:left="360"/>
+        <w:rPr>
+          <w:rFonts w:cs="Arial"/>
+          <w:bCs/>
+          <w:color w:val="252525"/>
+          <w:sz w:val="28"/>
+          <w:szCs w:val="28"/>
+          <w:shd w:val="clear" w:color="auto" w:fill="FFFFFF"/>
+        </w:rPr>
+      </w:pPr>
+      <w:r>
+        <w:rPr>
+          <w:sz w:val="28"/>
+          <w:szCs w:val="28"/>
+        </w:rPr>
+        <w:t>С</w:t>
+      </w:r>
+      <w:r>
+        <w:rPr>
+          <w:sz w:val="28"/>
+          <w:szCs w:val="28"/>
+        </w:rPr>
+        <w:t xml:space="preserve">тоит отметить, что в </w:t>
+      </w:r>
+      <w:proofErr w:type="spellStart"/>
+      <w:r>
+        <w:rPr>
+          <w:sz w:val="28"/>
+          <w:szCs w:val="28"/>
+          <w:lang w:val="en-US"/>
+        </w:rPr>
+        <w:t>CentOS</w:t>
+      </w:r>
+      <w:proofErr w:type="spellEnd"/>
+      <w:r>
+        <w:rPr>
+          <w:sz w:val="28"/>
+          <w:szCs w:val="28"/>
+        </w:rPr>
+        <w:t xml:space="preserve"> для скачивания и установки обновлений</w:t>
+      </w:r>
+      <w:r>
+        <w:rPr>
+          <w:rFonts w:cs="Arial"/>
+          <w:color w:val="252525"/>
+          <w:sz w:val="23"/>
+          <w:szCs w:val="23"/>
+          <w:shd w:val="clear" w:color="auto" w:fill="FFFFFF"/>
+        </w:rPr>
+        <w:t xml:space="preserve"> </w:t>
+      </w:r>
+      <w:r>
+        <w:rPr>
+          <w:rFonts w:cs="Arial"/>
+          <w:color w:val="252525"/>
+          <w:sz w:val="28"/>
+          <w:szCs w:val="28"/>
+          <w:shd w:val="clear" w:color="auto" w:fill="FFFFFF"/>
+        </w:rPr>
+        <w:t xml:space="preserve">из </w:t>
+      </w:r>
+      <w:proofErr w:type="spellStart"/>
+      <w:r>
+        <w:rPr>
+          <w:rFonts w:cs="Arial"/>
+          <w:color w:val="252525"/>
+          <w:sz w:val="28"/>
+          <w:szCs w:val="28"/>
+          <w:shd w:val="clear" w:color="auto" w:fill="FFFFFF"/>
+        </w:rPr>
+        <w:t>репозиториев</w:t>
+      </w:r>
+      <w:proofErr w:type="spellEnd"/>
+      <w:r>
+        <w:rPr>
+          <w:rFonts w:cs="Arial"/>
+          <w:color w:val="252525"/>
+          <w:sz w:val="28"/>
+          <w:szCs w:val="28"/>
+          <w:shd w:val="clear" w:color="auto" w:fill="FFFFFF"/>
+        </w:rPr>
+        <w:t xml:space="preserve"> </w:t>
+      </w:r>
+      <w:r>
+        <w:rPr>
+          <w:sz w:val="28"/>
+          <w:szCs w:val="28"/>
+        </w:rPr>
+        <w:t xml:space="preserve">используется открытый консольный менеджер </w:t>
+      </w:r>
+      <w:r>
+        <w:rPr>
+          <w:sz w:val="28"/>
+          <w:szCs w:val="28"/>
+          <w:lang w:val="en-US"/>
+        </w:rPr>
+        <w:t>PRM</w:t>
+      </w:r>
+      <w:r>
+        <w:rPr>
+          <w:sz w:val="28"/>
+          <w:szCs w:val="28"/>
+        </w:rPr>
+        <w:t xml:space="preserve">-пакетов </w:t>
+      </w:r>
+      <w:r>
+        <w:rPr>
+          <w:sz w:val="28"/>
+          <w:szCs w:val="28"/>
+          <w:lang w:val="en-US"/>
+        </w:rPr>
+        <w:t>yum</w:t>
+      </w:r>
+      <w:r>
+        <w:rPr>
+          <w:sz w:val="28"/>
+          <w:szCs w:val="28"/>
+        </w:rPr>
+        <w:t>(</w:t>
+      </w:r>
+      <w:proofErr w:type="spellStart"/>
+      <w:r>
+        <w:rPr>
+          <w:rFonts w:cs="Arial"/>
+          <w:bCs/>
+          <w:color w:val="252525"/>
+          <w:sz w:val="28"/>
+          <w:szCs w:val="28"/>
+          <w:shd w:val="clear" w:color="auto" w:fill="FFFFFF"/>
+        </w:rPr>
+        <w:t>Yellow</w:t>
+      </w:r>
+      <w:proofErr w:type="spellEnd"/>
+      <w:r>
+        <w:rPr>
+          <w:rFonts w:cs="Arial"/>
+          <w:bCs/>
+          <w:color w:val="252525"/>
+          <w:sz w:val="28"/>
+          <w:szCs w:val="28"/>
+          <w:shd w:val="clear" w:color="auto" w:fill="FFFFFF"/>
+        </w:rPr>
+        <w:t xml:space="preserve"> </w:t>
+      </w:r>
+      <w:proofErr w:type="spellStart"/>
+      <w:r>
+        <w:rPr>
+          <w:rFonts w:cs="Arial"/>
+          <w:bCs/>
+          <w:color w:val="252525"/>
+          <w:sz w:val="28"/>
+          <w:szCs w:val="28"/>
+          <w:shd w:val="clear" w:color="auto" w:fill="FFFFFF"/>
+        </w:rPr>
+        <w:t>dog</w:t>
+      </w:r>
+      <w:proofErr w:type="spellEnd"/>
+      <w:r>
+        <w:rPr>
+          <w:rFonts w:cs="Arial"/>
+          <w:bCs/>
+          <w:color w:val="252525"/>
+          <w:sz w:val="28"/>
+          <w:szCs w:val="28"/>
+          <w:shd w:val="clear" w:color="auto" w:fill="FFFFFF"/>
+        </w:rPr>
+        <w:t xml:space="preserve"> </w:t>
+      </w:r>
+      <w:proofErr w:type="spellStart"/>
+      <w:r>
+        <w:rPr>
+          <w:rFonts w:cs="Arial"/>
+          <w:bCs/>
+          <w:color w:val="252525"/>
+          <w:sz w:val="28"/>
+          <w:szCs w:val="28"/>
+          <w:shd w:val="clear" w:color="auto" w:fill="FFFFFF"/>
+        </w:rPr>
+        <w:t>Updater</w:t>
+      </w:r>
+      <w:proofErr w:type="spellEnd"/>
+      <w:r>
+        <w:rPr>
+          <w:rFonts w:cs="Arial"/>
+          <w:bCs/>
+          <w:color w:val="252525"/>
+          <w:sz w:val="28"/>
+          <w:szCs w:val="28"/>
+          <w:shd w:val="clear" w:color="auto" w:fill="FFFFFF"/>
+        </w:rPr>
+        <w:t xml:space="preserve">, </w:t>
+      </w:r>
+      <w:proofErr w:type="spellStart"/>
+      <w:r>
+        <w:rPr>
+          <w:rFonts w:cs="Arial"/>
+          <w:bCs/>
+          <w:color w:val="252525"/>
+          <w:sz w:val="28"/>
+          <w:szCs w:val="28"/>
+          <w:shd w:val="clear" w:color="auto" w:fill="FFFFFF"/>
+        </w:rPr>
+        <w:t>Modified</w:t>
+      </w:r>
+      <w:proofErr w:type="spellEnd"/>
+      <w:r>
+        <w:rPr>
+          <w:rFonts w:cs="Arial"/>
+          <w:bCs/>
+          <w:color w:val="252525"/>
+          <w:sz w:val="28"/>
+          <w:szCs w:val="28"/>
+          <w:shd w:val="clear" w:color="auto" w:fill="FFFFFF"/>
+        </w:rPr>
+        <w:t xml:space="preserve">), он представляет из себя консольный менеджер, использующий интерфейс командной строки. Однако существуют и надстройки, предоставляющие </w:t>
+      </w:r>
+    </w:p>
+    <w:p>
+      <w:pPr>
+        <w:pStyle w:val="a3"/>
+        <w:ind w:left="360"/>
+        <w:rPr>
+          <w:rFonts w:cs="Arial"/>
+          <w:bCs/>
+          <w:color w:val="252525"/>
+          <w:sz w:val="28"/>
+          <w:szCs w:val="28"/>
+          <w:shd w:val="clear" w:color="auto" w:fill="FFFFFF"/>
+        </w:rPr>
+      </w:pPr>
+      <w:r>
+        <w:rPr>
+          <w:rFonts w:cs="Arial"/>
+          <w:bCs/>
+          <w:color w:val="252525"/>
+          <w:sz w:val="28"/>
+          <w:szCs w:val="28"/>
+          <w:shd w:val="clear" w:color="auto" w:fill="FFFFFF"/>
+          <w:lang w:val="en-US"/>
+        </w:rPr>
+        <w:t>GUI</w:t>
+      </w:r>
+      <w:r>
+        <w:rPr>
+          <w:rFonts w:cs="Arial"/>
+          <w:bCs/>
+          <w:color w:val="252525"/>
+          <w:sz w:val="28"/>
+          <w:szCs w:val="28"/>
+          <w:shd w:val="clear" w:color="auto" w:fill="FFFFFF"/>
+        </w:rPr>
+        <w:t>.</w:t>
+      </w:r>
+    </w:p>
+    <w:p>
+      <w:pPr>
+        <w:pStyle w:val="a3"/>
+        <w:ind w:left="360"/>
+        <w:rPr>
+          <w:rFonts w:cs="Arial"/>
+          <w:bCs/>
+          <w:color w:val="252525"/>
+          <w:sz w:val="28"/>
+          <w:szCs w:val="28"/>
+          <w:shd w:val="clear" w:color="auto" w:fill="FFFFFF"/>
+        </w:rPr>
+      </w:pPr>
+    </w:p>
+    <w:p>
+      <w:pPr>
+        <w:pStyle w:val="a3"/>
+        <w:numPr>
+          <w:ilvl w:val="0"/>
+          <w:numId w:val="5"/>
+        </w:numPr>
+        <w:rPr>
+          <w:rFonts w:cs="Arial"/>
+          <w:bCs/>
+          <w:color w:val="252525"/>
+          <w:sz w:val="28"/>
+          <w:szCs w:val="28"/>
+          <w:shd w:val="clear" w:color="auto" w:fill="FFFFFF"/>
+        </w:rPr>
+      </w:pPr>
+      <w:r>
+        <w:rPr>
+          <w:rFonts w:cs="Arial"/>
+          <w:bCs/>
+          <w:color w:val="252525"/>
+          <w:sz w:val="28"/>
+          <w:szCs w:val="28"/>
+          <w:shd w:val="clear" w:color="auto" w:fill="FFFFFF"/>
+        </w:rPr>
+        <w:t xml:space="preserve">Для начала зайдём под правами рута, так как нам потребуется вносить изменения в системные файлы </w:t>
+      </w:r>
+    </w:p>
+    <w:p>
+      <w:pPr>
+        <w:pStyle w:val="a3"/>
+        <w:ind w:left="360"/>
+        <w:rPr>
+          <w:rFonts w:cs="Arial"/>
+          <w:bCs/>
+          <w:color w:val="252525"/>
+          <w:sz w:val="28"/>
+          <w:szCs w:val="28"/>
+          <w:shd w:val="clear" w:color="auto" w:fill="FFFFFF"/>
+        </w:rPr>
+      </w:pPr>
+    </w:p>
+    <w:p>
+      <w:pPr>
+        <w:pStyle w:val="a3"/>
+        <w:numPr>
+          <w:ilvl w:val="0"/>
+          <w:numId w:val="5"/>
+        </w:numPr>
+        <w:rPr>
+          <w:rFonts w:cs="Arial"/>
+          <w:bCs/>
+          <w:color w:val="252525"/>
+          <w:sz w:val="28"/>
+          <w:szCs w:val="28"/>
+          <w:shd w:val="clear" w:color="auto" w:fill="FFFFFF"/>
+        </w:rPr>
+      </w:pPr>
+      <w:r>
+        <w:rPr>
+          <w:rFonts w:cs="Arial"/>
+          <w:bCs/>
+          <w:color w:val="252525"/>
+          <w:sz w:val="28"/>
+          <w:szCs w:val="28"/>
+          <w:shd w:val="clear" w:color="auto" w:fill="FFFFFF"/>
+        </w:rPr>
+        <w:t xml:space="preserve">Для настройки сетевого подключения требуется внести изменения в файл </w:t>
+      </w:r>
+      <w:proofErr w:type="spellStart"/>
+      <w:r>
+        <w:rPr>
+          <w:rFonts w:cs="Arial"/>
+          <w:bCs/>
+          <w:color w:val="252525"/>
+          <w:sz w:val="28"/>
+          <w:szCs w:val="28"/>
+          <w:shd w:val="clear" w:color="auto" w:fill="FFFFFF"/>
+        </w:rPr>
+        <w:t>конфига</w:t>
+      </w:r>
+      <w:proofErr w:type="spellEnd"/>
+      <w:r>
+        <w:rPr>
+          <w:rFonts w:cs="Arial"/>
+          <w:bCs/>
+          <w:color w:val="252525"/>
+          <w:sz w:val="28"/>
+          <w:szCs w:val="28"/>
+          <w:shd w:val="clear" w:color="auto" w:fill="FFFFFF"/>
+        </w:rPr>
+        <w:t xml:space="preserve">, так как все аппаратные и программные устройства в </w:t>
+      </w:r>
+      <w:r>
+        <w:rPr>
+          <w:rFonts w:cs="Arial"/>
+          <w:bCs/>
+          <w:color w:val="252525"/>
+          <w:sz w:val="28"/>
+          <w:szCs w:val="28"/>
+          <w:shd w:val="clear" w:color="auto" w:fill="FFFFFF"/>
+          <w:lang w:val="en-US"/>
+        </w:rPr>
+        <w:t>Linux</w:t>
+      </w:r>
+      <w:r>
+        <w:rPr>
+          <w:rFonts w:cs="Arial"/>
+          <w:bCs/>
+          <w:color w:val="252525"/>
+          <w:sz w:val="28"/>
+          <w:szCs w:val="28"/>
+          <w:shd w:val="clear" w:color="auto" w:fill="FFFFFF"/>
+        </w:rPr>
+        <w:t xml:space="preserve">, а так </w:t>
+      </w:r>
+      <w:r>
+        <w:rPr>
+          <w:rFonts w:cs="Arial"/>
+          <w:bCs/>
+          <w:color w:val="252525"/>
+          <w:sz w:val="28"/>
+          <w:szCs w:val="28"/>
+          <w:shd w:val="clear" w:color="auto" w:fill="FFFFFF"/>
+        </w:rPr>
+        <w:lastRenderedPageBreak/>
+        <w:t>же различные параметры самой операционной системы хранятся именно в конфигурационных файлах.</w:t>
+      </w:r>
+    </w:p>
+    <w:p>
+      <w:pPr>
+        <w:pStyle w:val="a3"/>
+        <w:numPr>
+          <w:ilvl w:val="0"/>
+          <w:numId w:val="5"/>
+        </w:numPr>
+        <w:rPr>
+          <w:rFonts w:cs="Arial"/>
+          <w:bCs/>
+          <w:color w:val="252525"/>
+          <w:sz w:val="28"/>
+          <w:szCs w:val="28"/>
+          <w:shd w:val="clear" w:color="auto" w:fill="FFFFFF"/>
+        </w:rPr>
+      </w:pPr>
+      <w:proofErr w:type="spellStart"/>
+      <w:r>
+        <w:rPr>
+          <w:rFonts w:cs="Arial"/>
+          <w:bCs/>
+          <w:color w:val="252525"/>
+          <w:sz w:val="28"/>
+          <w:szCs w:val="28"/>
+          <w:shd w:val="clear" w:color="auto" w:fill="FFFFFF"/>
+        </w:rPr>
+        <w:t>Конфиг</w:t>
+      </w:r>
+      <w:proofErr w:type="spellEnd"/>
+      <w:r>
+        <w:rPr>
+          <w:rFonts w:cs="Arial"/>
+          <w:bCs/>
+          <w:color w:val="252525"/>
+          <w:sz w:val="28"/>
+          <w:szCs w:val="28"/>
+          <w:shd w:val="clear" w:color="auto" w:fill="FFFFFF"/>
+        </w:rPr>
+        <w:t xml:space="preserve"> сетевого адаптера находится в </w:t>
+      </w:r>
+      <w:r>
+        <w:rPr>
+          <w:rFonts w:cs="Arial"/>
+          <w:bCs/>
+          <w:i/>
+          <w:color w:val="252525"/>
+          <w:sz w:val="28"/>
+          <w:szCs w:val="28"/>
+          <w:shd w:val="clear" w:color="auto" w:fill="FFFFFF"/>
+        </w:rPr>
+        <w:t>/</w:t>
+      </w:r>
+      <w:r>
+        <w:rPr>
+          <w:rFonts w:cs="Arial"/>
+          <w:bCs/>
+          <w:i/>
+          <w:color w:val="252525"/>
+          <w:sz w:val="28"/>
+          <w:szCs w:val="28"/>
+          <w:shd w:val="clear" w:color="auto" w:fill="FFFFFF"/>
+          <w:lang w:val="en-US"/>
+        </w:rPr>
+        <w:t>etc</w:t>
+      </w:r>
+      <w:r>
+        <w:rPr>
+          <w:rFonts w:cs="Arial"/>
+          <w:bCs/>
+          <w:i/>
+          <w:color w:val="252525"/>
+          <w:sz w:val="28"/>
+          <w:szCs w:val="28"/>
+          <w:shd w:val="clear" w:color="auto" w:fill="FFFFFF"/>
+        </w:rPr>
+        <w:t>/</w:t>
+      </w:r>
+      <w:proofErr w:type="spellStart"/>
+      <w:r>
+        <w:rPr>
+          <w:rFonts w:cs="Arial"/>
+          <w:bCs/>
+          <w:i/>
+          <w:color w:val="252525"/>
+          <w:sz w:val="28"/>
+          <w:szCs w:val="28"/>
+          <w:shd w:val="clear" w:color="auto" w:fill="FFFFFF"/>
+          <w:lang w:val="en-US"/>
+        </w:rPr>
+        <w:t>sysconfig</w:t>
+      </w:r>
+      <w:proofErr w:type="spellEnd"/>
+      <w:r>
+        <w:rPr>
+          <w:rFonts w:cs="Arial"/>
+          <w:bCs/>
+          <w:i/>
+          <w:color w:val="252525"/>
+          <w:sz w:val="28"/>
+          <w:szCs w:val="28"/>
+          <w:shd w:val="clear" w:color="auto" w:fill="FFFFFF"/>
+        </w:rPr>
+        <w:t>/</w:t>
+      </w:r>
+      <w:r>
+        <w:rPr>
+          <w:rFonts w:cs="Arial"/>
+          <w:bCs/>
+          <w:i/>
+          <w:color w:val="252525"/>
+          <w:sz w:val="28"/>
+          <w:szCs w:val="28"/>
+          <w:shd w:val="clear" w:color="auto" w:fill="FFFFFF"/>
+          <w:lang w:val="en-US"/>
+        </w:rPr>
+        <w:t>network</w:t>
+      </w:r>
+      <w:r>
+        <w:rPr>
+          <w:rFonts w:cs="Arial"/>
+          <w:bCs/>
+          <w:i/>
+          <w:color w:val="252525"/>
+          <w:sz w:val="28"/>
+          <w:szCs w:val="28"/>
+          <w:shd w:val="clear" w:color="auto" w:fill="FFFFFF"/>
+        </w:rPr>
+        <w:t>-</w:t>
+      </w:r>
+      <w:r>
+        <w:rPr>
+          <w:rFonts w:cs="Arial"/>
+          <w:bCs/>
+          <w:i/>
+          <w:color w:val="252525"/>
+          <w:sz w:val="28"/>
+          <w:szCs w:val="28"/>
+          <w:shd w:val="clear" w:color="auto" w:fill="FFFFFF"/>
+          <w:lang w:val="en-US"/>
+        </w:rPr>
+        <w:t>scripts</w:t>
+      </w:r>
+      <w:r>
+        <w:rPr>
+          <w:rFonts w:cs="Arial"/>
+          <w:bCs/>
+          <w:i/>
+          <w:color w:val="252525"/>
+          <w:sz w:val="28"/>
+          <w:szCs w:val="28"/>
+          <w:shd w:val="clear" w:color="auto" w:fill="FFFFFF"/>
+        </w:rPr>
+        <w:t xml:space="preserve">/, </w:t>
+      </w:r>
+      <w:r>
+        <w:rPr>
+          <w:rFonts w:cs="Arial"/>
+          <w:bCs/>
+          <w:color w:val="252525"/>
+          <w:sz w:val="28"/>
+          <w:szCs w:val="28"/>
+          <w:shd w:val="clear" w:color="auto" w:fill="FFFFFF"/>
+        </w:rPr>
+        <w:t xml:space="preserve">такие файлы обычно называются </w:t>
+      </w:r>
+      <w:proofErr w:type="spellStart"/>
+      <w:r>
+        <w:rPr>
+          <w:rFonts w:cs="Arial"/>
+          <w:bCs/>
+          <w:i/>
+          <w:color w:val="252525"/>
+          <w:sz w:val="28"/>
+          <w:szCs w:val="28"/>
+          <w:shd w:val="clear" w:color="auto" w:fill="FFFFFF"/>
+          <w:lang w:val="en-US"/>
+        </w:rPr>
+        <w:t>ifcfg</w:t>
+      </w:r>
+      <w:proofErr w:type="spellEnd"/>
+      <w:r>
+        <w:rPr>
+          <w:rFonts w:cs="Arial"/>
+          <w:bCs/>
+          <w:i/>
+          <w:color w:val="252525"/>
+          <w:sz w:val="28"/>
+          <w:szCs w:val="28"/>
+          <w:shd w:val="clear" w:color="auto" w:fill="FFFFFF"/>
+        </w:rPr>
+        <w:t xml:space="preserve"> "имя"</w:t>
+      </w:r>
+      <w:r>
+        <w:rPr>
+          <w:rFonts w:cs="Arial"/>
+          <w:bCs/>
+          <w:i/>
+          <w:color w:val="252525"/>
+          <w:sz w:val="28"/>
+          <w:szCs w:val="28"/>
+          <w:shd w:val="clear" w:color="auto" w:fill="FFFFFF"/>
+        </w:rPr>
+        <w:t xml:space="preserve"> </w:t>
+      </w:r>
+      <w:r>
+        <w:rPr>
+          <w:rFonts w:cs="Arial"/>
+          <w:bCs/>
+          <w:i/>
+          <w:color w:val="252525"/>
+          <w:sz w:val="28"/>
+          <w:szCs w:val="28"/>
+          <w:shd w:val="clear" w:color="auto" w:fill="FFFFFF"/>
+        </w:rPr>
+        <w:t xml:space="preserve">, </w:t>
+      </w:r>
+      <w:r>
+        <w:rPr>
+          <w:rFonts w:cs="Arial"/>
+          <w:bCs/>
+          <w:color w:val="252525"/>
+          <w:sz w:val="28"/>
+          <w:szCs w:val="28"/>
+          <w:shd w:val="clear" w:color="auto" w:fill="FFFFFF"/>
+        </w:rPr>
+        <w:t>находим этот файл</w:t>
+      </w:r>
+      <w:r>
+        <w:rPr>
+          <w:rFonts w:cs="Arial"/>
+          <w:bCs/>
+          <w:i/>
+          <w:color w:val="252525"/>
+          <w:sz w:val="28"/>
+          <w:szCs w:val="28"/>
+          <w:shd w:val="clear" w:color="auto" w:fill="FFFFFF"/>
+        </w:rPr>
+        <w:t xml:space="preserve"> </w:t>
+      </w:r>
+    </w:p>
+    <w:p>
+      <w:pPr>
+        <w:pStyle w:val="a3"/>
+        <w:ind w:left="360"/>
+        <w:rPr>
+          <w:rFonts w:cs="Arial"/>
+          <w:bCs/>
+          <w:i/>
+          <w:color w:val="252525"/>
+          <w:sz w:val="28"/>
+          <w:szCs w:val="28"/>
+          <w:shd w:val="clear" w:color="auto" w:fill="FFFFFF"/>
+        </w:rPr>
+      </w:pPr>
+    </w:p>
+    <w:p>
+      <w:pPr>
+        <w:pStyle w:val="a3"/>
+        <w:ind w:left="0"/>
+        <w:rPr>
+          <w:rFonts w:cs="Arial"/>
+          <w:bCs/>
+          <w:color w:val="252525"/>
+          <w:sz w:val="28"/>
+          <w:szCs w:val="28"/>
+          <w:shd w:val="clear" w:color="auto" w:fill="FFFFFF"/>
+        </w:rPr>
+      </w:pPr>
+      <w:r>
+        <w:rPr>
+          <w:rFonts w:cs="Arial"/>
+          <w:bCs/>
+          <w:noProof/>
+          <w:color w:val="252525"/>
+          <w:sz w:val="28"/>
+          <w:szCs w:val="28"/>
+          <w:shd w:val="clear" w:color="auto" w:fill="FFFFFF"/>
+        </w:rPr>
+        <w:drawing>
+          <wp:inline distT="0" distB="0" distL="0" distR="0">
+            <wp:extent cx="6090117" cy="3424687"/>
+            <wp:effectExtent l="19050" t="0" r="5883" b="0"/>
+            <wp:docPr id="16" name="Рисунок 16"/>
+            <wp:cNvGraphicFramePr>
+              <a:graphicFrameLocks xmlns:a="http://schemas.openxmlformats.org/drawingml/2006/main" noChangeAspect="1"/>
+            </wp:cNvGraphicFramePr>
+            <a:graphic xmlns:a="http://schemas.openxmlformats.org/drawingml/2006/main">
+              <a:graphicData uri="http://schemas.openxmlformats.org/drawingml/2006/picture">
+                <pic:pic xmlns:pic="http://schemas.openxmlformats.org/drawingml/2006/picture">
+                  <pic:nvPicPr>
+                    <pic:cNvPr id="0" name="Picture 16"/>
+                    <pic:cNvPicPr>
+                      <a:picLocks noChangeAspect="1" noChangeArrowheads="1"/>
+                    </pic:cNvPicPr>
+                  </pic:nvPicPr>
+                  <pic:blipFill>
+                    <a:blip r:embed="rId15"/>
+                    <a:srcRect/>
+                    <a:stretch>
+                      <a:fillRect/>
+                    </a:stretch>
+                  </pic:blipFill>
+                  <pic:spPr bwMode="auto">
+                    <a:xfrm>
+                      <a:off x="0" y="0"/>
+                      <a:ext cx="6093273" cy="3426462"/>
+                    </a:xfrm>
+                    <a:prstGeom prst="rect">
+                      <a:avLst/>
+                    </a:prstGeom>
+                    <a:noFill/>
+                    <a:ln w="9525">
+                      <a:noFill/>
+                      <a:miter lim="800000"/>
+                      <a:headEnd/>
+                      <a:tailEnd/>
+                    </a:ln>
+                  </pic:spPr>
+                </pic:pic>
+              </a:graphicData>
+            </a:graphic>
+          </wp:inline>
+        </w:drawing>
+      </w:r>
+    </w:p>
+    <w:p>
+      <w:pPr>
+        <w:pStyle w:val="a3"/>
+        <w:ind w:left="360"/>
+        <w:rPr>
+          <w:rFonts w:cs="Arial"/>
+          <w:bCs/>
+          <w:color w:val="252525"/>
+          <w:sz w:val="28"/>
+          <w:szCs w:val="28"/>
+          <w:shd w:val="clear" w:color="auto" w:fill="FFFFFF"/>
+        </w:rPr>
+      </w:pPr>
+    </w:p>
+    <w:p>
+      <w:pPr>
+        <w:pStyle w:val="a3"/>
+        <w:numPr>
+          <w:ilvl w:val="0"/>
+          <w:numId w:val="5"/>
+        </w:numPr>
+        <w:rPr>
+          <w:rFonts w:cs="Arial"/>
+          <w:bCs/>
+          <w:color w:val="252525"/>
+          <w:sz w:val="28"/>
+          <w:szCs w:val="28"/>
+          <w:shd w:val="clear" w:color="auto" w:fill="FFFFFF"/>
+        </w:rPr>
+      </w:pPr>
+      <w:r>
+        <w:rPr>
+          <w:rFonts w:cs="Arial"/>
+          <w:bCs/>
+          <w:color w:val="252525"/>
+          <w:sz w:val="28"/>
+          <w:szCs w:val="28"/>
+          <w:shd w:val="clear" w:color="auto" w:fill="FFFFFF"/>
+        </w:rPr>
+        <w:t xml:space="preserve">редактируем его через встроенный текстовый редактор </w:t>
+      </w:r>
+      <w:r>
+        <w:rPr>
+          <w:rFonts w:cs="Arial"/>
+          <w:bCs/>
+          <w:color w:val="252525"/>
+          <w:sz w:val="28"/>
+          <w:szCs w:val="28"/>
+          <w:shd w:val="clear" w:color="auto" w:fill="FFFFFF"/>
+          <w:lang w:val="en-US"/>
+        </w:rPr>
+        <w:t>vi</w:t>
+      </w:r>
+      <w:r>
+        <w:rPr>
+          <w:rFonts w:cs="Arial"/>
+          <w:bCs/>
+          <w:color w:val="252525"/>
+          <w:sz w:val="28"/>
+          <w:szCs w:val="28"/>
+          <w:shd w:val="clear" w:color="auto" w:fill="FFFFFF"/>
+        </w:rPr>
+        <w:t xml:space="preserve">, для сети использующей </w:t>
+      </w:r>
+      <w:r>
+        <w:rPr>
+          <w:rFonts w:cs="Arial"/>
+          <w:bCs/>
+          <w:color w:val="252525"/>
+          <w:sz w:val="28"/>
+          <w:szCs w:val="28"/>
+          <w:shd w:val="clear" w:color="auto" w:fill="FFFFFF"/>
+          <w:lang w:val="en-US"/>
+        </w:rPr>
+        <w:t>DHCP</w:t>
+      </w:r>
+      <w:r>
+        <w:rPr>
+          <w:rFonts w:cs="Arial"/>
+          <w:bCs/>
+          <w:color w:val="252525"/>
+          <w:sz w:val="28"/>
+          <w:szCs w:val="28"/>
+          <w:shd w:val="clear" w:color="auto" w:fill="FFFFFF"/>
+        </w:rPr>
+        <w:t xml:space="preserve"> соответственно нужно проверить или внести изменения в следующий пункты</w:t>
+      </w:r>
+      <w:r>
+        <w:rPr>
+          <w:rFonts w:cs="Arial"/>
+          <w:bCs/>
+          <w:color w:val="252525"/>
+          <w:sz w:val="28"/>
+          <w:szCs w:val="28"/>
+          <w:shd w:val="clear" w:color="auto" w:fill="FFFFFF"/>
+        </w:rPr>
+        <w:t xml:space="preserve">: </w:t>
+      </w:r>
+    </w:p>
+    <w:p>
+      <w:pPr>
+        <w:pStyle w:val="a3"/>
+        <w:ind w:left="360"/>
+        <w:rPr>
+          <w:rFonts w:cs="Arial"/>
+          <w:bCs/>
+          <w:color w:val="252525"/>
+          <w:sz w:val="28"/>
+          <w:szCs w:val="28"/>
+          <w:shd w:val="clear" w:color="auto" w:fill="FFFFFF"/>
+          <w:lang w:val="en-US"/>
+        </w:rPr>
+      </w:pPr>
+      <w:r>
+        <w:rPr>
+          <w:rFonts w:cs="Arial"/>
+          <w:bCs/>
+          <w:color w:val="252525"/>
+          <w:sz w:val="28"/>
+          <w:szCs w:val="28"/>
+          <w:shd w:val="clear" w:color="auto" w:fill="FFFFFF"/>
+          <w:lang w:val="en-US"/>
+        </w:rPr>
+        <w:t>DEVICE</w:t>
+      </w:r>
+      <w:r>
+        <w:rPr>
+          <w:rFonts w:cs="Arial"/>
+          <w:bCs/>
+          <w:color w:val="252525"/>
+          <w:sz w:val="28"/>
+          <w:szCs w:val="28"/>
+          <w:shd w:val="clear" w:color="auto" w:fill="FFFFFF"/>
+        </w:rPr>
+        <w:t xml:space="preserve"> = "</w:t>
+      </w:r>
+      <w:r>
+        <w:rPr>
+          <w:rFonts w:cs="Arial"/>
+          <w:bCs/>
+          <w:color w:val="252525"/>
+          <w:sz w:val="28"/>
+          <w:szCs w:val="28"/>
+          <w:shd w:val="clear" w:color="auto" w:fill="FFFFFF"/>
+        </w:rPr>
+        <w:t>имя</w:t>
+      </w:r>
+      <w:r>
+        <w:rPr>
+          <w:rFonts w:cs="Arial"/>
+          <w:bCs/>
+          <w:color w:val="252525"/>
+          <w:sz w:val="28"/>
+          <w:szCs w:val="28"/>
+          <w:shd w:val="clear" w:color="auto" w:fill="FFFFFF"/>
+        </w:rPr>
+        <w:t>"</w:t>
+      </w:r>
+    </w:p>
+    <w:p>
+      <w:pPr>
+        <w:pStyle w:val="a3"/>
+        <w:ind w:left="360"/>
+        <w:rPr>
+          <w:rFonts w:cs="Arial"/>
+          <w:bCs/>
+          <w:color w:val="252525"/>
+          <w:sz w:val="28"/>
+          <w:szCs w:val="28"/>
+          <w:shd w:val="clear" w:color="auto" w:fill="FFFFFF"/>
+        </w:rPr>
+      </w:pPr>
+      <w:r>
+        <w:rPr>
+          <w:rFonts w:cs="Arial"/>
+          <w:bCs/>
+          <w:color w:val="252525"/>
+          <w:sz w:val="28"/>
+          <w:szCs w:val="28"/>
+          <w:shd w:val="clear" w:color="auto" w:fill="FFFFFF"/>
+          <w:lang w:val="en-US"/>
+        </w:rPr>
+        <w:t>BOOTPROTO</w:t>
+      </w:r>
+      <w:r>
+        <w:rPr>
+          <w:rFonts w:cs="Arial"/>
+          <w:bCs/>
+          <w:color w:val="252525"/>
+          <w:sz w:val="28"/>
+          <w:szCs w:val="28"/>
+          <w:shd w:val="clear" w:color="auto" w:fill="FFFFFF"/>
+        </w:rPr>
+        <w:t xml:space="preserve"> = "</w:t>
+      </w:r>
+      <w:proofErr w:type="spellStart"/>
+      <w:r>
+        <w:rPr>
+          <w:rFonts w:cs="Arial"/>
+          <w:bCs/>
+          <w:color w:val="252525"/>
+          <w:sz w:val="28"/>
+          <w:szCs w:val="28"/>
+          <w:shd w:val="clear" w:color="auto" w:fill="FFFFFF"/>
+          <w:lang w:val="en-US"/>
+        </w:rPr>
+        <w:t>dhcp</w:t>
+      </w:r>
+      <w:proofErr w:type="spellEnd"/>
+      <w:r>
+        <w:rPr>
+          <w:rFonts w:cs="Arial"/>
+          <w:bCs/>
+          <w:color w:val="252525"/>
+          <w:sz w:val="28"/>
+          <w:szCs w:val="28"/>
+          <w:shd w:val="clear" w:color="auto" w:fill="FFFFFF"/>
+        </w:rPr>
+        <w:t>"</w:t>
+      </w:r>
+    </w:p>
+    <w:p>
+      <w:pPr>
+        <w:pStyle w:val="a3"/>
+        <w:ind w:left="360"/>
+        <w:rPr>
+          <w:rFonts w:cs="Arial"/>
+          <w:bCs/>
+          <w:color w:val="252525"/>
+          <w:sz w:val="28"/>
+          <w:szCs w:val="28"/>
+          <w:shd w:val="clear" w:color="auto" w:fill="FFFFFF"/>
+        </w:rPr>
+      </w:pPr>
+      <w:r>
+        <w:rPr>
+          <w:rFonts w:cs="Arial"/>
+          <w:bCs/>
+          <w:color w:val="252525"/>
+          <w:sz w:val="28"/>
+          <w:szCs w:val="28"/>
+          <w:shd w:val="clear" w:color="auto" w:fill="FFFFFF"/>
+          <w:lang w:val="en-US"/>
+        </w:rPr>
+        <w:t>ONBOOT</w:t>
+      </w:r>
+      <w:r>
+        <w:rPr>
+          <w:rFonts w:cs="Arial"/>
+          <w:bCs/>
+          <w:color w:val="252525"/>
+          <w:sz w:val="28"/>
+          <w:szCs w:val="28"/>
+          <w:shd w:val="clear" w:color="auto" w:fill="FFFFFF"/>
+        </w:rPr>
+        <w:t xml:space="preserve"> = "</w:t>
+      </w:r>
+      <w:r>
+        <w:rPr>
+          <w:rFonts w:cs="Arial"/>
+          <w:bCs/>
+          <w:color w:val="252525"/>
+          <w:sz w:val="28"/>
+          <w:szCs w:val="28"/>
+          <w:shd w:val="clear" w:color="auto" w:fill="FFFFFF"/>
+          <w:lang w:val="en-US"/>
+        </w:rPr>
+        <w:t>yes</w:t>
+      </w:r>
+      <w:r>
+        <w:rPr>
+          <w:rFonts w:cs="Arial"/>
+          <w:bCs/>
+          <w:color w:val="252525"/>
+          <w:sz w:val="28"/>
+          <w:szCs w:val="28"/>
+          <w:shd w:val="clear" w:color="auto" w:fill="FFFFFF"/>
+        </w:rPr>
+        <w:t>"</w:t>
+      </w:r>
+      <w:r>
+        <w:rPr>
+          <w:rFonts w:cs="Arial"/>
+          <w:bCs/>
+          <w:color w:val="252525"/>
+          <w:sz w:val="28"/>
+          <w:szCs w:val="28"/>
+          <w:shd w:val="clear" w:color="auto" w:fill="FFFFFF"/>
+        </w:rPr>
+        <w:t xml:space="preserve"> - этот параметр отвечает за активирование устройства во время загрузки </w:t>
+      </w:r>
+    </w:p>
+    <w:p>
+      <w:pPr>
+        <w:pStyle w:val="a3"/>
+        <w:ind w:left="360"/>
+        <w:rPr>
+          <w:rFonts w:cs="Arial"/>
+          <w:bCs/>
+          <w:color w:val="252525"/>
+          <w:sz w:val="28"/>
+          <w:szCs w:val="28"/>
+          <w:shd w:val="clear" w:color="auto" w:fill="FFFFFF"/>
+        </w:rPr>
+      </w:pPr>
+      <w:r>
+        <w:rPr>
+          <w:rFonts w:cs="Arial"/>
+          <w:bCs/>
+          <w:color w:val="252525"/>
+          <w:sz w:val="28"/>
+          <w:szCs w:val="28"/>
+          <w:shd w:val="clear" w:color="auto" w:fill="FFFFFF"/>
+        </w:rPr>
+        <w:t xml:space="preserve">Для редактирования файла нажимаем </w:t>
+      </w:r>
+      <w:r>
+        <w:rPr>
+          <w:rFonts w:cs="Arial"/>
+          <w:bCs/>
+          <w:color w:val="252525"/>
+          <w:sz w:val="28"/>
+          <w:szCs w:val="28"/>
+          <w:shd w:val="clear" w:color="auto" w:fill="FFFFFF"/>
+        </w:rPr>
+        <w:t>'</w:t>
+      </w:r>
+      <w:proofErr w:type="spellStart"/>
+      <w:r>
+        <w:rPr>
+          <w:rFonts w:cs="Arial"/>
+          <w:bCs/>
+          <w:color w:val="252525"/>
+          <w:sz w:val="28"/>
+          <w:szCs w:val="28"/>
+          <w:shd w:val="clear" w:color="auto" w:fill="FFFFFF"/>
+          <w:lang w:val="en-US"/>
+        </w:rPr>
+        <w:t>i</w:t>
+      </w:r>
+      <w:proofErr w:type="spellEnd"/>
+      <w:r>
+        <w:rPr>
+          <w:rFonts w:cs="Arial"/>
+          <w:bCs/>
+          <w:color w:val="252525"/>
+          <w:sz w:val="28"/>
+          <w:szCs w:val="28"/>
+          <w:shd w:val="clear" w:color="auto" w:fill="FFFFFF"/>
+        </w:rPr>
+        <w:t>';</w:t>
+      </w:r>
+      <w:r>
+        <w:rPr>
+          <w:rFonts w:cs="Arial"/>
+          <w:bCs/>
+          <w:color w:val="252525"/>
+          <w:sz w:val="28"/>
+          <w:szCs w:val="28"/>
+          <w:shd w:val="clear" w:color="auto" w:fill="FFFFFF"/>
+        </w:rPr>
+        <w:t xml:space="preserve"> для сохранения изменений</w:t>
+      </w:r>
+      <w:r>
+        <w:rPr>
+          <w:rFonts w:cs="Arial"/>
+          <w:bCs/>
+          <w:color w:val="252525"/>
+          <w:sz w:val="28"/>
+          <w:szCs w:val="28"/>
+          <w:shd w:val="clear" w:color="auto" w:fill="FFFFFF"/>
+        </w:rPr>
+        <w:t xml:space="preserve">: </w:t>
+      </w:r>
+      <w:r>
+        <w:rPr>
+          <w:rFonts w:cs="Arial"/>
+          <w:bCs/>
+          <w:color w:val="252525"/>
+          <w:sz w:val="28"/>
+          <w:szCs w:val="28"/>
+          <w:shd w:val="clear" w:color="auto" w:fill="FFFFFF"/>
+        </w:rPr>
+        <w:t xml:space="preserve">сначала </w:t>
+      </w:r>
+      <w:r>
+        <w:rPr>
+          <w:rFonts w:cs="Arial"/>
+          <w:bCs/>
+          <w:color w:val="252525"/>
+          <w:sz w:val="28"/>
+          <w:szCs w:val="28"/>
+          <w:shd w:val="clear" w:color="auto" w:fill="FFFFFF"/>
+        </w:rPr>
+        <w:t>'</w:t>
+      </w:r>
+      <w:r>
+        <w:rPr>
+          <w:rFonts w:cs="Arial"/>
+          <w:bCs/>
+          <w:color w:val="252525"/>
+          <w:sz w:val="28"/>
+          <w:szCs w:val="28"/>
+          <w:shd w:val="clear" w:color="auto" w:fill="FFFFFF"/>
+          <w:lang w:val="en-US"/>
+        </w:rPr>
+        <w:t>esc</w:t>
+      </w:r>
+      <w:r>
+        <w:rPr>
+          <w:rFonts w:cs="Arial"/>
+          <w:bCs/>
+          <w:color w:val="252525"/>
+          <w:sz w:val="28"/>
+          <w:szCs w:val="28"/>
+          <w:shd w:val="clear" w:color="auto" w:fill="FFFFFF"/>
+        </w:rPr>
+        <w:t>'</w:t>
+      </w:r>
+      <w:r>
+        <w:rPr>
+          <w:rFonts w:cs="Arial"/>
+          <w:bCs/>
+          <w:color w:val="252525"/>
+          <w:sz w:val="28"/>
+          <w:szCs w:val="28"/>
+          <w:shd w:val="clear" w:color="auto" w:fill="FFFFFF"/>
+        </w:rPr>
+        <w:t xml:space="preserve"> для возвращения в командный режим, а затем</w:t>
+      </w:r>
+      <w:r>
+        <w:rPr>
+          <w:rFonts w:cs="Arial"/>
+          <w:bCs/>
+          <w:color w:val="252525"/>
+          <w:sz w:val="28"/>
+          <w:szCs w:val="28"/>
+          <w:shd w:val="clear" w:color="auto" w:fill="FFFFFF"/>
+        </w:rPr>
+        <w:t xml:space="preserve"> '</w:t>
+      </w:r>
+      <w:proofErr w:type="spellStart"/>
+      <w:r>
+        <w:rPr>
+          <w:rFonts w:cs="Arial"/>
+          <w:bCs/>
+          <w:color w:val="252525"/>
+          <w:sz w:val="28"/>
+          <w:szCs w:val="28"/>
+          <w:shd w:val="clear" w:color="auto" w:fill="FFFFFF"/>
+          <w:lang w:val="en-US"/>
+        </w:rPr>
+        <w:t>wq</w:t>
+      </w:r>
+      <w:proofErr w:type="spellEnd"/>
+      <w:r>
+        <w:rPr>
+          <w:rFonts w:cs="Arial"/>
+          <w:bCs/>
+          <w:color w:val="252525"/>
+          <w:sz w:val="28"/>
+          <w:szCs w:val="28"/>
+          <w:shd w:val="clear" w:color="auto" w:fill="FFFFFF"/>
+        </w:rPr>
+        <w:t xml:space="preserve">' </w:t>
+      </w:r>
+      <w:r>
+        <w:rPr>
+          <w:rFonts w:cs="Arial"/>
+          <w:bCs/>
+          <w:color w:val="252525"/>
+          <w:sz w:val="28"/>
+          <w:szCs w:val="28"/>
+          <w:shd w:val="clear" w:color="auto" w:fill="FFFFFF"/>
+        </w:rPr>
+        <w:t xml:space="preserve">для сохранения внесенных поправок </w:t>
+      </w:r>
+    </w:p>
+    <w:p>
+      <w:pPr>
+        <w:pStyle w:val="a3"/>
+        <w:ind w:left="360"/>
+        <w:rPr>
+          <w:rFonts w:cs="Arial"/>
+          <w:bCs/>
+          <w:color w:val="252525"/>
+          <w:sz w:val="28"/>
+          <w:szCs w:val="28"/>
+          <w:shd w:val="clear" w:color="auto" w:fill="FFFFFF"/>
+        </w:rPr>
+      </w:pPr>
+    </w:p>
+    <w:p>
+      <w:pPr>
+        <w:rPr>
+          <w:rFonts w:cs="Arial"/>
+          <w:bCs/>
+          <w:color w:val="252525"/>
+          <w:sz w:val="28"/>
+          <w:szCs w:val="28"/>
+          <w:shd w:val="clear" w:color="auto" w:fill="FFFFFF"/>
+        </w:rPr>
+      </w:pPr>
+      <w:r>
+        <w:rPr>
+          <w:rFonts w:cs="Arial"/>
+          <w:bCs/>
+          <w:noProof/>
+          <w:color w:val="252525"/>
+          <w:sz w:val="28"/>
+          <w:szCs w:val="28"/>
+          <w:shd w:val="clear" w:color="auto" w:fill="FFFFFF"/>
+        </w:rPr>
+        <w:lastRenderedPageBreak/>
+        <w:drawing>
+          <wp:inline distT="0" distB="0" distL="0" distR="0">
+            <wp:extent cx="6174716" cy="3472260"/>
+            <wp:effectExtent l="19050" t="0" r="0" b="0"/>
+            <wp:docPr id="19" name="Рисунок 19"/>
+            <wp:cNvGraphicFramePr>
+              <a:graphicFrameLocks xmlns:a="http://schemas.openxmlformats.org/drawingml/2006/main" noChangeAspect="1"/>
+            </wp:cNvGraphicFramePr>
+            <a:graphic xmlns:a="http://schemas.openxmlformats.org/drawingml/2006/main">
+              <a:graphicData uri="http://schemas.openxmlformats.org/drawingml/2006/picture">
+                <pic:pic xmlns:pic="http://schemas.openxmlformats.org/drawingml/2006/picture">
+                  <pic:nvPicPr>
+                    <pic:cNvPr id="0" name="Picture 19"/>
+                    <pic:cNvPicPr>
+                      <a:picLocks noChangeAspect="1" noChangeArrowheads="1"/>
+                    </pic:cNvPicPr>
+                  </pic:nvPicPr>
+                  <pic:blipFill>
+                    <a:blip r:embed="rId16"/>
+                    <a:srcRect/>
+                    <a:stretch>
+                      <a:fillRect/>
+                    </a:stretch>
+                  </pic:blipFill>
+                  <pic:spPr bwMode="auto">
+                    <a:xfrm>
+                      <a:off x="0" y="0"/>
+                      <a:ext cx="6177916" cy="3474059"/>
+                    </a:xfrm>
+                    <a:prstGeom prst="rect">
+                      <a:avLst/>
+                    </a:prstGeom>
+                    <a:noFill/>
+                    <a:ln w="9525">
+                      <a:noFill/>
+                      <a:miter lim="800000"/>
+                      <a:headEnd/>
+                      <a:tailEnd/>
+                    </a:ln>
+                  </pic:spPr>
+                </pic:pic>
+              </a:graphicData>
+            </a:graphic>
+          </wp:inline>
+        </w:drawing>
+      </w:r>
+    </w:p>
+    <w:p>
+      <w:pPr>
+        <w:pStyle w:val="a3"/>
+        <w:numPr>
+          <w:ilvl w:val="0"/>
+          <w:numId w:val="5"/>
+        </w:numPr>
+        <w:rPr>
+          <w:rFonts w:cs="Arial"/>
+          <w:bCs/>
+          <w:color w:val="252525"/>
+          <w:sz w:val="28"/>
+          <w:szCs w:val="28"/>
+          <w:shd w:val="clear" w:color="auto" w:fill="FFFFFF"/>
+        </w:rPr>
+      </w:pPr>
+      <w:r>
+        <w:rPr>
+          <w:rFonts w:cs="Arial"/>
+          <w:bCs/>
+          <w:color w:val="252525"/>
+          <w:sz w:val="28"/>
+          <w:szCs w:val="28"/>
+          <w:shd w:val="clear" w:color="auto" w:fill="FFFFFF"/>
+        </w:rPr>
+        <w:t>редактируем сетевой конфигурационный файл</w:t>
+      </w:r>
+      <w:r>
+        <w:rPr>
+          <w:rFonts w:cs="Arial"/>
+          <w:bCs/>
+          <w:color w:val="252525"/>
+          <w:sz w:val="28"/>
+          <w:szCs w:val="28"/>
+          <w:shd w:val="clear" w:color="auto" w:fill="FFFFFF"/>
+        </w:rPr>
+        <w:t xml:space="preserve"> </w:t>
+      </w:r>
+      <w:r>
+        <w:rPr>
+          <w:rFonts w:cs="Arial"/>
+          <w:bCs/>
+          <w:color w:val="252525"/>
+          <w:sz w:val="28"/>
+          <w:szCs w:val="28"/>
+          <w:shd w:val="clear" w:color="auto" w:fill="FFFFFF"/>
+          <w:lang w:val="en-US"/>
+        </w:rPr>
+        <w:t>vi</w:t>
+      </w:r>
+      <w:r>
+        <w:rPr>
+          <w:rFonts w:cs="Arial"/>
+          <w:bCs/>
+          <w:color w:val="252525"/>
+          <w:sz w:val="28"/>
+          <w:szCs w:val="28"/>
+          <w:shd w:val="clear" w:color="auto" w:fill="FFFFFF"/>
+        </w:rPr>
+        <w:t xml:space="preserve"> /</w:t>
+      </w:r>
+      <w:r>
+        <w:rPr>
+          <w:rFonts w:cs="Arial"/>
+          <w:bCs/>
+          <w:color w:val="252525"/>
+          <w:sz w:val="28"/>
+          <w:szCs w:val="28"/>
+          <w:shd w:val="clear" w:color="auto" w:fill="FFFFFF"/>
+          <w:lang w:val="en-US"/>
+        </w:rPr>
+        <w:t>etc</w:t>
+      </w:r>
+      <w:r>
+        <w:rPr>
+          <w:rFonts w:cs="Arial"/>
+          <w:bCs/>
+          <w:color w:val="252525"/>
+          <w:sz w:val="28"/>
+          <w:szCs w:val="28"/>
+          <w:shd w:val="clear" w:color="auto" w:fill="FFFFFF"/>
+        </w:rPr>
+        <w:t>/</w:t>
+      </w:r>
+      <w:proofErr w:type="spellStart"/>
+      <w:r>
+        <w:rPr>
+          <w:rFonts w:cs="Arial"/>
+          <w:bCs/>
+          <w:color w:val="252525"/>
+          <w:sz w:val="28"/>
+          <w:szCs w:val="28"/>
+          <w:shd w:val="clear" w:color="auto" w:fill="FFFFFF"/>
+          <w:lang w:val="en-US"/>
+        </w:rPr>
+        <w:t>sysconfig</w:t>
+      </w:r>
+      <w:proofErr w:type="spellEnd"/>
+      <w:r>
+        <w:rPr>
+          <w:rFonts w:cs="Arial"/>
+          <w:bCs/>
+          <w:color w:val="252525"/>
+          <w:sz w:val="28"/>
+          <w:szCs w:val="28"/>
+          <w:shd w:val="clear" w:color="auto" w:fill="FFFFFF"/>
+        </w:rPr>
+        <w:t>/</w:t>
+      </w:r>
+      <w:r>
+        <w:rPr>
+          <w:rFonts w:cs="Arial"/>
+          <w:bCs/>
+          <w:color w:val="252525"/>
+          <w:sz w:val="28"/>
+          <w:szCs w:val="28"/>
+          <w:shd w:val="clear" w:color="auto" w:fill="FFFFFF"/>
+          <w:lang w:val="en-US"/>
+        </w:rPr>
+        <w:t>network</w:t>
+      </w:r>
+      <w:r>
+        <w:rPr>
+          <w:rFonts w:cs="Arial"/>
+          <w:bCs/>
+          <w:color w:val="252525"/>
+          <w:sz w:val="28"/>
+          <w:szCs w:val="28"/>
+          <w:shd w:val="clear" w:color="auto" w:fill="FFFFFF"/>
+        </w:rPr>
+        <w:t xml:space="preserve"> , записываем туда следующий строчки(изначально файл пустой)</w:t>
+      </w:r>
+      <w:r>
+        <w:rPr>
+          <w:rFonts w:cs="Arial"/>
+          <w:bCs/>
+          <w:color w:val="252525"/>
+          <w:sz w:val="28"/>
+          <w:szCs w:val="28"/>
+          <w:shd w:val="clear" w:color="auto" w:fill="FFFFFF"/>
+        </w:rPr>
+        <w:t>:</w:t>
+      </w:r>
+    </w:p>
+    <w:p>
+      <w:pPr>
+        <w:pStyle w:val="a3"/>
+        <w:ind w:left="360"/>
+        <w:rPr>
+          <w:rFonts w:cs="Arial"/>
+          <w:bCs/>
+          <w:color w:val="252525"/>
+          <w:sz w:val="28"/>
+          <w:szCs w:val="28"/>
+          <w:shd w:val="clear" w:color="auto" w:fill="FFFFFF"/>
+        </w:rPr>
+      </w:pPr>
+    </w:p>
+    <w:p>
+      <w:pPr>
+        <w:pStyle w:val="a3"/>
+        <w:ind w:left="360"/>
+        <w:rPr>
+          <w:rFonts w:cs="Arial"/>
+          <w:bCs/>
+          <w:color w:val="252525"/>
+          <w:sz w:val="28"/>
+          <w:szCs w:val="28"/>
+          <w:shd w:val="clear" w:color="auto" w:fill="FFFFFF"/>
+        </w:rPr>
+      </w:pPr>
+      <w:r>
+        <w:rPr>
+          <w:rFonts w:cs="Arial"/>
+          <w:bCs/>
+          <w:noProof/>
+          <w:color w:val="252525"/>
+          <w:sz w:val="28"/>
+          <w:szCs w:val="28"/>
+          <w:shd w:val="clear" w:color="auto" w:fill="FFFFFF"/>
+        </w:rPr>
+        <w:drawing>
+          <wp:inline distT="0" distB="0" distL="0" distR="0">
+            <wp:extent cx="5939790" cy="3340153"/>
+            <wp:effectExtent l="19050" t="0" r="3810" b="0"/>
+            <wp:docPr id="25" name="Рисунок 25"/>
+            <wp:cNvGraphicFramePr>
+              <a:graphicFrameLocks xmlns:a="http://schemas.openxmlformats.org/drawingml/2006/main" noChangeAspect="1"/>
+            </wp:cNvGraphicFramePr>
+            <a:graphic xmlns:a="http://schemas.openxmlformats.org/drawingml/2006/main">
+              <a:graphicData uri="http://schemas.openxmlformats.org/drawingml/2006/picture">
+                <pic:pic xmlns:pic="http://schemas.openxmlformats.org/drawingml/2006/picture">
+                  <pic:nvPicPr>
+                    <pic:cNvPr id="0" name="Picture 25"/>
+                    <pic:cNvPicPr>
+                      <a:picLocks noChangeAspect="1" noChangeArrowheads="1"/>
+                    </pic:cNvPicPr>
+                  </pic:nvPicPr>
+                  <pic:blipFill>
+                    <a:blip r:embed="rId17"/>
+                    <a:srcRect/>
+                    <a:stretch>
+                      <a:fillRect/>
+                    </a:stretch>
+                  </pic:blipFill>
+                  <pic:spPr bwMode="auto">
+                    <a:xfrm>
+                      <a:off x="0" y="0"/>
+                      <a:ext cx="5939790" cy="3340153"/>
+                    </a:xfrm>
+                    <a:prstGeom prst="rect">
+                      <a:avLst/>
+                    </a:prstGeom>
+                    <a:noFill/>
+                    <a:ln w="9525">
+                      <a:noFill/>
+                      <a:miter lim="800000"/>
+                      <a:headEnd/>
+                      <a:tailEnd/>
+                    </a:ln>
+                  </pic:spPr>
+                </pic:pic>
+              </a:graphicData>
+            </a:graphic>
+          </wp:inline>
+        </w:drawing>
+      </w:r>
+    </w:p>
+    <w:p>
+      <w:pPr>
+        <w:pStyle w:val="a3"/>
+        <w:ind w:left="360"/>
+        <w:rPr>
+          <w:rFonts w:cs="Arial"/>
+          <w:bCs/>
+          <w:color w:val="252525"/>
+          <w:sz w:val="28"/>
+          <w:szCs w:val="28"/>
+          <w:shd w:val="clear" w:color="auto" w:fill="FFFFFF"/>
+        </w:rPr>
+      </w:pPr>
+    </w:p>
+    <w:p>
+      <w:pPr>
+        <w:pStyle w:val="a3"/>
+        <w:numPr>
+          <w:ilvl w:val="0"/>
+          <w:numId w:val="5"/>
+        </w:numPr>
+        <w:rPr>
+          <w:rFonts w:cs="Arial"/>
+          <w:bCs/>
+          <w:color w:val="252525"/>
+          <w:sz w:val="28"/>
+          <w:szCs w:val="28"/>
+          <w:shd w:val="clear" w:color="auto" w:fill="FFFFFF"/>
+        </w:rPr>
+      </w:pPr>
+      <w:r>
+        <w:rPr>
+          <w:rFonts w:cs="Arial"/>
+          <w:bCs/>
+          <w:color w:val="252525"/>
+          <w:sz w:val="28"/>
+          <w:szCs w:val="28"/>
+          <w:shd w:val="clear" w:color="auto" w:fill="FFFFFF"/>
+        </w:rPr>
+        <w:t>для корректного применения настроек выполняем перезапуск сети</w:t>
+      </w:r>
+    </w:p>
+    <w:p>
+      <w:pPr>
+        <w:pStyle w:val="a3"/>
+        <w:ind w:left="360"/>
+        <w:rPr>
+          <w:rFonts w:cs="Arial"/>
+          <w:bCs/>
+          <w:color w:val="252525"/>
+          <w:sz w:val="28"/>
+          <w:szCs w:val="28"/>
+          <w:shd w:val="clear" w:color="auto" w:fill="FFFFFF"/>
+        </w:rPr>
+      </w:pPr>
+      <w:r>
+        <w:rPr>
+          <w:rFonts w:cs="Arial"/>
+          <w:bCs/>
+          <w:color w:val="252525"/>
+          <w:sz w:val="28"/>
+          <w:szCs w:val="28"/>
+          <w:shd w:val="clear" w:color="auto" w:fill="FFFFFF"/>
+        </w:rPr>
+        <w:t>/</w:t>
+      </w:r>
+      <w:proofErr w:type="spellStart"/>
+      <w:r>
+        <w:rPr>
+          <w:rFonts w:cs="Arial"/>
+          <w:bCs/>
+          <w:color w:val="252525"/>
+          <w:sz w:val="28"/>
+          <w:szCs w:val="28"/>
+          <w:shd w:val="clear" w:color="auto" w:fill="FFFFFF"/>
+        </w:rPr>
+        <w:t>etc</w:t>
+      </w:r>
+      <w:proofErr w:type="spellEnd"/>
+      <w:r>
+        <w:rPr>
+          <w:rFonts w:cs="Arial"/>
+          <w:bCs/>
+          <w:color w:val="252525"/>
+          <w:sz w:val="28"/>
+          <w:szCs w:val="28"/>
+          <w:shd w:val="clear" w:color="auto" w:fill="FFFFFF"/>
+        </w:rPr>
+        <w:t>/</w:t>
+      </w:r>
+      <w:proofErr w:type="spellStart"/>
+      <w:r>
+        <w:rPr>
+          <w:rFonts w:cs="Arial"/>
+          <w:bCs/>
+          <w:color w:val="252525"/>
+          <w:sz w:val="28"/>
+          <w:szCs w:val="28"/>
+          <w:shd w:val="clear" w:color="auto" w:fill="FFFFFF"/>
+        </w:rPr>
+        <w:t>init.d</w:t>
+      </w:r>
+      <w:proofErr w:type="spellEnd"/>
+      <w:r>
+        <w:rPr>
+          <w:rFonts w:cs="Arial"/>
+          <w:bCs/>
+          <w:color w:val="252525"/>
+          <w:sz w:val="28"/>
+          <w:szCs w:val="28"/>
+          <w:shd w:val="clear" w:color="auto" w:fill="FFFFFF"/>
+        </w:rPr>
+        <w:t>/</w:t>
+      </w:r>
+      <w:proofErr w:type="spellStart"/>
+      <w:r>
+        <w:rPr>
+          <w:rFonts w:cs="Arial"/>
+          <w:bCs/>
+          <w:color w:val="252525"/>
+          <w:sz w:val="28"/>
+          <w:szCs w:val="28"/>
+          <w:shd w:val="clear" w:color="auto" w:fill="FFFFFF"/>
+        </w:rPr>
+        <w:t>network</w:t>
+      </w:r>
+      <w:proofErr w:type="spellEnd"/>
+      <w:r>
+        <w:rPr>
+          <w:rFonts w:cs="Arial"/>
+          <w:bCs/>
+          <w:color w:val="252525"/>
+          <w:sz w:val="28"/>
+          <w:szCs w:val="28"/>
+          <w:shd w:val="clear" w:color="auto" w:fill="FFFFFF"/>
+        </w:rPr>
+        <w:t xml:space="preserve"> </w:t>
+      </w:r>
+      <w:proofErr w:type="spellStart"/>
+      <w:r>
+        <w:rPr>
+          <w:rFonts w:cs="Arial"/>
+          <w:bCs/>
+          <w:color w:val="252525"/>
+          <w:sz w:val="28"/>
+          <w:szCs w:val="28"/>
+          <w:shd w:val="clear" w:color="auto" w:fill="FFFFFF"/>
+        </w:rPr>
+        <w:t>restart</w:t>
+      </w:r>
+      <w:proofErr w:type="spellEnd"/>
+    </w:p>
+    <w:p>
+      <w:pPr>
+        <w:pStyle w:val="a3"/>
+        <w:ind w:left="360"/>
+        <w:rPr>
+          <w:rFonts w:cs="Arial"/>
+          <w:bCs/>
+          <w:color w:val="252525"/>
+          <w:sz w:val="28"/>
+          <w:szCs w:val="28"/>
+          <w:shd w:val="clear" w:color="auto" w:fill="FFFFFF"/>
+          <w:lang w:val="en-US"/>
+        </w:rPr>
+      </w:pPr>
+    </w:p>
+    <w:p>
+      <w:pPr>
+        <w:pStyle w:val="a3"/>
+        <w:numPr>
+          <w:ilvl w:val="0"/>
+          <w:numId w:val="5"/>
+        </w:numPr>
+        <w:rPr>
+          <w:rFonts w:cs="Arial"/>
+          <w:bCs/>
+          <w:color w:val="252525"/>
+          <w:sz w:val="28"/>
+          <w:szCs w:val="28"/>
+          <w:shd w:val="clear" w:color="auto" w:fill="FFFFFF"/>
+        </w:rPr>
+      </w:pPr>
+      <w:r>
+        <w:rPr>
+          <w:rFonts w:cs="Arial"/>
+          <w:bCs/>
+          <w:color w:val="252525"/>
+          <w:sz w:val="28"/>
+          <w:szCs w:val="28"/>
+          <w:shd w:val="clear" w:color="auto" w:fill="FFFFFF"/>
+        </w:rPr>
+        <w:t xml:space="preserve">проверяем наличие подключения командой </w:t>
+      </w:r>
+      <w:r>
+        <w:rPr>
+          <w:rFonts w:cs="Arial"/>
+          <w:bCs/>
+          <w:color w:val="252525"/>
+          <w:sz w:val="28"/>
+          <w:szCs w:val="28"/>
+          <w:shd w:val="clear" w:color="auto" w:fill="FFFFFF"/>
+        </w:rPr>
+        <w:t xml:space="preserve"> </w:t>
+      </w:r>
+      <w:r>
+        <w:rPr>
+          <w:rFonts w:cs="Arial"/>
+          <w:bCs/>
+          <w:color w:val="252525"/>
+          <w:sz w:val="28"/>
+          <w:szCs w:val="28"/>
+          <w:shd w:val="clear" w:color="auto" w:fill="FFFFFF"/>
+          <w:lang w:val="en-US"/>
+        </w:rPr>
+        <w:t>ping</w:t>
+      </w:r>
+      <w:r>
+        <w:rPr>
+          <w:rFonts w:cs="Arial"/>
+          <w:bCs/>
+          <w:color w:val="252525"/>
+          <w:sz w:val="28"/>
+          <w:szCs w:val="28"/>
+          <w:shd w:val="clear" w:color="auto" w:fill="FFFFFF"/>
+        </w:rPr>
+        <w:t xml:space="preserve"> 8.8.8.8</w:t>
+      </w:r>
+    </w:p>
+    <w:p>
+      <w:pPr>
+        <w:pStyle w:val="a3"/>
+        <w:ind w:left="0"/>
+        <w:rPr>
+          <w:rFonts w:cs="Arial"/>
+          <w:bCs/>
+          <w:color w:val="252525"/>
+          <w:sz w:val="28"/>
+          <w:szCs w:val="28"/>
+          <w:shd w:val="clear" w:color="auto" w:fill="FFFFFF"/>
+        </w:rPr>
+      </w:pPr>
+      <w:r>
+        <w:rPr>
+          <w:rFonts w:cs="Arial"/>
+          <w:bCs/>
+          <w:noProof/>
+          <w:color w:val="252525"/>
+          <w:sz w:val="28"/>
+          <w:szCs w:val="28"/>
+          <w:shd w:val="clear" w:color="auto" w:fill="FFFFFF"/>
+        </w:rPr>
+        <w:lastRenderedPageBreak/>
+        <w:drawing>
+          <wp:inline distT="0" distB="0" distL="0" distR="0">
+            <wp:extent cx="5939790" cy="3340153"/>
+            <wp:effectExtent l="19050" t="0" r="3810" b="0"/>
+            <wp:docPr id="28" name="Рисунок 28"/>
+            <wp:cNvGraphicFramePr>
+              <a:graphicFrameLocks xmlns:a="http://schemas.openxmlformats.org/drawingml/2006/main" noChangeAspect="1"/>
+            </wp:cNvGraphicFramePr>
+            <a:graphic xmlns:a="http://schemas.openxmlformats.org/drawingml/2006/main">
+              <a:graphicData uri="http://schemas.openxmlformats.org/drawingml/2006/picture">
+                <pic:pic xmlns:pic="http://schemas.openxmlformats.org/drawingml/2006/picture">
+                  <pic:nvPicPr>
+                    <pic:cNvPr id="0" name="Picture 28"/>
+                    <pic:cNvPicPr>
+                      <a:picLocks noChangeAspect="1" noChangeArrowheads="1"/>
+                    </pic:cNvPicPr>
+                  </pic:nvPicPr>
+                  <pic:blipFill>
+                    <a:blip r:embed="rId18"/>
+                    <a:srcRect/>
+                    <a:stretch>
+                      <a:fillRect/>
+                    </a:stretch>
+                  </pic:blipFill>
+                  <pic:spPr bwMode="auto">
+                    <a:xfrm>
+                      <a:off x="0" y="0"/>
+                      <a:ext cx="5939790" cy="3340153"/>
+                    </a:xfrm>
+                    <a:prstGeom prst="rect">
+                      <a:avLst/>
+                    </a:prstGeom>
+                    <a:noFill/>
+                    <a:ln w="9525">
+                      <a:noFill/>
+                      <a:miter lim="800000"/>
+                      <a:headEnd/>
+                      <a:tailEnd/>
+                    </a:ln>
+                  </pic:spPr>
+                </pic:pic>
+              </a:graphicData>
+            </a:graphic>
+          </wp:inline>
+        </w:drawing>
+      </w:r>
+    </w:p>
+    <w:p>
+      <w:pPr>
+        <w:rPr>
+          <w:sz w:val="28"/>
+          <w:szCs w:val="28"/>
+          <w:lang w:val="en-US"/>
+        </w:rPr>
+      </w:pPr>
+    </w:p>
+    <w:p>
+      <w:pPr>
+        <w:rPr>
+          <w:sz w:val="28"/>
+          <w:szCs w:val="28"/>
+          <w:lang w:val="en-US"/>
+        </w:rPr>
+      </w:pPr>
+    </w:p>
+    <w:p>
+      <w:pPr>
+        <w:rPr>
+          <w:sz w:val="28"/>
+          <w:szCs w:val="28"/>
+          <w:lang w:val="en-US"/>
+        </w:rPr>
+      </w:pPr>
+    </w:p>
+    <w:p>
+      <w:pPr>
+        <w:pStyle w:val="a3"/>
+        <w:numPr>
+          <w:ilvl w:val="0"/>
+          <w:numId w:val="5"/>
+        </w:numPr>
+        <w:ind w:left="0"/>
+        <w:rPr>
+          <w:sz w:val="28"/>
+          <w:szCs w:val="28"/>
+        </w:rPr>
+      </w:pPr>
+      <w:r>
+        <w:rPr>
+          <w:sz w:val="28"/>
+          <w:szCs w:val="28"/>
+        </w:rPr>
+        <w:t xml:space="preserve">Для установки приложений пользуемся </w:t>
+      </w:r>
+      <w:r>
+        <w:rPr>
+          <w:sz w:val="28"/>
+          <w:szCs w:val="28"/>
+          <w:lang w:val="en-US"/>
+        </w:rPr>
+        <w:t>yum</w:t>
+      </w:r>
+      <w:r>
+        <w:rPr>
+          <w:sz w:val="28"/>
+          <w:szCs w:val="28"/>
+        </w:rPr>
+        <w:t xml:space="preserve">, делается это с помощью пары команд, первой - </w:t>
+      </w:r>
+      <w:r>
+        <w:rPr>
+          <w:sz w:val="28"/>
+          <w:szCs w:val="28"/>
+          <w:lang w:val="en-US"/>
+        </w:rPr>
+        <w:t>yum</w:t>
+      </w:r>
+      <w:r>
+        <w:rPr>
+          <w:sz w:val="28"/>
+          <w:szCs w:val="28"/>
+        </w:rPr>
+        <w:t xml:space="preserve"> </w:t>
+      </w:r>
+      <w:r>
+        <w:rPr>
+          <w:sz w:val="28"/>
+          <w:szCs w:val="28"/>
+          <w:lang w:val="en-US"/>
+        </w:rPr>
+        <w:t>provides</w:t>
+      </w:r>
+      <w:r>
+        <w:rPr>
+          <w:sz w:val="28"/>
+          <w:szCs w:val="28"/>
+        </w:rPr>
+        <w:t xml:space="preserve"> "</w:t>
+      </w:r>
+      <w:r>
+        <w:rPr>
+          <w:sz w:val="28"/>
+          <w:szCs w:val="28"/>
+        </w:rPr>
+        <w:t>имя файла</w:t>
+      </w:r>
+      <w:r>
+        <w:rPr>
+          <w:sz w:val="28"/>
+          <w:szCs w:val="28"/>
+        </w:rPr>
+        <w:t>"</w:t>
+      </w:r>
+      <w:r>
+        <w:rPr>
+          <w:sz w:val="28"/>
+          <w:szCs w:val="28"/>
+        </w:rPr>
+        <w:t xml:space="preserve"> находим сам файл и зеркало с которого будем его скачивать, соответственно видим название файла, его версию, размер</w:t>
+      </w:r>
+      <w:r>
+        <w:rPr>
+          <w:noProof/>
+          <w:sz w:val="28"/>
+          <w:szCs w:val="28"/>
+        </w:rPr>
+        <w:drawing>
+          <wp:inline distT="0" distB="0" distL="0" distR="0">
+            <wp:extent cx="5939790" cy="3340153"/>
+            <wp:effectExtent l="19050" t="0" r="3810" b="0"/>
+            <wp:docPr id="31" name="Рисунок 31"/>
+            <wp:cNvGraphicFramePr>
+              <a:graphicFrameLocks xmlns:a="http://schemas.openxmlformats.org/drawingml/2006/main" noChangeAspect="1"/>
+            </wp:cNvGraphicFramePr>
+            <a:graphic xmlns:a="http://schemas.openxmlformats.org/drawingml/2006/main">
+              <a:graphicData uri="http://schemas.openxmlformats.org/drawingml/2006/picture">
+                <pic:pic xmlns:pic="http://schemas.openxmlformats.org/drawingml/2006/picture">
+                  <pic:nvPicPr>
+                    <pic:cNvPr id="0" name="Picture 31"/>
+                    <pic:cNvPicPr>
+                      <a:picLocks noChangeAspect="1" noChangeArrowheads="1"/>
+                    </pic:cNvPicPr>
+                  </pic:nvPicPr>
+                  <pic:blipFill>
+                    <a:blip r:embed="rId19"/>
+                    <a:srcRect/>
+                    <a:stretch>
+                      <a:fillRect/>
+                    </a:stretch>
+                  </pic:blipFill>
+                  <pic:spPr bwMode="auto">
+                    <a:xfrm>
+                      <a:off x="0" y="0"/>
+                      <a:ext cx="5939790" cy="3340153"/>
+                    </a:xfrm>
+                    <a:prstGeom prst="rect">
+                      <a:avLst/>
+                    </a:prstGeom>
+                    <a:noFill/>
+                    <a:ln w="9525">
+                      <a:noFill/>
+                      <a:miter lim="800000"/>
+                      <a:headEnd/>
+                      <a:tailEnd/>
+                    </a:ln>
+                  </pic:spPr>
+                </pic:pic>
+              </a:graphicData>
+            </a:graphic>
+          </wp:inline>
+        </w:drawing>
+      </w:r>
+    </w:p>
+    <w:p>
+      <w:pPr>
+        <w:pStyle w:val="a3"/>
+        <w:numPr>
+          <w:ilvl w:val="0"/>
+          <w:numId w:val="5"/>
+        </w:numPr>
+        <w:rPr>
+          <w:sz w:val="28"/>
+          <w:szCs w:val="28"/>
+        </w:rPr>
+      </w:pPr>
+      <w:r>
+        <w:rPr>
+          <w:sz w:val="28"/>
+          <w:szCs w:val="28"/>
+        </w:rPr>
+        <w:lastRenderedPageBreak/>
+        <w:t xml:space="preserve">второй командой </w:t>
+      </w:r>
+      <w:r>
+        <w:rPr>
+          <w:sz w:val="28"/>
+          <w:szCs w:val="28"/>
+          <w:lang w:val="en-US"/>
+        </w:rPr>
+        <w:t>yum</w:t>
+      </w:r>
+      <w:r>
+        <w:rPr>
+          <w:sz w:val="28"/>
+          <w:szCs w:val="28"/>
+        </w:rPr>
+        <w:t xml:space="preserve"> </w:t>
+      </w:r>
+      <w:r>
+        <w:rPr>
+          <w:sz w:val="28"/>
+          <w:szCs w:val="28"/>
+          <w:lang w:val="en-US"/>
+        </w:rPr>
+        <w:t>install</w:t>
+      </w:r>
+      <w:r>
+        <w:rPr>
+          <w:sz w:val="28"/>
+          <w:szCs w:val="28"/>
+        </w:rPr>
+        <w:t xml:space="preserve"> </w:t>
+      </w:r>
+      <w:r>
+        <w:rPr>
+          <w:sz w:val="28"/>
+          <w:szCs w:val="28"/>
+        </w:rPr>
+        <w:t>"</w:t>
+      </w:r>
+      <w:r>
+        <w:rPr>
+          <w:sz w:val="28"/>
+          <w:szCs w:val="28"/>
+        </w:rPr>
+        <w:t>имя файла</w:t>
+      </w:r>
+      <w:r>
+        <w:rPr>
+          <w:sz w:val="28"/>
+          <w:szCs w:val="28"/>
+        </w:rPr>
+        <w:t>"</w:t>
+      </w:r>
+      <w:r>
+        <w:rPr>
+          <w:sz w:val="28"/>
+          <w:szCs w:val="28"/>
+        </w:rPr>
+        <w:t xml:space="preserve"> устанавливаем , появляется запрос на скачивание, подтверждаем его</w:t>
+      </w:r>
+      <w:r>
+        <w:rPr>
+          <w:noProof/>
+          <w:sz w:val="28"/>
+          <w:szCs w:val="28"/>
+        </w:rPr>
+        <w:drawing>
+          <wp:inline distT="0" distB="0" distL="0" distR="0">
+            <wp:extent cx="5939790" cy="3340153"/>
+            <wp:effectExtent l="19050" t="0" r="3810" b="0"/>
+            <wp:docPr id="34" name="Рисунок 34"/>
+            <wp:cNvGraphicFramePr>
+              <a:graphicFrameLocks xmlns:a="http://schemas.openxmlformats.org/drawingml/2006/main" noChangeAspect="1"/>
+            </wp:cNvGraphicFramePr>
+            <a:graphic xmlns:a="http://schemas.openxmlformats.org/drawingml/2006/main">
+              <a:graphicData uri="http://schemas.openxmlformats.org/drawingml/2006/picture">
+                <pic:pic xmlns:pic="http://schemas.openxmlformats.org/drawingml/2006/picture">
+                  <pic:nvPicPr>
+                    <pic:cNvPr id="0" name="Picture 34"/>
+                    <pic:cNvPicPr>
+                      <a:picLocks noChangeAspect="1" noChangeArrowheads="1"/>
+                    </pic:cNvPicPr>
+                  </pic:nvPicPr>
+                  <pic:blipFill>
+                    <a:blip r:embed="rId20"/>
+                    <a:srcRect/>
+                    <a:stretch>
+                      <a:fillRect/>
+                    </a:stretch>
+                  </pic:blipFill>
+                  <pic:spPr bwMode="auto">
+                    <a:xfrm>
+                      <a:off x="0" y="0"/>
+                      <a:ext cx="5939790" cy="3340153"/>
+                    </a:xfrm>
+                    <a:prstGeom prst="rect">
+                      <a:avLst/>
+                    </a:prstGeom>
+                    <a:noFill/>
+                    <a:ln w="9525">
+                      <a:noFill/>
+                      <a:miter lim="800000"/>
+                      <a:headEnd/>
+                      <a:tailEnd/>
+                    </a:ln>
+                  </pic:spPr>
+                </pic:pic>
+              </a:graphicData>
+            </a:graphic>
+          </wp:inline>
+        </w:drawing>
+      </w:r>
+    </w:p>
+    <w:p>
+      <w:pPr>
+        <w:pStyle w:val="a3"/>
+        <w:ind w:left="360"/>
+        <w:rPr>
+          <w:sz w:val="28"/>
+          <w:szCs w:val="28"/>
+          <w:lang w:val="en-US"/>
+        </w:rPr>
+      </w:pPr>
+    </w:p>
+    <w:p>
+      <w:pPr>
+        <w:pStyle w:val="a3"/>
+        <w:ind w:left="360"/>
+        <w:rPr>
+          <w:sz w:val="28"/>
+          <w:szCs w:val="28"/>
+          <w:lang w:val="en-US"/>
+        </w:rPr>
+      </w:pPr>
+    </w:p>
+    <w:p>
+      <w:pPr>
+        <w:rPr>
+          <w:sz w:val="28"/>
+          <w:szCs w:val="28"/>
+        </w:rPr>
+      </w:pPr>
+      <w:r>
+        <w:rPr>
+          <w:sz w:val="28"/>
+          <w:szCs w:val="28"/>
+        </w:rPr>
+        <w:t>Программа готова к использованию</w:t>
+      </w:r>
+      <w:r>
+        <w:rPr>
+          <w:noProof/>
+        </w:rPr>
+        <w:drawing>
+          <wp:inline distT="0" distB="0" distL="0" distR="0">
+            <wp:extent cx="5939790" cy="3340153"/>
+            <wp:effectExtent l="19050" t="0" r="3810" b="0"/>
+            <wp:docPr id="37" name="Рисунок 37"/>
+            <wp:cNvGraphicFramePr>
+              <a:graphicFrameLocks xmlns:a="http://schemas.openxmlformats.org/drawingml/2006/main" noChangeAspect="1"/>
+            </wp:cNvGraphicFramePr>
+            <a:graphic xmlns:a="http://schemas.openxmlformats.org/drawingml/2006/main">
+              <a:graphicData uri="http://schemas.openxmlformats.org/drawingml/2006/picture">
+                <pic:pic xmlns:pic="http://schemas.openxmlformats.org/drawingml/2006/picture">
+                  <pic:nvPicPr>
+                    <pic:cNvPr id="0" name="Picture 37"/>
+                    <pic:cNvPicPr>
+                      <a:picLocks noChangeAspect="1" noChangeArrowheads="1"/>
+                    </pic:cNvPicPr>
+                  </pic:nvPicPr>
+                  <pic:blipFill>
+                    <a:blip r:embed="rId21"/>
+                    <a:srcRect/>
+                    <a:stretch>
+                      <a:fillRect/>
+                    </a:stretch>
+                  </pic:blipFill>
+                  <pic:spPr bwMode="auto">
+                    <a:xfrm>
+                      <a:off x="0" y="0"/>
+                      <a:ext cx="5939790" cy="3340153"/>
+                    </a:xfrm>
+                    <a:prstGeom prst="rect">
+                      <a:avLst/>
+                    </a:prstGeom>
+                    <a:noFill/>
+                    <a:ln w="9525">
+                      <a:noFill/>
+                      <a:miter lim="800000"/>
+                      <a:headEnd/>
+                      <a:tailEnd/>
+                    </a:ln>
+                  </pic:spPr>
+                </pic:pic>
+              </a:graphicData>
+            </a:graphic>
+          </wp:inline>
+        </w:drawing>
+      </w:r>
+    </w:p>
+    <w:p>
+      <w:pPr>
+        <w:pStyle w:val="a3"/>
+        <w:numPr>
+          <w:ilvl w:val="0"/>
+          <w:numId w:val="6"/>
+        </w:numPr>
+        <w:rPr>
+          <w:sz w:val="28"/>
+          <w:szCs w:val="28"/>
+        </w:rPr>
+      </w:pPr>
+      <w:r>
+        <w:rPr>
+          <w:sz w:val="28"/>
+          <w:szCs w:val="28"/>
+        </w:rPr>
+        <w:t xml:space="preserve">Аналогичным образом в добавок к </w:t>
+      </w:r>
+      <w:proofErr w:type="spellStart"/>
+      <w:r>
+        <w:rPr>
+          <w:sz w:val="28"/>
+          <w:szCs w:val="28"/>
+          <w:lang w:val="en-US"/>
+        </w:rPr>
+        <w:t>elinks</w:t>
+      </w:r>
+      <w:proofErr w:type="spellEnd"/>
+      <w:r>
+        <w:rPr>
+          <w:sz w:val="28"/>
+          <w:szCs w:val="28"/>
+        </w:rPr>
+        <w:t>(</w:t>
+      </w:r>
+      <w:r>
+        <w:rPr>
+          <w:sz w:val="28"/>
+          <w:szCs w:val="28"/>
+        </w:rPr>
+        <w:t>браузер)</w:t>
+      </w:r>
+      <w:r>
+        <w:rPr>
+          <w:sz w:val="28"/>
+          <w:szCs w:val="28"/>
+        </w:rPr>
+        <w:t xml:space="preserve"> </w:t>
+      </w:r>
+      <w:r>
+        <w:rPr>
+          <w:sz w:val="28"/>
+          <w:szCs w:val="28"/>
+        </w:rPr>
+        <w:t xml:space="preserve">устанавливаем на нашу систему файловый менеджер </w:t>
+      </w:r>
+      <w:proofErr w:type="spellStart"/>
+      <w:r>
+        <w:rPr>
+          <w:sz w:val="28"/>
+          <w:szCs w:val="28"/>
+        </w:rPr>
+        <w:t>mc</w:t>
+      </w:r>
+      <w:proofErr w:type="spellEnd"/>
+      <w:r>
+        <w:rPr>
+          <w:sz w:val="28"/>
+          <w:szCs w:val="28"/>
+        </w:rPr>
+        <w:t xml:space="preserve"> и текстовый редактор </w:t>
+      </w:r>
+      <w:r>
+        <w:rPr>
+          <w:sz w:val="28"/>
+          <w:szCs w:val="28"/>
+          <w:lang w:val="en-US"/>
+        </w:rPr>
+        <w:t>nano</w:t>
       </w:r>
     </w:p>
     <w:sectPr>
       <w:pgSz w:w="11906" w:h="16838" w:code="9"/>
-      <w:pgMar w:top="1134" w:right="850" w:bottom="1134" w:left="1701" w:header="708" w:footer="708" w:gutter="0"/>
+      <w:pgMar w:top="1134" w:right="851" w:bottom="0" w:left="1701" w:header="709" w:footer="709" w:gutter="0"/>
       <w:cols w:space="708"/>
       <w:docGrid w:linePitch="360"/>
     </w:sectPr>
@@ -1788,14 +8614,14 @@
   <w:abstractNum w:abstractNumId="2">
     <w:nsid w:val="36970731"/>
     <w:multiLevelType w:val="hybridMultilevel"/>
-    <w:tmpl w:val="CD7A717E"/>
+    <w:tmpl w:val="76CE38F6"/>
     <w:lvl w:ilvl="0" w:tplc="04190001">
       <w:start w:val="1"/>
       <w:numFmt w:val="bullet"/>
       <w:lvlText w:val=""/>
       <w:lvlJc w:val="left"/>
       <w:pPr>
-        <w:ind w:left="720" w:hanging="360"/>
+        <w:ind w:left="360" w:hanging="360"/>
       </w:pPr>
       <w:rPr>
         <w:rFonts w:ascii="Symbol" w:hAnsi="Symbol" w:hint="default"/>
@@ -2095,6 +8921,119 @@
       <w:pPr>
         <w:ind w:left="4320" w:hanging="1440"/>
       </w:pPr>
+    </w:lvl>
+  </w:abstractNum>
+  <w:abstractNum w:abstractNumId="5">
+    <w:nsid w:val="67B1406D"/>
+    <w:multiLevelType w:val="hybridMultilevel"/>
+    <w:tmpl w:val="A796C7FE"/>
+    <w:lvl w:ilvl="0" w:tplc="04190001">
+      <w:start w:val="1"/>
+      <w:numFmt w:val="bullet"/>
+      <w:lvlText w:val=""/>
+      <w:lvlJc w:val="left"/>
+      <w:pPr>
+        <w:ind w:left="720" w:hanging="360"/>
+      </w:pPr>
+      <w:rPr>
+        <w:rFonts w:ascii="Symbol" w:hAnsi="Symbol" w:hint="default"/>
+      </w:rPr>
+    </w:lvl>
+    <w:lvl w:ilvl="1" w:tplc="04190003" w:tentative="1">
+      <w:start w:val="1"/>
+      <w:numFmt w:val="bullet"/>
+      <w:lvlText w:val="o"/>
+      <w:lvlJc w:val="left"/>
+      <w:pPr>
+        <w:ind w:left="1440" w:hanging="360"/>
+      </w:pPr>
+      <w:rPr>
+        <w:rFonts w:ascii="Courier New" w:hAnsi="Courier New" w:cs="Courier New" w:hint="default"/>
+      </w:rPr>
+    </w:lvl>
+    <w:lvl w:ilvl="2" w:tplc="04190005" w:tentative="1">
+      <w:start w:val="1"/>
+      <w:numFmt w:val="bullet"/>
+      <w:lvlText w:val=""/>
+      <w:lvlJc w:val="left"/>
+      <w:pPr>
+        <w:ind w:left="2160" w:hanging="360"/>
+      </w:pPr>
+      <w:rPr>
+        <w:rFonts w:ascii="Wingdings" w:hAnsi="Wingdings" w:hint="default"/>
+      </w:rPr>
+    </w:lvl>
+    <w:lvl w:ilvl="3" w:tplc="04190001" w:tentative="1">
+      <w:start w:val="1"/>
+      <w:numFmt w:val="bullet"/>
+      <w:lvlText w:val=""/>
+      <w:lvlJc w:val="left"/>
+      <w:pPr>
+        <w:ind w:left="2880" w:hanging="360"/>
+      </w:pPr>
+      <w:rPr>
+        <w:rFonts w:ascii="Symbol" w:hAnsi="Symbol" w:hint="default"/>
+      </w:rPr>
+    </w:lvl>
+    <w:lvl w:ilvl="4" w:tplc="04190003" w:tentative="1">
+      <w:start w:val="1"/>
+      <w:numFmt w:val="bullet"/>
+      <w:lvlText w:val="o"/>
+      <w:lvlJc w:val="left"/>
+      <w:pPr>
+        <w:ind w:left="3600" w:hanging="360"/>
+      </w:pPr>
+      <w:rPr>
+        <w:rFonts w:ascii="Courier New" w:hAnsi="Courier New" w:cs="Courier New" w:hint="default"/>
+      </w:rPr>
+    </w:lvl>
+    <w:lvl w:ilvl="5" w:tplc="04190005" w:tentative="1">
+      <w:start w:val="1"/>
+      <w:numFmt w:val="bullet"/>
+      <w:lvlText w:val=""/>
+      <w:lvlJc w:val="left"/>
+      <w:pPr>
+        <w:ind w:left="4320" w:hanging="360"/>
+      </w:pPr>
+      <w:rPr>
+        <w:rFonts w:ascii="Wingdings" w:hAnsi="Wingdings" w:hint="default"/>
+      </w:rPr>
+    </w:lvl>
+    <w:lvl w:ilvl="6" w:tplc="04190001" w:tentative="1">
+      <w:start w:val="1"/>
+      <w:numFmt w:val="bullet"/>
+      <w:lvlText w:val=""/>
+      <w:lvlJc w:val="left"/>
+      <w:pPr>
+        <w:ind w:left="5040" w:hanging="360"/>
+      </w:pPr>
+      <w:rPr>
+        <w:rFonts w:ascii="Symbol" w:hAnsi="Symbol" w:hint="default"/>
+      </w:rPr>
+    </w:lvl>
+    <w:lvl w:ilvl="7" w:tplc="04190003" w:tentative="1">
+      <w:start w:val="1"/>
+      <w:numFmt w:val="bullet"/>
+      <w:lvlText w:val="o"/>
+      <w:lvlJc w:val="left"/>
+      <w:pPr>
+        <w:ind w:left="5760" w:hanging="360"/>
+      </w:pPr>
+      <w:rPr>
+        <w:rFonts w:ascii="Courier New" w:hAnsi="Courier New" w:cs="Courier New" w:hint="default"/>
+      </w:rPr>
+    </w:lvl>
+    <w:lvl w:ilvl="8" w:tplc="04190005" w:tentative="1">
+      <w:start w:val="1"/>
+      <w:numFmt w:val="bullet"/>
+      <w:lvlText w:val=""/>
+      <w:lvlJc w:val="left"/>
+      <w:pPr>
+        <w:ind w:left="6480" w:hanging="360"/>
+      </w:pPr>
+      <w:rPr>
+        <w:rFonts w:ascii="Wingdings" w:hAnsi="Wingdings" w:hint="default"/>
+      </w:rPr>
     </w:lvl>
   </w:abstractNum>
   <w:num w:numId="1">
@@ -2111,6 +9050,9 @@
   </w:num>
   <w:num w:numId="5">
     <w:abstractNumId w:val="2"/>
+  </w:num>
+  <w:num w:numId="6">
+    <w:abstractNumId w:val="5"/>
   </w:num>
 </w:numbering>
 </file>
@@ -2361,6 +9303,34 @@
     <w:name w:val="apple-converted-space"/>
     <w:basedOn w:val="a0"/>
     <w:rsid w:val="00640191"/>
+  </w:style>
+  <w:style w:type="paragraph" w:styleId="a7">
+    <w:name w:val="Normal (Web)"/>
+    <w:basedOn w:val="a"/>
+    <w:uiPriority w:val="99"/>
+    <w:unhideWhenUsed/>
+    <w:rsid w:val="00D80B56"/>
+    <w:pPr>
+      <w:spacing w:before="100" w:beforeAutospacing="1" w:after="100" w:afterAutospacing="1" w:line="240" w:lineRule="auto"/>
+    </w:pPr>
+    <w:rPr>
+      <w:rFonts w:ascii="Times New Roman" w:eastAsia="Times New Roman" w:hAnsi="Times New Roman" w:cs="Times New Roman"/>
+      <w:sz w:val="24"/>
+      <w:szCs w:val="24"/>
+    </w:rPr>
+  </w:style>
+  <w:style w:type="character" w:styleId="HTML">
+    <w:name w:val="HTML Code"/>
+    <w:basedOn w:val="a0"/>
+    <w:uiPriority w:val="99"/>
+    <w:semiHidden/>
+    <w:unhideWhenUsed/>
+    <w:rsid w:val="00DC5D18"/>
+    <w:rPr>
+      <w:rFonts w:ascii="Courier New" w:eastAsia="Times New Roman" w:hAnsi="Courier New" w:cs="Courier New"/>
+      <w:sz w:val="20"/>
+      <w:szCs w:val="20"/>
+    </w:rPr>
   </w:style>
 </w:styles>
 </file>
@@ -2653,7 +9623,7 @@
 </file>
 
 <file path=customXml/itemProps1.xml><?xml version="1.0" encoding="utf-8"?>
-<ds:datastoreItem xmlns:ds="http://schemas.openxmlformats.org/officeDocument/2006/customXml" ds:itemID="{73CB4025-A212-46EF-BD4F-6E342E7603FA}">
+<ds:datastoreItem xmlns:ds="http://schemas.openxmlformats.org/officeDocument/2006/customXml" ds:itemID="{884BE1DA-E6AF-4C41-910B-8513577D5CCA}">
   <ds:schemaRefs>
     <ds:schemaRef ds:uri="http://schemas.openxmlformats.org/officeDocument/2006/bibliography"/>
   </ds:schemaRefs>

--- a/Отчёт.docx
+++ b/Отчёт.docx
@@ -178,6 +178,7 @@
         </w:rPr>
         <w:t>(</w:t>
       </w:r>
+      <w:proofErr w:type="spellStart"/>
       <w:r>
         <w:rPr>
           <w:rFonts w:asciiTheme="minorHAnsi" w:hAnsiTheme="minorHAnsi" w:cs="Arial"/>
@@ -185,10 +186,10 @@
           <w:color w:val="252525"/>
           <w:sz w:val="28"/>
           <w:szCs w:val="28"/>
-          <w:lang/>
         </w:rPr>
         <w:t>Community</w:t>
       </w:r>
+      <w:proofErr w:type="spellEnd"/>
       <w:r>
         <w:rPr>
           <w:rFonts w:asciiTheme="minorHAnsi" w:hAnsiTheme="minorHAnsi" w:cs="Arial"/>
@@ -207,7 +208,6 @@
           <w:color w:val="252525"/>
           <w:sz w:val="28"/>
           <w:szCs w:val="28"/>
-          <w:lang/>
         </w:rPr>
         <w:t>ENTerprise</w:t>
       </w:r>
@@ -222,6 +222,7 @@
         </w:rPr>
         <w:t xml:space="preserve"> </w:t>
       </w:r>
+      <w:proofErr w:type="spellStart"/>
       <w:r>
         <w:rPr>
           <w:rFonts w:asciiTheme="minorHAnsi" w:hAnsiTheme="minorHAnsi" w:cs="Arial"/>
@@ -229,10 +230,10 @@
           <w:color w:val="252525"/>
           <w:sz w:val="28"/>
           <w:szCs w:val="28"/>
-          <w:lang/>
         </w:rPr>
         <w:t>Operating</w:t>
       </w:r>
+      <w:proofErr w:type="spellEnd"/>
       <w:r>
         <w:rPr>
           <w:rFonts w:asciiTheme="minorHAnsi" w:hAnsiTheme="minorHAnsi" w:cs="Arial"/>
@@ -243,6 +244,7 @@
         </w:rPr>
         <w:t xml:space="preserve"> </w:t>
       </w:r>
+      <w:proofErr w:type="spellStart"/>
       <w:r>
         <w:rPr>
           <w:rFonts w:asciiTheme="minorHAnsi" w:hAnsiTheme="minorHAnsi" w:cs="Arial"/>
@@ -250,10 +252,10 @@
           <w:color w:val="252525"/>
           <w:sz w:val="28"/>
           <w:szCs w:val="28"/>
-          <w:lang/>
         </w:rPr>
         <w:t>System</w:t>
       </w:r>
+      <w:proofErr w:type="spellEnd"/>
       <w:r>
         <w:rPr>
           <w:rFonts w:asciiTheme="minorHAnsi" w:hAnsiTheme="minorHAnsi" w:cs="Arial"/>
@@ -689,15 +691,6 @@
           <w:szCs w:val="28"/>
         </w:rPr>
         <w:instrText xml:space="preserve"> HYPERLINK "https://ru.wikipedia.org/wiki/%D0%A0%D0%B5%D0%BF%D0%BE%D0%B7%D0%B8%D1%82%D0%BE%D1%80%D0%B8%D0%B9" \o "Репозиторий" </w:instrText>
-      </w:r>
-      <w:r>
-        <w:rPr>
-          <w:rFonts w:asciiTheme="minorHAnsi" w:hAnsiTheme="minorHAnsi" w:cs="Arial"/>
-          <w:color w:val="252525"/>
-          <w:sz w:val="28"/>
-          <w:szCs w:val="28"/>
-        </w:rPr>
-        <w:fldChar w:fldCharType="separate"/>
       </w:r>
       <w:r>
         <w:rPr>
@@ -1798,7 +1791,6 @@
           <w:sz w:val="28"/>
           <w:szCs w:val="20"/>
           <w:shd w:val="clear" w:color="auto" w:fill="FFFFFF"/>
-          <w:lang w:val="en-US"/>
         </w:rPr>
       </w:pPr>
     </w:p>
@@ -2723,7 +2715,6 @@
         <w:ind w:left="360"/>
         <w:rPr>
           <w:sz w:val="28"/>
-          <w:lang w:val="en-US"/>
         </w:rPr>
       </w:pPr>
       <w:r>
@@ -2763,7 +2754,6 @@
         <w:ind w:left="360"/>
         <w:rPr>
           <w:sz w:val="28"/>
-          <w:lang w:val="en-US"/>
         </w:rPr>
       </w:pPr>
     </w:p>
@@ -3468,7 +3458,6 @@
         <w:rPr>
           <w:i/>
           <w:sz w:val="28"/>
-          <w:lang w:val="en-US"/>
         </w:rPr>
       </w:pPr>
     </w:p>
@@ -4155,7 +4144,6 @@
           <w:color w:val="000000"/>
           <w:sz w:val="28"/>
           <w:szCs w:val="18"/>
-          <w:lang w:val="en-US"/>
         </w:rPr>
       </w:pPr>
       <w:r>
@@ -4815,7 +4803,6 @@
         <w:ind w:left="360"/>
         <w:rPr>
           <w:sz w:val="28"/>
-          <w:lang w:val="en-US"/>
         </w:rPr>
       </w:pPr>
       <w:r>
@@ -4938,7 +4925,6 @@
         <w:ind w:left="360"/>
         <w:rPr>
           <w:sz w:val="28"/>
-          <w:lang w:val="en-US"/>
         </w:rPr>
       </w:pPr>
       <w:r>
@@ -4960,15 +4946,20 @@
         <w:ind w:left="360"/>
         <w:rPr>
           <w:sz w:val="28"/>
-          <w:lang w:val="en-US"/>
-        </w:rPr>
-      </w:pPr>
-      <w:r>
-        <w:rPr>
-          <w:sz w:val="28"/>
-          <w:lang w:val="en-US"/>
-        </w:rPr>
-        <w:t>Practice/...</w:t>
+        </w:rPr>
+      </w:pPr>
+      <w:r>
+        <w:rPr>
+          <w:sz w:val="28"/>
+          <w:lang w:val="en-US"/>
+        </w:rPr>
+        <w:t>Practice</w:t>
+      </w:r>
+      <w:r>
+        <w:rPr>
+          <w:sz w:val="28"/>
+        </w:rPr>
+        <w:t>/...</w:t>
       </w:r>
     </w:p>
     <w:p>
@@ -4977,7 +4968,6 @@
         <w:ind w:left="360"/>
         <w:rPr>
           <w:sz w:val="28"/>
-          <w:lang w:val="en-US"/>
         </w:rPr>
       </w:pPr>
     </w:p>
@@ -6955,7 +6945,6 @@
           <w:sz w:val="28"/>
           <w:szCs w:val="28"/>
           <w:shd w:val="clear" w:color="auto" w:fill="FFFFFF"/>
-          <w:lang w:val="en-US"/>
         </w:rPr>
       </w:pPr>
       <w:r>
@@ -7994,6 +7983,20 @@
           <w:sz w:val="28"/>
           <w:szCs w:val="28"/>
         </w:rPr>
+        <w:t xml:space="preserve">( </w:t>
+      </w:r>
+      <w:r>
+        <w:rPr>
+          <w:sz w:val="28"/>
+          <w:szCs w:val="28"/>
+        </w:rPr>
+        <w:t>так же требуются права рута)</w:t>
+      </w:r>
+      <w:r>
+        <w:rPr>
+          <w:sz w:val="28"/>
+          <w:szCs w:val="28"/>
+        </w:rPr>
         <w:t xml:space="preserve">, делается это с помощью пары команд, первой - </w:t>
       </w:r>
       <w:r>
@@ -8238,7 +8241,6 @@
         <w:rPr>
           <w:sz w:val="28"/>
           <w:szCs w:val="28"/>
-          <w:lang w:val="en-US"/>
         </w:rPr>
       </w:pPr>
     </w:p>
@@ -8249,7 +8251,6 @@
         <w:rPr>
           <w:sz w:val="28"/>
           <w:szCs w:val="28"/>
-          <w:lang w:val="en-US"/>
         </w:rPr>
       </w:pPr>
     </w:p>

--- a/Отчёт.docx
+++ b/Отчёт.docx
@@ -8392,6 +8392,7 @@
         </w:rPr>
         <w:t xml:space="preserve"> и текстовый редактор </w:t>
       </w:r>
+      <w:proofErr w:type="spellStart"/>
       <w:r>
         <w:rPr>
           <w:sz w:val="28"/>
@@ -8400,6 +8401,1779 @@
         </w:rPr>
         <w:t>nano</w:t>
       </w:r>
+      <w:proofErr w:type="spellEnd"/>
+    </w:p>
+    <w:p>
+      <w:pPr>
+        <w:rPr>
+          <w:sz w:val="28"/>
+          <w:szCs w:val="28"/>
+          <w:lang w:val="en-US"/>
+        </w:rPr>
+      </w:pPr>
+    </w:p>
+    <w:p>
+      <w:pPr>
+        <w:rPr>
+          <w:sz w:val="28"/>
+          <w:szCs w:val="28"/>
+          <w:lang w:val="en-US"/>
+        </w:rPr>
+      </w:pPr>
+    </w:p>
+    <w:p>
+      <w:pPr>
+        <w:rPr>
+          <w:sz w:val="28"/>
+          <w:szCs w:val="28"/>
+          <w:lang w:val="en-US"/>
+        </w:rPr>
+      </w:pPr>
+    </w:p>
+    <w:p>
+      <w:pPr>
+        <w:rPr>
+          <w:sz w:val="28"/>
+          <w:szCs w:val="28"/>
+        </w:rPr>
+      </w:pPr>
+      <w:r>
+        <w:rPr>
+          <w:sz w:val="28"/>
+          <w:szCs w:val="28"/>
+        </w:rPr>
+        <w:lastRenderedPageBreak/>
+        <w:t xml:space="preserve">4. </w:t>
+      </w:r>
+      <w:r>
+        <w:rPr>
+          <w:sz w:val="28"/>
+          <w:szCs w:val="28"/>
+        </w:rPr>
+        <w:t>Устана</w:t>
+      </w:r>
+      <w:r>
+        <w:rPr>
+          <w:sz w:val="28"/>
+          <w:szCs w:val="28"/>
+        </w:rPr>
+        <w:t>вливаем</w:t>
+      </w:r>
+      <w:r>
+        <w:rPr>
+          <w:sz w:val="28"/>
+          <w:szCs w:val="28"/>
+        </w:rPr>
+        <w:t xml:space="preserve"> на </w:t>
+      </w:r>
+      <w:proofErr w:type="spellStart"/>
+      <w:r>
+        <w:rPr>
+          <w:sz w:val="28"/>
+          <w:szCs w:val="28"/>
+          <w:lang w:val="en-US"/>
+        </w:rPr>
+        <w:t>CentOS</w:t>
+      </w:r>
+      <w:proofErr w:type="spellEnd"/>
+      <w:r>
+        <w:rPr>
+          <w:sz w:val="28"/>
+          <w:szCs w:val="28"/>
+        </w:rPr>
+        <w:t xml:space="preserve"> </w:t>
+      </w:r>
+      <w:proofErr w:type="spellStart"/>
+      <w:r>
+        <w:rPr>
+          <w:sz w:val="28"/>
+          <w:szCs w:val="28"/>
+        </w:rPr>
+        <w:t>веб-сервер</w:t>
+      </w:r>
+      <w:proofErr w:type="spellEnd"/>
+      <w:r>
+        <w:rPr>
+          <w:sz w:val="28"/>
+          <w:szCs w:val="28"/>
+        </w:rPr>
+        <w:t xml:space="preserve"> </w:t>
+      </w:r>
+      <w:proofErr w:type="spellStart"/>
+      <w:r>
+        <w:rPr>
+          <w:sz w:val="28"/>
+          <w:szCs w:val="28"/>
+          <w:lang w:val="en-US"/>
+        </w:rPr>
+        <w:t>nginx</w:t>
+      </w:r>
+      <w:proofErr w:type="spellEnd"/>
+      <w:r>
+        <w:rPr>
+          <w:sz w:val="28"/>
+          <w:szCs w:val="28"/>
+        </w:rPr>
+        <w:t>.</w:t>
+      </w:r>
+    </w:p>
+    <w:p>
+      <w:pPr>
+        <w:rPr>
+          <w:rFonts w:cs="Arial"/>
+          <w:sz w:val="28"/>
+          <w:szCs w:val="28"/>
+          <w:shd w:val="clear" w:color="auto" w:fill="FFFFFF"/>
+        </w:rPr>
+      </w:pPr>
+      <w:proofErr w:type="spellStart"/>
+      <w:r>
+        <w:rPr>
+          <w:sz w:val="28"/>
+          <w:szCs w:val="28"/>
+        </w:rPr>
+        <w:t>Веб-сервер</w:t>
+      </w:r>
+      <w:proofErr w:type="spellEnd"/>
+      <w:r>
+        <w:rPr>
+          <w:sz w:val="28"/>
+          <w:szCs w:val="28"/>
+        </w:rPr>
+        <w:t xml:space="preserve"> - сервер, принимающий </w:t>
+      </w:r>
+      <w:r>
+        <w:rPr>
+          <w:sz w:val="28"/>
+          <w:szCs w:val="28"/>
+          <w:lang w:val="en-US"/>
+        </w:rPr>
+        <w:t>http</w:t>
+      </w:r>
+      <w:r>
+        <w:rPr>
+          <w:sz w:val="28"/>
+          <w:szCs w:val="28"/>
+        </w:rPr>
+        <w:t xml:space="preserve">-запросы от клиентов(обычно </w:t>
+      </w:r>
+      <w:proofErr w:type="spellStart"/>
+      <w:r>
+        <w:rPr>
+          <w:sz w:val="28"/>
+          <w:szCs w:val="28"/>
+        </w:rPr>
+        <w:t>веб-бразуер</w:t>
+      </w:r>
+      <w:proofErr w:type="spellEnd"/>
+      <w:r>
+        <w:rPr>
+          <w:sz w:val="28"/>
+          <w:szCs w:val="28"/>
+        </w:rPr>
+        <w:t xml:space="preserve">)  и выдающий </w:t>
+      </w:r>
+      <w:r>
+        <w:rPr>
+          <w:sz w:val="28"/>
+          <w:szCs w:val="28"/>
+          <w:lang w:val="en-US"/>
+        </w:rPr>
+        <w:t>http</w:t>
+      </w:r>
+      <w:r>
+        <w:rPr>
+          <w:sz w:val="28"/>
+          <w:szCs w:val="28"/>
+        </w:rPr>
+        <w:t xml:space="preserve">-ответы, содержащие </w:t>
+      </w:r>
+      <w:r>
+        <w:rPr>
+          <w:sz w:val="28"/>
+          <w:szCs w:val="28"/>
+          <w:lang w:val="en-US"/>
+        </w:rPr>
+        <w:t>html</w:t>
+      </w:r>
+      <w:r>
+        <w:rPr>
+          <w:sz w:val="28"/>
+          <w:szCs w:val="28"/>
+        </w:rPr>
+        <w:t xml:space="preserve">-страницы, различные файлы, картинки и т.д. Под </w:t>
+      </w:r>
+      <w:proofErr w:type="spellStart"/>
+      <w:r>
+        <w:rPr>
+          <w:sz w:val="28"/>
+          <w:szCs w:val="28"/>
+        </w:rPr>
+        <w:t>веб-сервером</w:t>
+      </w:r>
+      <w:proofErr w:type="spellEnd"/>
+      <w:r>
+        <w:rPr>
+          <w:sz w:val="28"/>
+          <w:szCs w:val="28"/>
+        </w:rPr>
+        <w:t xml:space="preserve"> принято понимать как программное обеспечение </w:t>
+      </w:r>
+      <w:r>
+        <w:rPr>
+          <w:rFonts w:cs="Arial"/>
+          <w:sz w:val="28"/>
+          <w:szCs w:val="28"/>
+          <w:shd w:val="clear" w:color="auto" w:fill="FFFFFF"/>
+        </w:rPr>
+        <w:t>выполняющее функции сервера, так и непосредственно</w:t>
+      </w:r>
+      <w:r>
+        <w:rPr>
+          <w:rStyle w:val="apple-converted-space"/>
+          <w:rFonts w:cs="Arial"/>
+          <w:sz w:val="28"/>
+          <w:szCs w:val="28"/>
+          <w:shd w:val="clear" w:color="auto" w:fill="FFFFFF"/>
+        </w:rPr>
+        <w:t> </w:t>
+      </w:r>
+      <w:hyperlink r:id="rId22" w:tooltip="Компьютер" w:history="1">
+        <w:r>
+          <w:rPr>
+            <w:rStyle w:val="a4"/>
+            <w:rFonts w:cs="Arial"/>
+            <w:color w:val="auto"/>
+            <w:sz w:val="28"/>
+            <w:szCs w:val="28"/>
+            <w:u w:val="none"/>
+            <w:shd w:val="clear" w:color="auto" w:fill="FFFFFF"/>
+          </w:rPr>
+          <w:t>компьютер</w:t>
+        </w:r>
+      </w:hyperlink>
+      <w:r>
+        <w:rPr>
+          <w:rStyle w:val="apple-converted-space"/>
+          <w:rFonts w:cs="Arial"/>
+          <w:sz w:val="28"/>
+          <w:szCs w:val="28"/>
+          <w:shd w:val="clear" w:color="auto" w:fill="FFFFFF"/>
+        </w:rPr>
+        <w:t> </w:t>
+      </w:r>
+      <w:r>
+        <w:rPr>
+          <w:rFonts w:cs="Arial"/>
+          <w:sz w:val="28"/>
+          <w:szCs w:val="28"/>
+          <w:shd w:val="clear" w:color="auto" w:fill="FFFFFF"/>
+        </w:rPr>
+        <w:t>, на котором это программное обеспечение работает.</w:t>
+      </w:r>
+    </w:p>
+    <w:p>
+      <w:pPr>
+        <w:rPr>
+          <w:sz w:val="28"/>
+          <w:szCs w:val="28"/>
+        </w:rPr>
+      </w:pPr>
+      <w:proofErr w:type="spellStart"/>
+      <w:r>
+        <w:rPr>
+          <w:rFonts w:cs="Arial"/>
+          <w:sz w:val="28"/>
+          <w:szCs w:val="28"/>
+          <w:shd w:val="clear" w:color="auto" w:fill="FFFFFF"/>
+          <w:lang w:val="en-US"/>
+        </w:rPr>
+        <w:t>nginx</w:t>
+      </w:r>
+      <w:proofErr w:type="spellEnd"/>
+      <w:r>
+        <w:rPr>
+          <w:rFonts w:cs="Arial"/>
+          <w:sz w:val="28"/>
+          <w:szCs w:val="28"/>
+          <w:shd w:val="clear" w:color="auto" w:fill="FFFFFF"/>
+        </w:rPr>
+        <w:t xml:space="preserve"> - </w:t>
+      </w:r>
+      <w:proofErr w:type="spellStart"/>
+      <w:r>
+        <w:rPr>
+          <w:rFonts w:cs="Arial"/>
+          <w:sz w:val="28"/>
+          <w:szCs w:val="28"/>
+          <w:shd w:val="clear" w:color="auto" w:fill="FFFFFF"/>
+        </w:rPr>
+        <w:t>веб-сервер</w:t>
+      </w:r>
+      <w:proofErr w:type="spellEnd"/>
+      <w:r>
+        <w:rPr>
+          <w:rFonts w:cs="Arial"/>
+          <w:sz w:val="28"/>
+          <w:szCs w:val="28"/>
+          <w:shd w:val="clear" w:color="auto" w:fill="FFFFFF"/>
+        </w:rPr>
+        <w:t xml:space="preserve"> и почтовый прокси-сервер, работающий на </w:t>
+      </w:r>
+      <w:r>
+        <w:rPr>
+          <w:rFonts w:cs="Arial"/>
+          <w:sz w:val="28"/>
+          <w:szCs w:val="28"/>
+          <w:shd w:val="clear" w:color="auto" w:fill="FFFFFF"/>
+          <w:lang w:val="en-US"/>
+        </w:rPr>
+        <w:t>UNIX</w:t>
+      </w:r>
+      <w:r>
+        <w:rPr>
+          <w:rFonts w:cs="Arial"/>
+          <w:sz w:val="28"/>
+          <w:szCs w:val="28"/>
+          <w:shd w:val="clear" w:color="auto" w:fill="FFFFFF"/>
+        </w:rPr>
+        <w:t>-</w:t>
+      </w:r>
+      <w:r>
+        <w:rPr>
+          <w:rFonts w:cs="Arial"/>
+          <w:sz w:val="28"/>
+          <w:szCs w:val="28"/>
+          <w:shd w:val="clear" w:color="auto" w:fill="FFFFFF"/>
+        </w:rPr>
+        <w:t xml:space="preserve">подобных операционных системах, разработанный Игорем Сысоевым, применение </w:t>
+      </w:r>
+      <w:proofErr w:type="spellStart"/>
+      <w:r>
+        <w:rPr>
+          <w:rFonts w:cs="Arial"/>
+          <w:sz w:val="28"/>
+          <w:szCs w:val="28"/>
+          <w:shd w:val="clear" w:color="auto" w:fill="FFFFFF"/>
+          <w:lang w:val="en-US"/>
+        </w:rPr>
+        <w:t>nginx</w:t>
+      </w:r>
+      <w:proofErr w:type="spellEnd"/>
+      <w:r>
+        <w:rPr>
+          <w:rFonts w:cs="Arial"/>
+          <w:sz w:val="28"/>
+          <w:szCs w:val="28"/>
+          <w:shd w:val="clear" w:color="auto" w:fill="FFFFFF"/>
+        </w:rPr>
+        <w:t xml:space="preserve"> </w:t>
+      </w:r>
+      <w:r>
+        <w:rPr>
+          <w:rFonts w:cs="Arial"/>
+          <w:sz w:val="28"/>
+          <w:szCs w:val="28"/>
+          <w:shd w:val="clear" w:color="auto" w:fill="FFFFFF"/>
+        </w:rPr>
+        <w:t xml:space="preserve">целесообразно прежде всего для статических </w:t>
+      </w:r>
+      <w:proofErr w:type="spellStart"/>
+      <w:r>
+        <w:rPr>
+          <w:rFonts w:cs="Arial"/>
+          <w:sz w:val="28"/>
+          <w:szCs w:val="28"/>
+          <w:shd w:val="clear" w:color="auto" w:fill="FFFFFF"/>
+        </w:rPr>
+        <w:t>веб-сайтов</w:t>
+      </w:r>
+      <w:proofErr w:type="spellEnd"/>
+      <w:r>
+        <w:rPr>
+          <w:rFonts w:cs="Arial"/>
+          <w:sz w:val="28"/>
+          <w:szCs w:val="28"/>
+          <w:shd w:val="clear" w:color="auto" w:fill="FFFFFF"/>
+        </w:rPr>
+        <w:t xml:space="preserve"> и как прокси-сервера перед динамическими сайтами</w:t>
+      </w:r>
+    </w:p>
+    <w:p>
+      <w:pPr>
+        <w:pStyle w:val="a3"/>
+        <w:numPr>
+          <w:ilvl w:val="0"/>
+          <w:numId w:val="6"/>
+        </w:numPr>
+        <w:rPr>
+          <w:sz w:val="28"/>
+          <w:szCs w:val="28"/>
+        </w:rPr>
+      </w:pPr>
+      <w:r>
+        <w:rPr>
+          <w:sz w:val="28"/>
+          <w:szCs w:val="28"/>
+        </w:rPr>
+        <w:t xml:space="preserve">При попытке установить </w:t>
+      </w:r>
+      <w:proofErr w:type="spellStart"/>
+      <w:r>
+        <w:rPr>
+          <w:sz w:val="28"/>
+          <w:szCs w:val="28"/>
+          <w:lang w:val="en-US"/>
+        </w:rPr>
+        <w:t>nginix</w:t>
+      </w:r>
+      <w:proofErr w:type="spellEnd"/>
+      <w:r>
+        <w:rPr>
+          <w:sz w:val="28"/>
+          <w:szCs w:val="28"/>
+        </w:rPr>
+        <w:t xml:space="preserve"> с помощью стандартных манипуляций </w:t>
+      </w:r>
+    </w:p>
+    <w:p>
+      <w:pPr>
+        <w:rPr>
+          <w:i/>
+          <w:sz w:val="28"/>
+          <w:szCs w:val="28"/>
+        </w:rPr>
+      </w:pPr>
+      <w:r>
+        <w:rPr>
+          <w:i/>
+          <w:sz w:val="28"/>
+          <w:szCs w:val="28"/>
+          <w:lang w:val="en-US"/>
+        </w:rPr>
+        <w:t>yum</w:t>
+      </w:r>
+      <w:r>
+        <w:rPr>
+          <w:i/>
+          <w:sz w:val="28"/>
+          <w:szCs w:val="28"/>
+        </w:rPr>
+        <w:t xml:space="preserve"> </w:t>
+      </w:r>
+      <w:r>
+        <w:rPr>
+          <w:i/>
+          <w:sz w:val="28"/>
+          <w:szCs w:val="28"/>
+          <w:lang w:val="en-US"/>
+        </w:rPr>
+        <w:t>install</w:t>
+      </w:r>
+      <w:r>
+        <w:rPr>
+          <w:i/>
+          <w:sz w:val="28"/>
+          <w:szCs w:val="28"/>
+        </w:rPr>
+        <w:t xml:space="preserve"> </w:t>
+      </w:r>
+      <w:proofErr w:type="spellStart"/>
+      <w:r>
+        <w:rPr>
+          <w:i/>
+          <w:sz w:val="28"/>
+          <w:szCs w:val="28"/>
+          <w:lang w:val="en-US"/>
+        </w:rPr>
+        <w:t>nginx</w:t>
+      </w:r>
+      <w:proofErr w:type="spellEnd"/>
+      <w:r>
+        <w:rPr>
+          <w:i/>
+          <w:sz w:val="28"/>
+          <w:szCs w:val="28"/>
+        </w:rPr>
+        <w:t xml:space="preserve"> </w:t>
+      </w:r>
+      <w:r>
+        <w:rPr>
+          <w:sz w:val="28"/>
+          <w:szCs w:val="28"/>
+        </w:rPr>
+        <w:t xml:space="preserve">получаем ошибку </w:t>
+      </w:r>
+      <w:r>
+        <w:rPr>
+          <w:noProof/>
+          <w:sz w:val="28"/>
+          <w:szCs w:val="28"/>
+        </w:rPr>
+        <w:drawing>
+          <wp:inline distT="0" distB="0" distL="0" distR="0">
+            <wp:extent cx="5939790" cy="3340153"/>
+            <wp:effectExtent l="19050" t="0" r="3810" b="0"/>
+            <wp:docPr id="5" name="Рисунок 1"/>
+            <wp:cNvGraphicFramePr>
+              <a:graphicFrameLocks xmlns:a="http://schemas.openxmlformats.org/drawingml/2006/main" noChangeAspect="1"/>
+            </wp:cNvGraphicFramePr>
+            <a:graphic xmlns:a="http://schemas.openxmlformats.org/drawingml/2006/main">
+              <a:graphicData uri="http://schemas.openxmlformats.org/drawingml/2006/picture">
+                <pic:pic xmlns:pic="http://schemas.openxmlformats.org/drawingml/2006/picture">
+                  <pic:nvPicPr>
+                    <pic:cNvPr id="0" name="Picture 1"/>
+                    <pic:cNvPicPr>
+                      <a:picLocks noChangeAspect="1" noChangeArrowheads="1"/>
+                    </pic:cNvPicPr>
+                  </pic:nvPicPr>
+                  <pic:blipFill>
+                    <a:blip r:embed="rId23"/>
+                    <a:srcRect/>
+                    <a:stretch>
+                      <a:fillRect/>
+                    </a:stretch>
+                  </pic:blipFill>
+                  <pic:spPr bwMode="auto">
+                    <a:xfrm>
+                      <a:off x="0" y="0"/>
+                      <a:ext cx="5939790" cy="3340153"/>
+                    </a:xfrm>
+                    <a:prstGeom prst="rect">
+                      <a:avLst/>
+                    </a:prstGeom>
+                    <a:noFill/>
+                    <a:ln w="9525">
+                      <a:noFill/>
+                      <a:miter lim="800000"/>
+                      <a:headEnd/>
+                      <a:tailEnd/>
+                    </a:ln>
+                  </pic:spPr>
+                </pic:pic>
+              </a:graphicData>
+            </a:graphic>
+          </wp:inline>
+        </w:drawing>
+      </w:r>
+    </w:p>
+    <w:p>
+      <w:pPr>
+        <w:rPr>
+          <w:sz w:val="28"/>
+          <w:szCs w:val="28"/>
+          <w:shd w:val="clear" w:color="auto" w:fill="FFFFFF"/>
+        </w:rPr>
+      </w:pPr>
+      <w:r>
+        <w:rPr>
+          <w:sz w:val="28"/>
+          <w:szCs w:val="28"/>
+        </w:rPr>
+        <w:t xml:space="preserve">Данная ошибка связана с тем, что </w:t>
+      </w:r>
+      <w:proofErr w:type="spellStart"/>
+      <w:r>
+        <w:rPr>
+          <w:sz w:val="28"/>
+          <w:szCs w:val="28"/>
+        </w:rPr>
+        <w:t>веб-сервер</w:t>
+      </w:r>
+      <w:proofErr w:type="spellEnd"/>
+      <w:r>
+        <w:rPr>
+          <w:sz w:val="28"/>
+          <w:szCs w:val="28"/>
+        </w:rPr>
+        <w:t xml:space="preserve"> </w:t>
+      </w:r>
+      <w:proofErr w:type="spellStart"/>
+      <w:r>
+        <w:rPr>
+          <w:sz w:val="28"/>
+          <w:szCs w:val="28"/>
+          <w:lang w:val="en-US"/>
+        </w:rPr>
+        <w:t>nginix</w:t>
+      </w:r>
+      <w:proofErr w:type="spellEnd"/>
+      <w:r>
+        <w:rPr>
+          <w:sz w:val="28"/>
+          <w:szCs w:val="28"/>
+        </w:rPr>
+        <w:t xml:space="preserve"> хранится не в стандартном </w:t>
+      </w:r>
+      <w:proofErr w:type="spellStart"/>
+      <w:r>
+        <w:rPr>
+          <w:sz w:val="28"/>
+          <w:szCs w:val="28"/>
+        </w:rPr>
+        <w:t>репозитории</w:t>
+      </w:r>
+      <w:proofErr w:type="spellEnd"/>
+      <w:r>
+        <w:rPr>
+          <w:sz w:val="28"/>
+          <w:szCs w:val="28"/>
+        </w:rPr>
+        <w:t xml:space="preserve">, а в </w:t>
+      </w:r>
+      <w:r>
+        <w:rPr>
+          <w:sz w:val="28"/>
+          <w:szCs w:val="28"/>
+          <w:lang w:val="en-US"/>
+        </w:rPr>
+        <w:t>EPEL</w:t>
+      </w:r>
+      <w:r>
+        <w:rPr>
+          <w:sz w:val="28"/>
+          <w:szCs w:val="28"/>
+        </w:rPr>
+        <w:t xml:space="preserve"> (</w:t>
+      </w:r>
+      <w:proofErr w:type="spellStart"/>
+      <w:r>
+        <w:rPr>
+          <w:sz w:val="28"/>
+          <w:szCs w:val="28"/>
+          <w:shd w:val="clear" w:color="auto" w:fill="FFFFFF"/>
+        </w:rPr>
+        <w:t>Extra</w:t>
+      </w:r>
+      <w:proofErr w:type="spellEnd"/>
+      <w:r>
+        <w:rPr>
+          <w:sz w:val="28"/>
+          <w:szCs w:val="28"/>
+          <w:shd w:val="clear" w:color="auto" w:fill="FFFFFF"/>
+        </w:rPr>
+        <w:t xml:space="preserve"> </w:t>
+      </w:r>
+      <w:proofErr w:type="spellStart"/>
+      <w:r>
+        <w:rPr>
+          <w:sz w:val="28"/>
+          <w:szCs w:val="28"/>
+          <w:shd w:val="clear" w:color="auto" w:fill="FFFFFF"/>
+        </w:rPr>
+        <w:t>Packages</w:t>
+      </w:r>
+      <w:proofErr w:type="spellEnd"/>
+      <w:r>
+        <w:rPr>
+          <w:sz w:val="28"/>
+          <w:szCs w:val="28"/>
+          <w:shd w:val="clear" w:color="auto" w:fill="FFFFFF"/>
+        </w:rPr>
+        <w:t xml:space="preserve"> </w:t>
+      </w:r>
+      <w:proofErr w:type="spellStart"/>
+      <w:r>
+        <w:rPr>
+          <w:sz w:val="28"/>
+          <w:szCs w:val="28"/>
+          <w:shd w:val="clear" w:color="auto" w:fill="FFFFFF"/>
+        </w:rPr>
+        <w:t>for</w:t>
+      </w:r>
+      <w:proofErr w:type="spellEnd"/>
+      <w:r>
+        <w:rPr>
+          <w:sz w:val="28"/>
+          <w:szCs w:val="28"/>
+          <w:shd w:val="clear" w:color="auto" w:fill="FFFFFF"/>
+        </w:rPr>
+        <w:t xml:space="preserve"> </w:t>
+      </w:r>
+      <w:proofErr w:type="spellStart"/>
+      <w:r>
+        <w:rPr>
+          <w:sz w:val="28"/>
+          <w:szCs w:val="28"/>
+          <w:shd w:val="clear" w:color="auto" w:fill="FFFFFF"/>
+        </w:rPr>
+        <w:t>Enterprise</w:t>
+      </w:r>
+      <w:proofErr w:type="spellEnd"/>
+      <w:r>
+        <w:rPr>
+          <w:sz w:val="28"/>
+          <w:szCs w:val="28"/>
+          <w:shd w:val="clear" w:color="auto" w:fill="FFFFFF"/>
+        </w:rPr>
+        <w:t xml:space="preserve"> </w:t>
+      </w:r>
+      <w:proofErr w:type="spellStart"/>
+      <w:r>
+        <w:rPr>
+          <w:sz w:val="28"/>
+          <w:szCs w:val="28"/>
+          <w:shd w:val="clear" w:color="auto" w:fill="FFFFFF"/>
+        </w:rPr>
+        <w:t>Linux</w:t>
+      </w:r>
+      <w:proofErr w:type="spellEnd"/>
+      <w:r>
+        <w:rPr>
+          <w:sz w:val="28"/>
+          <w:szCs w:val="28"/>
+          <w:shd w:val="clear" w:color="auto" w:fill="FFFFFF"/>
+        </w:rPr>
+        <w:t xml:space="preserve">) - </w:t>
+      </w:r>
+      <w:r>
+        <w:rPr>
+          <w:sz w:val="28"/>
+          <w:szCs w:val="28"/>
+          <w:shd w:val="clear" w:color="auto" w:fill="FFFFFF"/>
+        </w:rPr>
+        <w:t xml:space="preserve">это основанный сообществом открытый и бесплатный проект </w:t>
+      </w:r>
+      <w:proofErr w:type="spellStart"/>
+      <w:r>
+        <w:rPr>
+          <w:sz w:val="28"/>
+          <w:szCs w:val="28"/>
+          <w:shd w:val="clear" w:color="auto" w:fill="FFFFFF"/>
+        </w:rPr>
+        <w:t>репозитория</w:t>
+      </w:r>
+      <w:proofErr w:type="spellEnd"/>
+      <w:r>
+        <w:rPr>
+          <w:sz w:val="28"/>
+          <w:szCs w:val="28"/>
+          <w:shd w:val="clear" w:color="auto" w:fill="FFFFFF"/>
+        </w:rPr>
+        <w:t xml:space="preserve">, предоставляемый командой </w:t>
+      </w:r>
+      <w:proofErr w:type="spellStart"/>
+      <w:r>
+        <w:rPr>
+          <w:sz w:val="28"/>
+          <w:szCs w:val="28"/>
+          <w:shd w:val="clear" w:color="auto" w:fill="FFFFFF"/>
+        </w:rPr>
+        <w:t>Fedora</w:t>
+      </w:r>
+      <w:proofErr w:type="spellEnd"/>
+      <w:r>
+        <w:rPr>
+          <w:sz w:val="28"/>
+          <w:szCs w:val="28"/>
+          <w:shd w:val="clear" w:color="auto" w:fill="FFFFFF"/>
+        </w:rPr>
+        <w:t xml:space="preserve">, который содержит высококачественные пакеты дополнительного программного обеспечения для </w:t>
+      </w:r>
+      <w:proofErr w:type="spellStart"/>
+      <w:r>
+        <w:rPr>
+          <w:sz w:val="28"/>
+          <w:szCs w:val="28"/>
+          <w:shd w:val="clear" w:color="auto" w:fill="FFFFFF"/>
+        </w:rPr>
+        <w:t>Linux</w:t>
+      </w:r>
+      <w:proofErr w:type="spellEnd"/>
+      <w:r>
+        <w:rPr>
+          <w:sz w:val="28"/>
+          <w:szCs w:val="28"/>
+          <w:shd w:val="clear" w:color="auto" w:fill="FFFFFF"/>
+        </w:rPr>
+        <w:t xml:space="preserve"> дистрибутивов</w:t>
+      </w:r>
+      <w:r>
+        <w:rPr>
+          <w:sz w:val="28"/>
+          <w:szCs w:val="28"/>
+          <w:shd w:val="clear" w:color="auto" w:fill="FFFFFF"/>
+        </w:rPr>
+        <w:t>.</w:t>
+      </w:r>
+    </w:p>
+    <w:p>
+      <w:pPr>
+        <w:rPr>
+          <w:rStyle w:val="apple-converted-space"/>
+          <w:rFonts w:cs="Courier New"/>
+          <w:color w:val="444444"/>
+          <w:sz w:val="28"/>
+          <w:szCs w:val="28"/>
+          <w:shd w:val="clear" w:color="auto" w:fill="F8F8F8"/>
+          <w:lang w:val="en-US"/>
+        </w:rPr>
+      </w:pPr>
+      <w:r>
+        <w:rPr>
+          <w:sz w:val="28"/>
+          <w:szCs w:val="28"/>
+          <w:shd w:val="clear" w:color="auto" w:fill="FFFFFF"/>
+        </w:rPr>
+        <w:t xml:space="preserve">Добавляем </w:t>
+      </w:r>
+      <w:proofErr w:type="spellStart"/>
+      <w:r>
+        <w:rPr>
+          <w:sz w:val="28"/>
+          <w:szCs w:val="28"/>
+          <w:shd w:val="clear" w:color="auto" w:fill="FFFFFF"/>
+        </w:rPr>
+        <w:t>репозиторий</w:t>
+      </w:r>
+      <w:proofErr w:type="spellEnd"/>
+      <w:r>
+        <w:rPr>
+          <w:sz w:val="28"/>
+          <w:szCs w:val="28"/>
+          <w:shd w:val="clear" w:color="auto" w:fill="FFFFFF"/>
+        </w:rPr>
+        <w:t xml:space="preserve"> </w:t>
+      </w:r>
+      <w:r>
+        <w:rPr>
+          <w:sz w:val="28"/>
+          <w:szCs w:val="28"/>
+          <w:shd w:val="clear" w:color="auto" w:fill="FFFFFF"/>
+          <w:lang w:val="en-US"/>
+        </w:rPr>
+        <w:t>EPEL</w:t>
+      </w:r>
+      <w:r>
+        <w:rPr>
+          <w:sz w:val="28"/>
+          <w:szCs w:val="28"/>
+          <w:shd w:val="clear" w:color="auto" w:fill="FFFFFF"/>
+        </w:rPr>
+        <w:t>, что в дальнейшем через</w:t>
+      </w:r>
+      <w:r>
+        <w:rPr>
+          <w:sz w:val="28"/>
+          <w:szCs w:val="28"/>
+          <w:shd w:val="clear" w:color="auto" w:fill="FFFFFF"/>
+        </w:rPr>
+        <w:t xml:space="preserve"> </w:t>
+      </w:r>
+      <w:r>
+        <w:rPr>
+          <w:sz w:val="28"/>
+          <w:szCs w:val="28"/>
+          <w:shd w:val="clear" w:color="auto" w:fill="FFFFFF"/>
+          <w:lang w:val="en-US"/>
+        </w:rPr>
+        <w:t>yum</w:t>
+      </w:r>
+      <w:r>
+        <w:rPr>
+          <w:sz w:val="28"/>
+          <w:szCs w:val="28"/>
+          <w:shd w:val="clear" w:color="auto" w:fill="FFFFFF"/>
+        </w:rPr>
+        <w:t xml:space="preserve"> </w:t>
+      </w:r>
+      <w:r>
+        <w:rPr>
+          <w:sz w:val="28"/>
+          <w:szCs w:val="28"/>
+          <w:shd w:val="clear" w:color="auto" w:fill="FFFFFF"/>
+        </w:rPr>
+        <w:t xml:space="preserve">можно было с ним взаимодействовать. Делаем мы это следующей командой </w:t>
+      </w:r>
+      <w:r>
+        <w:rPr>
+          <w:rStyle w:val="apple-converted-space"/>
+          <w:rFonts w:ascii="Courier New" w:hAnsi="Courier New" w:cs="Courier New"/>
+          <w:color w:val="444444"/>
+          <w:sz w:val="21"/>
+          <w:szCs w:val="21"/>
+          <w:shd w:val="clear" w:color="auto" w:fill="F8F8F8"/>
+          <w:lang w:val="en-US"/>
+        </w:rPr>
+        <w:t>:</w:t>
+      </w:r>
+    </w:p>
+    <w:p>
+      <w:pPr>
+        <w:rPr>
+          <w:rFonts w:cs="Courier New"/>
+          <w:i/>
+          <w:sz w:val="28"/>
+          <w:szCs w:val="28"/>
+          <w:shd w:val="clear" w:color="auto" w:fill="F8F8F8"/>
+          <w:lang w:val="en-US"/>
+        </w:rPr>
+      </w:pPr>
+      <w:r>
+        <w:rPr>
+          <w:rFonts w:cs="Courier New"/>
+          <w:i/>
+          <w:sz w:val="28"/>
+          <w:szCs w:val="28"/>
+          <w:shd w:val="clear" w:color="auto" w:fill="F8F8F8"/>
+          <w:lang w:val="en-US"/>
+        </w:rPr>
+        <w:lastRenderedPageBreak/>
+        <w:t>rpm -</w:t>
+      </w:r>
+      <w:proofErr w:type="spellStart"/>
+      <w:r>
+        <w:rPr>
+          <w:rFonts w:cs="Courier New"/>
+          <w:i/>
+          <w:sz w:val="28"/>
+          <w:szCs w:val="28"/>
+          <w:shd w:val="clear" w:color="auto" w:fill="F8F8F8"/>
+          <w:lang w:val="en-US"/>
+        </w:rPr>
+        <w:t>ivh</w:t>
+      </w:r>
+      <w:proofErr w:type="spellEnd"/>
+      <w:r>
+        <w:rPr>
+          <w:rFonts w:cs="Courier New"/>
+          <w:i/>
+          <w:sz w:val="28"/>
+          <w:szCs w:val="28"/>
+          <w:shd w:val="clear" w:color="auto" w:fill="F8F8F8"/>
+          <w:lang w:val="en-US"/>
+        </w:rPr>
+        <w:t xml:space="preserve"> http://download.fedoraproject.org/pub/epel/6/$(arch)/epel-release-6-8.noarch.rpm</w:t>
+      </w:r>
+    </w:p>
+    <w:p>
+      <w:pPr>
+        <w:rPr>
+          <w:rFonts w:cs="Courier New"/>
+          <w:sz w:val="28"/>
+          <w:szCs w:val="28"/>
+          <w:shd w:val="clear" w:color="auto" w:fill="F8F8F8"/>
+        </w:rPr>
+      </w:pPr>
+      <w:r>
+        <w:rPr>
+          <w:rFonts w:cs="Courier New"/>
+          <w:sz w:val="28"/>
+          <w:szCs w:val="28"/>
+          <w:shd w:val="clear" w:color="auto" w:fill="F8F8F8"/>
+        </w:rPr>
+        <w:t xml:space="preserve">Для проверки добавления </w:t>
+      </w:r>
+      <w:proofErr w:type="spellStart"/>
+      <w:r>
+        <w:rPr>
+          <w:rFonts w:cs="Courier New"/>
+          <w:sz w:val="28"/>
+          <w:szCs w:val="28"/>
+          <w:shd w:val="clear" w:color="auto" w:fill="F8F8F8"/>
+        </w:rPr>
+        <w:t>репозитория</w:t>
+      </w:r>
+      <w:proofErr w:type="spellEnd"/>
+      <w:r>
+        <w:rPr>
+          <w:rFonts w:cs="Courier New"/>
+          <w:sz w:val="28"/>
+          <w:szCs w:val="28"/>
+          <w:shd w:val="clear" w:color="auto" w:fill="F8F8F8"/>
+        </w:rPr>
+        <w:t xml:space="preserve"> используем</w:t>
+      </w:r>
+      <w:r>
+        <w:rPr>
+          <w:rFonts w:cs="Courier New"/>
+          <w:sz w:val="28"/>
+          <w:szCs w:val="28"/>
+          <w:shd w:val="clear" w:color="auto" w:fill="F8F8F8"/>
+        </w:rPr>
+        <w:t xml:space="preserve"> </w:t>
+      </w:r>
+      <w:r>
+        <w:rPr>
+          <w:rFonts w:cs="Courier New"/>
+          <w:sz w:val="28"/>
+          <w:szCs w:val="28"/>
+          <w:shd w:val="clear" w:color="auto" w:fill="F8F8F8"/>
+        </w:rPr>
+        <w:t>команду</w:t>
+      </w:r>
+      <w:r>
+        <w:rPr>
+          <w:rFonts w:cs="Courier New"/>
+          <w:sz w:val="28"/>
+          <w:szCs w:val="28"/>
+          <w:shd w:val="clear" w:color="auto" w:fill="F8F8F8"/>
+        </w:rPr>
+        <w:t xml:space="preserve"> </w:t>
+      </w:r>
+    </w:p>
+    <w:p>
+      <w:pPr>
+        <w:rPr>
+          <w:rFonts w:cs="Courier New"/>
+          <w:i/>
+          <w:sz w:val="28"/>
+          <w:szCs w:val="28"/>
+          <w:shd w:val="clear" w:color="auto" w:fill="F8F8F8"/>
+        </w:rPr>
+      </w:pPr>
+      <w:r>
+        <w:rPr>
+          <w:rFonts w:cs="Courier New"/>
+          <w:i/>
+          <w:sz w:val="28"/>
+          <w:szCs w:val="28"/>
+          <w:shd w:val="clear" w:color="auto" w:fill="F8F8F8"/>
+          <w:lang w:val="en-US"/>
+        </w:rPr>
+        <w:t xml:space="preserve"> yum </w:t>
+      </w:r>
+      <w:proofErr w:type="spellStart"/>
+      <w:r>
+        <w:rPr>
+          <w:rFonts w:cs="Courier New"/>
+          <w:i/>
+          <w:sz w:val="28"/>
+          <w:szCs w:val="28"/>
+          <w:shd w:val="clear" w:color="auto" w:fill="F8F8F8"/>
+          <w:lang w:val="en-US"/>
+        </w:rPr>
+        <w:t>repolist</w:t>
+      </w:r>
+      <w:proofErr w:type="spellEnd"/>
+      <w:r>
+        <w:rPr>
+          <w:rFonts w:cs="Courier New"/>
+          <w:i/>
+          <w:sz w:val="28"/>
+          <w:szCs w:val="28"/>
+          <w:shd w:val="clear" w:color="auto" w:fill="F8F8F8"/>
+          <w:lang w:val="en-US"/>
+        </w:rPr>
+        <w:t xml:space="preserve"> | </w:t>
+      </w:r>
+      <w:proofErr w:type="spellStart"/>
+      <w:r>
+        <w:rPr>
+          <w:rFonts w:cs="Courier New"/>
+          <w:i/>
+          <w:sz w:val="28"/>
+          <w:szCs w:val="28"/>
+          <w:shd w:val="clear" w:color="auto" w:fill="F8F8F8"/>
+          <w:lang w:val="en-US"/>
+        </w:rPr>
+        <w:t>grep</w:t>
+      </w:r>
+      <w:proofErr w:type="spellEnd"/>
+      <w:r>
+        <w:rPr>
+          <w:rFonts w:cs="Courier New"/>
+          <w:i/>
+          <w:sz w:val="28"/>
+          <w:szCs w:val="28"/>
+          <w:shd w:val="clear" w:color="auto" w:fill="F8F8F8"/>
+          <w:lang w:val="en-US"/>
+        </w:rPr>
+        <w:t xml:space="preserve"> "^</w:t>
+      </w:r>
+      <w:proofErr w:type="spellStart"/>
+      <w:r>
+        <w:rPr>
+          <w:rFonts w:cs="Courier New"/>
+          <w:i/>
+          <w:sz w:val="28"/>
+          <w:szCs w:val="28"/>
+          <w:shd w:val="clear" w:color="auto" w:fill="F8F8F8"/>
+          <w:lang w:val="en-US"/>
+        </w:rPr>
+        <w:t>epel</w:t>
+      </w:r>
+      <w:proofErr w:type="spellEnd"/>
+      <w:r>
+        <w:rPr>
+          <w:rFonts w:cs="Courier New"/>
+          <w:i/>
+          <w:sz w:val="28"/>
+          <w:szCs w:val="28"/>
+          <w:shd w:val="clear" w:color="auto" w:fill="F8F8F8"/>
+          <w:lang w:val="en-US"/>
+        </w:rPr>
+        <w:t>\|repo id"</w:t>
+      </w:r>
+    </w:p>
+    <w:p>
+      <w:pPr>
+        <w:rPr>
+          <w:rFonts w:cs="Courier New"/>
+          <w:i/>
+          <w:sz w:val="28"/>
+          <w:szCs w:val="28"/>
+          <w:shd w:val="clear" w:color="auto" w:fill="F8F8F8"/>
+        </w:rPr>
+      </w:pPr>
+    </w:p>
+    <w:p>
+      <w:pPr>
+        <w:rPr>
+          <w:i/>
+          <w:sz w:val="28"/>
+          <w:szCs w:val="28"/>
+        </w:rPr>
+      </w:pPr>
+      <w:r>
+        <w:rPr>
+          <w:i/>
+          <w:noProof/>
+          <w:sz w:val="28"/>
+          <w:szCs w:val="28"/>
+        </w:rPr>
+        <w:drawing>
+          <wp:inline distT="0" distB="0" distL="0" distR="0">
+            <wp:extent cx="6059436" cy="3407434"/>
+            <wp:effectExtent l="19050" t="0" r="0" b="0"/>
+            <wp:docPr id="6" name="Рисунок 4"/>
+            <wp:cNvGraphicFramePr>
+              <a:graphicFrameLocks xmlns:a="http://schemas.openxmlformats.org/drawingml/2006/main" noChangeAspect="1"/>
+            </wp:cNvGraphicFramePr>
+            <a:graphic xmlns:a="http://schemas.openxmlformats.org/drawingml/2006/main">
+              <a:graphicData uri="http://schemas.openxmlformats.org/drawingml/2006/picture">
+                <pic:pic xmlns:pic="http://schemas.openxmlformats.org/drawingml/2006/picture">
+                  <pic:nvPicPr>
+                    <pic:cNvPr id="0" name="Picture 4"/>
+                    <pic:cNvPicPr>
+                      <a:picLocks noChangeAspect="1" noChangeArrowheads="1"/>
+                    </pic:cNvPicPr>
+                  </pic:nvPicPr>
+                  <pic:blipFill>
+                    <a:blip r:embed="rId24"/>
+                    <a:srcRect/>
+                    <a:stretch>
+                      <a:fillRect/>
+                    </a:stretch>
+                  </pic:blipFill>
+                  <pic:spPr bwMode="auto">
+                    <a:xfrm>
+                      <a:off x="0" y="0"/>
+                      <a:ext cx="6062576" cy="3409200"/>
+                    </a:xfrm>
+                    <a:prstGeom prst="rect">
+                      <a:avLst/>
+                    </a:prstGeom>
+                    <a:noFill/>
+                    <a:ln w="9525">
+                      <a:noFill/>
+                      <a:miter lim="800000"/>
+                      <a:headEnd/>
+                      <a:tailEnd/>
+                    </a:ln>
+                  </pic:spPr>
+                </pic:pic>
+              </a:graphicData>
+            </a:graphic>
+          </wp:inline>
+        </w:drawing>
+      </w:r>
+    </w:p>
+    <w:p>
+      <w:pPr>
+        <w:pStyle w:val="a3"/>
+        <w:numPr>
+          <w:ilvl w:val="0"/>
+          <w:numId w:val="6"/>
+        </w:numPr>
+        <w:ind w:left="0"/>
+        <w:rPr>
+          <w:i/>
+          <w:sz w:val="28"/>
+          <w:szCs w:val="28"/>
+        </w:rPr>
+      </w:pPr>
+      <w:r>
+        <w:rPr>
+          <w:sz w:val="28"/>
+          <w:szCs w:val="28"/>
+        </w:rPr>
+        <w:t xml:space="preserve">Теперь можно установить </w:t>
+      </w:r>
+      <w:proofErr w:type="spellStart"/>
+      <w:r>
+        <w:rPr>
+          <w:sz w:val="28"/>
+          <w:szCs w:val="28"/>
+          <w:lang w:val="en-US"/>
+        </w:rPr>
+        <w:t>nginx</w:t>
+      </w:r>
+      <w:proofErr w:type="spellEnd"/>
+      <w:r>
+        <w:rPr>
+          <w:sz w:val="28"/>
+          <w:szCs w:val="28"/>
+        </w:rPr>
+        <w:t xml:space="preserve"> с помощью стандартной команды </w:t>
+      </w:r>
+      <w:r>
+        <w:rPr>
+          <w:i/>
+          <w:sz w:val="28"/>
+          <w:szCs w:val="28"/>
+          <w:lang w:val="en-US"/>
+        </w:rPr>
+        <w:t>yum</w:t>
+      </w:r>
+      <w:r>
+        <w:rPr>
+          <w:i/>
+          <w:sz w:val="28"/>
+          <w:szCs w:val="28"/>
+        </w:rPr>
+        <w:t xml:space="preserve"> </w:t>
+      </w:r>
+      <w:r>
+        <w:rPr>
+          <w:i/>
+          <w:sz w:val="28"/>
+          <w:szCs w:val="28"/>
+          <w:lang w:val="en-US"/>
+        </w:rPr>
+        <w:t>install</w:t>
+      </w:r>
+      <w:r>
+        <w:rPr>
+          <w:i/>
+          <w:sz w:val="28"/>
+          <w:szCs w:val="28"/>
+        </w:rPr>
+        <w:t xml:space="preserve"> </w:t>
+      </w:r>
+      <w:proofErr w:type="spellStart"/>
+      <w:r>
+        <w:rPr>
+          <w:i/>
+          <w:sz w:val="28"/>
+          <w:szCs w:val="28"/>
+          <w:lang w:val="en-US"/>
+        </w:rPr>
+        <w:t>nginx</w:t>
+      </w:r>
+      <w:proofErr w:type="spellEnd"/>
+      <w:r>
+        <w:rPr>
+          <w:i/>
+          <w:noProof/>
+          <w:sz w:val="28"/>
+          <w:szCs w:val="28"/>
+        </w:rPr>
+        <w:drawing>
+          <wp:inline distT="0" distB="0" distL="0" distR="0">
+            <wp:extent cx="5939790" cy="3340153"/>
+            <wp:effectExtent l="19050" t="0" r="3810" b="0"/>
+            <wp:docPr id="9" name="Рисунок 10"/>
+            <wp:cNvGraphicFramePr>
+              <a:graphicFrameLocks xmlns:a="http://schemas.openxmlformats.org/drawingml/2006/main" noChangeAspect="1"/>
+            </wp:cNvGraphicFramePr>
+            <a:graphic xmlns:a="http://schemas.openxmlformats.org/drawingml/2006/main">
+              <a:graphicData uri="http://schemas.openxmlformats.org/drawingml/2006/picture">
+                <pic:pic xmlns:pic="http://schemas.openxmlformats.org/drawingml/2006/picture">
+                  <pic:nvPicPr>
+                    <pic:cNvPr id="0" name="Picture 10"/>
+                    <pic:cNvPicPr>
+                      <a:picLocks noChangeAspect="1" noChangeArrowheads="1"/>
+                    </pic:cNvPicPr>
+                  </pic:nvPicPr>
+                  <pic:blipFill>
+                    <a:blip r:embed="rId25"/>
+                    <a:srcRect/>
+                    <a:stretch>
+                      <a:fillRect/>
+                    </a:stretch>
+                  </pic:blipFill>
+                  <pic:spPr bwMode="auto">
+                    <a:xfrm>
+                      <a:off x="0" y="0"/>
+                      <a:ext cx="5939790" cy="3340153"/>
+                    </a:xfrm>
+                    <a:prstGeom prst="rect">
+                      <a:avLst/>
+                    </a:prstGeom>
+                    <a:noFill/>
+                    <a:ln w="9525">
+                      <a:noFill/>
+                      <a:miter lim="800000"/>
+                      <a:headEnd/>
+                      <a:tailEnd/>
+                    </a:ln>
+                  </pic:spPr>
+                </pic:pic>
+              </a:graphicData>
+            </a:graphic>
+          </wp:inline>
+        </w:drawing>
+      </w:r>
+    </w:p>
+    <w:p>
+      <w:pPr>
+        <w:pStyle w:val="a3"/>
+        <w:ind w:left="0"/>
+        <w:rPr>
+          <w:i/>
+          <w:sz w:val="28"/>
+          <w:szCs w:val="28"/>
+        </w:rPr>
+      </w:pPr>
+    </w:p>
+    <w:p>
+      <w:pPr>
+        <w:pStyle w:val="a3"/>
+        <w:numPr>
+          <w:ilvl w:val="0"/>
+          <w:numId w:val="6"/>
+        </w:numPr>
+        <w:ind w:left="0"/>
+        <w:rPr>
+          <w:i/>
+          <w:sz w:val="28"/>
+          <w:szCs w:val="28"/>
+        </w:rPr>
+      </w:pPr>
+      <w:r>
+        <w:rPr>
+          <w:sz w:val="28"/>
+          <w:szCs w:val="28"/>
+        </w:rPr>
+        <w:t xml:space="preserve">возможен вариант альтернативной установки </w:t>
+      </w:r>
+      <w:proofErr w:type="spellStart"/>
+      <w:r>
+        <w:rPr>
+          <w:sz w:val="28"/>
+          <w:szCs w:val="28"/>
+        </w:rPr>
+        <w:t>веб-сервера</w:t>
+      </w:r>
+      <w:proofErr w:type="spellEnd"/>
+      <w:r>
+        <w:rPr>
+          <w:sz w:val="28"/>
+          <w:szCs w:val="28"/>
+        </w:rPr>
+        <w:t xml:space="preserve"> </w:t>
+      </w:r>
+      <w:proofErr w:type="spellStart"/>
+      <w:r>
+        <w:rPr>
+          <w:sz w:val="28"/>
+          <w:szCs w:val="28"/>
+          <w:lang w:val="en-US"/>
+        </w:rPr>
+        <w:t>nginx</w:t>
+      </w:r>
+      <w:proofErr w:type="spellEnd"/>
+      <w:r>
+        <w:rPr>
+          <w:sz w:val="28"/>
+          <w:szCs w:val="28"/>
+        </w:rPr>
+        <w:t xml:space="preserve">(с </w:t>
+      </w:r>
+      <w:r>
+        <w:rPr>
+          <w:sz w:val="28"/>
+          <w:szCs w:val="28"/>
+          <w:lang w:val="en-US"/>
+        </w:rPr>
+        <w:t>EPEL</w:t>
+      </w:r>
+      <w:r>
+        <w:rPr>
+          <w:sz w:val="28"/>
+          <w:szCs w:val="28"/>
+        </w:rPr>
+        <w:t xml:space="preserve"> </w:t>
+      </w:r>
+      <w:proofErr w:type="spellStart"/>
+      <w:r>
+        <w:rPr>
+          <w:sz w:val="28"/>
+          <w:szCs w:val="28"/>
+        </w:rPr>
+        <w:t>недокачивает</w:t>
+      </w:r>
+      <w:proofErr w:type="spellEnd"/>
+      <w:r>
+        <w:rPr>
+          <w:sz w:val="28"/>
+          <w:szCs w:val="28"/>
+        </w:rPr>
+        <w:t xml:space="preserve"> несколько файлов, программа не запускается), заключается он </w:t>
+      </w:r>
+      <w:r>
+        <w:rPr>
+          <w:sz w:val="28"/>
+          <w:szCs w:val="28"/>
+        </w:rPr>
+        <w:lastRenderedPageBreak/>
+        <w:t xml:space="preserve">в скачивание напрямую </w:t>
+      </w:r>
+      <w:r>
+        <w:rPr>
+          <w:sz w:val="28"/>
+          <w:szCs w:val="28"/>
+          <w:lang w:val="en-US"/>
+        </w:rPr>
+        <w:t>rpm</w:t>
+      </w:r>
+      <w:r>
+        <w:rPr>
+          <w:sz w:val="28"/>
+          <w:szCs w:val="28"/>
+        </w:rPr>
+        <w:t xml:space="preserve">-пакета с сайта </w:t>
+      </w:r>
+      <w:proofErr w:type="spellStart"/>
+      <w:r>
+        <w:rPr>
+          <w:sz w:val="28"/>
+          <w:szCs w:val="28"/>
+          <w:lang w:val="en-US"/>
+        </w:rPr>
+        <w:t>nginx</w:t>
+      </w:r>
+      <w:proofErr w:type="spellEnd"/>
+      <w:r>
+        <w:rPr>
+          <w:sz w:val="28"/>
+          <w:szCs w:val="28"/>
+        </w:rPr>
+        <w:t>.</w:t>
+      </w:r>
+      <w:r>
+        <w:rPr>
+          <w:sz w:val="28"/>
+          <w:szCs w:val="28"/>
+          <w:lang w:val="en-US"/>
+        </w:rPr>
+        <w:t>com</w:t>
+      </w:r>
+      <w:r>
+        <w:rPr>
+          <w:sz w:val="28"/>
+          <w:szCs w:val="28"/>
+        </w:rPr>
+        <w:t xml:space="preserve">, с помощью команды </w:t>
+      </w:r>
+      <w:r>
+        <w:rPr>
+          <w:i/>
+          <w:sz w:val="28"/>
+          <w:szCs w:val="28"/>
+          <w:lang w:val="en-US"/>
+        </w:rPr>
+        <w:t>rpm</w:t>
+      </w:r>
+      <w:r>
+        <w:rPr>
+          <w:i/>
+          <w:sz w:val="28"/>
+          <w:szCs w:val="28"/>
+        </w:rPr>
+        <w:t xml:space="preserve"> - </w:t>
+      </w:r>
+      <w:proofErr w:type="spellStart"/>
+      <w:r>
+        <w:rPr>
+          <w:i/>
+          <w:sz w:val="28"/>
+          <w:szCs w:val="28"/>
+          <w:lang w:val="en-US"/>
+        </w:rPr>
+        <w:t>ihv</w:t>
+      </w:r>
+      <w:proofErr w:type="spellEnd"/>
+      <w:r>
+        <w:rPr>
+          <w:i/>
+          <w:sz w:val="28"/>
+          <w:szCs w:val="28"/>
+        </w:rPr>
+        <w:t xml:space="preserve"> http://nginx.org/packages/centos/7/noarch/RPMS/nginx-release-centos-7-0.el7.ngx.noarch.rpm</w:t>
+      </w:r>
+    </w:p>
+    <w:p>
+      <w:pPr>
+        <w:pStyle w:val="a3"/>
+        <w:ind w:left="0"/>
+        <w:rPr>
+          <w:sz w:val="28"/>
+          <w:szCs w:val="28"/>
+          <w:lang w:val="en-US"/>
+        </w:rPr>
+      </w:pPr>
+      <w:r>
+        <w:rPr>
+          <w:sz w:val="28"/>
+          <w:szCs w:val="28"/>
+        </w:rPr>
+        <w:t>после установки</w:t>
+      </w:r>
+      <w:r>
+        <w:rPr>
+          <w:sz w:val="28"/>
+          <w:szCs w:val="28"/>
+        </w:rPr>
+        <w:t xml:space="preserve"> пакета, опять же с помощью команды </w:t>
+      </w:r>
+      <w:r>
+        <w:rPr>
+          <w:i/>
+          <w:sz w:val="28"/>
+          <w:szCs w:val="28"/>
+          <w:lang w:val="en-US"/>
+        </w:rPr>
+        <w:t>yum</w:t>
+      </w:r>
+      <w:r>
+        <w:rPr>
+          <w:i/>
+          <w:sz w:val="28"/>
+          <w:szCs w:val="28"/>
+        </w:rPr>
+        <w:t xml:space="preserve"> </w:t>
+      </w:r>
+      <w:r>
+        <w:rPr>
+          <w:i/>
+          <w:sz w:val="28"/>
+          <w:szCs w:val="28"/>
+          <w:lang w:val="en-US"/>
+        </w:rPr>
+        <w:t>install</w:t>
+      </w:r>
+      <w:r>
+        <w:rPr>
+          <w:i/>
+          <w:sz w:val="28"/>
+          <w:szCs w:val="28"/>
+        </w:rPr>
+        <w:t xml:space="preserve"> </w:t>
+      </w:r>
+      <w:proofErr w:type="spellStart"/>
+      <w:r>
+        <w:rPr>
+          <w:i/>
+          <w:sz w:val="28"/>
+          <w:szCs w:val="28"/>
+          <w:lang w:val="en-US"/>
+        </w:rPr>
+        <w:t>nginx</w:t>
+      </w:r>
+      <w:proofErr w:type="spellEnd"/>
+      <w:r>
+        <w:rPr>
+          <w:sz w:val="28"/>
+          <w:szCs w:val="28"/>
+        </w:rPr>
+        <w:t xml:space="preserve">, производим установку </w:t>
+      </w:r>
+    </w:p>
+    <w:p>
+      <w:pPr>
+        <w:pStyle w:val="a3"/>
+        <w:rPr>
+          <w:sz w:val="28"/>
+          <w:szCs w:val="28"/>
+          <w:lang w:val="en-US"/>
+        </w:rPr>
+      </w:pPr>
+    </w:p>
+    <w:p>
+      <w:pPr>
+        <w:pStyle w:val="a3"/>
+        <w:rPr>
+          <w:sz w:val="28"/>
+          <w:szCs w:val="28"/>
+          <w:lang w:val="en-US"/>
+        </w:rPr>
+      </w:pPr>
+    </w:p>
+    <w:p>
+      <w:pPr>
+        <w:numPr>
+          <w:ilvl w:val="0"/>
+          <w:numId w:val="9"/>
+        </w:numPr>
+        <w:shd w:val="clear" w:color="auto" w:fill="FFFFFF"/>
+        <w:spacing w:after="0" w:line="285" w:lineRule="atLeast"/>
+        <w:ind w:left="0"/>
+        <w:rPr>
+          <w:rFonts w:eastAsia="Times New Roman" w:cs="Times New Roman"/>
+          <w:color w:val="444444"/>
+          <w:sz w:val="28"/>
+          <w:szCs w:val="28"/>
+        </w:rPr>
+      </w:pPr>
+      <w:r>
+        <w:rPr>
+          <w:sz w:val="28"/>
+          <w:szCs w:val="28"/>
+        </w:rPr>
+        <w:t xml:space="preserve">в любом случае добавление </w:t>
+      </w:r>
+      <w:proofErr w:type="spellStart"/>
+      <w:r>
+        <w:rPr>
+          <w:sz w:val="28"/>
+          <w:szCs w:val="28"/>
+        </w:rPr>
+        <w:t>репозитория</w:t>
+      </w:r>
+      <w:proofErr w:type="spellEnd"/>
+      <w:r>
+        <w:rPr>
+          <w:sz w:val="28"/>
+          <w:szCs w:val="28"/>
+        </w:rPr>
+        <w:t xml:space="preserve"> </w:t>
+      </w:r>
+      <w:r>
+        <w:rPr>
+          <w:sz w:val="28"/>
+          <w:szCs w:val="28"/>
+          <w:lang w:val="en-US"/>
+        </w:rPr>
+        <w:t>EPEL</w:t>
+      </w:r>
+      <w:r>
+        <w:rPr>
+          <w:sz w:val="28"/>
+          <w:szCs w:val="28"/>
+        </w:rPr>
+        <w:t xml:space="preserve"> является полезным, так как данный сервис</w:t>
+      </w:r>
+      <w:r>
+        <w:rPr>
+          <w:rFonts w:ascii="Verdana" w:hAnsi="Verdana"/>
+          <w:color w:val="444444"/>
+          <w:sz w:val="19"/>
+          <w:szCs w:val="19"/>
+        </w:rPr>
+        <w:t xml:space="preserve"> </w:t>
+      </w:r>
+      <w:r>
+        <w:rPr>
+          <w:rFonts w:eastAsia="Times New Roman" w:cs="Times New Roman"/>
+          <w:sz w:val="28"/>
+          <w:szCs w:val="28"/>
+        </w:rPr>
+        <w:t>п</w:t>
+      </w:r>
+      <w:r>
+        <w:rPr>
+          <w:rFonts w:eastAsia="Times New Roman" w:cs="Times New Roman"/>
+          <w:sz w:val="28"/>
+          <w:szCs w:val="28"/>
+        </w:rPr>
+        <w:t>редоставляет множество программ с откр</w:t>
+      </w:r>
+      <w:r>
+        <w:rPr>
+          <w:rFonts w:eastAsia="Times New Roman" w:cs="Times New Roman"/>
+          <w:sz w:val="28"/>
+          <w:szCs w:val="28"/>
+        </w:rPr>
+        <w:t xml:space="preserve">ытым кодом для установки через </w:t>
+      </w:r>
+      <w:r>
+        <w:rPr>
+          <w:rFonts w:eastAsia="Times New Roman" w:cs="Times New Roman"/>
+          <w:sz w:val="28"/>
+          <w:szCs w:val="28"/>
+          <w:lang w:val="en-US"/>
+        </w:rPr>
+        <w:t>y</w:t>
+      </w:r>
+      <w:proofErr w:type="spellStart"/>
+      <w:r>
+        <w:rPr>
+          <w:rFonts w:eastAsia="Times New Roman" w:cs="Times New Roman"/>
+          <w:sz w:val="28"/>
+          <w:szCs w:val="28"/>
+        </w:rPr>
+        <w:t>um</w:t>
+      </w:r>
+      <w:proofErr w:type="spellEnd"/>
+      <w:r>
+        <w:rPr>
+          <w:rFonts w:eastAsia="Times New Roman" w:cs="Times New Roman"/>
+          <w:sz w:val="28"/>
+          <w:szCs w:val="28"/>
+        </w:rPr>
+        <w:t>, н</w:t>
+      </w:r>
+      <w:r>
+        <w:rPr>
+          <w:rFonts w:eastAsia="Times New Roman" w:cs="Times New Roman"/>
+          <w:sz w:val="28"/>
+          <w:szCs w:val="28"/>
+        </w:rPr>
+        <w:t>е содержит пакетов, конфликтующих с базовыми пакетами ядра;</w:t>
+      </w:r>
+      <w:r>
+        <w:rPr>
+          <w:rFonts w:eastAsia="Times New Roman" w:cs="Times New Roman"/>
+          <w:color w:val="444444"/>
+          <w:sz w:val="28"/>
+          <w:szCs w:val="28"/>
+        </w:rPr>
+        <w:t xml:space="preserve"> </w:t>
+      </w:r>
+      <w:r>
+        <w:rPr>
+          <w:rFonts w:eastAsia="Times New Roman" w:cs="Times New Roman"/>
+          <w:sz w:val="28"/>
+          <w:szCs w:val="28"/>
+        </w:rPr>
+        <w:t>н</w:t>
+      </w:r>
+      <w:r>
+        <w:rPr>
+          <w:rFonts w:eastAsia="Times New Roman" w:cs="Times New Roman"/>
+          <w:sz w:val="28"/>
+          <w:szCs w:val="28"/>
+        </w:rPr>
+        <w:t>ет проблем с совместимостью;</w:t>
+      </w:r>
+      <w:r>
+        <w:rPr>
+          <w:rFonts w:eastAsia="Times New Roman" w:cs="Times New Roman"/>
+          <w:sz w:val="28"/>
+          <w:szCs w:val="28"/>
+        </w:rPr>
+        <w:t xml:space="preserve"> п</w:t>
+      </w:r>
+      <w:r>
+        <w:rPr>
+          <w:rFonts w:eastAsia="Times New Roman" w:cs="Times New Roman"/>
+          <w:sz w:val="28"/>
+          <w:szCs w:val="28"/>
+        </w:rPr>
+        <w:t>акеты из EPEL чаще обновляются</w:t>
+      </w:r>
+    </w:p>
+    <w:p>
+      <w:pPr>
+        <w:pStyle w:val="a3"/>
+        <w:ind w:left="0"/>
+        <w:rPr>
+          <w:sz w:val="28"/>
+          <w:szCs w:val="28"/>
+        </w:rPr>
+      </w:pPr>
     </w:p>
     <w:sectPr>
       <w:pgSz w:w="11906" w:h="16838" w:code="9"/>
@@ -8500,9 +10274,9 @@
     </w:lvl>
   </w:abstractNum>
   <w:abstractNum w:abstractNumId="1">
-    <w:nsid w:val="231A5357"/>
+    <w:nsid w:val="11D96ED8"/>
     <w:multiLevelType w:val="hybridMultilevel"/>
-    <w:tmpl w:val="EE665F56"/>
+    <w:tmpl w:val="69F073A8"/>
     <w:lvl w:ilvl="0" w:tplc="04190001">
       <w:start w:val="1"/>
       <w:numFmt w:val="bullet"/>
@@ -8613,6 +10387,232 @@
     </w:lvl>
   </w:abstractNum>
   <w:abstractNum w:abstractNumId="2">
+    <w:nsid w:val="231A5357"/>
+    <w:multiLevelType w:val="hybridMultilevel"/>
+    <w:tmpl w:val="EE665F56"/>
+    <w:lvl w:ilvl="0" w:tplc="04190001">
+      <w:start w:val="1"/>
+      <w:numFmt w:val="bullet"/>
+      <w:lvlText w:val=""/>
+      <w:lvlJc w:val="left"/>
+      <w:pPr>
+        <w:ind w:left="720" w:hanging="360"/>
+      </w:pPr>
+      <w:rPr>
+        <w:rFonts w:ascii="Symbol" w:hAnsi="Symbol" w:hint="default"/>
+      </w:rPr>
+    </w:lvl>
+    <w:lvl w:ilvl="1" w:tplc="04190003" w:tentative="1">
+      <w:start w:val="1"/>
+      <w:numFmt w:val="bullet"/>
+      <w:lvlText w:val="o"/>
+      <w:lvlJc w:val="left"/>
+      <w:pPr>
+        <w:ind w:left="1440" w:hanging="360"/>
+      </w:pPr>
+      <w:rPr>
+        <w:rFonts w:ascii="Courier New" w:hAnsi="Courier New" w:cs="Courier New" w:hint="default"/>
+      </w:rPr>
+    </w:lvl>
+    <w:lvl w:ilvl="2" w:tplc="04190005" w:tentative="1">
+      <w:start w:val="1"/>
+      <w:numFmt w:val="bullet"/>
+      <w:lvlText w:val=""/>
+      <w:lvlJc w:val="left"/>
+      <w:pPr>
+        <w:ind w:left="2160" w:hanging="360"/>
+      </w:pPr>
+      <w:rPr>
+        <w:rFonts w:ascii="Wingdings" w:hAnsi="Wingdings" w:hint="default"/>
+      </w:rPr>
+    </w:lvl>
+    <w:lvl w:ilvl="3" w:tplc="04190001" w:tentative="1">
+      <w:start w:val="1"/>
+      <w:numFmt w:val="bullet"/>
+      <w:lvlText w:val=""/>
+      <w:lvlJc w:val="left"/>
+      <w:pPr>
+        <w:ind w:left="2880" w:hanging="360"/>
+      </w:pPr>
+      <w:rPr>
+        <w:rFonts w:ascii="Symbol" w:hAnsi="Symbol" w:hint="default"/>
+      </w:rPr>
+    </w:lvl>
+    <w:lvl w:ilvl="4" w:tplc="04190003" w:tentative="1">
+      <w:start w:val="1"/>
+      <w:numFmt w:val="bullet"/>
+      <w:lvlText w:val="o"/>
+      <w:lvlJc w:val="left"/>
+      <w:pPr>
+        <w:ind w:left="3600" w:hanging="360"/>
+      </w:pPr>
+      <w:rPr>
+        <w:rFonts w:ascii="Courier New" w:hAnsi="Courier New" w:cs="Courier New" w:hint="default"/>
+      </w:rPr>
+    </w:lvl>
+    <w:lvl w:ilvl="5" w:tplc="04190005" w:tentative="1">
+      <w:start w:val="1"/>
+      <w:numFmt w:val="bullet"/>
+      <w:lvlText w:val=""/>
+      <w:lvlJc w:val="left"/>
+      <w:pPr>
+        <w:ind w:left="4320" w:hanging="360"/>
+      </w:pPr>
+      <w:rPr>
+        <w:rFonts w:ascii="Wingdings" w:hAnsi="Wingdings" w:hint="default"/>
+      </w:rPr>
+    </w:lvl>
+    <w:lvl w:ilvl="6" w:tplc="04190001" w:tentative="1">
+      <w:start w:val="1"/>
+      <w:numFmt w:val="bullet"/>
+      <w:lvlText w:val=""/>
+      <w:lvlJc w:val="left"/>
+      <w:pPr>
+        <w:ind w:left="5040" w:hanging="360"/>
+      </w:pPr>
+      <w:rPr>
+        <w:rFonts w:ascii="Symbol" w:hAnsi="Symbol" w:hint="default"/>
+      </w:rPr>
+    </w:lvl>
+    <w:lvl w:ilvl="7" w:tplc="04190003" w:tentative="1">
+      <w:start w:val="1"/>
+      <w:numFmt w:val="bullet"/>
+      <w:lvlText w:val="o"/>
+      <w:lvlJc w:val="left"/>
+      <w:pPr>
+        <w:ind w:left="5760" w:hanging="360"/>
+      </w:pPr>
+      <w:rPr>
+        <w:rFonts w:ascii="Courier New" w:hAnsi="Courier New" w:cs="Courier New" w:hint="default"/>
+      </w:rPr>
+    </w:lvl>
+    <w:lvl w:ilvl="8" w:tplc="04190005" w:tentative="1">
+      <w:start w:val="1"/>
+      <w:numFmt w:val="bullet"/>
+      <w:lvlText w:val=""/>
+      <w:lvlJc w:val="left"/>
+      <w:pPr>
+        <w:ind w:left="6480" w:hanging="360"/>
+      </w:pPr>
+      <w:rPr>
+        <w:rFonts w:ascii="Wingdings" w:hAnsi="Wingdings" w:hint="default"/>
+      </w:rPr>
+    </w:lvl>
+  </w:abstractNum>
+  <w:abstractNum w:abstractNumId="3">
+    <w:nsid w:val="32774319"/>
+    <w:multiLevelType w:val="hybridMultilevel"/>
+    <w:tmpl w:val="B3A2D8E6"/>
+    <w:lvl w:ilvl="0" w:tplc="04190001">
+      <w:start w:val="1"/>
+      <w:numFmt w:val="bullet"/>
+      <w:lvlText w:val=""/>
+      <w:lvlJc w:val="left"/>
+      <w:pPr>
+        <w:ind w:left="1440" w:hanging="360"/>
+      </w:pPr>
+      <w:rPr>
+        <w:rFonts w:ascii="Symbol" w:hAnsi="Symbol" w:hint="default"/>
+      </w:rPr>
+    </w:lvl>
+    <w:lvl w:ilvl="1" w:tplc="04190003" w:tentative="1">
+      <w:start w:val="1"/>
+      <w:numFmt w:val="bullet"/>
+      <w:lvlText w:val="o"/>
+      <w:lvlJc w:val="left"/>
+      <w:pPr>
+        <w:ind w:left="2160" w:hanging="360"/>
+      </w:pPr>
+      <w:rPr>
+        <w:rFonts w:ascii="Courier New" w:hAnsi="Courier New" w:cs="Courier New" w:hint="default"/>
+      </w:rPr>
+    </w:lvl>
+    <w:lvl w:ilvl="2" w:tplc="04190005" w:tentative="1">
+      <w:start w:val="1"/>
+      <w:numFmt w:val="bullet"/>
+      <w:lvlText w:val=""/>
+      <w:lvlJc w:val="left"/>
+      <w:pPr>
+        <w:ind w:left="2880" w:hanging="360"/>
+      </w:pPr>
+      <w:rPr>
+        <w:rFonts w:ascii="Wingdings" w:hAnsi="Wingdings" w:hint="default"/>
+      </w:rPr>
+    </w:lvl>
+    <w:lvl w:ilvl="3" w:tplc="04190001" w:tentative="1">
+      <w:start w:val="1"/>
+      <w:numFmt w:val="bullet"/>
+      <w:lvlText w:val=""/>
+      <w:lvlJc w:val="left"/>
+      <w:pPr>
+        <w:ind w:left="3600" w:hanging="360"/>
+      </w:pPr>
+      <w:rPr>
+        <w:rFonts w:ascii="Symbol" w:hAnsi="Symbol" w:hint="default"/>
+      </w:rPr>
+    </w:lvl>
+    <w:lvl w:ilvl="4" w:tplc="04190003" w:tentative="1">
+      <w:start w:val="1"/>
+      <w:numFmt w:val="bullet"/>
+      <w:lvlText w:val="o"/>
+      <w:lvlJc w:val="left"/>
+      <w:pPr>
+        <w:ind w:left="4320" w:hanging="360"/>
+      </w:pPr>
+      <w:rPr>
+        <w:rFonts w:ascii="Courier New" w:hAnsi="Courier New" w:cs="Courier New" w:hint="default"/>
+      </w:rPr>
+    </w:lvl>
+    <w:lvl w:ilvl="5" w:tplc="04190005" w:tentative="1">
+      <w:start w:val="1"/>
+      <w:numFmt w:val="bullet"/>
+      <w:lvlText w:val=""/>
+      <w:lvlJc w:val="left"/>
+      <w:pPr>
+        <w:ind w:left="5040" w:hanging="360"/>
+      </w:pPr>
+      <w:rPr>
+        <w:rFonts w:ascii="Wingdings" w:hAnsi="Wingdings" w:hint="default"/>
+      </w:rPr>
+    </w:lvl>
+    <w:lvl w:ilvl="6" w:tplc="04190001" w:tentative="1">
+      <w:start w:val="1"/>
+      <w:numFmt w:val="bullet"/>
+      <w:lvlText w:val=""/>
+      <w:lvlJc w:val="left"/>
+      <w:pPr>
+        <w:ind w:left="5760" w:hanging="360"/>
+      </w:pPr>
+      <w:rPr>
+        <w:rFonts w:ascii="Symbol" w:hAnsi="Symbol" w:hint="default"/>
+      </w:rPr>
+    </w:lvl>
+    <w:lvl w:ilvl="7" w:tplc="04190003" w:tentative="1">
+      <w:start w:val="1"/>
+      <w:numFmt w:val="bullet"/>
+      <w:lvlText w:val="o"/>
+      <w:lvlJc w:val="left"/>
+      <w:pPr>
+        <w:ind w:left="6480" w:hanging="360"/>
+      </w:pPr>
+      <w:rPr>
+        <w:rFonts w:ascii="Courier New" w:hAnsi="Courier New" w:cs="Courier New" w:hint="default"/>
+      </w:rPr>
+    </w:lvl>
+    <w:lvl w:ilvl="8" w:tplc="04190005" w:tentative="1">
+      <w:start w:val="1"/>
+      <w:numFmt w:val="bullet"/>
+      <w:lvlText w:val=""/>
+      <w:lvlJc w:val="left"/>
+      <w:pPr>
+        <w:ind w:left="7200" w:hanging="360"/>
+      </w:pPr>
+      <w:rPr>
+        <w:rFonts w:ascii="Wingdings" w:hAnsi="Wingdings" w:hint="default"/>
+      </w:rPr>
+    </w:lvl>
+  </w:abstractNum>
+  <w:abstractNum w:abstractNumId="4">
     <w:nsid w:val="36970731"/>
     <w:multiLevelType w:val="hybridMultilevel"/>
     <w:tmpl w:val="76CE38F6"/>
@@ -8725,7 +10725,156 @@
       </w:rPr>
     </w:lvl>
   </w:abstractNum>
-  <w:abstractNum w:abstractNumId="3">
+  <w:abstractNum w:abstractNumId="5">
+    <w:nsid w:val="50040132"/>
+    <w:multiLevelType w:val="multilevel"/>
+    <w:tmpl w:val="09043596"/>
+    <w:lvl w:ilvl="0">
+      <w:start w:val="1"/>
+      <w:numFmt w:val="bullet"/>
+      <w:lvlText w:val=""/>
+      <w:lvlJc w:val="left"/>
+      <w:pPr>
+        <w:tabs>
+          <w:tab w:val="num" w:pos="360"/>
+        </w:tabs>
+        <w:ind w:left="360" w:hanging="360"/>
+      </w:pPr>
+      <w:rPr>
+        <w:rFonts w:ascii="Symbol" w:hAnsi="Symbol" w:hint="default"/>
+        <w:sz w:val="20"/>
+      </w:rPr>
+    </w:lvl>
+    <w:lvl w:ilvl="1" w:tentative="1">
+      <w:start w:val="1"/>
+      <w:numFmt w:val="bullet"/>
+      <w:lvlText w:val="o"/>
+      <w:lvlJc w:val="left"/>
+      <w:pPr>
+        <w:tabs>
+          <w:tab w:val="num" w:pos="1440"/>
+        </w:tabs>
+        <w:ind w:left="1440" w:hanging="360"/>
+      </w:pPr>
+      <w:rPr>
+        <w:rFonts w:ascii="Courier New" w:hAnsi="Courier New" w:hint="default"/>
+        <w:sz w:val="20"/>
+      </w:rPr>
+    </w:lvl>
+    <w:lvl w:ilvl="2" w:tentative="1">
+      <w:start w:val="1"/>
+      <w:numFmt w:val="bullet"/>
+      <w:lvlText w:val=""/>
+      <w:lvlJc w:val="left"/>
+      <w:pPr>
+        <w:tabs>
+          <w:tab w:val="num" w:pos="2160"/>
+        </w:tabs>
+        <w:ind w:left="2160" w:hanging="360"/>
+      </w:pPr>
+      <w:rPr>
+        <w:rFonts w:ascii="Wingdings" w:hAnsi="Wingdings" w:hint="default"/>
+        <w:sz w:val="20"/>
+      </w:rPr>
+    </w:lvl>
+    <w:lvl w:ilvl="3" w:tentative="1">
+      <w:start w:val="1"/>
+      <w:numFmt w:val="bullet"/>
+      <w:lvlText w:val=""/>
+      <w:lvlJc w:val="left"/>
+      <w:pPr>
+        <w:tabs>
+          <w:tab w:val="num" w:pos="2880"/>
+        </w:tabs>
+        <w:ind w:left="2880" w:hanging="360"/>
+      </w:pPr>
+      <w:rPr>
+        <w:rFonts w:ascii="Wingdings" w:hAnsi="Wingdings" w:hint="default"/>
+        <w:sz w:val="20"/>
+      </w:rPr>
+    </w:lvl>
+    <w:lvl w:ilvl="4" w:tentative="1">
+      <w:start w:val="1"/>
+      <w:numFmt w:val="bullet"/>
+      <w:lvlText w:val=""/>
+      <w:lvlJc w:val="left"/>
+      <w:pPr>
+        <w:tabs>
+          <w:tab w:val="num" w:pos="3600"/>
+        </w:tabs>
+        <w:ind w:left="3600" w:hanging="360"/>
+      </w:pPr>
+      <w:rPr>
+        <w:rFonts w:ascii="Wingdings" w:hAnsi="Wingdings" w:hint="default"/>
+        <w:sz w:val="20"/>
+      </w:rPr>
+    </w:lvl>
+    <w:lvl w:ilvl="5" w:tentative="1">
+      <w:start w:val="1"/>
+      <w:numFmt w:val="bullet"/>
+      <w:lvlText w:val=""/>
+      <w:lvlJc w:val="left"/>
+      <w:pPr>
+        <w:tabs>
+          <w:tab w:val="num" w:pos="4320"/>
+        </w:tabs>
+        <w:ind w:left="4320" w:hanging="360"/>
+      </w:pPr>
+      <w:rPr>
+        <w:rFonts w:ascii="Wingdings" w:hAnsi="Wingdings" w:hint="default"/>
+        <w:sz w:val="20"/>
+      </w:rPr>
+    </w:lvl>
+    <w:lvl w:ilvl="6" w:tentative="1">
+      <w:start w:val="1"/>
+      <w:numFmt w:val="bullet"/>
+      <w:lvlText w:val=""/>
+      <w:lvlJc w:val="left"/>
+      <w:pPr>
+        <w:tabs>
+          <w:tab w:val="num" w:pos="5040"/>
+        </w:tabs>
+        <w:ind w:left="5040" w:hanging="360"/>
+      </w:pPr>
+      <w:rPr>
+        <w:rFonts w:ascii="Wingdings" w:hAnsi="Wingdings" w:hint="default"/>
+        <w:sz w:val="20"/>
+      </w:rPr>
+    </w:lvl>
+    <w:lvl w:ilvl="7" w:tentative="1">
+      <w:start w:val="1"/>
+      <w:numFmt w:val="bullet"/>
+      <w:lvlText w:val=""/>
+      <w:lvlJc w:val="left"/>
+      <w:pPr>
+        <w:tabs>
+          <w:tab w:val="num" w:pos="5760"/>
+        </w:tabs>
+        <w:ind w:left="5760" w:hanging="360"/>
+      </w:pPr>
+      <w:rPr>
+        <w:rFonts w:ascii="Wingdings" w:hAnsi="Wingdings" w:hint="default"/>
+        <w:sz w:val="20"/>
+      </w:rPr>
+    </w:lvl>
+    <w:lvl w:ilvl="8" w:tentative="1">
+      <w:start w:val="1"/>
+      <w:numFmt w:val="bullet"/>
+      <w:lvlText w:val=""/>
+      <w:lvlJc w:val="left"/>
+      <w:pPr>
+        <w:tabs>
+          <w:tab w:val="num" w:pos="6480"/>
+        </w:tabs>
+        <w:ind w:left="6480" w:hanging="360"/>
+      </w:pPr>
+      <w:rPr>
+        <w:rFonts w:ascii="Wingdings" w:hAnsi="Wingdings" w:hint="default"/>
+        <w:sz w:val="20"/>
+      </w:rPr>
+    </w:lvl>
+  </w:abstractNum>
+  <w:abstractNum w:abstractNumId="6">
     <w:nsid w:val="5AED0E80"/>
     <w:multiLevelType w:val="hybridMultilevel"/>
     <w:tmpl w:val="ED0EB2B8"/>
@@ -8838,7 +10987,7 @@
       </w:rPr>
     </w:lvl>
   </w:abstractNum>
-  <w:abstractNum w:abstractNumId="4">
+  <w:abstractNum w:abstractNumId="7">
     <w:nsid w:val="63993A8F"/>
     <w:multiLevelType w:val="multilevel"/>
     <w:tmpl w:val="0419001F"/>
@@ -8924,10 +11073,10 @@
       </w:pPr>
     </w:lvl>
   </w:abstractNum>
-  <w:abstractNum w:abstractNumId="5">
+  <w:abstractNum w:abstractNumId="8">
     <w:nsid w:val="67B1406D"/>
     <w:multiLevelType w:val="hybridMultilevel"/>
-    <w:tmpl w:val="A796C7FE"/>
+    <w:tmpl w:val="7AEE6760"/>
     <w:lvl w:ilvl="0" w:tplc="04190001">
       <w:start w:val="1"/>
       <w:numFmt w:val="bullet"/>
@@ -9038,21 +11187,30 @@
     </w:lvl>
   </w:abstractNum>
   <w:num w:numId="1">
-    <w:abstractNumId w:val="1"/>
+    <w:abstractNumId w:val="2"/>
   </w:num>
   <w:num w:numId="2">
-    <w:abstractNumId w:val="3"/>
+    <w:abstractNumId w:val="6"/>
   </w:num>
   <w:num w:numId="3">
     <w:abstractNumId w:val="0"/>
   </w:num>
   <w:num w:numId="4">
+    <w:abstractNumId w:val="7"/>
+  </w:num>
+  <w:num w:numId="5">
     <w:abstractNumId w:val="4"/>
   </w:num>
-  <w:num w:numId="5">
-    <w:abstractNumId w:val="2"/>
+  <w:num w:numId="6">
+    <w:abstractNumId w:val="8"/>
   </w:num>
-  <w:num w:numId="6">
+  <w:num w:numId="7">
+    <w:abstractNumId w:val="1"/>
+  </w:num>
+  <w:num w:numId="8">
+    <w:abstractNumId w:val="3"/>
+  </w:num>
+  <w:num w:numId="9">
     <w:abstractNumId w:val="5"/>
   </w:num>
 </w:numbering>
@@ -9624,7 +11782,7 @@
 </file>
 
 <file path=customXml/itemProps1.xml><?xml version="1.0" encoding="utf-8"?>
-<ds:datastoreItem xmlns:ds="http://schemas.openxmlformats.org/officeDocument/2006/customXml" ds:itemID="{884BE1DA-E6AF-4C41-910B-8513577D5CCA}">
+<ds:datastoreItem xmlns:ds="http://schemas.openxmlformats.org/officeDocument/2006/customXml" ds:itemID="{29B5D96C-5B27-4A3E-89A6-8359310E2134}">
   <ds:schemaRefs>
     <ds:schemaRef ds:uri="http://schemas.openxmlformats.org/officeDocument/2006/bibliography"/>
   </ds:schemaRefs>

--- a/Отчёт.docx
+++ b/Отчёт.docx
@@ -8802,6 +8802,51 @@
     <w:p>
       <w:pPr>
         <w:pStyle w:val="a3"/>
+        <w:rPr>
+          <w:sz w:val="36"/>
+          <w:szCs w:val="28"/>
+        </w:rPr>
+      </w:pPr>
+    </w:p>
+    <w:p>
+      <w:pPr>
+        <w:pStyle w:val="a3"/>
+        <w:jc w:val="center"/>
+        <w:rPr>
+          <w:sz w:val="36"/>
+          <w:szCs w:val="28"/>
+        </w:rPr>
+      </w:pPr>
+      <w:r>
+        <w:rPr>
+          <w:sz w:val="36"/>
+          <w:szCs w:val="28"/>
+        </w:rPr>
+        <w:t xml:space="preserve">УСТАНОВКА </w:t>
+      </w:r>
+      <w:proofErr w:type="spellStart"/>
+      <w:r>
+        <w:rPr>
+          <w:sz w:val="36"/>
+          <w:szCs w:val="28"/>
+          <w:lang w:val="en-US"/>
+        </w:rPr>
+        <w:t>nginx</w:t>
+      </w:r>
+      <w:proofErr w:type="spellEnd"/>
+    </w:p>
+    <w:p>
+      <w:pPr>
+        <w:pStyle w:val="a3"/>
+        <w:rPr>
+          <w:sz w:val="28"/>
+          <w:szCs w:val="28"/>
+        </w:rPr>
+      </w:pPr>
+    </w:p>
+    <w:p>
+      <w:pPr>
+        <w:pStyle w:val="a3"/>
         <w:numPr>
           <w:ilvl w:val="0"/>
           <w:numId w:val="6"/>
@@ -9215,6 +9260,7 @@
           <w:szCs w:val="28"/>
           <w:shd w:val="clear" w:color="auto" w:fill="FFFFFF"/>
         </w:rPr>
+        <w:lastRenderedPageBreak/>
         <w:t xml:space="preserve">Добавляем </w:t>
       </w:r>
       <w:proofErr w:type="spellStart"/>
@@ -9318,7 +9364,6 @@
           <w:shd w:val="clear" w:color="auto" w:fill="F8F8F8"/>
           <w:lang w:val="en-US"/>
         </w:rPr>
-        <w:lastRenderedPageBreak/>
         <w:t>rpm -</w:t>
       </w:r>
       <w:proofErr w:type="spellStart"/>
@@ -9810,15 +9855,7 @@
           <w:sz w:val="28"/>
           <w:szCs w:val="28"/>
         </w:rPr>
-        <w:t xml:space="preserve"> несколько файлов, программа не запускается), заключается он </w:t>
-      </w:r>
-      <w:r>
-        <w:rPr>
-          <w:sz w:val="28"/>
-          <w:szCs w:val="28"/>
-        </w:rPr>
-        <w:lastRenderedPageBreak/>
-        <w:t xml:space="preserve">в скачивание напрямую </w:t>
+        <w:t xml:space="preserve"> несколько файлов, программа не запускается), заключается он в скачивание напрямую </w:t>
       </w:r>
       <w:r>
         <w:rPr>
@@ -9994,18 +10031,9 @@
     <w:p>
       <w:pPr>
         <w:pStyle w:val="a3"/>
-        <w:rPr>
-          <w:sz w:val="28"/>
-          <w:szCs w:val="28"/>
-          <w:lang w:val="en-US"/>
-        </w:rPr>
-      </w:pPr>
-    </w:p>
-    <w:p>
-      <w:pPr>
         <w:numPr>
           <w:ilvl w:val="0"/>
-          <w:numId w:val="9"/>
+          <w:numId w:val="14"/>
         </w:numPr>
         <w:shd w:val="clear" w:color="auto" w:fill="FFFFFF"/>
         <w:spacing w:after="0" w:line="285" w:lineRule="atLeast"/>
@@ -10070,58 +10098,34 @@
           <w:sz w:val="28"/>
           <w:szCs w:val="28"/>
         </w:rPr>
-        <w:t>п</w:t>
+        <w:t xml:space="preserve">предоставляет множество программ с открытым кодом для установки через </w:t>
       </w:r>
       <w:r>
         <w:rPr>
           <w:rFonts w:eastAsia="Times New Roman" w:cs="Times New Roman"/>
           <w:sz w:val="28"/>
           <w:szCs w:val="28"/>
-        </w:rPr>
-        <w:t>редоставляет множество программ с откр</w:t>
-      </w:r>
+          <w:lang w:val="en-US"/>
+        </w:rPr>
+        <w:t>y</w:t>
+      </w:r>
+      <w:proofErr w:type="spellStart"/>
       <w:r>
         <w:rPr>
           <w:rFonts w:eastAsia="Times New Roman" w:cs="Times New Roman"/>
           <w:sz w:val="28"/>
           <w:szCs w:val="28"/>
         </w:rPr>
-        <w:t xml:space="preserve">ытым кодом для установки через </w:t>
-      </w:r>
+        <w:t>um</w:t>
+      </w:r>
+      <w:proofErr w:type="spellEnd"/>
       <w:r>
         <w:rPr>
           <w:rFonts w:eastAsia="Times New Roman" w:cs="Times New Roman"/>
           <w:sz w:val="28"/>
           <w:szCs w:val="28"/>
-          <w:lang w:val="en-US"/>
-        </w:rPr>
-        <w:t>y</w:t>
-      </w:r>
-      <w:proofErr w:type="spellStart"/>
-      <w:r>
-        <w:rPr>
-          <w:rFonts w:eastAsia="Times New Roman" w:cs="Times New Roman"/>
-          <w:sz w:val="28"/>
-          <w:szCs w:val="28"/>
-        </w:rPr>
-        <w:t>um</w:t>
-      </w:r>
-      <w:proofErr w:type="spellEnd"/>
-      <w:r>
-        <w:rPr>
-          <w:rFonts w:eastAsia="Times New Roman" w:cs="Times New Roman"/>
-          <w:sz w:val="28"/>
-          <w:szCs w:val="28"/>
-        </w:rPr>
-        <w:t>, н</w:t>
-      </w:r>
-      <w:r>
-        <w:rPr>
-          <w:rFonts w:eastAsia="Times New Roman" w:cs="Times New Roman"/>
-          <w:sz w:val="28"/>
-          <w:szCs w:val="28"/>
-        </w:rPr>
-        <w:t>е содержит пакетов, конфликтующих с базовыми пакетами ядра;</w:t>
+        </w:rPr>
+        <w:t>, не содержит пакетов, конфликтующих с базовыми пакетами ядра;</w:t>
       </w:r>
       <w:r>
         <w:rPr>
@@ -10138,37 +10142,1643 @@
           <w:sz w:val="28"/>
           <w:szCs w:val="28"/>
         </w:rPr>
-        <w:t>н</w:t>
-      </w:r>
-      <w:r>
+        <w:t>нет проблем с совместимостью; пакеты из EPEL чаще обновляются</w:t>
+      </w:r>
+    </w:p>
+    <w:p>
+      <w:pPr>
+        <w:shd w:val="clear" w:color="auto" w:fill="FFFFFF"/>
+        <w:spacing w:after="0" w:line="285" w:lineRule="atLeast"/>
         <w:rPr>
           <w:rFonts w:eastAsia="Times New Roman" w:cs="Times New Roman"/>
-          <w:sz w:val="28"/>
-          <w:szCs w:val="28"/>
-        </w:rPr>
-        <w:t>ет проблем с совместимостью;</w:t>
-      </w:r>
-      <w:r>
+          <w:color w:val="444444"/>
+          <w:sz w:val="28"/>
+          <w:szCs w:val="28"/>
+        </w:rPr>
+      </w:pPr>
+    </w:p>
+    <w:p>
+      <w:pPr>
+        <w:pStyle w:val="a3"/>
+        <w:shd w:val="clear" w:color="auto" w:fill="FFFFFF"/>
+        <w:spacing w:after="0" w:line="285" w:lineRule="atLeast"/>
+        <w:ind w:left="0"/>
+        <w:jc w:val="center"/>
         <w:rPr>
           <w:rFonts w:eastAsia="Times New Roman" w:cs="Times New Roman"/>
-          <w:sz w:val="28"/>
-          <w:szCs w:val="28"/>
-        </w:rPr>
-        <w:t xml:space="preserve"> п</w:t>
-      </w:r>
+          <w:sz w:val="40"/>
+          <w:szCs w:val="28"/>
+          <w:lang w:val="en-US"/>
+        </w:rPr>
+      </w:pPr>
       <w:r>
         <w:rPr>
           <w:rFonts w:eastAsia="Times New Roman" w:cs="Times New Roman"/>
-          <w:sz w:val="28"/>
-          <w:szCs w:val="28"/>
-        </w:rPr>
-        <w:t>акеты из EPEL чаще обновляются</w:t>
-      </w:r>
+          <w:sz w:val="40"/>
+          <w:szCs w:val="28"/>
+        </w:rPr>
+        <w:t xml:space="preserve">НАСТРОЙКА </w:t>
+      </w:r>
+      <w:proofErr w:type="spellStart"/>
+      <w:r>
+        <w:rPr>
+          <w:rFonts w:eastAsia="Times New Roman" w:cs="Times New Roman"/>
+          <w:sz w:val="40"/>
+          <w:szCs w:val="28"/>
+          <w:lang w:val="en-US"/>
+        </w:rPr>
+        <w:t>nginx</w:t>
+      </w:r>
+      <w:proofErr w:type="spellEnd"/>
+    </w:p>
+    <w:p>
+      <w:pPr>
+        <w:pStyle w:val="a3"/>
+        <w:shd w:val="clear" w:color="auto" w:fill="FFFFFF"/>
+        <w:spacing w:after="0" w:line="285" w:lineRule="atLeast"/>
+        <w:ind w:left="1440"/>
+        <w:rPr>
+          <w:rFonts w:eastAsia="Times New Roman" w:cs="Times New Roman"/>
+          <w:sz w:val="28"/>
+          <w:szCs w:val="28"/>
+        </w:rPr>
+      </w:pPr>
+    </w:p>
+    <w:p>
+      <w:pPr>
+        <w:pStyle w:val="a3"/>
+        <w:shd w:val="clear" w:color="auto" w:fill="FFFFFF"/>
+        <w:spacing w:after="0" w:line="285" w:lineRule="atLeast"/>
+        <w:ind w:left="0"/>
+        <w:rPr>
+          <w:rFonts w:eastAsia="Times New Roman" w:cs="Times New Roman"/>
+          <w:sz w:val="28"/>
+          <w:szCs w:val="28"/>
+        </w:rPr>
+      </w:pPr>
+    </w:p>
+    <w:p>
+      <w:pPr>
+        <w:pStyle w:val="a3"/>
+        <w:numPr>
+          <w:ilvl w:val="0"/>
+          <w:numId w:val="13"/>
+        </w:numPr>
+        <w:shd w:val="clear" w:color="auto" w:fill="FFFFFF"/>
+        <w:spacing w:after="0" w:line="285" w:lineRule="atLeast"/>
+        <w:ind w:left="0"/>
+        <w:rPr>
+          <w:rFonts w:eastAsia="Times New Roman" w:cs="Times New Roman"/>
+          <w:sz w:val="28"/>
+          <w:szCs w:val="28"/>
+        </w:rPr>
+      </w:pPr>
+      <w:r>
+        <w:rPr>
+          <w:rFonts w:eastAsia="Times New Roman" w:cs="Times New Roman"/>
+          <w:sz w:val="28"/>
+          <w:szCs w:val="28"/>
+        </w:rPr>
+        <w:t xml:space="preserve">для настройки </w:t>
+      </w:r>
+      <w:proofErr w:type="spellStart"/>
+      <w:r>
+        <w:rPr>
+          <w:rFonts w:eastAsia="Times New Roman" w:cs="Times New Roman"/>
+          <w:sz w:val="28"/>
+          <w:szCs w:val="28"/>
+        </w:rPr>
+        <w:t>веб-сервера</w:t>
+      </w:r>
+      <w:proofErr w:type="spellEnd"/>
+      <w:r>
+        <w:rPr>
+          <w:rFonts w:eastAsia="Times New Roman" w:cs="Times New Roman"/>
+          <w:sz w:val="28"/>
+          <w:szCs w:val="28"/>
+        </w:rPr>
+        <w:t xml:space="preserve"> </w:t>
+      </w:r>
+      <w:proofErr w:type="spellStart"/>
+      <w:r>
+        <w:rPr>
+          <w:rFonts w:eastAsia="Times New Roman" w:cs="Times New Roman"/>
+          <w:sz w:val="28"/>
+          <w:szCs w:val="28"/>
+          <w:lang w:val="en-US"/>
+        </w:rPr>
+        <w:t>nginx</w:t>
+      </w:r>
+      <w:proofErr w:type="spellEnd"/>
+      <w:r>
+        <w:rPr>
+          <w:rFonts w:eastAsia="Times New Roman" w:cs="Times New Roman"/>
+          <w:sz w:val="28"/>
+          <w:szCs w:val="28"/>
+        </w:rPr>
+        <w:t xml:space="preserve"> редактируем файл </w:t>
+      </w:r>
+      <w:proofErr w:type="spellStart"/>
+      <w:r>
+        <w:rPr>
+          <w:rFonts w:eastAsia="Times New Roman" w:cs="Times New Roman"/>
+          <w:sz w:val="28"/>
+          <w:szCs w:val="28"/>
+        </w:rPr>
+        <w:t>конфига</w:t>
+      </w:r>
+      <w:proofErr w:type="spellEnd"/>
+      <w:r>
+        <w:rPr>
+          <w:rFonts w:eastAsia="Times New Roman" w:cs="Times New Roman"/>
+          <w:sz w:val="28"/>
+          <w:szCs w:val="28"/>
+        </w:rPr>
+        <w:t xml:space="preserve">, находящийся в </w:t>
+      </w:r>
+      <w:r>
+        <w:rPr>
+          <w:rFonts w:eastAsia="Times New Roman" w:cs="Times New Roman"/>
+          <w:i/>
+          <w:sz w:val="28"/>
+          <w:szCs w:val="28"/>
+        </w:rPr>
+        <w:t>/</w:t>
+      </w:r>
+      <w:r>
+        <w:rPr>
+          <w:rFonts w:eastAsia="Times New Roman" w:cs="Times New Roman"/>
+          <w:i/>
+          <w:sz w:val="28"/>
+          <w:szCs w:val="28"/>
+          <w:lang w:val="en-US"/>
+        </w:rPr>
+        <w:t>etc</w:t>
+      </w:r>
+      <w:r>
+        <w:rPr>
+          <w:rFonts w:eastAsia="Times New Roman" w:cs="Times New Roman"/>
+          <w:i/>
+          <w:sz w:val="28"/>
+          <w:szCs w:val="28"/>
+        </w:rPr>
+        <w:t>/</w:t>
+      </w:r>
+      <w:proofErr w:type="spellStart"/>
+      <w:r>
+        <w:rPr>
+          <w:rFonts w:eastAsia="Times New Roman" w:cs="Times New Roman"/>
+          <w:i/>
+          <w:sz w:val="28"/>
+          <w:szCs w:val="28"/>
+          <w:lang w:val="en-US"/>
+        </w:rPr>
+        <w:t>nginx</w:t>
+      </w:r>
+      <w:proofErr w:type="spellEnd"/>
+      <w:r>
+        <w:rPr>
+          <w:rFonts w:eastAsia="Times New Roman" w:cs="Times New Roman"/>
+          <w:i/>
+          <w:sz w:val="28"/>
+          <w:szCs w:val="28"/>
+        </w:rPr>
+        <w:t>/</w:t>
+      </w:r>
+      <w:proofErr w:type="spellStart"/>
+      <w:r>
+        <w:rPr>
+          <w:rFonts w:eastAsia="Times New Roman" w:cs="Times New Roman"/>
+          <w:i/>
+          <w:sz w:val="28"/>
+          <w:szCs w:val="28"/>
+          <w:lang w:val="en-US"/>
+        </w:rPr>
+        <w:t>nginx</w:t>
+      </w:r>
+      <w:proofErr w:type="spellEnd"/>
+      <w:r>
+        <w:rPr>
+          <w:rFonts w:eastAsia="Times New Roman" w:cs="Times New Roman"/>
+          <w:i/>
+          <w:sz w:val="28"/>
+          <w:szCs w:val="28"/>
+        </w:rPr>
+        <w:t>.</w:t>
+      </w:r>
+      <w:r>
+        <w:rPr>
+          <w:rFonts w:eastAsia="Times New Roman" w:cs="Times New Roman"/>
+          <w:i/>
+          <w:sz w:val="28"/>
+          <w:szCs w:val="28"/>
+          <w:lang w:val="en-US"/>
+        </w:rPr>
+        <w:t>conf</w:t>
+      </w:r>
+      <w:r>
+        <w:rPr>
+          <w:rFonts w:eastAsia="Times New Roman" w:cs="Times New Roman"/>
+          <w:i/>
+          <w:sz w:val="28"/>
+          <w:szCs w:val="28"/>
+        </w:rPr>
+        <w:t xml:space="preserve">  , </w:t>
+      </w:r>
+      <w:r>
+        <w:rPr>
+          <w:rFonts w:eastAsia="Times New Roman" w:cs="Times New Roman"/>
+          <w:sz w:val="28"/>
+          <w:szCs w:val="28"/>
+        </w:rPr>
+        <w:t xml:space="preserve">добавляем в директиву </w:t>
+      </w:r>
+      <w:r>
+        <w:rPr>
+          <w:rFonts w:eastAsia="Times New Roman" w:cs="Times New Roman"/>
+          <w:sz w:val="28"/>
+          <w:szCs w:val="28"/>
+          <w:lang w:val="en-US"/>
+        </w:rPr>
+        <w:t>http</w:t>
+      </w:r>
+      <w:r>
+        <w:rPr>
+          <w:rFonts w:eastAsia="Times New Roman" w:cs="Times New Roman"/>
+          <w:sz w:val="28"/>
+          <w:szCs w:val="28"/>
+        </w:rPr>
+        <w:t xml:space="preserve"> директиву </w:t>
+      </w:r>
+      <w:r>
+        <w:rPr>
+          <w:rFonts w:eastAsia="Times New Roman" w:cs="Times New Roman"/>
+          <w:sz w:val="28"/>
+          <w:szCs w:val="28"/>
+          <w:lang w:val="en-US"/>
+        </w:rPr>
+        <w:t>server</w:t>
+      </w:r>
+      <w:r>
+        <w:rPr>
+          <w:rFonts w:eastAsia="Times New Roman" w:cs="Times New Roman"/>
+          <w:sz w:val="28"/>
+          <w:szCs w:val="28"/>
+        </w:rPr>
+        <w:t xml:space="preserve"> </w:t>
+      </w:r>
+      <w:r>
+        <w:rPr>
+          <w:rFonts w:eastAsia="Times New Roman" w:cs="Times New Roman"/>
+          <w:sz w:val="28"/>
+          <w:szCs w:val="28"/>
+          <w:lang w:val="en-US"/>
+        </w:rPr>
+        <w:t>c</w:t>
+      </w:r>
+      <w:r>
+        <w:rPr>
+          <w:rFonts w:eastAsia="Times New Roman" w:cs="Times New Roman"/>
+          <w:sz w:val="28"/>
+          <w:szCs w:val="28"/>
+        </w:rPr>
+        <w:t xml:space="preserve"> вложенными в неё директивами </w:t>
+      </w:r>
+      <w:r>
+        <w:rPr>
+          <w:rFonts w:eastAsia="Times New Roman" w:cs="Times New Roman"/>
+          <w:sz w:val="28"/>
+          <w:szCs w:val="28"/>
+          <w:lang w:val="en-US"/>
+        </w:rPr>
+        <w:t>location</w:t>
+      </w:r>
+      <w:r>
+        <w:rPr>
+          <w:rFonts w:eastAsia="Times New Roman" w:cs="Times New Roman"/>
+          <w:sz w:val="28"/>
+          <w:szCs w:val="28"/>
+        </w:rPr>
+        <w:t xml:space="preserve"> </w:t>
+      </w:r>
+    </w:p>
+    <w:p>
+      <w:pPr>
+        <w:shd w:val="clear" w:color="auto" w:fill="FFFFFF"/>
+        <w:spacing w:after="0" w:line="285" w:lineRule="atLeast"/>
+        <w:rPr>
+          <w:rFonts w:eastAsia="Times New Roman" w:cs="Times New Roman"/>
+          <w:sz w:val="28"/>
+          <w:szCs w:val="28"/>
+        </w:rPr>
+      </w:pPr>
+    </w:p>
+    <w:p>
+      <w:pPr>
+        <w:shd w:val="clear" w:color="auto" w:fill="FFFFFF"/>
+        <w:spacing w:after="0" w:line="285" w:lineRule="atLeast"/>
+        <w:rPr>
+          <w:rFonts w:eastAsia="Times New Roman" w:cs="Times New Roman"/>
+          <w:sz w:val="28"/>
+          <w:szCs w:val="28"/>
+        </w:rPr>
+      </w:pPr>
+    </w:p>
+    <w:p>
+      <w:pPr>
+        <w:pStyle w:val="a3"/>
+        <w:numPr>
+          <w:ilvl w:val="0"/>
+          <w:numId w:val="13"/>
+        </w:numPr>
+        <w:shd w:val="clear" w:color="auto" w:fill="FFFFFF"/>
+        <w:spacing w:after="0" w:line="285" w:lineRule="atLeast"/>
+        <w:ind w:left="0"/>
+        <w:rPr>
+          <w:rFonts w:eastAsia="Times New Roman" w:cs="Times New Roman"/>
+          <w:sz w:val="28"/>
+          <w:szCs w:val="28"/>
+        </w:rPr>
+      </w:pPr>
+      <w:r>
+        <w:rPr>
+          <w:rFonts w:eastAsia="Times New Roman" w:cs="Times New Roman"/>
+          <w:sz w:val="28"/>
+          <w:szCs w:val="28"/>
+        </w:rPr>
+        <w:t xml:space="preserve">в директиве </w:t>
+      </w:r>
+      <w:r>
+        <w:rPr>
+          <w:rFonts w:eastAsia="Times New Roman" w:cs="Times New Roman"/>
+          <w:sz w:val="28"/>
+          <w:szCs w:val="28"/>
+          <w:lang w:val="en-US"/>
+        </w:rPr>
+        <w:t>location</w:t>
+      </w:r>
+      <w:r>
+        <w:rPr>
+          <w:rFonts w:eastAsia="Times New Roman" w:cs="Times New Roman"/>
+          <w:sz w:val="28"/>
+          <w:szCs w:val="28"/>
+        </w:rPr>
+        <w:t xml:space="preserve"> указываем путь к файлу</w:t>
+      </w:r>
+      <w:r>
+        <w:rPr>
+          <w:rFonts w:eastAsia="Times New Roman" w:cs="Times New Roman"/>
+          <w:sz w:val="28"/>
+          <w:szCs w:val="28"/>
+        </w:rPr>
+        <w:t xml:space="preserve">, находящемуся в локальной файловой системе </w:t>
+      </w:r>
+      <w:r>
+        <w:rPr>
+          <w:rFonts w:eastAsia="Times New Roman" w:cs="Times New Roman"/>
+          <w:sz w:val="28"/>
+          <w:szCs w:val="28"/>
+        </w:rPr>
+        <w:t xml:space="preserve">(это может </w:t>
+      </w:r>
+      <w:r>
+        <w:rPr>
+          <w:rFonts w:eastAsia="Times New Roman" w:cs="Times New Roman"/>
+          <w:sz w:val="28"/>
+          <w:szCs w:val="28"/>
+        </w:rPr>
+        <w:t xml:space="preserve">быть </w:t>
+      </w:r>
+      <w:r>
+        <w:rPr>
+          <w:rFonts w:eastAsia="Times New Roman" w:cs="Times New Roman"/>
+          <w:sz w:val="28"/>
+          <w:szCs w:val="28"/>
+          <w:lang w:val="en-US"/>
+        </w:rPr>
+        <w:t>html</w:t>
+      </w:r>
+      <w:r>
+        <w:rPr>
+          <w:rFonts w:eastAsia="Times New Roman" w:cs="Times New Roman"/>
+          <w:sz w:val="28"/>
+          <w:szCs w:val="28"/>
+        </w:rPr>
+        <w:t>-страница, текстовый документ, картинка и т.д.)</w:t>
+      </w:r>
+      <w:r>
+        <w:rPr>
+          <w:rFonts w:eastAsia="Times New Roman" w:cs="Times New Roman"/>
+          <w:sz w:val="28"/>
+          <w:szCs w:val="28"/>
+        </w:rPr>
+        <w:t xml:space="preserve">, префикс </w:t>
+      </w:r>
+      <w:r>
+        <w:rPr>
+          <w:rFonts w:eastAsia="Times New Roman" w:cs="Times New Roman"/>
+          <w:sz w:val="28"/>
+          <w:szCs w:val="28"/>
+          <w:lang w:val="en-US"/>
+        </w:rPr>
+        <w:t>location</w:t>
+      </w:r>
+      <w:r>
+        <w:rPr>
+          <w:rFonts w:eastAsia="Times New Roman" w:cs="Times New Roman"/>
+          <w:sz w:val="28"/>
+          <w:szCs w:val="28"/>
+        </w:rPr>
+        <w:t xml:space="preserve"> сравнивается с </w:t>
+      </w:r>
+      <w:r>
+        <w:rPr>
+          <w:rFonts w:eastAsia="Times New Roman" w:cs="Times New Roman"/>
+          <w:sz w:val="28"/>
+          <w:szCs w:val="28"/>
+          <w:lang w:val="en-US"/>
+        </w:rPr>
+        <w:t>URI</w:t>
+      </w:r>
+      <w:r>
+        <w:rPr>
+          <w:rFonts w:eastAsia="Times New Roman" w:cs="Times New Roman"/>
+          <w:sz w:val="28"/>
+          <w:szCs w:val="28"/>
+        </w:rPr>
+        <w:t xml:space="preserve"> из запроса, при совпадении  нескольких блоков </w:t>
+      </w:r>
+      <w:r>
+        <w:rPr>
+          <w:rFonts w:eastAsia="Times New Roman" w:cs="Times New Roman"/>
+          <w:sz w:val="28"/>
+          <w:szCs w:val="28"/>
+          <w:lang w:val="en-US"/>
+        </w:rPr>
+        <w:t>location</w:t>
+      </w:r>
+      <w:r>
+        <w:rPr>
+          <w:rFonts w:eastAsia="Times New Roman" w:cs="Times New Roman"/>
+          <w:sz w:val="28"/>
+          <w:szCs w:val="28"/>
+        </w:rPr>
+        <w:t xml:space="preserve"> </w:t>
+      </w:r>
+      <w:proofErr w:type="spellStart"/>
+      <w:r>
+        <w:rPr>
+          <w:rFonts w:eastAsia="Times New Roman" w:cs="Times New Roman"/>
+          <w:sz w:val="28"/>
+          <w:szCs w:val="28"/>
+          <w:lang w:val="en-US"/>
+        </w:rPr>
+        <w:t>nginx</w:t>
+      </w:r>
+      <w:proofErr w:type="spellEnd"/>
+      <w:r>
+        <w:rPr>
+          <w:rFonts w:eastAsia="Times New Roman" w:cs="Times New Roman"/>
+          <w:sz w:val="28"/>
+          <w:szCs w:val="28"/>
+        </w:rPr>
+        <w:t xml:space="preserve"> </w:t>
+      </w:r>
+      <w:r>
+        <w:rPr>
+          <w:rFonts w:eastAsia="Times New Roman" w:cs="Times New Roman"/>
+          <w:sz w:val="28"/>
+          <w:szCs w:val="28"/>
+        </w:rPr>
+        <w:t>выбирает блок с самым длинным префиксом</w:t>
+      </w:r>
+    </w:p>
+    <w:p>
+      <w:pPr>
+        <w:pStyle w:val="a3"/>
+        <w:shd w:val="clear" w:color="auto" w:fill="FFFFFF"/>
+        <w:spacing w:after="0" w:line="285" w:lineRule="atLeast"/>
+        <w:ind w:left="0"/>
+        <w:rPr>
+          <w:rFonts w:eastAsia="Times New Roman" w:cs="Times New Roman"/>
+          <w:sz w:val="28"/>
+          <w:szCs w:val="28"/>
+        </w:rPr>
+      </w:pPr>
+    </w:p>
+    <w:p>
+      <w:pPr>
+        <w:pStyle w:val="a3"/>
+        <w:numPr>
+          <w:ilvl w:val="0"/>
+          <w:numId w:val="13"/>
+        </w:numPr>
+        <w:shd w:val="clear" w:color="auto" w:fill="FFFFFF"/>
+        <w:spacing w:after="0" w:line="285" w:lineRule="atLeast"/>
+        <w:ind w:left="0"/>
+        <w:rPr>
+          <w:rFonts w:eastAsia="Times New Roman" w:cs="Times New Roman"/>
+          <w:sz w:val="28"/>
+          <w:szCs w:val="28"/>
+        </w:rPr>
+      </w:pPr>
+      <w:r>
+        <w:rPr>
+          <w:rFonts w:eastAsia="Times New Roman" w:cs="Times New Roman"/>
+          <w:sz w:val="28"/>
+          <w:szCs w:val="28"/>
+        </w:rPr>
+        <w:t xml:space="preserve">добавляем путь к заранее созданной директиве и хранящемуся в ней текстовому файлу </w:t>
+      </w:r>
+      <w:r>
+        <w:rPr>
+          <w:rFonts w:eastAsia="Times New Roman" w:cs="Times New Roman"/>
+          <w:i/>
+          <w:sz w:val="28"/>
+          <w:szCs w:val="28"/>
+          <w:lang w:val="en-US"/>
+        </w:rPr>
+        <w:t>root</w:t>
+      </w:r>
+      <w:r>
+        <w:rPr>
+          <w:rFonts w:eastAsia="Times New Roman" w:cs="Times New Roman"/>
+          <w:i/>
+          <w:sz w:val="28"/>
+          <w:szCs w:val="28"/>
+        </w:rPr>
+        <w:t xml:space="preserve">  /</w:t>
+      </w:r>
+      <w:r>
+        <w:rPr>
+          <w:rFonts w:eastAsia="Times New Roman" w:cs="Times New Roman"/>
+          <w:i/>
+          <w:sz w:val="28"/>
+          <w:szCs w:val="28"/>
+          <w:lang w:val="en-US"/>
+        </w:rPr>
+        <w:t>data</w:t>
+      </w:r>
+      <w:r>
+        <w:rPr>
+          <w:rFonts w:eastAsia="Times New Roman" w:cs="Times New Roman"/>
+          <w:i/>
+          <w:sz w:val="28"/>
+          <w:szCs w:val="28"/>
+        </w:rPr>
+        <w:t>/</w:t>
+      </w:r>
+      <w:r>
+        <w:rPr>
+          <w:rFonts w:eastAsia="Times New Roman" w:cs="Times New Roman"/>
+          <w:i/>
+          <w:sz w:val="28"/>
+          <w:szCs w:val="28"/>
+          <w:lang w:val="en-US"/>
+        </w:rPr>
+        <w:t>www</w:t>
+      </w:r>
+      <w:r>
+        <w:rPr>
+          <w:rFonts w:eastAsia="Times New Roman" w:cs="Times New Roman"/>
+          <w:sz w:val="28"/>
+          <w:szCs w:val="28"/>
+        </w:rPr>
+        <w:t>,</w:t>
+      </w:r>
+      <w:r>
+        <w:rPr>
+          <w:rFonts w:eastAsia="Times New Roman" w:cs="Times New Roman"/>
+          <w:sz w:val="28"/>
+          <w:szCs w:val="28"/>
+        </w:rPr>
+        <w:t xml:space="preserve"> соответственно при запросе по адресу </w:t>
+      </w:r>
+      <w:r>
+        <w:rPr>
+          <w:rFonts w:eastAsia="Times New Roman" w:cs="Times New Roman"/>
+          <w:sz w:val="28"/>
+          <w:szCs w:val="28"/>
+          <w:lang w:val="en-US"/>
+        </w:rPr>
+        <w:t>http</w:t>
+      </w:r>
+      <w:r>
+        <w:rPr>
+          <w:rFonts w:eastAsia="Times New Roman" w:cs="Times New Roman"/>
+          <w:sz w:val="28"/>
+          <w:szCs w:val="28"/>
+        </w:rPr>
+        <w:t>://</w:t>
+      </w:r>
+      <w:proofErr w:type="spellStart"/>
+      <w:r>
+        <w:rPr>
+          <w:rFonts w:eastAsia="Times New Roman" w:cs="Times New Roman"/>
+          <w:sz w:val="28"/>
+          <w:szCs w:val="28"/>
+          <w:lang w:val="en-US"/>
+        </w:rPr>
+        <w:t>localhost</w:t>
+      </w:r>
+      <w:proofErr w:type="spellEnd"/>
+      <w:r>
+        <w:rPr>
+          <w:rFonts w:eastAsia="Times New Roman" w:cs="Times New Roman"/>
+          <w:sz w:val="28"/>
+          <w:szCs w:val="28"/>
+        </w:rPr>
+        <w:t>/</w:t>
+      </w:r>
+      <w:r>
+        <w:rPr>
+          <w:rFonts w:eastAsia="Times New Roman" w:cs="Times New Roman"/>
+          <w:sz w:val="28"/>
+          <w:szCs w:val="28"/>
+        </w:rPr>
+        <w:t xml:space="preserve"> </w:t>
+      </w:r>
+      <w:r>
+        <w:rPr>
+          <w:rFonts w:eastAsia="Times New Roman" w:cs="Times New Roman"/>
+          <w:sz w:val="28"/>
+          <w:szCs w:val="28"/>
+        </w:rPr>
+        <w:t xml:space="preserve"> </w:t>
+      </w:r>
+      <w:proofErr w:type="spellStart"/>
+      <w:r>
+        <w:rPr>
+          <w:rFonts w:eastAsia="Times New Roman" w:cs="Times New Roman"/>
+          <w:sz w:val="28"/>
+          <w:szCs w:val="28"/>
+          <w:lang w:val="en-US"/>
+        </w:rPr>
+        <w:t>nginx</w:t>
+      </w:r>
+      <w:proofErr w:type="spellEnd"/>
+      <w:r>
+        <w:rPr>
+          <w:rFonts w:eastAsia="Times New Roman" w:cs="Times New Roman"/>
+          <w:sz w:val="28"/>
+          <w:szCs w:val="28"/>
+        </w:rPr>
+        <w:t xml:space="preserve"> </w:t>
+      </w:r>
+      <w:r>
+        <w:rPr>
+          <w:rFonts w:eastAsia="Times New Roman" w:cs="Times New Roman"/>
+          <w:sz w:val="28"/>
+          <w:szCs w:val="28"/>
+        </w:rPr>
+        <w:t xml:space="preserve">отправит файл хранящийся по указанному пути </w:t>
+      </w:r>
+    </w:p>
+    <w:p>
+      <w:pPr>
+        <w:shd w:val="clear" w:color="auto" w:fill="FFFFFF"/>
+        <w:spacing w:after="0" w:line="285" w:lineRule="atLeast"/>
+        <w:rPr>
+          <w:rFonts w:eastAsia="Times New Roman" w:cs="Times New Roman"/>
+          <w:sz w:val="28"/>
+          <w:szCs w:val="28"/>
+        </w:rPr>
+      </w:pPr>
+    </w:p>
+    <w:p>
+      <w:pPr>
+        <w:pStyle w:val="a3"/>
+        <w:numPr>
+          <w:ilvl w:val="0"/>
+          <w:numId w:val="13"/>
+        </w:numPr>
+        <w:shd w:val="clear" w:color="auto" w:fill="FFFFFF"/>
+        <w:spacing w:after="0" w:line="285" w:lineRule="atLeast"/>
+        <w:ind w:left="0"/>
+        <w:rPr>
+          <w:rFonts w:eastAsia="Times New Roman" w:cs="Times New Roman"/>
+          <w:sz w:val="28"/>
+          <w:szCs w:val="28"/>
+        </w:rPr>
+      </w:pPr>
+      <w:r>
+        <w:rPr>
+          <w:rFonts w:eastAsia="Times New Roman" w:cs="Times New Roman"/>
+          <w:sz w:val="28"/>
+          <w:szCs w:val="28"/>
+        </w:rPr>
+        <w:t>мы получаем готовую конфигурацию сервера, слушающего на стандартном 80 порту</w:t>
+      </w:r>
+      <w:r>
+        <w:rPr>
+          <w:rFonts w:eastAsia="Times New Roman" w:cs="Times New Roman"/>
+          <w:sz w:val="28"/>
+          <w:szCs w:val="28"/>
+        </w:rPr>
+        <w:t xml:space="preserve"> (для замены порта со стандартного 80-го на любой другой можно дописать в директорию </w:t>
+      </w:r>
+      <w:r>
+        <w:rPr>
+          <w:rFonts w:eastAsia="Times New Roman" w:cs="Times New Roman"/>
+          <w:sz w:val="28"/>
+          <w:szCs w:val="28"/>
+          <w:lang w:val="en-US"/>
+        </w:rPr>
+        <w:t>server</w:t>
+      </w:r>
+      <w:r>
+        <w:rPr>
+          <w:rFonts w:eastAsia="Times New Roman" w:cs="Times New Roman"/>
+          <w:sz w:val="28"/>
+          <w:szCs w:val="28"/>
+        </w:rPr>
+        <w:t xml:space="preserve"> </w:t>
+      </w:r>
+      <w:r>
+        <w:rPr>
+          <w:rFonts w:eastAsia="Times New Roman" w:cs="Times New Roman"/>
+          <w:sz w:val="28"/>
+          <w:szCs w:val="28"/>
+        </w:rPr>
+        <w:t xml:space="preserve">команду </w:t>
+      </w:r>
+      <w:r>
+        <w:rPr>
+          <w:rFonts w:eastAsia="Times New Roman" w:cs="Times New Roman"/>
+          <w:i/>
+          <w:sz w:val="28"/>
+          <w:szCs w:val="28"/>
+          <w:lang w:val="en-US"/>
+        </w:rPr>
+        <w:t>listen</w:t>
+      </w:r>
+      <w:r>
+        <w:rPr>
+          <w:rFonts w:eastAsia="Times New Roman" w:cs="Times New Roman"/>
+          <w:i/>
+          <w:sz w:val="28"/>
+          <w:szCs w:val="28"/>
+        </w:rPr>
+        <w:t xml:space="preserve"> "номер порта"</w:t>
+      </w:r>
+      <w:r>
+        <w:rPr>
+          <w:rFonts w:eastAsia="Times New Roman" w:cs="Times New Roman"/>
+          <w:sz w:val="28"/>
+          <w:szCs w:val="28"/>
+        </w:rPr>
+        <w:t>)</w:t>
+      </w:r>
+      <w:r>
+        <w:rPr>
+          <w:rFonts w:eastAsia="Times New Roman" w:cs="Times New Roman"/>
+          <w:sz w:val="28"/>
+          <w:szCs w:val="28"/>
+        </w:rPr>
+        <w:t xml:space="preserve"> и находящемуся  на локальном компьютере по </w:t>
+      </w:r>
+      <w:proofErr w:type="spellStart"/>
+      <w:r>
+        <w:rPr>
+          <w:rFonts w:eastAsia="Times New Roman" w:cs="Times New Roman"/>
+          <w:sz w:val="28"/>
+          <w:szCs w:val="28"/>
+        </w:rPr>
+        <w:t>адрессу</w:t>
+      </w:r>
+      <w:proofErr w:type="spellEnd"/>
+      <w:r>
+        <w:rPr>
+          <w:rFonts w:eastAsia="Times New Roman" w:cs="Times New Roman"/>
+          <w:sz w:val="28"/>
+          <w:szCs w:val="28"/>
+        </w:rPr>
+        <w:t xml:space="preserve"> </w:t>
+      </w:r>
+      <w:r>
+        <w:rPr>
+          <w:rFonts w:eastAsia="Times New Roman" w:cs="Times New Roman"/>
+          <w:i/>
+          <w:sz w:val="28"/>
+          <w:szCs w:val="28"/>
+          <w:lang w:val="en-US"/>
+        </w:rPr>
+        <w:t>http</w:t>
+      </w:r>
+      <w:r>
+        <w:rPr>
+          <w:rFonts w:eastAsia="Times New Roman" w:cs="Times New Roman"/>
+          <w:i/>
+          <w:sz w:val="28"/>
+          <w:szCs w:val="28"/>
+        </w:rPr>
+        <w:t>://</w:t>
+      </w:r>
+      <w:proofErr w:type="spellStart"/>
+      <w:r>
+        <w:rPr>
+          <w:rFonts w:eastAsia="Times New Roman" w:cs="Times New Roman"/>
+          <w:i/>
+          <w:sz w:val="28"/>
+          <w:szCs w:val="28"/>
+          <w:lang w:val="en-US"/>
+        </w:rPr>
+        <w:t>localhost</w:t>
+      </w:r>
+      <w:proofErr w:type="spellEnd"/>
+      <w:r>
+        <w:rPr>
+          <w:rFonts w:eastAsia="Times New Roman" w:cs="Times New Roman"/>
+          <w:i/>
+          <w:sz w:val="28"/>
+          <w:szCs w:val="28"/>
+        </w:rPr>
+        <w:t>/</w:t>
+      </w:r>
+    </w:p>
+    <w:p>
+      <w:pPr>
+        <w:shd w:val="clear" w:color="auto" w:fill="FFFFFF"/>
+        <w:spacing w:after="0" w:line="285" w:lineRule="atLeast"/>
+        <w:rPr>
+          <w:rFonts w:eastAsia="Times New Roman" w:cs="Times New Roman"/>
+          <w:sz w:val="28"/>
+          <w:szCs w:val="28"/>
+        </w:rPr>
+      </w:pPr>
+    </w:p>
+    <w:p>
+      <w:pPr>
+        <w:pStyle w:val="a3"/>
+        <w:shd w:val="clear" w:color="auto" w:fill="FFFFFF"/>
+        <w:spacing w:after="0" w:line="285" w:lineRule="atLeast"/>
+        <w:ind w:left="397"/>
+        <w:rPr>
+          <w:rFonts w:eastAsia="Times New Roman" w:cs="Times New Roman"/>
+          <w:sz w:val="28"/>
+          <w:szCs w:val="28"/>
+        </w:rPr>
+      </w:pPr>
+    </w:p>
+    <w:p/>
+    <w:p/>
+    <w:p>
+      <w:pPr>
+        <w:rPr>
+          <w:lang w:val="en-US"/>
+        </w:rPr>
+      </w:pPr>
+    </w:p>
+    <w:p>
+      <w:pPr>
+        <w:shd w:val="clear" w:color="auto" w:fill="FFFFFF"/>
+        <w:spacing w:after="0" w:line="285" w:lineRule="atLeast"/>
+        <w:rPr>
+          <w:rFonts w:eastAsia="Times New Roman" w:cs="Times New Roman"/>
+          <w:sz w:val="28"/>
+          <w:szCs w:val="28"/>
+          <w:lang w:val="en-US"/>
+        </w:rPr>
+      </w:pPr>
+      <w:r>
+        <w:rPr>
+          <w:rFonts w:eastAsia="Times New Roman" w:cs="Times New Roman"/>
+          <w:noProof/>
+          <w:sz w:val="28"/>
+          <w:szCs w:val="28"/>
+        </w:rPr>
+        <w:lastRenderedPageBreak/>
+        <w:drawing>
+          <wp:inline distT="0" distB="0" distL="0" distR="0">
+            <wp:extent cx="5939790" cy="3338687"/>
+            <wp:effectExtent l="19050" t="0" r="3810" b="0"/>
+            <wp:docPr id="13" name="Рисунок 13"/>
+            <wp:cNvGraphicFramePr>
+              <a:graphicFrameLocks xmlns:a="http://schemas.openxmlformats.org/drawingml/2006/main" noChangeAspect="1"/>
+            </wp:cNvGraphicFramePr>
+            <a:graphic xmlns:a="http://schemas.openxmlformats.org/drawingml/2006/main">
+              <a:graphicData uri="http://schemas.openxmlformats.org/drawingml/2006/picture">
+                <pic:pic xmlns:pic="http://schemas.openxmlformats.org/drawingml/2006/picture">
+                  <pic:nvPicPr>
+                    <pic:cNvPr id="0" name="Picture 13"/>
+                    <pic:cNvPicPr>
+                      <a:picLocks noChangeAspect="1" noChangeArrowheads="1"/>
+                    </pic:cNvPicPr>
+                  </pic:nvPicPr>
+                  <pic:blipFill>
+                    <a:blip r:embed="rId26"/>
+                    <a:srcRect/>
+                    <a:stretch>
+                      <a:fillRect/>
+                    </a:stretch>
+                  </pic:blipFill>
+                  <pic:spPr bwMode="auto">
+                    <a:xfrm>
+                      <a:off x="0" y="0"/>
+                      <a:ext cx="5939790" cy="3338687"/>
+                    </a:xfrm>
+                    <a:prstGeom prst="rect">
+                      <a:avLst/>
+                    </a:prstGeom>
+                    <a:noFill/>
+                    <a:ln w="9525">
+                      <a:noFill/>
+                      <a:miter lim="800000"/>
+                      <a:headEnd/>
+                      <a:tailEnd/>
+                    </a:ln>
+                  </pic:spPr>
+                </pic:pic>
+              </a:graphicData>
+            </a:graphic>
+          </wp:inline>
+        </w:drawing>
+      </w:r>
+    </w:p>
+    <w:p>
+      <w:pPr>
+        <w:shd w:val="clear" w:color="auto" w:fill="FFFFFF"/>
+        <w:spacing w:after="0" w:line="285" w:lineRule="atLeast"/>
+        <w:rPr>
+          <w:rFonts w:eastAsia="Times New Roman" w:cs="Times New Roman"/>
+          <w:sz w:val="28"/>
+          <w:szCs w:val="28"/>
+          <w:lang w:val="en-US"/>
+        </w:rPr>
+      </w:pPr>
     </w:p>
     <w:p>
       <w:pPr>
         <w:pStyle w:val="a3"/>
         <w:ind w:left="0"/>
+        <w:rPr>
+          <w:sz w:val="28"/>
+          <w:szCs w:val="28"/>
+        </w:rPr>
+      </w:pPr>
+    </w:p>
+    <w:p>
+      <w:pPr>
+        <w:pStyle w:val="a3"/>
+        <w:numPr>
+          <w:ilvl w:val="0"/>
+          <w:numId w:val="15"/>
+        </w:numPr>
+        <w:ind w:left="0"/>
+        <w:rPr>
+          <w:i/>
+          <w:sz w:val="28"/>
+          <w:szCs w:val="28"/>
+        </w:rPr>
+      </w:pPr>
+      <w:r>
+        <w:rPr>
+          <w:sz w:val="28"/>
+          <w:szCs w:val="28"/>
+        </w:rPr>
+        <w:t xml:space="preserve">для  применения новой конфигурации воспользуемся командой  </w:t>
+      </w:r>
+      <w:proofErr w:type="spellStart"/>
+      <w:r>
+        <w:rPr>
+          <w:i/>
+          <w:sz w:val="28"/>
+          <w:szCs w:val="28"/>
+          <w:lang w:val="en-US"/>
+        </w:rPr>
+        <w:t>nginx</w:t>
+      </w:r>
+      <w:proofErr w:type="spellEnd"/>
+      <w:r>
+        <w:rPr>
+          <w:i/>
+          <w:sz w:val="28"/>
+          <w:szCs w:val="28"/>
+        </w:rPr>
+        <w:t xml:space="preserve"> -</w:t>
+      </w:r>
+      <w:r>
+        <w:rPr>
+          <w:i/>
+          <w:sz w:val="28"/>
+          <w:szCs w:val="28"/>
+          <w:lang w:val="en-US"/>
+        </w:rPr>
+        <w:t>s</w:t>
+      </w:r>
+      <w:r>
+        <w:rPr>
+          <w:i/>
+          <w:sz w:val="28"/>
+          <w:szCs w:val="28"/>
+        </w:rPr>
+        <w:t xml:space="preserve"> </w:t>
+      </w:r>
+      <w:r>
+        <w:rPr>
+          <w:i/>
+          <w:sz w:val="28"/>
+          <w:szCs w:val="28"/>
+          <w:lang w:val="en-US"/>
+        </w:rPr>
+        <w:t>reload</w:t>
+      </w:r>
+      <w:r>
+        <w:rPr>
+          <w:i/>
+          <w:sz w:val="28"/>
+          <w:szCs w:val="28"/>
+        </w:rPr>
+        <w:t xml:space="preserve"> </w:t>
+      </w:r>
+      <w:r>
+        <w:rPr>
+          <w:i/>
+          <w:sz w:val="28"/>
+          <w:szCs w:val="28"/>
+          <w:lang w:val="en-US"/>
+        </w:rPr>
+        <w:t>b</w:t>
+      </w:r>
+      <w:r>
+        <w:rPr>
+          <w:i/>
+          <w:sz w:val="28"/>
+          <w:szCs w:val="28"/>
+        </w:rPr>
+        <w:t xml:space="preserve"> </w:t>
+      </w:r>
+      <w:r>
+        <w:rPr>
+          <w:sz w:val="28"/>
+          <w:szCs w:val="28"/>
+        </w:rPr>
+        <w:t xml:space="preserve">и проверим </w:t>
+      </w:r>
+      <w:r>
+        <w:rPr>
+          <w:sz w:val="28"/>
+          <w:szCs w:val="28"/>
+        </w:rPr>
+        <w:t xml:space="preserve">слушается ли 80 порт </w:t>
+      </w:r>
+      <w:proofErr w:type="spellStart"/>
+      <w:r>
+        <w:rPr>
+          <w:sz w:val="28"/>
+          <w:szCs w:val="28"/>
+          <w:lang w:val="en-US"/>
+        </w:rPr>
+        <w:t>nginx</w:t>
+      </w:r>
+      <w:proofErr w:type="spellEnd"/>
+      <w:r>
+        <w:rPr>
+          <w:sz w:val="28"/>
+          <w:szCs w:val="28"/>
+        </w:rPr>
+        <w:t xml:space="preserve"> </w:t>
+      </w:r>
+      <w:r>
+        <w:rPr>
+          <w:sz w:val="28"/>
+          <w:szCs w:val="28"/>
+        </w:rPr>
+        <w:t xml:space="preserve">утилитой </w:t>
+      </w:r>
+      <w:proofErr w:type="spellStart"/>
+      <w:r>
+        <w:rPr>
+          <w:i/>
+          <w:sz w:val="28"/>
+          <w:szCs w:val="28"/>
+          <w:lang w:val="en-US"/>
+        </w:rPr>
+        <w:t>netstat</w:t>
+      </w:r>
+      <w:proofErr w:type="spellEnd"/>
+      <w:r>
+        <w:rPr>
+          <w:i/>
+          <w:sz w:val="28"/>
+          <w:szCs w:val="28"/>
+        </w:rPr>
+        <w:t xml:space="preserve"> -</w:t>
+      </w:r>
+      <w:proofErr w:type="spellStart"/>
+      <w:r>
+        <w:rPr>
+          <w:i/>
+          <w:sz w:val="28"/>
+          <w:szCs w:val="28"/>
+          <w:lang w:val="en-US"/>
+        </w:rPr>
+        <w:t>tnlp</w:t>
+      </w:r>
+      <w:proofErr w:type="spellEnd"/>
+      <w:r>
+        <w:rPr>
+          <w:i/>
+          <w:sz w:val="28"/>
+          <w:szCs w:val="28"/>
+        </w:rPr>
+        <w:t xml:space="preserve"> | </w:t>
+      </w:r>
+      <w:proofErr w:type="spellStart"/>
+      <w:r>
+        <w:rPr>
+          <w:i/>
+          <w:sz w:val="28"/>
+          <w:szCs w:val="28"/>
+          <w:lang w:val="en-US"/>
+        </w:rPr>
+        <w:t>grep</w:t>
+      </w:r>
+      <w:proofErr w:type="spellEnd"/>
+      <w:r>
+        <w:rPr>
+          <w:i/>
+          <w:sz w:val="28"/>
+          <w:szCs w:val="28"/>
+        </w:rPr>
+        <w:t xml:space="preserve"> 80</w:t>
+      </w:r>
+    </w:p>
+    <w:p>
+      <w:pPr>
+        <w:pStyle w:val="a3"/>
+        <w:numPr>
+          <w:ilvl w:val="0"/>
+          <w:numId w:val="15"/>
+        </w:numPr>
+        <w:ind w:left="0"/>
+        <w:rPr>
+          <w:sz w:val="28"/>
+          <w:szCs w:val="28"/>
+        </w:rPr>
+      </w:pPr>
+      <w:r>
+        <w:rPr>
+          <w:sz w:val="28"/>
+          <w:szCs w:val="28"/>
+        </w:rPr>
+        <w:t xml:space="preserve">утилита </w:t>
+      </w:r>
+      <w:proofErr w:type="spellStart"/>
+      <w:r>
+        <w:rPr>
+          <w:sz w:val="28"/>
+          <w:szCs w:val="28"/>
+          <w:lang w:val="en-US"/>
+        </w:rPr>
+        <w:t>netstat</w:t>
+      </w:r>
+      <w:proofErr w:type="spellEnd"/>
+      <w:r>
+        <w:rPr>
+          <w:sz w:val="28"/>
+          <w:szCs w:val="28"/>
+        </w:rPr>
+        <w:t xml:space="preserve">(в минимальной версии </w:t>
+      </w:r>
+      <w:proofErr w:type="spellStart"/>
+      <w:r>
+        <w:rPr>
+          <w:sz w:val="28"/>
+          <w:szCs w:val="28"/>
+          <w:lang w:val="en-US"/>
+        </w:rPr>
+        <w:t>centOS</w:t>
+      </w:r>
+      <w:proofErr w:type="spellEnd"/>
+      <w:r>
+        <w:rPr>
+          <w:sz w:val="28"/>
+          <w:szCs w:val="28"/>
+        </w:rPr>
+        <w:t xml:space="preserve"> отсут</w:t>
+      </w:r>
+      <w:r>
+        <w:rPr>
+          <w:sz w:val="28"/>
+          <w:szCs w:val="28"/>
+        </w:rPr>
+        <w:t>ст</w:t>
+      </w:r>
+      <w:r>
+        <w:rPr>
+          <w:sz w:val="28"/>
+          <w:szCs w:val="28"/>
+        </w:rPr>
+        <w:t>вует, пришлось загружать её)</w:t>
+      </w:r>
+      <w:r>
+        <w:rPr>
+          <w:sz w:val="28"/>
+          <w:szCs w:val="28"/>
+        </w:rPr>
+        <w:t xml:space="preserve">, предназначается для получения сведений о состоянии сетевых соединений и слушаемых на данном компьютере портах </w:t>
+      </w:r>
+      <w:r>
+        <w:rPr>
+          <w:sz w:val="28"/>
+          <w:szCs w:val="28"/>
+          <w:lang w:val="en-US"/>
+        </w:rPr>
+        <w:t>TCP</w:t>
+      </w:r>
+      <w:r>
+        <w:rPr>
+          <w:sz w:val="28"/>
+          <w:szCs w:val="28"/>
+        </w:rPr>
+        <w:t xml:space="preserve"> и </w:t>
+      </w:r>
+      <w:r>
+        <w:rPr>
+          <w:sz w:val="28"/>
+          <w:szCs w:val="28"/>
+          <w:lang w:val="en-US"/>
+        </w:rPr>
+        <w:t>UDP</w:t>
+      </w:r>
+      <w:r>
+        <w:rPr>
+          <w:sz w:val="28"/>
+          <w:szCs w:val="28"/>
+        </w:rPr>
+        <w:t>, а также, для отображений статистических данных по сетевым интерфейсам и протоколам</w:t>
+      </w:r>
+    </w:p>
+    <w:p>
+      <w:pPr>
+        <w:pStyle w:val="a3"/>
+        <w:ind w:left="0"/>
+        <w:rPr>
+          <w:i/>
+          <w:sz w:val="28"/>
+          <w:szCs w:val="28"/>
+        </w:rPr>
+      </w:pPr>
+    </w:p>
+    <w:p>
+      <w:pPr>
+        <w:pStyle w:val="a3"/>
+        <w:ind w:left="0"/>
+        <w:rPr>
+          <w:i/>
+          <w:sz w:val="28"/>
+          <w:szCs w:val="28"/>
+        </w:rPr>
+      </w:pPr>
+      <w:r>
+        <w:rPr>
+          <w:noProof/>
+          <w:sz w:val="28"/>
+          <w:szCs w:val="28"/>
+        </w:rPr>
+        <w:drawing>
+          <wp:inline distT="0" distB="0" distL="0" distR="0">
+            <wp:extent cx="5939790" cy="3338687"/>
+            <wp:effectExtent l="19050" t="0" r="3810" b="0"/>
+            <wp:docPr id="11" name="Рисунок 16"/>
+            <wp:cNvGraphicFramePr>
+              <a:graphicFrameLocks xmlns:a="http://schemas.openxmlformats.org/drawingml/2006/main" noChangeAspect="1"/>
+            </wp:cNvGraphicFramePr>
+            <a:graphic xmlns:a="http://schemas.openxmlformats.org/drawingml/2006/main">
+              <a:graphicData uri="http://schemas.openxmlformats.org/drawingml/2006/picture">
+                <pic:pic xmlns:pic="http://schemas.openxmlformats.org/drawingml/2006/picture">
+                  <pic:nvPicPr>
+                    <pic:cNvPr id="0" name="Picture 16"/>
+                    <pic:cNvPicPr>
+                      <a:picLocks noChangeAspect="1" noChangeArrowheads="1"/>
+                    </pic:cNvPicPr>
+                  </pic:nvPicPr>
+                  <pic:blipFill>
+                    <a:blip r:embed="rId27"/>
+                    <a:srcRect/>
+                    <a:stretch>
+                      <a:fillRect/>
+                    </a:stretch>
+                  </pic:blipFill>
+                  <pic:spPr bwMode="auto">
+                    <a:xfrm>
+                      <a:off x="0" y="0"/>
+                      <a:ext cx="5939790" cy="3338687"/>
+                    </a:xfrm>
+                    <a:prstGeom prst="rect">
+                      <a:avLst/>
+                    </a:prstGeom>
+                    <a:noFill/>
+                    <a:ln w="9525">
+                      <a:noFill/>
+                      <a:miter lim="800000"/>
+                      <a:headEnd/>
+                      <a:tailEnd/>
+                    </a:ln>
+                  </pic:spPr>
+                </pic:pic>
+              </a:graphicData>
+            </a:graphic>
+          </wp:inline>
+        </w:drawing>
+      </w:r>
+    </w:p>
+    <w:p>
+      <w:pPr>
+        <w:pStyle w:val="a3"/>
+        <w:ind w:left="0"/>
+        <w:rPr>
+          <w:i/>
+          <w:sz w:val="28"/>
+          <w:szCs w:val="28"/>
+        </w:rPr>
+      </w:pPr>
+    </w:p>
+    <w:p>
+      <w:pPr>
+        <w:pStyle w:val="a3"/>
+        <w:ind w:left="0"/>
+        <w:rPr>
+          <w:i/>
+          <w:sz w:val="28"/>
+          <w:szCs w:val="28"/>
+        </w:rPr>
+      </w:pPr>
+    </w:p>
+    <w:p>
+      <w:pPr>
+        <w:pStyle w:val="a3"/>
+        <w:numPr>
+          <w:ilvl w:val="0"/>
+          <w:numId w:val="17"/>
+        </w:numPr>
+        <w:ind w:left="0"/>
+        <w:rPr>
+          <w:sz w:val="28"/>
+          <w:szCs w:val="28"/>
+        </w:rPr>
+      </w:pPr>
+      <w:r>
+        <w:rPr>
+          <w:rFonts w:cs="Arial"/>
+          <w:color w:val="000000"/>
+          <w:sz w:val="28"/>
+          <w:szCs w:val="28"/>
+          <w:shd w:val="clear" w:color="auto" w:fill="FFFFFF"/>
+          <w:lang w:val="en-US"/>
+        </w:rPr>
+        <w:lastRenderedPageBreak/>
+        <w:t>http</w:t>
+      </w:r>
+      <w:r>
+        <w:rPr>
+          <w:rFonts w:cs="Arial"/>
+          <w:color w:val="000000"/>
+          <w:sz w:val="28"/>
+          <w:szCs w:val="28"/>
+          <w:shd w:val="clear" w:color="auto" w:fill="FFFFFF"/>
+        </w:rPr>
+        <w:t>://</w:t>
+      </w:r>
+      <w:proofErr w:type="spellStart"/>
+      <w:r>
+        <w:rPr>
+          <w:rFonts w:cs="Arial"/>
+          <w:color w:val="000000"/>
+          <w:sz w:val="28"/>
+          <w:szCs w:val="28"/>
+          <w:shd w:val="clear" w:color="auto" w:fill="FFFFFF"/>
+          <w:lang w:val="en-US"/>
+        </w:rPr>
+        <w:t>localhost</w:t>
+      </w:r>
+      <w:proofErr w:type="spellEnd"/>
+      <w:r>
+        <w:rPr>
+          <w:rFonts w:cs="Arial"/>
+          <w:color w:val="000000"/>
+          <w:sz w:val="28"/>
+          <w:szCs w:val="28"/>
+          <w:shd w:val="clear" w:color="auto" w:fill="FFFFFF"/>
+        </w:rPr>
+        <w:t xml:space="preserve">/ - </w:t>
+      </w:r>
+      <w:r>
+        <w:rPr>
+          <w:rFonts w:cs="Arial"/>
+          <w:color w:val="000000"/>
+          <w:sz w:val="28"/>
+          <w:szCs w:val="28"/>
+          <w:shd w:val="clear" w:color="auto" w:fill="FFFFFF"/>
+          <w:lang w:val="en-US"/>
+        </w:rPr>
+        <w:t>I</w:t>
+      </w:r>
+      <w:r>
+        <w:rPr>
+          <w:rFonts w:cs="Arial"/>
+          <w:color w:val="000000"/>
+          <w:sz w:val="28"/>
+          <w:szCs w:val="28"/>
+          <w:shd w:val="clear" w:color="auto" w:fill="FFFFFF"/>
+        </w:rPr>
+        <w:t>P-адрес</w:t>
+      </w:r>
+      <w:r>
+        <w:rPr>
+          <w:rFonts w:ascii="Arial" w:hAnsi="Arial" w:cs="Arial"/>
+          <w:b/>
+          <w:bCs/>
+          <w:color w:val="000000"/>
+          <w:sz w:val="17"/>
+          <w:szCs w:val="17"/>
+          <w:shd w:val="clear" w:color="auto" w:fill="FFFFFF"/>
+        </w:rPr>
+        <w:t xml:space="preserve"> (</w:t>
+      </w:r>
+      <w:r>
+        <w:rPr>
+          <w:rFonts w:cs="Arial"/>
+          <w:bCs/>
+          <w:color w:val="000000"/>
+          <w:sz w:val="28"/>
+          <w:szCs w:val="28"/>
+          <w:shd w:val="clear" w:color="auto" w:fill="FFFFFF"/>
+        </w:rPr>
+        <w:t>127.0.0.1</w:t>
+      </w:r>
+      <w:r>
+        <w:rPr>
+          <w:rFonts w:ascii="Arial" w:hAnsi="Arial" w:cs="Arial"/>
+          <w:b/>
+          <w:bCs/>
+          <w:color w:val="000000"/>
+          <w:sz w:val="17"/>
+          <w:szCs w:val="17"/>
+          <w:shd w:val="clear" w:color="auto" w:fill="FFFFFF"/>
+        </w:rPr>
+        <w:t>)</w:t>
+      </w:r>
+      <w:r>
+        <w:rPr>
+          <w:rFonts w:cs="Arial"/>
+          <w:color w:val="000000"/>
+          <w:sz w:val="28"/>
+          <w:szCs w:val="28"/>
+          <w:shd w:val="clear" w:color="auto" w:fill="FFFFFF"/>
+        </w:rPr>
+        <w:t>, с помощью которого компьютер может обратиться по сети к самому себе, независимо от наличия у него подключения к сети</w:t>
+      </w:r>
+    </w:p>
+    <w:p>
+      <w:pPr>
+        <w:rPr>
+          <w:sz w:val="28"/>
+          <w:szCs w:val="28"/>
+        </w:rPr>
+      </w:pPr>
+    </w:p>
+    <w:p>
+      <w:pPr>
+        <w:rPr>
+          <w:sz w:val="28"/>
+          <w:szCs w:val="28"/>
+        </w:rPr>
+      </w:pPr>
+      <w:r>
+        <w:rPr>
+          <w:sz w:val="28"/>
+          <w:szCs w:val="28"/>
+        </w:rPr>
+        <w:t xml:space="preserve">5. </w:t>
+      </w:r>
+      <w:r>
+        <w:rPr>
+          <w:sz w:val="28"/>
+          <w:szCs w:val="28"/>
+          <w:lang w:val="en-US"/>
+        </w:rPr>
+        <w:t>SSH</w:t>
+      </w:r>
+      <w:r>
+        <w:rPr>
+          <w:sz w:val="28"/>
+          <w:szCs w:val="28"/>
+        </w:rPr>
+        <w:t>-</w:t>
+      </w:r>
+      <w:r>
+        <w:rPr>
+          <w:sz w:val="28"/>
+          <w:szCs w:val="28"/>
+        </w:rPr>
+        <w:t>соединение.</w:t>
+      </w:r>
+      <w:r>
+        <w:rPr>
+          <w:sz w:val="28"/>
+          <w:szCs w:val="28"/>
+          <w:lang w:val="en-US"/>
+        </w:rPr>
+        <w:t>SSH</w:t>
+      </w:r>
+      <w:r>
+        <w:rPr>
+          <w:sz w:val="28"/>
+          <w:szCs w:val="28"/>
+        </w:rPr>
+        <w:t>-</w:t>
+      </w:r>
+      <w:r>
+        <w:rPr>
+          <w:sz w:val="28"/>
+          <w:szCs w:val="28"/>
+        </w:rPr>
+        <w:t xml:space="preserve">ключи. Настраиваем </w:t>
+      </w:r>
+      <w:r>
+        <w:rPr>
+          <w:sz w:val="28"/>
+          <w:szCs w:val="28"/>
+          <w:lang w:val="en-US"/>
+        </w:rPr>
+        <w:t>SSH</w:t>
+      </w:r>
+      <w:r>
+        <w:rPr>
+          <w:sz w:val="28"/>
+          <w:szCs w:val="28"/>
+        </w:rPr>
+        <w:t>-сервер на С</w:t>
+      </w:r>
+      <w:proofErr w:type="spellStart"/>
+      <w:r>
+        <w:rPr>
+          <w:sz w:val="28"/>
+          <w:szCs w:val="28"/>
+          <w:lang w:val="en-US"/>
+        </w:rPr>
+        <w:t>entOS</w:t>
+      </w:r>
+      <w:proofErr w:type="spellEnd"/>
+      <w:r>
+        <w:rPr>
+          <w:sz w:val="28"/>
+          <w:szCs w:val="28"/>
+        </w:rPr>
+        <w:t xml:space="preserve">. Заходим с одной ВМ на другую, используя </w:t>
+      </w:r>
+      <w:r>
+        <w:rPr>
+          <w:sz w:val="28"/>
+          <w:szCs w:val="28"/>
+          <w:lang w:val="en-US"/>
+        </w:rPr>
+        <w:t>SSH</w:t>
+      </w:r>
+      <w:r>
+        <w:rPr>
+          <w:sz w:val="28"/>
+          <w:szCs w:val="28"/>
+        </w:rPr>
+        <w:t xml:space="preserve">-соединение. Учимся управлять ВМ с помощью утилиты </w:t>
+      </w:r>
+      <w:r>
+        <w:rPr>
+          <w:sz w:val="28"/>
+          <w:szCs w:val="28"/>
+          <w:lang w:val="en-US"/>
+        </w:rPr>
+        <w:t>putty</w:t>
+      </w:r>
+      <w:r>
+        <w:rPr>
+          <w:sz w:val="28"/>
+          <w:szCs w:val="28"/>
+        </w:rPr>
+        <w:t xml:space="preserve"> и обмениваться файлами между реальной машиной и ВМ с помощью </w:t>
+      </w:r>
+      <w:proofErr w:type="spellStart"/>
+      <w:r>
+        <w:rPr>
+          <w:sz w:val="28"/>
+          <w:szCs w:val="28"/>
+          <w:lang w:val="en-US"/>
+        </w:rPr>
+        <w:t>pscp</w:t>
+      </w:r>
+      <w:proofErr w:type="spellEnd"/>
+      <w:r>
+        <w:rPr>
+          <w:sz w:val="28"/>
+          <w:szCs w:val="28"/>
+        </w:rPr>
+        <w:t>.</w:t>
+      </w:r>
+    </w:p>
+    <w:p>
+      <w:pPr>
         <w:rPr>
           <w:sz w:val="28"/>
           <w:szCs w:val="28"/>
@@ -10188,6 +11798,119 @@
 <file path=word/numbering.xml><?xml version="1.0" encoding="utf-8"?>
 <w:numbering xmlns:ve="http://schemas.openxmlformats.org/markup-compatibility/2006" xmlns:o="urn:schemas-microsoft-com:office:office" xmlns:r="http://schemas.openxmlformats.org/officeDocument/2006/relationships" xmlns:m="http://schemas.openxmlformats.org/officeDocument/2006/math" xmlns:v="urn:schemas-microsoft-com:vml" xmlns:wp="http://schemas.openxmlformats.org/drawingml/2006/wordprocessingDrawing" xmlns:w10="urn:schemas-microsoft-com:office:word" xmlns:w="http://schemas.openxmlformats.org/wordprocessingml/2006/main" xmlns:wne="http://schemas.microsoft.com/office/word/2006/wordml">
   <w:abstractNum w:abstractNumId="0">
+    <w:nsid w:val="051E74F6"/>
+    <w:multiLevelType w:val="hybridMultilevel"/>
+    <w:tmpl w:val="5C9AE55E"/>
+    <w:lvl w:ilvl="0" w:tplc="04190001">
+      <w:start w:val="1"/>
+      <w:numFmt w:val="bullet"/>
+      <w:lvlText w:val=""/>
+      <w:lvlJc w:val="left"/>
+      <w:pPr>
+        <w:ind w:left="1440" w:hanging="360"/>
+      </w:pPr>
+      <w:rPr>
+        <w:rFonts w:ascii="Symbol" w:hAnsi="Symbol" w:hint="default"/>
+      </w:rPr>
+    </w:lvl>
+    <w:lvl w:ilvl="1" w:tplc="04190003" w:tentative="1">
+      <w:start w:val="1"/>
+      <w:numFmt w:val="bullet"/>
+      <w:lvlText w:val="o"/>
+      <w:lvlJc w:val="left"/>
+      <w:pPr>
+        <w:ind w:left="2160" w:hanging="360"/>
+      </w:pPr>
+      <w:rPr>
+        <w:rFonts w:ascii="Courier New" w:hAnsi="Courier New" w:cs="Courier New" w:hint="default"/>
+      </w:rPr>
+    </w:lvl>
+    <w:lvl w:ilvl="2" w:tplc="04190005" w:tentative="1">
+      <w:start w:val="1"/>
+      <w:numFmt w:val="bullet"/>
+      <w:lvlText w:val=""/>
+      <w:lvlJc w:val="left"/>
+      <w:pPr>
+        <w:ind w:left="2880" w:hanging="360"/>
+      </w:pPr>
+      <w:rPr>
+        <w:rFonts w:ascii="Wingdings" w:hAnsi="Wingdings" w:hint="default"/>
+      </w:rPr>
+    </w:lvl>
+    <w:lvl w:ilvl="3" w:tplc="04190001" w:tentative="1">
+      <w:start w:val="1"/>
+      <w:numFmt w:val="bullet"/>
+      <w:lvlText w:val=""/>
+      <w:lvlJc w:val="left"/>
+      <w:pPr>
+        <w:ind w:left="3600" w:hanging="360"/>
+      </w:pPr>
+      <w:rPr>
+        <w:rFonts w:ascii="Symbol" w:hAnsi="Symbol" w:hint="default"/>
+      </w:rPr>
+    </w:lvl>
+    <w:lvl w:ilvl="4" w:tplc="04190003" w:tentative="1">
+      <w:start w:val="1"/>
+      <w:numFmt w:val="bullet"/>
+      <w:lvlText w:val="o"/>
+      <w:lvlJc w:val="left"/>
+      <w:pPr>
+        <w:ind w:left="4320" w:hanging="360"/>
+      </w:pPr>
+      <w:rPr>
+        <w:rFonts w:ascii="Courier New" w:hAnsi="Courier New" w:cs="Courier New" w:hint="default"/>
+      </w:rPr>
+    </w:lvl>
+    <w:lvl w:ilvl="5" w:tplc="04190005" w:tentative="1">
+      <w:start w:val="1"/>
+      <w:numFmt w:val="bullet"/>
+      <w:lvlText w:val=""/>
+      <w:lvlJc w:val="left"/>
+      <w:pPr>
+        <w:ind w:left="5040" w:hanging="360"/>
+      </w:pPr>
+      <w:rPr>
+        <w:rFonts w:ascii="Wingdings" w:hAnsi="Wingdings" w:hint="default"/>
+      </w:rPr>
+    </w:lvl>
+    <w:lvl w:ilvl="6" w:tplc="04190001" w:tentative="1">
+      <w:start w:val="1"/>
+      <w:numFmt w:val="bullet"/>
+      <w:lvlText w:val=""/>
+      <w:lvlJc w:val="left"/>
+      <w:pPr>
+        <w:ind w:left="5760" w:hanging="360"/>
+      </w:pPr>
+      <w:rPr>
+        <w:rFonts w:ascii="Symbol" w:hAnsi="Symbol" w:hint="default"/>
+      </w:rPr>
+    </w:lvl>
+    <w:lvl w:ilvl="7" w:tplc="04190003" w:tentative="1">
+      <w:start w:val="1"/>
+      <w:numFmt w:val="bullet"/>
+      <w:lvlText w:val="o"/>
+      <w:lvlJc w:val="left"/>
+      <w:pPr>
+        <w:ind w:left="6480" w:hanging="360"/>
+      </w:pPr>
+      <w:rPr>
+        <w:rFonts w:ascii="Courier New" w:hAnsi="Courier New" w:cs="Courier New" w:hint="default"/>
+      </w:rPr>
+    </w:lvl>
+    <w:lvl w:ilvl="8" w:tplc="04190005" w:tentative="1">
+      <w:start w:val="1"/>
+      <w:numFmt w:val="bullet"/>
+      <w:lvlText w:val=""/>
+      <w:lvlJc w:val="left"/>
+      <w:pPr>
+        <w:ind w:left="7200" w:hanging="360"/>
+      </w:pPr>
+      <w:rPr>
+        <w:rFonts w:ascii="Wingdings" w:hAnsi="Wingdings" w:hint="default"/>
+      </w:rPr>
+    </w:lvl>
+  </w:abstractNum>
+  <w:abstractNum w:abstractNumId="1">
     <w:nsid w:val="0DD01733"/>
     <w:multiLevelType w:val="hybridMultilevel"/>
     <w:tmpl w:val="816ED8E0"/>
@@ -10273,7 +11996,7 @@
       </w:pPr>
     </w:lvl>
   </w:abstractNum>
-  <w:abstractNum w:abstractNumId="1">
+  <w:abstractNum w:abstractNumId="2">
     <w:nsid w:val="11D96ED8"/>
     <w:multiLevelType w:val="hybridMultilevel"/>
     <w:tmpl w:val="69F073A8"/>
@@ -10386,7 +12109,7 @@
       </w:rPr>
     </w:lvl>
   </w:abstractNum>
-  <w:abstractNum w:abstractNumId="2">
+  <w:abstractNum w:abstractNumId="3">
     <w:nsid w:val="231A5357"/>
     <w:multiLevelType w:val="hybridMultilevel"/>
     <w:tmpl w:val="EE665F56"/>
@@ -10499,7 +12222,7 @@
       </w:rPr>
     </w:lvl>
   </w:abstractNum>
-  <w:abstractNum w:abstractNumId="3">
+  <w:abstractNum w:abstractNumId="4">
     <w:nsid w:val="32774319"/>
     <w:multiLevelType w:val="hybridMultilevel"/>
     <w:tmpl w:val="B3A2D8E6"/>
@@ -10612,7 +12335,346 @@
       </w:rPr>
     </w:lvl>
   </w:abstractNum>
-  <w:abstractNum w:abstractNumId="4">
+  <w:abstractNum w:abstractNumId="5">
+    <w:nsid w:val="33E50BE4"/>
+    <w:multiLevelType w:val="hybridMultilevel"/>
+    <w:tmpl w:val="B1660ABA"/>
+    <w:lvl w:ilvl="0" w:tplc="04190001">
+      <w:start w:val="1"/>
+      <w:numFmt w:val="bullet"/>
+      <w:lvlText w:val=""/>
+      <w:lvlJc w:val="left"/>
+      <w:pPr>
+        <w:ind w:left="720" w:hanging="360"/>
+      </w:pPr>
+      <w:rPr>
+        <w:rFonts w:ascii="Symbol" w:hAnsi="Symbol" w:hint="default"/>
+      </w:rPr>
+    </w:lvl>
+    <w:lvl w:ilvl="1" w:tplc="04190003" w:tentative="1">
+      <w:start w:val="1"/>
+      <w:numFmt w:val="bullet"/>
+      <w:lvlText w:val="o"/>
+      <w:lvlJc w:val="left"/>
+      <w:pPr>
+        <w:ind w:left="1440" w:hanging="360"/>
+      </w:pPr>
+      <w:rPr>
+        <w:rFonts w:ascii="Courier New" w:hAnsi="Courier New" w:cs="Courier New" w:hint="default"/>
+      </w:rPr>
+    </w:lvl>
+    <w:lvl w:ilvl="2" w:tplc="04190005" w:tentative="1">
+      <w:start w:val="1"/>
+      <w:numFmt w:val="bullet"/>
+      <w:lvlText w:val=""/>
+      <w:lvlJc w:val="left"/>
+      <w:pPr>
+        <w:ind w:left="2160" w:hanging="360"/>
+      </w:pPr>
+      <w:rPr>
+        <w:rFonts w:ascii="Wingdings" w:hAnsi="Wingdings" w:hint="default"/>
+      </w:rPr>
+    </w:lvl>
+    <w:lvl w:ilvl="3" w:tplc="04190001" w:tentative="1">
+      <w:start w:val="1"/>
+      <w:numFmt w:val="bullet"/>
+      <w:lvlText w:val=""/>
+      <w:lvlJc w:val="left"/>
+      <w:pPr>
+        <w:ind w:left="2880" w:hanging="360"/>
+      </w:pPr>
+      <w:rPr>
+        <w:rFonts w:ascii="Symbol" w:hAnsi="Symbol" w:hint="default"/>
+      </w:rPr>
+    </w:lvl>
+    <w:lvl w:ilvl="4" w:tplc="04190003" w:tentative="1">
+      <w:start w:val="1"/>
+      <w:numFmt w:val="bullet"/>
+      <w:lvlText w:val="o"/>
+      <w:lvlJc w:val="left"/>
+      <w:pPr>
+        <w:ind w:left="3600" w:hanging="360"/>
+      </w:pPr>
+      <w:rPr>
+        <w:rFonts w:ascii="Courier New" w:hAnsi="Courier New" w:cs="Courier New" w:hint="default"/>
+      </w:rPr>
+    </w:lvl>
+    <w:lvl w:ilvl="5" w:tplc="04190005" w:tentative="1">
+      <w:start w:val="1"/>
+      <w:numFmt w:val="bullet"/>
+      <w:lvlText w:val=""/>
+      <w:lvlJc w:val="left"/>
+      <w:pPr>
+        <w:ind w:left="4320" w:hanging="360"/>
+      </w:pPr>
+      <w:rPr>
+        <w:rFonts w:ascii="Wingdings" w:hAnsi="Wingdings" w:hint="default"/>
+      </w:rPr>
+    </w:lvl>
+    <w:lvl w:ilvl="6" w:tplc="04190001" w:tentative="1">
+      <w:start w:val="1"/>
+      <w:numFmt w:val="bullet"/>
+      <w:lvlText w:val=""/>
+      <w:lvlJc w:val="left"/>
+      <w:pPr>
+        <w:ind w:left="5040" w:hanging="360"/>
+      </w:pPr>
+      <w:rPr>
+        <w:rFonts w:ascii="Symbol" w:hAnsi="Symbol" w:hint="default"/>
+      </w:rPr>
+    </w:lvl>
+    <w:lvl w:ilvl="7" w:tplc="04190003" w:tentative="1">
+      <w:start w:val="1"/>
+      <w:numFmt w:val="bullet"/>
+      <w:lvlText w:val="o"/>
+      <w:lvlJc w:val="left"/>
+      <w:pPr>
+        <w:ind w:left="5760" w:hanging="360"/>
+      </w:pPr>
+      <w:rPr>
+        <w:rFonts w:ascii="Courier New" w:hAnsi="Courier New" w:cs="Courier New" w:hint="default"/>
+      </w:rPr>
+    </w:lvl>
+    <w:lvl w:ilvl="8" w:tplc="04190005" w:tentative="1">
+      <w:start w:val="1"/>
+      <w:numFmt w:val="bullet"/>
+      <w:lvlText w:val=""/>
+      <w:lvlJc w:val="left"/>
+      <w:pPr>
+        <w:ind w:left="6480" w:hanging="360"/>
+      </w:pPr>
+      <w:rPr>
+        <w:rFonts w:ascii="Wingdings" w:hAnsi="Wingdings" w:hint="default"/>
+      </w:rPr>
+    </w:lvl>
+  </w:abstractNum>
+  <w:abstractNum w:abstractNumId="6">
+    <w:nsid w:val="34AC5F40"/>
+    <w:multiLevelType w:val="hybridMultilevel"/>
+    <w:tmpl w:val="E01AC7AE"/>
+    <w:lvl w:ilvl="0" w:tplc="04190001">
+      <w:start w:val="1"/>
+      <w:numFmt w:val="bullet"/>
+      <w:lvlText w:val=""/>
+      <w:lvlJc w:val="left"/>
+      <w:pPr>
+        <w:ind w:left="720" w:hanging="360"/>
+      </w:pPr>
+      <w:rPr>
+        <w:rFonts w:ascii="Symbol" w:hAnsi="Symbol" w:hint="default"/>
+      </w:rPr>
+    </w:lvl>
+    <w:lvl w:ilvl="1" w:tplc="04190003" w:tentative="1">
+      <w:start w:val="1"/>
+      <w:numFmt w:val="bullet"/>
+      <w:lvlText w:val="o"/>
+      <w:lvlJc w:val="left"/>
+      <w:pPr>
+        <w:ind w:left="1440" w:hanging="360"/>
+      </w:pPr>
+      <w:rPr>
+        <w:rFonts w:ascii="Courier New" w:hAnsi="Courier New" w:cs="Courier New" w:hint="default"/>
+      </w:rPr>
+    </w:lvl>
+    <w:lvl w:ilvl="2" w:tplc="04190005" w:tentative="1">
+      <w:start w:val="1"/>
+      <w:numFmt w:val="bullet"/>
+      <w:lvlText w:val=""/>
+      <w:lvlJc w:val="left"/>
+      <w:pPr>
+        <w:ind w:left="2160" w:hanging="360"/>
+      </w:pPr>
+      <w:rPr>
+        <w:rFonts w:ascii="Wingdings" w:hAnsi="Wingdings" w:hint="default"/>
+      </w:rPr>
+    </w:lvl>
+    <w:lvl w:ilvl="3" w:tplc="04190001" w:tentative="1">
+      <w:start w:val="1"/>
+      <w:numFmt w:val="bullet"/>
+      <w:lvlText w:val=""/>
+      <w:lvlJc w:val="left"/>
+      <w:pPr>
+        <w:ind w:left="2880" w:hanging="360"/>
+      </w:pPr>
+      <w:rPr>
+        <w:rFonts w:ascii="Symbol" w:hAnsi="Symbol" w:hint="default"/>
+      </w:rPr>
+    </w:lvl>
+    <w:lvl w:ilvl="4" w:tplc="04190003" w:tentative="1">
+      <w:start w:val="1"/>
+      <w:numFmt w:val="bullet"/>
+      <w:lvlText w:val="o"/>
+      <w:lvlJc w:val="left"/>
+      <w:pPr>
+        <w:ind w:left="3600" w:hanging="360"/>
+      </w:pPr>
+      <w:rPr>
+        <w:rFonts w:ascii="Courier New" w:hAnsi="Courier New" w:cs="Courier New" w:hint="default"/>
+      </w:rPr>
+    </w:lvl>
+    <w:lvl w:ilvl="5" w:tplc="04190005" w:tentative="1">
+      <w:start w:val="1"/>
+      <w:numFmt w:val="bullet"/>
+      <w:lvlText w:val=""/>
+      <w:lvlJc w:val="left"/>
+      <w:pPr>
+        <w:ind w:left="4320" w:hanging="360"/>
+      </w:pPr>
+      <w:rPr>
+        <w:rFonts w:ascii="Wingdings" w:hAnsi="Wingdings" w:hint="default"/>
+      </w:rPr>
+    </w:lvl>
+    <w:lvl w:ilvl="6" w:tplc="04190001" w:tentative="1">
+      <w:start w:val="1"/>
+      <w:numFmt w:val="bullet"/>
+      <w:lvlText w:val=""/>
+      <w:lvlJc w:val="left"/>
+      <w:pPr>
+        <w:ind w:left="5040" w:hanging="360"/>
+      </w:pPr>
+      <w:rPr>
+        <w:rFonts w:ascii="Symbol" w:hAnsi="Symbol" w:hint="default"/>
+      </w:rPr>
+    </w:lvl>
+    <w:lvl w:ilvl="7" w:tplc="04190003" w:tentative="1">
+      <w:start w:val="1"/>
+      <w:numFmt w:val="bullet"/>
+      <w:lvlText w:val="o"/>
+      <w:lvlJc w:val="left"/>
+      <w:pPr>
+        <w:ind w:left="5760" w:hanging="360"/>
+      </w:pPr>
+      <w:rPr>
+        <w:rFonts w:ascii="Courier New" w:hAnsi="Courier New" w:cs="Courier New" w:hint="default"/>
+      </w:rPr>
+    </w:lvl>
+    <w:lvl w:ilvl="8" w:tplc="04190005" w:tentative="1">
+      <w:start w:val="1"/>
+      <w:numFmt w:val="bullet"/>
+      <w:lvlText w:val=""/>
+      <w:lvlJc w:val="left"/>
+      <w:pPr>
+        <w:ind w:left="6480" w:hanging="360"/>
+      </w:pPr>
+      <w:rPr>
+        <w:rFonts w:ascii="Wingdings" w:hAnsi="Wingdings" w:hint="default"/>
+      </w:rPr>
+    </w:lvl>
+  </w:abstractNum>
+  <w:abstractNum w:abstractNumId="7">
+    <w:nsid w:val="35A112A4"/>
+    <w:multiLevelType w:val="hybridMultilevel"/>
+    <w:tmpl w:val="812CE0A6"/>
+    <w:lvl w:ilvl="0" w:tplc="04190001">
+      <w:start w:val="1"/>
+      <w:numFmt w:val="bullet"/>
+      <w:lvlText w:val=""/>
+      <w:lvlJc w:val="left"/>
+      <w:pPr>
+        <w:ind w:left="720" w:hanging="360"/>
+      </w:pPr>
+      <w:rPr>
+        <w:rFonts w:ascii="Symbol" w:hAnsi="Symbol" w:hint="default"/>
+      </w:rPr>
+    </w:lvl>
+    <w:lvl w:ilvl="1" w:tplc="04190003" w:tentative="1">
+      <w:start w:val="1"/>
+      <w:numFmt w:val="bullet"/>
+      <w:lvlText w:val="o"/>
+      <w:lvlJc w:val="left"/>
+      <w:pPr>
+        <w:ind w:left="1440" w:hanging="360"/>
+      </w:pPr>
+      <w:rPr>
+        <w:rFonts w:ascii="Courier New" w:hAnsi="Courier New" w:cs="Courier New" w:hint="default"/>
+      </w:rPr>
+    </w:lvl>
+    <w:lvl w:ilvl="2" w:tplc="04190005" w:tentative="1">
+      <w:start w:val="1"/>
+      <w:numFmt w:val="bullet"/>
+      <w:lvlText w:val=""/>
+      <w:lvlJc w:val="left"/>
+      <w:pPr>
+        <w:ind w:left="2160" w:hanging="360"/>
+      </w:pPr>
+      <w:rPr>
+        <w:rFonts w:ascii="Wingdings" w:hAnsi="Wingdings" w:hint="default"/>
+      </w:rPr>
+    </w:lvl>
+    <w:lvl w:ilvl="3" w:tplc="04190001" w:tentative="1">
+      <w:start w:val="1"/>
+      <w:numFmt w:val="bullet"/>
+      <w:lvlText w:val=""/>
+      <w:lvlJc w:val="left"/>
+      <w:pPr>
+        <w:ind w:left="2880" w:hanging="360"/>
+      </w:pPr>
+      <w:rPr>
+        <w:rFonts w:ascii="Symbol" w:hAnsi="Symbol" w:hint="default"/>
+      </w:rPr>
+    </w:lvl>
+    <w:lvl w:ilvl="4" w:tplc="04190003" w:tentative="1">
+      <w:start w:val="1"/>
+      <w:numFmt w:val="bullet"/>
+      <w:lvlText w:val="o"/>
+      <w:lvlJc w:val="left"/>
+      <w:pPr>
+        <w:ind w:left="3600" w:hanging="360"/>
+      </w:pPr>
+      <w:rPr>
+        <w:rFonts w:ascii="Courier New" w:hAnsi="Courier New" w:cs="Courier New" w:hint="default"/>
+      </w:rPr>
+    </w:lvl>
+    <w:lvl w:ilvl="5" w:tplc="04190005" w:tentative="1">
+      <w:start w:val="1"/>
+      <w:numFmt w:val="bullet"/>
+      <w:lvlText w:val=""/>
+      <w:lvlJc w:val="left"/>
+      <w:pPr>
+        <w:ind w:left="4320" w:hanging="360"/>
+      </w:pPr>
+      <w:rPr>
+        <w:rFonts w:ascii="Wingdings" w:hAnsi="Wingdings" w:hint="default"/>
+      </w:rPr>
+    </w:lvl>
+    <w:lvl w:ilvl="6" w:tplc="04190001" w:tentative="1">
+      <w:start w:val="1"/>
+      <w:numFmt w:val="bullet"/>
+      <w:lvlText w:val=""/>
+      <w:lvlJc w:val="left"/>
+      <w:pPr>
+        <w:ind w:left="5040" w:hanging="360"/>
+      </w:pPr>
+      <w:rPr>
+        <w:rFonts w:ascii="Symbol" w:hAnsi="Symbol" w:hint="default"/>
+      </w:rPr>
+    </w:lvl>
+    <w:lvl w:ilvl="7" w:tplc="04190003" w:tentative="1">
+      <w:start w:val="1"/>
+      <w:numFmt w:val="bullet"/>
+      <w:lvlText w:val="o"/>
+      <w:lvlJc w:val="left"/>
+      <w:pPr>
+        <w:ind w:left="5760" w:hanging="360"/>
+      </w:pPr>
+      <w:rPr>
+        <w:rFonts w:ascii="Courier New" w:hAnsi="Courier New" w:cs="Courier New" w:hint="default"/>
+      </w:rPr>
+    </w:lvl>
+    <w:lvl w:ilvl="8" w:tplc="04190005" w:tentative="1">
+      <w:start w:val="1"/>
+      <w:numFmt w:val="bullet"/>
+      <w:lvlText w:val=""/>
+      <w:lvlJc w:val="left"/>
+      <w:pPr>
+        <w:ind w:left="6480" w:hanging="360"/>
+      </w:pPr>
+      <w:rPr>
+        <w:rFonts w:ascii="Wingdings" w:hAnsi="Wingdings" w:hint="default"/>
+      </w:rPr>
+    </w:lvl>
+  </w:abstractNum>
+  <w:abstractNum w:abstractNumId="8">
     <w:nsid w:val="36970731"/>
     <w:multiLevelType w:val="hybridMultilevel"/>
     <w:tmpl w:val="76CE38F6"/>
@@ -10725,7 +12787,120 @@
       </w:rPr>
     </w:lvl>
   </w:abstractNum>
-  <w:abstractNum w:abstractNumId="5">
+  <w:abstractNum w:abstractNumId="9">
+    <w:nsid w:val="4B0E29D4"/>
+    <w:multiLevelType w:val="hybridMultilevel"/>
+    <w:tmpl w:val="A656B692"/>
+    <w:lvl w:ilvl="0" w:tplc="04190001">
+      <w:start w:val="1"/>
+      <w:numFmt w:val="bullet"/>
+      <w:lvlText w:val=""/>
+      <w:lvlJc w:val="left"/>
+      <w:pPr>
+        <w:ind w:left="720" w:hanging="360"/>
+      </w:pPr>
+      <w:rPr>
+        <w:rFonts w:ascii="Symbol" w:hAnsi="Symbol" w:hint="default"/>
+      </w:rPr>
+    </w:lvl>
+    <w:lvl w:ilvl="1" w:tplc="04190003" w:tentative="1">
+      <w:start w:val="1"/>
+      <w:numFmt w:val="bullet"/>
+      <w:lvlText w:val="o"/>
+      <w:lvlJc w:val="left"/>
+      <w:pPr>
+        <w:ind w:left="1440" w:hanging="360"/>
+      </w:pPr>
+      <w:rPr>
+        <w:rFonts w:ascii="Courier New" w:hAnsi="Courier New" w:cs="Courier New" w:hint="default"/>
+      </w:rPr>
+    </w:lvl>
+    <w:lvl w:ilvl="2" w:tplc="04190005" w:tentative="1">
+      <w:start w:val="1"/>
+      <w:numFmt w:val="bullet"/>
+      <w:lvlText w:val=""/>
+      <w:lvlJc w:val="left"/>
+      <w:pPr>
+        <w:ind w:left="2160" w:hanging="360"/>
+      </w:pPr>
+      <w:rPr>
+        <w:rFonts w:ascii="Wingdings" w:hAnsi="Wingdings" w:hint="default"/>
+      </w:rPr>
+    </w:lvl>
+    <w:lvl w:ilvl="3" w:tplc="04190001" w:tentative="1">
+      <w:start w:val="1"/>
+      <w:numFmt w:val="bullet"/>
+      <w:lvlText w:val=""/>
+      <w:lvlJc w:val="left"/>
+      <w:pPr>
+        <w:ind w:left="2880" w:hanging="360"/>
+      </w:pPr>
+      <w:rPr>
+        <w:rFonts w:ascii="Symbol" w:hAnsi="Symbol" w:hint="default"/>
+      </w:rPr>
+    </w:lvl>
+    <w:lvl w:ilvl="4" w:tplc="04190003" w:tentative="1">
+      <w:start w:val="1"/>
+      <w:numFmt w:val="bullet"/>
+      <w:lvlText w:val="o"/>
+      <w:lvlJc w:val="left"/>
+      <w:pPr>
+        <w:ind w:left="3600" w:hanging="360"/>
+      </w:pPr>
+      <w:rPr>
+        <w:rFonts w:ascii="Courier New" w:hAnsi="Courier New" w:cs="Courier New" w:hint="default"/>
+      </w:rPr>
+    </w:lvl>
+    <w:lvl w:ilvl="5" w:tplc="04190005" w:tentative="1">
+      <w:start w:val="1"/>
+      <w:numFmt w:val="bullet"/>
+      <w:lvlText w:val=""/>
+      <w:lvlJc w:val="left"/>
+      <w:pPr>
+        <w:ind w:left="4320" w:hanging="360"/>
+      </w:pPr>
+      <w:rPr>
+        <w:rFonts w:ascii="Wingdings" w:hAnsi="Wingdings" w:hint="default"/>
+      </w:rPr>
+    </w:lvl>
+    <w:lvl w:ilvl="6" w:tplc="04190001" w:tentative="1">
+      <w:start w:val="1"/>
+      <w:numFmt w:val="bullet"/>
+      <w:lvlText w:val=""/>
+      <w:lvlJc w:val="left"/>
+      <w:pPr>
+        <w:ind w:left="5040" w:hanging="360"/>
+      </w:pPr>
+      <w:rPr>
+        <w:rFonts w:ascii="Symbol" w:hAnsi="Symbol" w:hint="default"/>
+      </w:rPr>
+    </w:lvl>
+    <w:lvl w:ilvl="7" w:tplc="04190003" w:tentative="1">
+      <w:start w:val="1"/>
+      <w:numFmt w:val="bullet"/>
+      <w:lvlText w:val="o"/>
+      <w:lvlJc w:val="left"/>
+      <w:pPr>
+        <w:ind w:left="5760" w:hanging="360"/>
+      </w:pPr>
+      <w:rPr>
+        <w:rFonts w:ascii="Courier New" w:hAnsi="Courier New" w:cs="Courier New" w:hint="default"/>
+      </w:rPr>
+    </w:lvl>
+    <w:lvl w:ilvl="8" w:tplc="04190005" w:tentative="1">
+      <w:start w:val="1"/>
+      <w:numFmt w:val="bullet"/>
+      <w:lvlText w:val=""/>
+      <w:lvlJc w:val="left"/>
+      <w:pPr>
+        <w:ind w:left="6480" w:hanging="360"/>
+      </w:pPr>
+      <w:rPr>
+        <w:rFonts w:ascii="Wingdings" w:hAnsi="Wingdings" w:hint="default"/>
+      </w:rPr>
+    </w:lvl>
+  </w:abstractNum>
+  <w:abstractNum w:abstractNumId="10">
     <w:nsid w:val="50040132"/>
     <w:multiLevelType w:val="multilevel"/>
     <w:tmpl w:val="09043596"/>
@@ -10874,7 +13049,7 @@
       </w:rPr>
     </w:lvl>
   </w:abstractNum>
-  <w:abstractNum w:abstractNumId="6">
+  <w:abstractNum w:abstractNumId="11">
     <w:nsid w:val="5AED0E80"/>
     <w:multiLevelType w:val="hybridMultilevel"/>
     <w:tmpl w:val="ED0EB2B8"/>
@@ -10987,7 +13162,7 @@
       </w:rPr>
     </w:lvl>
   </w:abstractNum>
-  <w:abstractNum w:abstractNumId="7">
+  <w:abstractNum w:abstractNumId="12">
     <w:nsid w:val="63993A8F"/>
     <w:multiLevelType w:val="multilevel"/>
     <w:tmpl w:val="0419001F"/>
@@ -11073,7 +13248,120 @@
       </w:pPr>
     </w:lvl>
   </w:abstractNum>
-  <w:abstractNum w:abstractNumId="8">
+  <w:abstractNum w:abstractNumId="13">
+    <w:nsid w:val="65181AAA"/>
+    <w:multiLevelType w:val="hybridMultilevel"/>
+    <w:tmpl w:val="5B1A7274"/>
+    <w:lvl w:ilvl="0" w:tplc="04190001">
+      <w:start w:val="1"/>
+      <w:numFmt w:val="bullet"/>
+      <w:lvlText w:val=""/>
+      <w:lvlJc w:val="left"/>
+      <w:pPr>
+        <w:ind w:left="720" w:hanging="360"/>
+      </w:pPr>
+      <w:rPr>
+        <w:rFonts w:ascii="Symbol" w:hAnsi="Symbol" w:hint="default"/>
+      </w:rPr>
+    </w:lvl>
+    <w:lvl w:ilvl="1" w:tplc="04190003" w:tentative="1">
+      <w:start w:val="1"/>
+      <w:numFmt w:val="bullet"/>
+      <w:lvlText w:val="o"/>
+      <w:lvlJc w:val="left"/>
+      <w:pPr>
+        <w:ind w:left="1440" w:hanging="360"/>
+      </w:pPr>
+      <w:rPr>
+        <w:rFonts w:ascii="Courier New" w:hAnsi="Courier New" w:cs="Courier New" w:hint="default"/>
+      </w:rPr>
+    </w:lvl>
+    <w:lvl w:ilvl="2" w:tplc="04190005" w:tentative="1">
+      <w:start w:val="1"/>
+      <w:numFmt w:val="bullet"/>
+      <w:lvlText w:val=""/>
+      <w:lvlJc w:val="left"/>
+      <w:pPr>
+        <w:ind w:left="2160" w:hanging="360"/>
+      </w:pPr>
+      <w:rPr>
+        <w:rFonts w:ascii="Wingdings" w:hAnsi="Wingdings" w:hint="default"/>
+      </w:rPr>
+    </w:lvl>
+    <w:lvl w:ilvl="3" w:tplc="04190001" w:tentative="1">
+      <w:start w:val="1"/>
+      <w:numFmt w:val="bullet"/>
+      <w:lvlText w:val=""/>
+      <w:lvlJc w:val="left"/>
+      <w:pPr>
+        <w:ind w:left="2880" w:hanging="360"/>
+      </w:pPr>
+      <w:rPr>
+        <w:rFonts w:ascii="Symbol" w:hAnsi="Symbol" w:hint="default"/>
+      </w:rPr>
+    </w:lvl>
+    <w:lvl w:ilvl="4" w:tplc="04190003" w:tentative="1">
+      <w:start w:val="1"/>
+      <w:numFmt w:val="bullet"/>
+      <w:lvlText w:val="o"/>
+      <w:lvlJc w:val="left"/>
+      <w:pPr>
+        <w:ind w:left="3600" w:hanging="360"/>
+      </w:pPr>
+      <w:rPr>
+        <w:rFonts w:ascii="Courier New" w:hAnsi="Courier New" w:cs="Courier New" w:hint="default"/>
+      </w:rPr>
+    </w:lvl>
+    <w:lvl w:ilvl="5" w:tplc="04190005" w:tentative="1">
+      <w:start w:val="1"/>
+      <w:numFmt w:val="bullet"/>
+      <w:lvlText w:val=""/>
+      <w:lvlJc w:val="left"/>
+      <w:pPr>
+        <w:ind w:left="4320" w:hanging="360"/>
+      </w:pPr>
+      <w:rPr>
+        <w:rFonts w:ascii="Wingdings" w:hAnsi="Wingdings" w:hint="default"/>
+      </w:rPr>
+    </w:lvl>
+    <w:lvl w:ilvl="6" w:tplc="04190001" w:tentative="1">
+      <w:start w:val="1"/>
+      <w:numFmt w:val="bullet"/>
+      <w:lvlText w:val=""/>
+      <w:lvlJc w:val="left"/>
+      <w:pPr>
+        <w:ind w:left="5040" w:hanging="360"/>
+      </w:pPr>
+      <w:rPr>
+        <w:rFonts w:ascii="Symbol" w:hAnsi="Symbol" w:hint="default"/>
+      </w:rPr>
+    </w:lvl>
+    <w:lvl w:ilvl="7" w:tplc="04190003" w:tentative="1">
+      <w:start w:val="1"/>
+      <w:numFmt w:val="bullet"/>
+      <w:lvlText w:val="o"/>
+      <w:lvlJc w:val="left"/>
+      <w:pPr>
+        <w:ind w:left="5760" w:hanging="360"/>
+      </w:pPr>
+      <w:rPr>
+        <w:rFonts w:ascii="Courier New" w:hAnsi="Courier New" w:cs="Courier New" w:hint="default"/>
+      </w:rPr>
+    </w:lvl>
+    <w:lvl w:ilvl="8" w:tplc="04190005" w:tentative="1">
+      <w:start w:val="1"/>
+      <w:numFmt w:val="bullet"/>
+      <w:lvlText w:val=""/>
+      <w:lvlJc w:val="left"/>
+      <w:pPr>
+        <w:ind w:left="6480" w:hanging="360"/>
+      </w:pPr>
+      <w:rPr>
+        <w:rFonts w:ascii="Wingdings" w:hAnsi="Wingdings" w:hint="default"/>
+      </w:rPr>
+    </w:lvl>
+  </w:abstractNum>
+  <w:abstractNum w:abstractNumId="14">
     <w:nsid w:val="67B1406D"/>
     <w:multiLevelType w:val="hybridMultilevel"/>
     <w:tmpl w:val="7AEE6760"/>
@@ -11186,31 +13474,281 @@
       </w:rPr>
     </w:lvl>
   </w:abstractNum>
+  <w:abstractNum w:abstractNumId="15">
+    <w:nsid w:val="6CBA5789"/>
+    <w:multiLevelType w:val="hybridMultilevel"/>
+    <w:tmpl w:val="EE583F84"/>
+    <w:lvl w:ilvl="0" w:tplc="04190001">
+      <w:start w:val="1"/>
+      <w:numFmt w:val="bullet"/>
+      <w:lvlText w:val=""/>
+      <w:lvlJc w:val="left"/>
+      <w:pPr>
+        <w:ind w:left="720" w:hanging="360"/>
+      </w:pPr>
+      <w:rPr>
+        <w:rFonts w:ascii="Symbol" w:hAnsi="Symbol" w:hint="default"/>
+      </w:rPr>
+    </w:lvl>
+    <w:lvl w:ilvl="1" w:tplc="04190003" w:tentative="1">
+      <w:start w:val="1"/>
+      <w:numFmt w:val="bullet"/>
+      <w:lvlText w:val="o"/>
+      <w:lvlJc w:val="left"/>
+      <w:pPr>
+        <w:ind w:left="1440" w:hanging="360"/>
+      </w:pPr>
+      <w:rPr>
+        <w:rFonts w:ascii="Courier New" w:hAnsi="Courier New" w:cs="Courier New" w:hint="default"/>
+      </w:rPr>
+    </w:lvl>
+    <w:lvl w:ilvl="2" w:tplc="04190005" w:tentative="1">
+      <w:start w:val="1"/>
+      <w:numFmt w:val="bullet"/>
+      <w:lvlText w:val=""/>
+      <w:lvlJc w:val="left"/>
+      <w:pPr>
+        <w:ind w:left="2160" w:hanging="360"/>
+      </w:pPr>
+      <w:rPr>
+        <w:rFonts w:ascii="Wingdings" w:hAnsi="Wingdings" w:hint="default"/>
+      </w:rPr>
+    </w:lvl>
+    <w:lvl w:ilvl="3" w:tplc="04190001" w:tentative="1">
+      <w:start w:val="1"/>
+      <w:numFmt w:val="bullet"/>
+      <w:lvlText w:val=""/>
+      <w:lvlJc w:val="left"/>
+      <w:pPr>
+        <w:ind w:left="2880" w:hanging="360"/>
+      </w:pPr>
+      <w:rPr>
+        <w:rFonts w:ascii="Symbol" w:hAnsi="Symbol" w:hint="default"/>
+      </w:rPr>
+    </w:lvl>
+    <w:lvl w:ilvl="4" w:tplc="04190003" w:tentative="1">
+      <w:start w:val="1"/>
+      <w:numFmt w:val="bullet"/>
+      <w:lvlText w:val="o"/>
+      <w:lvlJc w:val="left"/>
+      <w:pPr>
+        <w:ind w:left="3600" w:hanging="360"/>
+      </w:pPr>
+      <w:rPr>
+        <w:rFonts w:ascii="Courier New" w:hAnsi="Courier New" w:cs="Courier New" w:hint="default"/>
+      </w:rPr>
+    </w:lvl>
+    <w:lvl w:ilvl="5" w:tplc="04190005" w:tentative="1">
+      <w:start w:val="1"/>
+      <w:numFmt w:val="bullet"/>
+      <w:lvlText w:val=""/>
+      <w:lvlJc w:val="left"/>
+      <w:pPr>
+        <w:ind w:left="4320" w:hanging="360"/>
+      </w:pPr>
+      <w:rPr>
+        <w:rFonts w:ascii="Wingdings" w:hAnsi="Wingdings" w:hint="default"/>
+      </w:rPr>
+    </w:lvl>
+    <w:lvl w:ilvl="6" w:tplc="04190001" w:tentative="1">
+      <w:start w:val="1"/>
+      <w:numFmt w:val="bullet"/>
+      <w:lvlText w:val=""/>
+      <w:lvlJc w:val="left"/>
+      <w:pPr>
+        <w:ind w:left="5040" w:hanging="360"/>
+      </w:pPr>
+      <w:rPr>
+        <w:rFonts w:ascii="Symbol" w:hAnsi="Symbol" w:hint="default"/>
+      </w:rPr>
+    </w:lvl>
+    <w:lvl w:ilvl="7" w:tplc="04190003" w:tentative="1">
+      <w:start w:val="1"/>
+      <w:numFmt w:val="bullet"/>
+      <w:lvlText w:val="o"/>
+      <w:lvlJc w:val="left"/>
+      <w:pPr>
+        <w:ind w:left="5760" w:hanging="360"/>
+      </w:pPr>
+      <w:rPr>
+        <w:rFonts w:ascii="Courier New" w:hAnsi="Courier New" w:cs="Courier New" w:hint="default"/>
+      </w:rPr>
+    </w:lvl>
+    <w:lvl w:ilvl="8" w:tplc="04190005" w:tentative="1">
+      <w:start w:val="1"/>
+      <w:numFmt w:val="bullet"/>
+      <w:lvlText w:val=""/>
+      <w:lvlJc w:val="left"/>
+      <w:pPr>
+        <w:ind w:left="6480" w:hanging="360"/>
+      </w:pPr>
+      <w:rPr>
+        <w:rFonts w:ascii="Wingdings" w:hAnsi="Wingdings" w:hint="default"/>
+      </w:rPr>
+    </w:lvl>
+  </w:abstractNum>
+  <w:abstractNum w:abstractNumId="16">
+    <w:nsid w:val="71D010F2"/>
+    <w:multiLevelType w:val="hybridMultilevel"/>
+    <w:tmpl w:val="A6267926"/>
+    <w:lvl w:ilvl="0" w:tplc="04190001">
+      <w:start w:val="1"/>
+      <w:numFmt w:val="bullet"/>
+      <w:lvlText w:val=""/>
+      <w:lvlJc w:val="left"/>
+      <w:pPr>
+        <w:ind w:left="720" w:hanging="360"/>
+      </w:pPr>
+      <w:rPr>
+        <w:rFonts w:ascii="Symbol" w:hAnsi="Symbol" w:hint="default"/>
+      </w:rPr>
+    </w:lvl>
+    <w:lvl w:ilvl="1" w:tplc="04190003" w:tentative="1">
+      <w:start w:val="1"/>
+      <w:numFmt w:val="bullet"/>
+      <w:lvlText w:val="o"/>
+      <w:lvlJc w:val="left"/>
+      <w:pPr>
+        <w:ind w:left="1440" w:hanging="360"/>
+      </w:pPr>
+      <w:rPr>
+        <w:rFonts w:ascii="Courier New" w:hAnsi="Courier New" w:cs="Courier New" w:hint="default"/>
+      </w:rPr>
+    </w:lvl>
+    <w:lvl w:ilvl="2" w:tplc="04190005" w:tentative="1">
+      <w:start w:val="1"/>
+      <w:numFmt w:val="bullet"/>
+      <w:lvlText w:val=""/>
+      <w:lvlJc w:val="left"/>
+      <w:pPr>
+        <w:ind w:left="2160" w:hanging="360"/>
+      </w:pPr>
+      <w:rPr>
+        <w:rFonts w:ascii="Wingdings" w:hAnsi="Wingdings" w:hint="default"/>
+      </w:rPr>
+    </w:lvl>
+    <w:lvl w:ilvl="3" w:tplc="04190001" w:tentative="1">
+      <w:start w:val="1"/>
+      <w:numFmt w:val="bullet"/>
+      <w:lvlText w:val=""/>
+      <w:lvlJc w:val="left"/>
+      <w:pPr>
+        <w:ind w:left="2880" w:hanging="360"/>
+      </w:pPr>
+      <w:rPr>
+        <w:rFonts w:ascii="Symbol" w:hAnsi="Symbol" w:hint="default"/>
+      </w:rPr>
+    </w:lvl>
+    <w:lvl w:ilvl="4" w:tplc="04190003" w:tentative="1">
+      <w:start w:val="1"/>
+      <w:numFmt w:val="bullet"/>
+      <w:lvlText w:val="o"/>
+      <w:lvlJc w:val="left"/>
+      <w:pPr>
+        <w:ind w:left="3600" w:hanging="360"/>
+      </w:pPr>
+      <w:rPr>
+        <w:rFonts w:ascii="Courier New" w:hAnsi="Courier New" w:cs="Courier New" w:hint="default"/>
+      </w:rPr>
+    </w:lvl>
+    <w:lvl w:ilvl="5" w:tplc="04190005" w:tentative="1">
+      <w:start w:val="1"/>
+      <w:numFmt w:val="bullet"/>
+      <w:lvlText w:val=""/>
+      <w:lvlJc w:val="left"/>
+      <w:pPr>
+        <w:ind w:left="4320" w:hanging="360"/>
+      </w:pPr>
+      <w:rPr>
+        <w:rFonts w:ascii="Wingdings" w:hAnsi="Wingdings" w:hint="default"/>
+      </w:rPr>
+    </w:lvl>
+    <w:lvl w:ilvl="6" w:tplc="04190001" w:tentative="1">
+      <w:start w:val="1"/>
+      <w:numFmt w:val="bullet"/>
+      <w:lvlText w:val=""/>
+      <w:lvlJc w:val="left"/>
+      <w:pPr>
+        <w:ind w:left="5040" w:hanging="360"/>
+      </w:pPr>
+      <w:rPr>
+        <w:rFonts w:ascii="Symbol" w:hAnsi="Symbol" w:hint="default"/>
+      </w:rPr>
+    </w:lvl>
+    <w:lvl w:ilvl="7" w:tplc="04190003" w:tentative="1">
+      <w:start w:val="1"/>
+      <w:numFmt w:val="bullet"/>
+      <w:lvlText w:val="o"/>
+      <w:lvlJc w:val="left"/>
+      <w:pPr>
+        <w:ind w:left="5760" w:hanging="360"/>
+      </w:pPr>
+      <w:rPr>
+        <w:rFonts w:ascii="Courier New" w:hAnsi="Courier New" w:cs="Courier New" w:hint="default"/>
+      </w:rPr>
+    </w:lvl>
+    <w:lvl w:ilvl="8" w:tplc="04190005" w:tentative="1">
+      <w:start w:val="1"/>
+      <w:numFmt w:val="bullet"/>
+      <w:lvlText w:val=""/>
+      <w:lvlJc w:val="left"/>
+      <w:pPr>
+        <w:ind w:left="6480" w:hanging="360"/>
+      </w:pPr>
+      <w:rPr>
+        <w:rFonts w:ascii="Wingdings" w:hAnsi="Wingdings" w:hint="default"/>
+      </w:rPr>
+    </w:lvl>
+  </w:abstractNum>
   <w:num w:numId="1">
+    <w:abstractNumId w:val="3"/>
+  </w:num>
+  <w:num w:numId="2">
+    <w:abstractNumId w:val="11"/>
+  </w:num>
+  <w:num w:numId="3">
+    <w:abstractNumId w:val="1"/>
+  </w:num>
+  <w:num w:numId="4">
+    <w:abstractNumId w:val="12"/>
+  </w:num>
+  <w:num w:numId="5">
+    <w:abstractNumId w:val="8"/>
+  </w:num>
+  <w:num w:numId="6">
+    <w:abstractNumId w:val="14"/>
+  </w:num>
+  <w:num w:numId="7">
     <w:abstractNumId w:val="2"/>
   </w:num>
-  <w:num w:numId="2">
+  <w:num w:numId="8">
+    <w:abstractNumId w:val="4"/>
+  </w:num>
+  <w:num w:numId="9">
+    <w:abstractNumId w:val="10"/>
+  </w:num>
+  <w:num w:numId="10">
+    <w:abstractNumId w:val="7"/>
+  </w:num>
+  <w:num w:numId="11">
+    <w:abstractNumId w:val="15"/>
+  </w:num>
+  <w:num w:numId="12">
+    <w:abstractNumId w:val="9"/>
+  </w:num>
+  <w:num w:numId="13">
+    <w:abstractNumId w:val="0"/>
+  </w:num>
+  <w:num w:numId="14">
     <w:abstractNumId w:val="6"/>
   </w:num>
-  <w:num w:numId="3">
-    <w:abstractNumId w:val="0"/>
+  <w:num w:numId="15">
+    <w:abstractNumId w:val="16"/>
   </w:num>
-  <w:num w:numId="4">
-    <w:abstractNumId w:val="7"/>
+  <w:num w:numId="16">
+    <w:abstractNumId w:val="13"/>
   </w:num>
-  <w:num w:numId="5">
-    <w:abstractNumId w:val="4"/>
-  </w:num>
-  <w:num w:numId="6">
-    <w:abstractNumId w:val="8"/>
-  </w:num>
-  <w:num w:numId="7">
-    <w:abstractNumId w:val="1"/>
-  </w:num>
-  <w:num w:numId="8">
-    <w:abstractNumId w:val="3"/>
-  </w:num>
-  <w:num w:numId="9">
+  <w:num w:numId="17">
     <w:abstractNumId w:val="5"/>
   </w:num>
 </w:numbering>
@@ -11782,7 +14320,7 @@
 </file>
 
 <file path=customXml/itemProps1.xml><?xml version="1.0" encoding="utf-8"?>
-<ds:datastoreItem xmlns:ds="http://schemas.openxmlformats.org/officeDocument/2006/customXml" ds:itemID="{29B5D96C-5B27-4A3E-89A6-8359310E2134}">
+<ds:datastoreItem xmlns:ds="http://schemas.openxmlformats.org/officeDocument/2006/customXml" ds:itemID="{CB33AC03-D93B-482E-BC42-F913B8FB606B}">
   <ds:schemaRefs>
     <ds:schemaRef ds:uri="http://schemas.openxmlformats.org/officeDocument/2006/bibliography"/>
   </ds:schemaRefs>

--- a/Отчёт.docx
+++ b/Отчёт.docx
@@ -8408,25 +8408,22 @@
         <w:rPr>
           <w:sz w:val="28"/>
           <w:szCs w:val="28"/>
-          <w:lang w:val="en-US"/>
-        </w:rPr>
-      </w:pPr>
-    </w:p>
-    <w:p>
-      <w:pPr>
-        <w:rPr>
-          <w:sz w:val="28"/>
-          <w:szCs w:val="28"/>
-          <w:lang w:val="en-US"/>
-        </w:rPr>
-      </w:pPr>
-    </w:p>
-    <w:p>
-      <w:pPr>
-        <w:rPr>
-          <w:sz w:val="28"/>
-          <w:szCs w:val="28"/>
-          <w:lang w:val="en-US"/>
+        </w:rPr>
+      </w:pPr>
+    </w:p>
+    <w:p>
+      <w:pPr>
+        <w:rPr>
+          <w:sz w:val="28"/>
+          <w:szCs w:val="28"/>
+        </w:rPr>
+      </w:pPr>
+    </w:p>
+    <w:p>
+      <w:pPr>
+        <w:rPr>
+          <w:sz w:val="28"/>
+          <w:szCs w:val="28"/>
         </w:rPr>
       </w:pPr>
     </w:p>
@@ -9251,7 +9248,6 @@
           <w:sz w:val="28"/>
           <w:szCs w:val="28"/>
           <w:shd w:val="clear" w:color="auto" w:fill="F8F8F8"/>
-          <w:lang w:val="en-US"/>
         </w:rPr>
       </w:pPr>
       <w:r>
@@ -9339,7 +9335,6 @@
           <w:sz w:val="21"/>
           <w:szCs w:val="21"/>
           <w:shd w:val="clear" w:color="auto" w:fill="F8F8F8"/>
-          <w:lang w:val="en-US"/>
         </w:rPr>
         <w:t>:</w:t>
       </w:r>
@@ -9352,7 +9347,6 @@
           <w:sz w:val="28"/>
           <w:szCs w:val="28"/>
           <w:shd w:val="clear" w:color="auto" w:fill="F8F8F8"/>
-          <w:lang w:val="en-US"/>
         </w:rPr>
       </w:pPr>
       <w:r>
@@ -9364,7 +9358,17 @@
           <w:shd w:val="clear" w:color="auto" w:fill="F8F8F8"/>
           <w:lang w:val="en-US"/>
         </w:rPr>
-        <w:t>rpm -</w:t>
+        <w:t>rpm</w:t>
+      </w:r>
+      <w:r>
+        <w:rPr>
+          <w:rFonts w:cs="Courier New"/>
+          <w:i/>
+          <w:sz w:val="28"/>
+          <w:szCs w:val="28"/>
+          <w:shd w:val="clear" w:color="auto" w:fill="F8F8F8"/>
+        </w:rPr>
+        <w:t xml:space="preserve"> -</w:t>
       </w:r>
       <w:proofErr w:type="spellStart"/>
       <w:r>
@@ -9386,27 +9390,255 @@
           <w:sz w:val="28"/>
           <w:szCs w:val="28"/>
           <w:shd w:val="clear" w:color="auto" w:fill="F8F8F8"/>
-          <w:lang w:val="en-US"/>
-        </w:rPr>
-        <w:t xml:space="preserve"> http://download.fedoraproject.org/pub/epel/6/$(arch)/epel-release-6-8.noarch.rpm</w:t>
-      </w:r>
-    </w:p>
-    <w:p>
-      <w:pPr>
+        </w:rPr>
+        <w:t xml:space="preserve"> </w:t>
+      </w:r>
+      <w:r>
         <w:rPr>
           <w:rFonts w:cs="Courier New"/>
+          <w:i/>
           <w:sz w:val="28"/>
           <w:szCs w:val="28"/>
           <w:shd w:val="clear" w:color="auto" w:fill="F8F8F8"/>
-        </w:rPr>
-      </w:pPr>
+          <w:lang w:val="en-US"/>
+        </w:rPr>
+        <w:t>http</w:t>
+      </w:r>
       <w:r>
         <w:rPr>
           <w:rFonts w:cs="Courier New"/>
+          <w:i/>
           <w:sz w:val="28"/>
           <w:szCs w:val="28"/>
           <w:shd w:val="clear" w:color="auto" w:fill="F8F8F8"/>
         </w:rPr>
+        <w:t>://</w:t>
+      </w:r>
+      <w:r>
+        <w:rPr>
+          <w:rFonts w:cs="Courier New"/>
+          <w:i/>
+          <w:sz w:val="28"/>
+          <w:szCs w:val="28"/>
+          <w:shd w:val="clear" w:color="auto" w:fill="F8F8F8"/>
+          <w:lang w:val="en-US"/>
+        </w:rPr>
+        <w:t>download</w:t>
+      </w:r>
+      <w:r>
+        <w:rPr>
+          <w:rFonts w:cs="Courier New"/>
+          <w:i/>
+          <w:sz w:val="28"/>
+          <w:szCs w:val="28"/>
+          <w:shd w:val="clear" w:color="auto" w:fill="F8F8F8"/>
+        </w:rPr>
+        <w:t>.</w:t>
+      </w:r>
+      <w:proofErr w:type="spellStart"/>
+      <w:r>
+        <w:rPr>
+          <w:rFonts w:cs="Courier New"/>
+          <w:i/>
+          <w:sz w:val="28"/>
+          <w:szCs w:val="28"/>
+          <w:shd w:val="clear" w:color="auto" w:fill="F8F8F8"/>
+          <w:lang w:val="en-US"/>
+        </w:rPr>
+        <w:t>fedoraproject</w:t>
+      </w:r>
+      <w:proofErr w:type="spellEnd"/>
+      <w:r>
+        <w:rPr>
+          <w:rFonts w:cs="Courier New"/>
+          <w:i/>
+          <w:sz w:val="28"/>
+          <w:szCs w:val="28"/>
+          <w:shd w:val="clear" w:color="auto" w:fill="F8F8F8"/>
+        </w:rPr>
+        <w:t>.</w:t>
+      </w:r>
+      <w:r>
+        <w:rPr>
+          <w:rFonts w:cs="Courier New"/>
+          <w:i/>
+          <w:sz w:val="28"/>
+          <w:szCs w:val="28"/>
+          <w:shd w:val="clear" w:color="auto" w:fill="F8F8F8"/>
+          <w:lang w:val="en-US"/>
+        </w:rPr>
+        <w:t>org</w:t>
+      </w:r>
+      <w:r>
+        <w:rPr>
+          <w:rFonts w:cs="Courier New"/>
+          <w:i/>
+          <w:sz w:val="28"/>
+          <w:szCs w:val="28"/>
+          <w:shd w:val="clear" w:color="auto" w:fill="F8F8F8"/>
+        </w:rPr>
+        <w:t>/</w:t>
+      </w:r>
+      <w:r>
+        <w:rPr>
+          <w:rFonts w:cs="Courier New"/>
+          <w:i/>
+          <w:sz w:val="28"/>
+          <w:szCs w:val="28"/>
+          <w:shd w:val="clear" w:color="auto" w:fill="F8F8F8"/>
+          <w:lang w:val="en-US"/>
+        </w:rPr>
+        <w:t>pub</w:t>
+      </w:r>
+      <w:r>
+        <w:rPr>
+          <w:rFonts w:cs="Courier New"/>
+          <w:i/>
+          <w:sz w:val="28"/>
+          <w:szCs w:val="28"/>
+          <w:shd w:val="clear" w:color="auto" w:fill="F8F8F8"/>
+        </w:rPr>
+        <w:t>/</w:t>
+      </w:r>
+      <w:proofErr w:type="spellStart"/>
+      <w:r>
+        <w:rPr>
+          <w:rFonts w:cs="Courier New"/>
+          <w:i/>
+          <w:sz w:val="28"/>
+          <w:szCs w:val="28"/>
+          <w:shd w:val="clear" w:color="auto" w:fill="F8F8F8"/>
+          <w:lang w:val="en-US"/>
+        </w:rPr>
+        <w:t>epel</w:t>
+      </w:r>
+      <w:proofErr w:type="spellEnd"/>
+      <w:r>
+        <w:rPr>
+          <w:rFonts w:cs="Courier New"/>
+          <w:i/>
+          <w:sz w:val="28"/>
+          <w:szCs w:val="28"/>
+          <w:shd w:val="clear" w:color="auto" w:fill="F8F8F8"/>
+        </w:rPr>
+        <w:t>/6/$(</w:t>
+      </w:r>
+      <w:r>
+        <w:rPr>
+          <w:rFonts w:cs="Courier New"/>
+          <w:i/>
+          <w:sz w:val="28"/>
+          <w:szCs w:val="28"/>
+          <w:shd w:val="clear" w:color="auto" w:fill="F8F8F8"/>
+          <w:lang w:val="en-US"/>
+        </w:rPr>
+        <w:t>arch</w:t>
+      </w:r>
+      <w:r>
+        <w:rPr>
+          <w:rFonts w:cs="Courier New"/>
+          <w:i/>
+          <w:sz w:val="28"/>
+          <w:szCs w:val="28"/>
+          <w:shd w:val="clear" w:color="auto" w:fill="F8F8F8"/>
+        </w:rPr>
+        <w:t>)/</w:t>
+      </w:r>
+      <w:proofErr w:type="spellStart"/>
+      <w:r>
+        <w:rPr>
+          <w:rFonts w:cs="Courier New"/>
+          <w:i/>
+          <w:sz w:val="28"/>
+          <w:szCs w:val="28"/>
+          <w:shd w:val="clear" w:color="auto" w:fill="F8F8F8"/>
+          <w:lang w:val="en-US"/>
+        </w:rPr>
+        <w:t>epel</w:t>
+      </w:r>
+      <w:proofErr w:type="spellEnd"/>
+      <w:r>
+        <w:rPr>
+          <w:rFonts w:cs="Courier New"/>
+          <w:i/>
+          <w:sz w:val="28"/>
+          <w:szCs w:val="28"/>
+          <w:shd w:val="clear" w:color="auto" w:fill="F8F8F8"/>
+        </w:rPr>
+        <w:t>-</w:t>
+      </w:r>
+      <w:r>
+        <w:rPr>
+          <w:rFonts w:cs="Courier New"/>
+          <w:i/>
+          <w:sz w:val="28"/>
+          <w:szCs w:val="28"/>
+          <w:shd w:val="clear" w:color="auto" w:fill="F8F8F8"/>
+          <w:lang w:val="en-US"/>
+        </w:rPr>
+        <w:t>release</w:t>
+      </w:r>
+      <w:r>
+        <w:rPr>
+          <w:rFonts w:cs="Courier New"/>
+          <w:i/>
+          <w:sz w:val="28"/>
+          <w:szCs w:val="28"/>
+          <w:shd w:val="clear" w:color="auto" w:fill="F8F8F8"/>
+        </w:rPr>
+        <w:t>-6-8.</w:t>
+      </w:r>
+      <w:proofErr w:type="spellStart"/>
+      <w:r>
+        <w:rPr>
+          <w:rFonts w:cs="Courier New"/>
+          <w:i/>
+          <w:sz w:val="28"/>
+          <w:szCs w:val="28"/>
+          <w:shd w:val="clear" w:color="auto" w:fill="F8F8F8"/>
+          <w:lang w:val="en-US"/>
+        </w:rPr>
+        <w:t>noarch</w:t>
+      </w:r>
+      <w:proofErr w:type="spellEnd"/>
+      <w:r>
+        <w:rPr>
+          <w:rFonts w:cs="Courier New"/>
+          <w:i/>
+          <w:sz w:val="28"/>
+          <w:szCs w:val="28"/>
+          <w:shd w:val="clear" w:color="auto" w:fill="F8F8F8"/>
+        </w:rPr>
+        <w:t>.</w:t>
+      </w:r>
+      <w:r>
+        <w:rPr>
+          <w:rFonts w:cs="Courier New"/>
+          <w:i/>
+          <w:sz w:val="28"/>
+          <w:szCs w:val="28"/>
+          <w:shd w:val="clear" w:color="auto" w:fill="F8F8F8"/>
+          <w:lang w:val="en-US"/>
+        </w:rPr>
+        <w:t>rpm</w:t>
+      </w:r>
+    </w:p>
+    <w:p>
+      <w:pPr>
+        <w:rPr>
+          <w:rFonts w:cs="Courier New"/>
+          <w:sz w:val="28"/>
+          <w:szCs w:val="28"/>
+          <w:shd w:val="clear" w:color="auto" w:fill="F8F8F8"/>
+        </w:rPr>
+      </w:pPr>
+      <w:r>
+        <w:rPr>
+          <w:rFonts w:cs="Courier New"/>
+          <w:sz w:val="28"/>
+          <w:szCs w:val="28"/>
+          <w:shd w:val="clear" w:color="auto" w:fill="F8F8F8"/>
+        </w:rPr>
         <w:t xml:space="preserve">Для проверки добавления </w:t>
       </w:r>
       <w:proofErr w:type="spellStart"/>
@@ -9465,6 +9697,7 @@
           <w:sz w:val="28"/>
           <w:szCs w:val="28"/>
           <w:shd w:val="clear" w:color="auto" w:fill="F8F8F8"/>
+          <w:lang w:val="en-US"/>
         </w:rPr>
       </w:pPr>
       <w:r>
@@ -9474,9 +9707,19 @@
           <w:sz w:val="28"/>
           <w:szCs w:val="28"/>
           <w:shd w:val="clear" w:color="auto" w:fill="F8F8F8"/>
-          <w:lang w:val="en-US"/>
-        </w:rPr>
-        <w:t xml:space="preserve"> yum </w:t>
+        </w:rPr>
+        <w:t xml:space="preserve"> </w:t>
+      </w:r>
+      <w:r>
+        <w:rPr>
+          <w:rFonts w:cs="Courier New"/>
+          <w:i/>
+          <w:sz w:val="28"/>
+          <w:szCs w:val="28"/>
+          <w:shd w:val="clear" w:color="auto" w:fill="F8F8F8"/>
+          <w:lang w:val="en-US"/>
+        </w:rPr>
+        <w:t xml:space="preserve">yum </w:t>
       </w:r>
       <w:proofErr w:type="spellStart"/>
       <w:r>
@@ -9559,6 +9802,7 @@
           <w:sz w:val="28"/>
           <w:szCs w:val="28"/>
           <w:shd w:val="clear" w:color="auto" w:fill="F8F8F8"/>
+          <w:lang w:val="en-US"/>
         </w:rPr>
       </w:pPr>
     </w:p>
@@ -9948,7 +10192,6 @@
         <w:rPr>
           <w:sz w:val="28"/>
           <w:szCs w:val="28"/>
-          <w:lang w:val="en-US"/>
         </w:rPr>
       </w:pPr>
       <w:r>
@@ -10024,7 +10267,6 @@
         <w:rPr>
           <w:sz w:val="28"/>
           <w:szCs w:val="28"/>
-          <w:lang w:val="en-US"/>
         </w:rPr>
       </w:pPr>
     </w:p>
@@ -11022,13 +11264,7 @@
     </w:p>
     <w:p/>
     <w:p/>
-    <w:p>
-      <w:pPr>
-        <w:rPr>
-          <w:lang w:val="en-US"/>
-        </w:rPr>
-      </w:pPr>
-    </w:p>
+    <w:p/>
     <w:p>
       <w:pPr>
         <w:shd w:val="clear" w:color="auto" w:fill="FFFFFF"/>
@@ -11780,6 +12016,2355 @@
     <w:p>
       <w:pPr>
         <w:rPr>
+          <w:rFonts w:cs="Arial"/>
+          <w:sz w:val="28"/>
+          <w:szCs w:val="28"/>
+          <w:shd w:val="clear" w:color="auto" w:fill="FFFFFF"/>
+        </w:rPr>
+      </w:pPr>
+      <w:r>
+        <w:rPr>
+          <w:rFonts w:cs="Arial"/>
+          <w:bCs/>
+          <w:sz w:val="28"/>
+          <w:szCs w:val="28"/>
+          <w:shd w:val="clear" w:color="auto" w:fill="FFFFFF"/>
+        </w:rPr>
+        <w:t>SSH</w:t>
+      </w:r>
+      <w:r>
+        <w:rPr>
+          <w:rStyle w:val="apple-converted-space"/>
+          <w:rFonts w:cs="Arial"/>
+          <w:sz w:val="28"/>
+          <w:szCs w:val="28"/>
+          <w:shd w:val="clear" w:color="auto" w:fill="FFFFFF"/>
+        </w:rPr>
+        <w:t> </w:t>
+      </w:r>
+      <w:r>
+        <w:rPr>
+          <w:rFonts w:cs="Arial"/>
+          <w:sz w:val="28"/>
+          <w:szCs w:val="28"/>
+          <w:shd w:val="clear" w:color="auto" w:fill="FFFFFF"/>
+        </w:rPr>
+        <w:t>— сетевой протокол прикладного уровня, позволяющий производить удалённое управление операцио</w:t>
+      </w:r>
+      <w:r>
+        <w:rPr>
+          <w:rFonts w:cs="Arial"/>
+          <w:sz w:val="28"/>
+          <w:szCs w:val="28"/>
+          <w:shd w:val="clear" w:color="auto" w:fill="FFFFFF"/>
+        </w:rPr>
+        <w:t>нной системой и передачу файлов,</w:t>
+      </w:r>
+      <w:r>
+        <w:rPr>
+          <w:rFonts w:cs="Arial"/>
+          <w:sz w:val="28"/>
+          <w:szCs w:val="28"/>
+          <w:shd w:val="clear" w:color="auto" w:fill="FFFFFF"/>
+        </w:rPr>
+        <w:t xml:space="preserve"> по функциональности</w:t>
+      </w:r>
+      <w:r>
+        <w:rPr>
+          <w:rFonts w:cs="Arial"/>
+          <w:sz w:val="28"/>
+          <w:szCs w:val="28"/>
+          <w:shd w:val="clear" w:color="auto" w:fill="FFFFFF"/>
+        </w:rPr>
+        <w:t xml:space="preserve"> схож</w:t>
+      </w:r>
+      <w:r>
+        <w:rPr>
+          <w:rFonts w:cs="Arial"/>
+          <w:sz w:val="28"/>
+          <w:szCs w:val="28"/>
+          <w:shd w:val="clear" w:color="auto" w:fill="FFFFFF"/>
+        </w:rPr>
+        <w:t xml:space="preserve"> с протоколами</w:t>
+      </w:r>
+      <w:r>
+        <w:rPr>
+          <w:rStyle w:val="apple-converted-space"/>
+          <w:rFonts w:cs="Arial"/>
+          <w:sz w:val="28"/>
+          <w:szCs w:val="28"/>
+          <w:shd w:val="clear" w:color="auto" w:fill="FFFFFF"/>
+        </w:rPr>
+        <w:t> </w:t>
+      </w:r>
+      <w:proofErr w:type="spellStart"/>
+      <w:r>
+        <w:rPr>
+          <w:rFonts w:cs="Arial"/>
+          <w:bCs/>
+          <w:sz w:val="28"/>
+          <w:szCs w:val="28"/>
+          <w:shd w:val="clear" w:color="auto" w:fill="FFFFFF"/>
+        </w:rPr>
+        <w:t>Telnet</w:t>
+      </w:r>
+      <w:proofErr w:type="spellEnd"/>
+      <w:r>
+        <w:rPr>
+          <w:rStyle w:val="apple-converted-space"/>
+          <w:rFonts w:cs="Arial"/>
+          <w:sz w:val="28"/>
+          <w:szCs w:val="28"/>
+          <w:shd w:val="clear" w:color="auto" w:fill="FFFFFF"/>
+        </w:rPr>
+        <w:t> </w:t>
+      </w:r>
+      <w:r>
+        <w:rPr>
+          <w:rFonts w:cs="Arial"/>
+          <w:sz w:val="28"/>
+          <w:szCs w:val="28"/>
+          <w:shd w:val="clear" w:color="auto" w:fill="FFFFFF"/>
+        </w:rPr>
+        <w:t>и</w:t>
+      </w:r>
+      <w:r>
+        <w:rPr>
+          <w:rFonts w:cs="Arial"/>
+          <w:sz w:val="28"/>
+          <w:szCs w:val="28"/>
+          <w:shd w:val="clear" w:color="auto" w:fill="FFFFFF"/>
+        </w:rPr>
+        <w:t xml:space="preserve"> </w:t>
+      </w:r>
+      <w:proofErr w:type="spellStart"/>
+      <w:r>
+        <w:rPr>
+          <w:rFonts w:cs="Arial"/>
+          <w:bCs/>
+          <w:sz w:val="28"/>
+          <w:szCs w:val="28"/>
+          <w:shd w:val="clear" w:color="auto" w:fill="FFFFFF"/>
+        </w:rPr>
+        <w:t>rlogin</w:t>
+      </w:r>
+      <w:proofErr w:type="spellEnd"/>
+      <w:r>
+        <w:rPr>
+          <w:rFonts w:cs="Arial"/>
+          <w:sz w:val="28"/>
+          <w:szCs w:val="28"/>
+          <w:shd w:val="clear" w:color="auto" w:fill="FFFFFF"/>
+        </w:rPr>
+        <w:t>, но, в отличие от них, шифрует весь трафик, включая и передаваемые пароли</w:t>
+      </w:r>
+      <w:r>
+        <w:rPr>
+          <w:rFonts w:cs="Arial"/>
+          <w:sz w:val="28"/>
+          <w:szCs w:val="28"/>
+          <w:shd w:val="clear" w:color="auto" w:fill="FFFFFF"/>
+        </w:rPr>
+        <w:t xml:space="preserve">, </w:t>
+      </w:r>
+      <w:r>
+        <w:rPr>
+          <w:rFonts w:cs="Arial"/>
+          <w:bCs/>
+          <w:sz w:val="28"/>
+          <w:szCs w:val="28"/>
+          <w:shd w:val="clear" w:color="auto" w:fill="FFFFFF"/>
+        </w:rPr>
+        <w:t>SSH</w:t>
+      </w:r>
+      <w:r>
+        <w:rPr>
+          <w:rStyle w:val="apple-converted-space"/>
+          <w:rFonts w:cs="Arial"/>
+          <w:sz w:val="28"/>
+          <w:szCs w:val="28"/>
+          <w:shd w:val="clear" w:color="auto" w:fill="FFFFFF"/>
+        </w:rPr>
+        <w:t> </w:t>
+      </w:r>
+      <w:r>
+        <w:rPr>
+          <w:rFonts w:cs="Arial"/>
+          <w:sz w:val="28"/>
+          <w:szCs w:val="28"/>
+          <w:shd w:val="clear" w:color="auto" w:fill="FFFFFF"/>
+        </w:rPr>
+        <w:t>допускает выбор различных алгоритмов шифрования</w:t>
+      </w:r>
+      <w:r>
+        <w:rPr>
+          <w:rFonts w:cs="Arial"/>
+          <w:sz w:val="28"/>
+          <w:szCs w:val="28"/>
+          <w:shd w:val="clear" w:color="auto" w:fill="FFFFFF"/>
+        </w:rPr>
+        <w:t xml:space="preserve">, </w:t>
+      </w:r>
+      <w:r>
+        <w:rPr>
+          <w:rFonts w:cs="Arial"/>
+          <w:bCs/>
+          <w:sz w:val="28"/>
+          <w:szCs w:val="28"/>
+          <w:shd w:val="clear" w:color="auto" w:fill="FFFFFF"/>
+        </w:rPr>
+        <w:t>SSH-клиенты</w:t>
+      </w:r>
+      <w:r>
+        <w:rPr>
+          <w:rStyle w:val="apple-converted-space"/>
+          <w:rFonts w:cs="Arial"/>
+          <w:sz w:val="28"/>
+          <w:szCs w:val="28"/>
+          <w:shd w:val="clear" w:color="auto" w:fill="FFFFFF"/>
+        </w:rPr>
+        <w:t> </w:t>
+      </w:r>
+      <w:r>
+        <w:rPr>
+          <w:rFonts w:cs="Arial"/>
+          <w:sz w:val="28"/>
+          <w:szCs w:val="28"/>
+          <w:shd w:val="clear" w:color="auto" w:fill="FFFFFF"/>
+        </w:rPr>
+        <w:t>и</w:t>
+      </w:r>
+      <w:r>
+        <w:rPr>
+          <w:rStyle w:val="apple-converted-space"/>
+          <w:rFonts w:cs="Arial"/>
+          <w:sz w:val="28"/>
+          <w:szCs w:val="28"/>
+          <w:shd w:val="clear" w:color="auto" w:fill="FFFFFF"/>
+        </w:rPr>
+        <w:t> </w:t>
+      </w:r>
+      <w:r>
+        <w:rPr>
+          <w:rFonts w:cs="Arial"/>
+          <w:bCs/>
+          <w:sz w:val="28"/>
+          <w:szCs w:val="28"/>
+          <w:shd w:val="clear" w:color="auto" w:fill="FFFFFF"/>
+        </w:rPr>
+        <w:t>SSH-серверы</w:t>
+      </w:r>
+      <w:r>
+        <w:rPr>
+          <w:rStyle w:val="apple-converted-space"/>
+          <w:rFonts w:cs="Arial"/>
+          <w:sz w:val="28"/>
+          <w:szCs w:val="28"/>
+          <w:shd w:val="clear" w:color="auto" w:fill="FFFFFF"/>
+        </w:rPr>
+        <w:t> </w:t>
+      </w:r>
+      <w:r>
+        <w:rPr>
+          <w:rFonts w:cs="Arial"/>
+          <w:sz w:val="28"/>
+          <w:szCs w:val="28"/>
+          <w:shd w:val="clear" w:color="auto" w:fill="FFFFFF"/>
+        </w:rPr>
+        <w:t>имеются для большинства операционных систем</w:t>
+      </w:r>
+    </w:p>
+    <w:p>
+      <w:pPr>
+        <w:rPr>
+          <w:rFonts w:cs="Arial"/>
+          <w:sz w:val="28"/>
+          <w:szCs w:val="28"/>
+          <w:shd w:val="clear" w:color="auto" w:fill="FFFFFF"/>
+        </w:rPr>
+      </w:pPr>
+      <w:r>
+        <w:rPr>
+          <w:rFonts w:cs="Arial"/>
+          <w:sz w:val="28"/>
+          <w:szCs w:val="28"/>
+          <w:shd w:val="clear" w:color="auto" w:fill="FFFFFF"/>
+        </w:rPr>
+        <w:t>SSH позволяет безопасно передавать в незащищённой среде практически любой другой</w:t>
+      </w:r>
+      <w:r>
+        <w:rPr>
+          <w:rStyle w:val="apple-converted-space"/>
+          <w:rFonts w:cs="Arial"/>
+          <w:sz w:val="28"/>
+          <w:szCs w:val="28"/>
+          <w:shd w:val="clear" w:color="auto" w:fill="FFFFFF"/>
+        </w:rPr>
+        <w:t> </w:t>
+      </w:r>
+      <w:hyperlink r:id="rId28" w:tooltip="Сетевой протокол" w:history="1">
+        <w:r>
+          <w:rPr>
+            <w:rStyle w:val="a4"/>
+            <w:rFonts w:cs="Arial"/>
+            <w:color w:val="auto"/>
+            <w:sz w:val="28"/>
+            <w:szCs w:val="28"/>
+            <w:u w:val="none"/>
+            <w:shd w:val="clear" w:color="auto" w:fill="FFFFFF"/>
+          </w:rPr>
+          <w:t>сетевой протокол</w:t>
+        </w:r>
+      </w:hyperlink>
+      <w:r>
+        <w:rPr>
+          <w:rFonts w:cs="Arial"/>
+          <w:sz w:val="28"/>
+          <w:szCs w:val="28"/>
+          <w:shd w:val="clear" w:color="auto" w:fill="FFFFFF"/>
+        </w:rPr>
+        <w:t>, т</w:t>
+      </w:r>
+      <w:r>
+        <w:rPr>
+          <w:rFonts w:cs="Arial"/>
+          <w:sz w:val="28"/>
+          <w:szCs w:val="28"/>
+          <w:shd w:val="clear" w:color="auto" w:fill="FFFFFF"/>
+        </w:rPr>
+        <w:t>аким образом, можно не только удалённо работать на компьютере через</w:t>
+      </w:r>
+      <w:r>
+        <w:rPr>
+          <w:rStyle w:val="apple-converted-space"/>
+          <w:rFonts w:cs="Arial"/>
+          <w:sz w:val="28"/>
+          <w:szCs w:val="28"/>
+          <w:shd w:val="clear" w:color="auto" w:fill="FFFFFF"/>
+        </w:rPr>
+        <w:t> </w:t>
+      </w:r>
+      <w:hyperlink r:id="rId29" w:tooltip="Командная оболочка" w:history="1">
+        <w:r>
+          <w:rPr>
+            <w:rStyle w:val="a4"/>
+            <w:rFonts w:cs="Arial"/>
+            <w:color w:val="auto"/>
+            <w:sz w:val="28"/>
+            <w:szCs w:val="28"/>
+            <w:u w:val="none"/>
+            <w:shd w:val="clear" w:color="auto" w:fill="FFFFFF"/>
+          </w:rPr>
+          <w:t>командную оболочку</w:t>
+        </w:r>
+      </w:hyperlink>
+      <w:r>
+        <w:rPr>
+          <w:rFonts w:cs="Arial"/>
+          <w:sz w:val="28"/>
+          <w:szCs w:val="28"/>
+          <w:shd w:val="clear" w:color="auto" w:fill="FFFFFF"/>
+        </w:rPr>
+        <w:t>, но и передавать по шифрованному каналу звуковой поток или видео</w:t>
+      </w:r>
+    </w:p>
+    <w:p>
+      <w:pPr>
+        <w:rPr>
+          <w:rFonts w:cs="Arial"/>
+          <w:sz w:val="28"/>
+          <w:szCs w:val="28"/>
+          <w:shd w:val="clear" w:color="auto" w:fill="FFFFFF"/>
+        </w:rPr>
+      </w:pPr>
+    </w:p>
+    <w:p>
+      <w:pPr>
+        <w:rPr>
+          <w:sz w:val="28"/>
+          <w:szCs w:val="28"/>
+        </w:rPr>
+      </w:pPr>
+    </w:p>
+    <w:p>
+      <w:pPr>
+        <w:pStyle w:val="a3"/>
+        <w:numPr>
+          <w:ilvl w:val="0"/>
+          <w:numId w:val="17"/>
+        </w:numPr>
+        <w:rPr>
+          <w:noProof/>
+          <w:sz w:val="28"/>
+          <w:szCs w:val="28"/>
+        </w:rPr>
+      </w:pPr>
+      <w:r>
+        <w:rPr>
+          <w:noProof/>
+          <w:sz w:val="28"/>
+          <w:szCs w:val="28"/>
+        </w:rPr>
+        <w:t>создаём вторую виртуальную машину</w:t>
+      </w:r>
+      <w:r>
+        <w:rPr>
+          <w:noProof/>
+          <w:sz w:val="28"/>
+          <w:szCs w:val="28"/>
+        </w:rPr>
+        <w:t>,</w:t>
+      </w:r>
+      <w:r>
+        <w:rPr>
+          <w:noProof/>
+          <w:sz w:val="28"/>
+          <w:szCs w:val="28"/>
+        </w:rPr>
+        <w:t xml:space="preserve"> производим соответсвующие настройки сети и установку софта, аналогично первой ВМ</w:t>
+      </w:r>
+    </w:p>
+    <w:p>
+      <w:pPr>
+        <w:pStyle w:val="a3"/>
+        <w:numPr>
+          <w:ilvl w:val="0"/>
+          <w:numId w:val="17"/>
+        </w:numPr>
+        <w:rPr>
+          <w:i/>
+          <w:noProof/>
+          <w:sz w:val="28"/>
+          <w:szCs w:val="28"/>
+        </w:rPr>
+      </w:pPr>
+      <w:r>
+        <w:rPr>
+          <w:noProof/>
+          <w:sz w:val="28"/>
+          <w:szCs w:val="28"/>
+        </w:rPr>
+        <w:t xml:space="preserve">для настройкии </w:t>
+      </w:r>
+      <w:r>
+        <w:rPr>
+          <w:noProof/>
+          <w:sz w:val="28"/>
+          <w:szCs w:val="28"/>
+          <w:lang w:val="en-US"/>
+        </w:rPr>
+        <w:t>ssh</w:t>
+      </w:r>
+      <w:r>
+        <w:rPr>
+          <w:noProof/>
+          <w:sz w:val="28"/>
+          <w:szCs w:val="28"/>
+        </w:rPr>
+        <w:t>-</w:t>
+      </w:r>
+      <w:r>
+        <w:rPr>
+          <w:noProof/>
+          <w:sz w:val="28"/>
+          <w:szCs w:val="28"/>
+        </w:rPr>
+        <w:t xml:space="preserve">соединения между ВМ используем  </w:t>
+      </w:r>
+      <w:r>
+        <w:rPr>
+          <w:noProof/>
+          <w:sz w:val="28"/>
+          <w:szCs w:val="28"/>
+          <w:lang w:val="en-US"/>
+        </w:rPr>
+        <w:t>openssh</w:t>
+      </w:r>
+      <w:r>
+        <w:rPr>
+          <w:noProof/>
+          <w:sz w:val="28"/>
+          <w:szCs w:val="28"/>
+        </w:rPr>
+        <w:t>-</w:t>
+      </w:r>
+      <w:r>
+        <w:rPr>
+          <w:noProof/>
+          <w:sz w:val="28"/>
+          <w:szCs w:val="28"/>
+          <w:lang w:val="en-US"/>
+        </w:rPr>
+        <w:t>server</w:t>
+      </w:r>
+      <w:r>
+        <w:rPr>
+          <w:noProof/>
+          <w:sz w:val="28"/>
+          <w:szCs w:val="28"/>
+        </w:rPr>
+        <w:t>,</w:t>
+      </w:r>
+      <w:r>
+        <w:rPr>
+          <w:noProof/>
+          <w:sz w:val="28"/>
+          <w:szCs w:val="28"/>
+        </w:rPr>
+        <w:t xml:space="preserve"> </w:t>
+      </w:r>
+      <w:r>
+        <w:rPr>
+          <w:noProof/>
+          <w:sz w:val="28"/>
+          <w:szCs w:val="28"/>
+        </w:rPr>
+        <w:t xml:space="preserve">устанавливаем на обе ВМ пользуюсь командой </w:t>
+      </w:r>
+      <w:r>
+        <w:rPr>
+          <w:i/>
+          <w:noProof/>
+          <w:sz w:val="28"/>
+          <w:szCs w:val="28"/>
+          <w:lang w:val="en-US"/>
+        </w:rPr>
+        <w:t>yum</w:t>
+      </w:r>
+      <w:r>
+        <w:rPr>
+          <w:i/>
+          <w:noProof/>
+          <w:sz w:val="28"/>
+          <w:szCs w:val="28"/>
+        </w:rPr>
+        <w:t xml:space="preserve"> </w:t>
+      </w:r>
+      <w:r>
+        <w:rPr>
+          <w:i/>
+          <w:noProof/>
+          <w:sz w:val="28"/>
+          <w:szCs w:val="28"/>
+          <w:lang w:val="en-US"/>
+        </w:rPr>
+        <w:t>install</w:t>
+      </w:r>
+      <w:r>
+        <w:rPr>
+          <w:i/>
+          <w:noProof/>
+          <w:sz w:val="28"/>
+          <w:szCs w:val="28"/>
+        </w:rPr>
+        <w:t xml:space="preserve"> </w:t>
+      </w:r>
+      <w:r>
+        <w:rPr>
+          <w:i/>
+          <w:noProof/>
+          <w:sz w:val="28"/>
+          <w:szCs w:val="28"/>
+          <w:lang w:val="en-US"/>
+        </w:rPr>
+        <w:t>openssh</w:t>
+      </w:r>
+      <w:r>
+        <w:rPr>
+          <w:i/>
+          <w:noProof/>
+          <w:sz w:val="28"/>
+          <w:szCs w:val="28"/>
+        </w:rPr>
+        <w:t>-</w:t>
+      </w:r>
+      <w:r>
+        <w:rPr>
+          <w:i/>
+          <w:noProof/>
+          <w:sz w:val="28"/>
+          <w:szCs w:val="28"/>
+          <w:lang w:val="en-US"/>
+        </w:rPr>
+        <w:t>server</w:t>
+      </w:r>
+    </w:p>
+    <w:p>
+      <w:pPr>
+        <w:rPr>
+          <w:sz w:val="28"/>
+          <w:szCs w:val="28"/>
+          <w:lang w:val="en-US"/>
+        </w:rPr>
+      </w:pPr>
+      <w:r>
+        <w:rPr>
+          <w:noProof/>
+          <w:sz w:val="28"/>
+          <w:szCs w:val="28"/>
+        </w:rPr>
+        <w:lastRenderedPageBreak/>
+        <w:drawing>
+          <wp:inline distT="0" distB="0" distL="0" distR="0">
+            <wp:extent cx="5939790" cy="3340153"/>
+            <wp:effectExtent l="19050" t="0" r="3810" b="0"/>
+            <wp:docPr id="8" name="Рисунок 1"/>
+            <wp:cNvGraphicFramePr>
+              <a:graphicFrameLocks xmlns:a="http://schemas.openxmlformats.org/drawingml/2006/main" noChangeAspect="1"/>
+            </wp:cNvGraphicFramePr>
+            <a:graphic xmlns:a="http://schemas.openxmlformats.org/drawingml/2006/main">
+              <a:graphicData uri="http://schemas.openxmlformats.org/drawingml/2006/picture">
+                <pic:pic xmlns:pic="http://schemas.openxmlformats.org/drawingml/2006/picture">
+                  <pic:nvPicPr>
+                    <pic:cNvPr id="0" name="Picture 1"/>
+                    <pic:cNvPicPr>
+                      <a:picLocks noChangeAspect="1" noChangeArrowheads="1"/>
+                    </pic:cNvPicPr>
+                  </pic:nvPicPr>
+                  <pic:blipFill>
+                    <a:blip r:embed="rId30"/>
+                    <a:srcRect/>
+                    <a:stretch>
+                      <a:fillRect/>
+                    </a:stretch>
+                  </pic:blipFill>
+                  <pic:spPr bwMode="auto">
+                    <a:xfrm>
+                      <a:off x="0" y="0"/>
+                      <a:ext cx="5939790" cy="3340153"/>
+                    </a:xfrm>
+                    <a:prstGeom prst="rect">
+                      <a:avLst/>
+                    </a:prstGeom>
+                    <a:noFill/>
+                    <a:ln w="9525">
+                      <a:noFill/>
+                      <a:miter lim="800000"/>
+                      <a:headEnd/>
+                      <a:tailEnd/>
+                    </a:ln>
+                  </pic:spPr>
+                </pic:pic>
+              </a:graphicData>
+            </a:graphic>
+          </wp:inline>
+        </w:drawing>
+      </w:r>
+    </w:p>
+    <w:p>
+      <w:pPr>
+        <w:pStyle w:val="a3"/>
+        <w:numPr>
+          <w:ilvl w:val="0"/>
+          <w:numId w:val="18"/>
+        </w:numPr>
+        <w:rPr>
+          <w:sz w:val="28"/>
+          <w:szCs w:val="28"/>
+        </w:rPr>
+      </w:pPr>
+      <w:r>
+        <w:rPr>
+          <w:sz w:val="28"/>
+          <w:szCs w:val="28"/>
+        </w:rPr>
+        <w:t xml:space="preserve">после установки идём в </w:t>
+      </w:r>
+      <w:proofErr w:type="spellStart"/>
+      <w:r>
+        <w:rPr>
+          <w:sz w:val="28"/>
+          <w:szCs w:val="28"/>
+        </w:rPr>
+        <w:t>конфиг</w:t>
+      </w:r>
+      <w:proofErr w:type="spellEnd"/>
+      <w:r>
+        <w:rPr>
+          <w:sz w:val="28"/>
+          <w:szCs w:val="28"/>
+        </w:rPr>
+        <w:t xml:space="preserve"> </w:t>
+      </w:r>
+      <w:proofErr w:type="spellStart"/>
+      <w:r>
+        <w:rPr>
+          <w:sz w:val="28"/>
+          <w:szCs w:val="28"/>
+        </w:rPr>
+        <w:t>прграм</w:t>
+      </w:r>
+      <w:r>
+        <w:rPr>
+          <w:sz w:val="28"/>
+          <w:szCs w:val="28"/>
+        </w:rPr>
+        <w:t>мы</w:t>
+      </w:r>
+      <w:proofErr w:type="spellEnd"/>
+    </w:p>
+    <w:p>
+      <w:pPr>
+        <w:pStyle w:val="a3"/>
+        <w:numPr>
+          <w:ilvl w:val="0"/>
+          <w:numId w:val="18"/>
+        </w:numPr>
+        <w:rPr>
+          <w:sz w:val="28"/>
+          <w:szCs w:val="28"/>
+        </w:rPr>
+      </w:pPr>
+      <w:r>
+        <w:rPr>
+          <w:rFonts w:cs="Arial"/>
+          <w:sz w:val="28"/>
+          <w:szCs w:val="19"/>
+          <w:shd w:val="clear" w:color="auto" w:fill="FFFFFF"/>
+        </w:rPr>
+        <w:t xml:space="preserve">первый параметр </w:t>
+      </w:r>
+      <w:r>
+        <w:rPr>
+          <w:rFonts w:cs="Arial"/>
+          <w:sz w:val="28"/>
+          <w:szCs w:val="19"/>
+          <w:shd w:val="clear" w:color="auto" w:fill="FFFFFF"/>
+        </w:rPr>
+        <w:t xml:space="preserve">– </w:t>
+      </w:r>
+      <w:proofErr w:type="spellStart"/>
+      <w:r>
+        <w:rPr>
+          <w:rFonts w:cs="Arial"/>
+          <w:sz w:val="28"/>
+          <w:szCs w:val="19"/>
+          <w:shd w:val="clear" w:color="auto" w:fill="FFFFFF"/>
+        </w:rPr>
+        <w:t>Port</w:t>
+      </w:r>
+      <w:proofErr w:type="spellEnd"/>
+      <w:r>
+        <w:rPr>
+          <w:rFonts w:cs="Arial"/>
+          <w:sz w:val="28"/>
+          <w:szCs w:val="19"/>
+          <w:shd w:val="clear" w:color="auto" w:fill="FFFFFF"/>
+        </w:rPr>
+        <w:t>, п</w:t>
+      </w:r>
+      <w:r>
+        <w:rPr>
+          <w:rFonts w:cs="Arial"/>
+          <w:sz w:val="28"/>
+          <w:szCs w:val="19"/>
+          <w:shd w:val="clear" w:color="auto" w:fill="FFFFFF"/>
+        </w:rPr>
+        <w:t>о</w:t>
+      </w:r>
+      <w:r>
+        <w:rPr>
+          <w:rFonts w:cs="Arial"/>
+          <w:sz w:val="28"/>
+          <w:szCs w:val="19"/>
+          <w:shd w:val="clear" w:color="auto" w:fill="FFFFFF"/>
+        </w:rPr>
+        <w:t xml:space="preserve"> умолчанию используется 22 порт, можно изменить</w:t>
+      </w:r>
+      <w:r>
+        <w:rPr>
+          <w:rFonts w:cs="Arial"/>
+          <w:sz w:val="28"/>
+          <w:szCs w:val="19"/>
+          <w:shd w:val="clear" w:color="auto" w:fill="FFFFFF"/>
+        </w:rPr>
+        <w:t xml:space="preserve"> его на нестандартный порт 2203 – это избавит наш сервер от сетевых роботов, которые автоматически сканируют интернет в поиске открытых портов и пытаются через них подключиться</w:t>
+      </w:r>
+      <w:r>
+        <w:rPr>
+          <w:rFonts w:cs="Arial"/>
+          <w:sz w:val="28"/>
+          <w:szCs w:val="19"/>
+          <w:shd w:val="clear" w:color="auto" w:fill="FFFFFF"/>
+        </w:rPr>
+        <w:t xml:space="preserve"> (</w:t>
+      </w:r>
+      <w:proofErr w:type="spellStart"/>
+      <w:r>
+        <w:rPr>
+          <w:rFonts w:cs="Arial"/>
+          <w:sz w:val="28"/>
+          <w:szCs w:val="19"/>
+          <w:shd w:val="clear" w:color="auto" w:fill="FFFFFF"/>
+        </w:rPr>
+        <w:t>раскомментируем</w:t>
+      </w:r>
+      <w:proofErr w:type="spellEnd"/>
+      <w:r>
+        <w:rPr>
+          <w:rFonts w:cs="Arial"/>
+          <w:sz w:val="28"/>
+          <w:szCs w:val="19"/>
+          <w:shd w:val="clear" w:color="auto" w:fill="FFFFFF"/>
+        </w:rPr>
+        <w:t xml:space="preserve"> данный параметр в </w:t>
+      </w:r>
+      <w:proofErr w:type="spellStart"/>
+      <w:r>
+        <w:rPr>
+          <w:rFonts w:cs="Arial"/>
+          <w:sz w:val="28"/>
+          <w:szCs w:val="19"/>
+          <w:shd w:val="clear" w:color="auto" w:fill="FFFFFF"/>
+        </w:rPr>
+        <w:t>конфигах</w:t>
+      </w:r>
+      <w:proofErr w:type="spellEnd"/>
+      <w:r>
+        <w:rPr>
+          <w:rFonts w:cs="Arial"/>
+          <w:sz w:val="28"/>
+          <w:szCs w:val="19"/>
+          <w:shd w:val="clear" w:color="auto" w:fill="FFFFFF"/>
+        </w:rPr>
+        <w:t xml:space="preserve"> на обеих машинах)</w:t>
+      </w:r>
+    </w:p>
+    <w:p>
+      <w:pPr>
+        <w:pStyle w:val="a7"/>
+        <w:numPr>
+          <w:ilvl w:val="0"/>
+          <w:numId w:val="18"/>
+        </w:numPr>
+        <w:shd w:val="clear" w:color="auto" w:fill="FFFFFF"/>
+        <w:spacing w:before="120" w:beforeAutospacing="0" w:after="360" w:afterAutospacing="0" w:line="285" w:lineRule="atLeast"/>
+        <w:jc w:val="both"/>
+        <w:rPr>
+          <w:rFonts w:asciiTheme="minorHAnsi" w:hAnsiTheme="minorHAnsi" w:cs="Arial"/>
+          <w:sz w:val="28"/>
+          <w:szCs w:val="28"/>
+        </w:rPr>
+      </w:pPr>
+      <w:r>
+        <w:rPr>
+          <w:rStyle w:val="a8"/>
+          <w:rFonts w:asciiTheme="minorHAnsi" w:hAnsiTheme="minorHAnsi" w:cs="Arial"/>
+          <w:b w:val="0"/>
+          <w:sz w:val="28"/>
+          <w:szCs w:val="28"/>
+        </w:rPr>
+        <w:t>#</w:t>
+      </w:r>
+      <w:proofErr w:type="spellStart"/>
+      <w:r>
+        <w:rPr>
+          <w:rStyle w:val="a8"/>
+          <w:rFonts w:asciiTheme="minorHAnsi" w:hAnsiTheme="minorHAnsi" w:cs="Arial"/>
+          <w:b w:val="0"/>
+          <w:sz w:val="28"/>
+          <w:szCs w:val="28"/>
+        </w:rPr>
+        <w:t>ListenAddress</w:t>
+      </w:r>
+      <w:proofErr w:type="spellEnd"/>
+      <w:r>
+        <w:rPr>
+          <w:rStyle w:val="a8"/>
+          <w:rFonts w:asciiTheme="minorHAnsi" w:hAnsiTheme="minorHAnsi" w:cs="Arial"/>
+          <w:b w:val="0"/>
+          <w:sz w:val="28"/>
+          <w:szCs w:val="28"/>
+        </w:rPr>
+        <w:t>:: #</w:t>
+      </w:r>
+      <w:proofErr w:type="spellStart"/>
+      <w:r>
+        <w:rPr>
+          <w:rStyle w:val="a8"/>
+          <w:rFonts w:asciiTheme="minorHAnsi" w:hAnsiTheme="minorHAnsi" w:cs="Arial"/>
+          <w:b w:val="0"/>
+          <w:sz w:val="28"/>
+          <w:szCs w:val="28"/>
+        </w:rPr>
+        <w:t>ListenAddress</w:t>
+      </w:r>
+      <w:proofErr w:type="spellEnd"/>
+      <w:r>
+        <w:rPr>
+          <w:rStyle w:val="a8"/>
+          <w:rFonts w:asciiTheme="minorHAnsi" w:hAnsiTheme="minorHAnsi" w:cs="Arial"/>
+          <w:b w:val="0"/>
+          <w:sz w:val="28"/>
+          <w:szCs w:val="28"/>
+        </w:rPr>
+        <w:t xml:space="preserve"> 0.0.0.0</w:t>
+      </w:r>
+      <w:r>
+        <w:rPr>
+          <w:rStyle w:val="a8"/>
+          <w:rFonts w:asciiTheme="minorHAnsi" w:hAnsiTheme="minorHAnsi" w:cs="Arial"/>
+          <w:sz w:val="28"/>
+          <w:szCs w:val="28"/>
+        </w:rPr>
+        <w:t xml:space="preserve"> </w:t>
+      </w:r>
+      <w:r>
+        <w:rPr>
+          <w:rStyle w:val="a8"/>
+          <w:rFonts w:asciiTheme="minorHAnsi" w:hAnsiTheme="minorHAnsi" w:cs="Arial"/>
+          <w:b w:val="0"/>
+          <w:sz w:val="28"/>
+          <w:szCs w:val="28"/>
+        </w:rPr>
+        <w:t>-</w:t>
+      </w:r>
+      <w:r>
+        <w:rPr>
+          <w:rFonts w:asciiTheme="minorHAnsi" w:hAnsiTheme="minorHAnsi" w:cs="Arial"/>
+          <w:sz w:val="28"/>
+          <w:szCs w:val="28"/>
+        </w:rPr>
+        <w:t xml:space="preserve"> эти строки отвечают за настройку разграничений по сетевым интерфейсам, сетевому адресу или имени компьютера, по умолчанию сервер слушает (принимает подключения) на всех сетевых интерфейсах</w:t>
+      </w:r>
+      <w:r>
+        <w:rPr>
+          <w:rFonts w:asciiTheme="minorHAnsi" w:hAnsiTheme="minorHAnsi" w:cs="Arial"/>
+          <w:sz w:val="28"/>
+          <w:szCs w:val="28"/>
+        </w:rPr>
+        <w:t xml:space="preserve"> (оставляем без изменений)</w:t>
+      </w:r>
+    </w:p>
+    <w:p>
+      <w:pPr>
+        <w:pStyle w:val="a3"/>
+        <w:numPr>
+          <w:ilvl w:val="0"/>
+          <w:numId w:val="18"/>
+        </w:numPr>
+        <w:rPr>
+          <w:sz w:val="28"/>
+          <w:szCs w:val="28"/>
+        </w:rPr>
+      </w:pPr>
+      <w:r>
+        <w:rPr>
+          <w:rFonts w:cs="Arial"/>
+          <w:sz w:val="28"/>
+          <w:szCs w:val="28"/>
+        </w:rPr>
+        <w:t>с</w:t>
+      </w:r>
+      <w:r>
+        <w:rPr>
+          <w:rFonts w:cs="Arial"/>
+          <w:sz w:val="28"/>
+          <w:szCs w:val="28"/>
+        </w:rPr>
+        <w:t>ледующий параметр от</w:t>
+      </w:r>
+      <w:r>
+        <w:rPr>
+          <w:rFonts w:cs="Arial"/>
+          <w:sz w:val="28"/>
+          <w:szCs w:val="28"/>
+        </w:rPr>
+        <w:t>вечает за версию протокола SSH (по умолчанию значение 2), оставляем 2, так как п</w:t>
+      </w:r>
+      <w:r>
+        <w:rPr>
+          <w:rFonts w:cs="Arial"/>
+          <w:sz w:val="28"/>
+          <w:szCs w:val="28"/>
+        </w:rPr>
+        <w:t>ервая версия протокола SSH</w:t>
+      </w:r>
+      <w:r>
+        <w:rPr>
+          <w:rFonts w:cs="Arial"/>
+          <w:sz w:val="28"/>
+          <w:szCs w:val="28"/>
+        </w:rPr>
+        <w:t xml:space="preserve"> считается не безопасной</w:t>
+      </w:r>
+      <w:r>
+        <w:rPr>
+          <w:rFonts w:cs="Arial"/>
+          <w:sz w:val="28"/>
+          <w:szCs w:val="28"/>
+        </w:rPr>
+        <w:t xml:space="preserve"> </w:t>
+      </w:r>
+      <w:r>
+        <w:rPr>
+          <w:rFonts w:cs="Arial"/>
+          <w:sz w:val="28"/>
+          <w:szCs w:val="19"/>
+          <w:shd w:val="clear" w:color="auto" w:fill="FFFFFF"/>
+        </w:rPr>
+        <w:t>(</w:t>
+      </w:r>
+      <w:proofErr w:type="spellStart"/>
+      <w:r>
+        <w:rPr>
+          <w:rFonts w:cs="Arial"/>
+          <w:sz w:val="28"/>
+          <w:szCs w:val="19"/>
+          <w:shd w:val="clear" w:color="auto" w:fill="FFFFFF"/>
+        </w:rPr>
+        <w:t>раскомментируем</w:t>
+      </w:r>
+      <w:proofErr w:type="spellEnd"/>
+      <w:r>
+        <w:rPr>
+          <w:rFonts w:cs="Arial"/>
+          <w:sz w:val="28"/>
+          <w:szCs w:val="19"/>
+          <w:shd w:val="clear" w:color="auto" w:fill="FFFFFF"/>
+        </w:rPr>
+        <w:t xml:space="preserve"> данный параметр в </w:t>
+      </w:r>
+      <w:proofErr w:type="spellStart"/>
+      <w:r>
+        <w:rPr>
+          <w:rFonts w:cs="Arial"/>
+          <w:sz w:val="28"/>
+          <w:szCs w:val="19"/>
+          <w:shd w:val="clear" w:color="auto" w:fill="FFFFFF"/>
+        </w:rPr>
+        <w:t>конфигах</w:t>
+      </w:r>
+      <w:proofErr w:type="spellEnd"/>
+      <w:r>
+        <w:rPr>
+          <w:rFonts w:cs="Arial"/>
+          <w:sz w:val="28"/>
+          <w:szCs w:val="19"/>
+          <w:shd w:val="clear" w:color="auto" w:fill="FFFFFF"/>
+        </w:rPr>
+        <w:t xml:space="preserve"> на обеих машинах)</w:t>
+      </w:r>
+    </w:p>
+    <w:p>
+      <w:pPr>
+        <w:pStyle w:val="a3"/>
+        <w:numPr>
+          <w:ilvl w:val="0"/>
+          <w:numId w:val="18"/>
+        </w:numPr>
+        <w:rPr>
+          <w:sz w:val="28"/>
+          <w:szCs w:val="28"/>
+        </w:rPr>
+      </w:pPr>
+      <w:r>
+        <w:rPr>
+          <w:rFonts w:cs="Arial"/>
+          <w:sz w:val="28"/>
+          <w:szCs w:val="28"/>
+          <w:shd w:val="clear" w:color="auto" w:fill="FFFFFF"/>
+        </w:rPr>
+        <w:t>с</w:t>
+      </w:r>
+      <w:r>
+        <w:rPr>
+          <w:rFonts w:cs="Arial"/>
+          <w:sz w:val="28"/>
+          <w:szCs w:val="28"/>
+          <w:shd w:val="clear" w:color="auto" w:fill="FFFFFF"/>
+        </w:rPr>
+        <w:t xml:space="preserve">троки </w:t>
+      </w:r>
+      <w:proofErr w:type="spellStart"/>
+      <w:r>
+        <w:rPr>
+          <w:rFonts w:cs="Arial"/>
+          <w:sz w:val="28"/>
+          <w:szCs w:val="28"/>
+          <w:shd w:val="clear" w:color="auto" w:fill="FFFFFF"/>
+        </w:rPr>
+        <w:t>HostKey</w:t>
+      </w:r>
+      <w:proofErr w:type="spellEnd"/>
+      <w:r>
+        <w:rPr>
+          <w:rFonts w:cs="Arial"/>
+          <w:sz w:val="28"/>
+          <w:szCs w:val="28"/>
+          <w:shd w:val="clear" w:color="auto" w:fill="FFFFFF"/>
+        </w:rPr>
+        <w:t xml:space="preserve"> необходимы для второй версии протокола SSH и отвечают за названия ф</w:t>
+      </w:r>
+      <w:r>
+        <w:rPr>
+          <w:rFonts w:cs="Arial"/>
+          <w:sz w:val="28"/>
+          <w:szCs w:val="28"/>
+          <w:shd w:val="clear" w:color="auto" w:fill="FFFFFF"/>
+        </w:rPr>
+        <w:t>айлов ключей и их расположение, э</w:t>
+      </w:r>
+      <w:r>
+        <w:rPr>
+          <w:rFonts w:cs="Arial"/>
+          <w:sz w:val="28"/>
+          <w:szCs w:val="28"/>
+          <w:shd w:val="clear" w:color="auto" w:fill="FFFFFF"/>
+        </w:rPr>
+        <w:t>ти ключи используются при аутентификации с ключом хоста</w:t>
+      </w:r>
+    </w:p>
+    <w:p>
+      <w:pPr>
+        <w:pStyle w:val="a3"/>
+        <w:rPr>
+          <w:sz w:val="28"/>
+          <w:szCs w:val="28"/>
+        </w:rPr>
+      </w:pPr>
+    </w:p>
+    <w:p>
+      <w:pPr>
+        <w:pStyle w:val="a3"/>
+        <w:ind w:left="0"/>
+        <w:rPr>
+          <w:sz w:val="28"/>
+          <w:szCs w:val="28"/>
+        </w:rPr>
+      </w:pPr>
+      <w:r>
+        <w:rPr>
+          <w:rFonts w:cs="Arial"/>
+          <w:sz w:val="28"/>
+          <w:szCs w:val="28"/>
+          <w:shd w:val="clear" w:color="auto" w:fill="FFFFFF"/>
+        </w:rPr>
+        <w:lastRenderedPageBreak/>
+        <w:drawing>
+          <wp:inline distT="0" distB="0" distL="0" distR="0">
+            <wp:extent cx="5939790" cy="3340153"/>
+            <wp:effectExtent l="19050" t="0" r="3810" b="0"/>
+            <wp:docPr id="17" name="Рисунок 4"/>
+            <wp:cNvGraphicFramePr>
+              <a:graphicFrameLocks xmlns:a="http://schemas.openxmlformats.org/drawingml/2006/main" noChangeAspect="1"/>
+            </wp:cNvGraphicFramePr>
+            <a:graphic xmlns:a="http://schemas.openxmlformats.org/drawingml/2006/main">
+              <a:graphicData uri="http://schemas.openxmlformats.org/drawingml/2006/picture">
+                <pic:pic xmlns:pic="http://schemas.openxmlformats.org/drawingml/2006/picture">
+                  <pic:nvPicPr>
+                    <pic:cNvPr id="0" name="Picture 4"/>
+                    <pic:cNvPicPr>
+                      <a:picLocks noChangeAspect="1" noChangeArrowheads="1"/>
+                    </pic:cNvPicPr>
+                  </pic:nvPicPr>
+                  <pic:blipFill>
+                    <a:blip r:embed="rId31"/>
+                    <a:srcRect/>
+                    <a:stretch>
+                      <a:fillRect/>
+                    </a:stretch>
+                  </pic:blipFill>
+                  <pic:spPr bwMode="auto">
+                    <a:xfrm>
+                      <a:off x="0" y="0"/>
+                      <a:ext cx="5939790" cy="3340153"/>
+                    </a:xfrm>
+                    <a:prstGeom prst="rect">
+                      <a:avLst/>
+                    </a:prstGeom>
+                    <a:noFill/>
+                    <a:ln w="9525">
+                      <a:noFill/>
+                      <a:miter lim="800000"/>
+                      <a:headEnd/>
+                      <a:tailEnd/>
+                    </a:ln>
+                  </pic:spPr>
+                </pic:pic>
+              </a:graphicData>
+            </a:graphic>
+          </wp:inline>
+        </w:drawing>
+      </w:r>
+    </w:p>
+    <w:p>
+      <w:pPr>
+        <w:pStyle w:val="a7"/>
+        <w:numPr>
+          <w:ilvl w:val="0"/>
+          <w:numId w:val="18"/>
+        </w:numPr>
+        <w:shd w:val="clear" w:color="auto" w:fill="FFFFFF"/>
+        <w:spacing w:before="120" w:beforeAutospacing="0" w:after="360" w:afterAutospacing="0" w:line="285" w:lineRule="atLeast"/>
+        <w:jc w:val="both"/>
+        <w:rPr>
+          <w:rFonts w:asciiTheme="minorHAnsi" w:hAnsiTheme="minorHAnsi" w:cs="Arial"/>
+          <w:sz w:val="28"/>
+          <w:szCs w:val="28"/>
+        </w:rPr>
+      </w:pPr>
+      <w:r>
+        <w:rPr>
+          <w:rFonts w:asciiTheme="minorHAnsi" w:hAnsiTheme="minorHAnsi" w:cs="Arial"/>
+          <w:sz w:val="28"/>
+          <w:szCs w:val="28"/>
+        </w:rPr>
+        <w:t>с</w:t>
+      </w:r>
+      <w:r>
+        <w:rPr>
+          <w:rFonts w:asciiTheme="minorHAnsi" w:hAnsiTheme="minorHAnsi" w:cs="Arial"/>
+          <w:sz w:val="28"/>
+          <w:szCs w:val="28"/>
+        </w:rPr>
+        <w:t>ледующая группа параме</w:t>
+      </w:r>
+      <w:r>
+        <w:rPr>
+          <w:rFonts w:asciiTheme="minorHAnsi" w:hAnsiTheme="minorHAnsi" w:cs="Arial"/>
+          <w:sz w:val="28"/>
+          <w:szCs w:val="28"/>
+        </w:rPr>
+        <w:t>тров относится к аутентификации, п</w:t>
+      </w:r>
+      <w:r>
+        <w:rPr>
+          <w:rFonts w:asciiTheme="minorHAnsi" w:hAnsiTheme="minorHAnsi" w:cs="Arial"/>
+          <w:sz w:val="28"/>
+          <w:szCs w:val="28"/>
+        </w:rPr>
+        <w:t>ервый параметр означает, что соединение будет разорвано через указанное количество секунд, если пользователь не войдёт в систему</w:t>
+      </w:r>
+      <w:r>
+        <w:rPr>
+          <w:rFonts w:asciiTheme="minorHAnsi" w:hAnsiTheme="minorHAnsi" w:cs="Arial"/>
+          <w:sz w:val="28"/>
+          <w:szCs w:val="28"/>
+        </w:rPr>
+        <w:t xml:space="preserve"> </w:t>
+      </w:r>
+      <w:proofErr w:type="spellStart"/>
+      <w:r>
+        <w:rPr>
+          <w:rStyle w:val="a8"/>
+          <w:rFonts w:asciiTheme="minorHAnsi" w:hAnsiTheme="minorHAnsi" w:cs="Arial"/>
+          <w:b w:val="0"/>
+          <w:sz w:val="28"/>
+          <w:szCs w:val="28"/>
+        </w:rPr>
+        <w:t>LoginGraceTime</w:t>
+      </w:r>
+      <w:proofErr w:type="spellEnd"/>
+      <w:r>
+        <w:rPr>
+          <w:rStyle w:val="a8"/>
+          <w:rFonts w:asciiTheme="minorHAnsi" w:hAnsiTheme="minorHAnsi" w:cs="Arial"/>
+          <w:b w:val="0"/>
+          <w:sz w:val="28"/>
+          <w:szCs w:val="28"/>
+        </w:rPr>
+        <w:t xml:space="preserve"> </w:t>
+      </w:r>
+      <w:r>
+        <w:rPr>
+          <w:rStyle w:val="a8"/>
+          <w:rFonts w:asciiTheme="minorHAnsi" w:hAnsiTheme="minorHAnsi" w:cs="Arial"/>
+          <w:b w:val="0"/>
+          <w:sz w:val="28"/>
+          <w:szCs w:val="28"/>
+        </w:rPr>
+        <w:t>2</w:t>
+      </w:r>
+      <w:r>
+        <w:rPr>
+          <w:rStyle w:val="a8"/>
+          <w:rFonts w:asciiTheme="minorHAnsi" w:hAnsiTheme="minorHAnsi" w:cs="Arial"/>
+          <w:b w:val="0"/>
+          <w:sz w:val="28"/>
+          <w:szCs w:val="28"/>
+          <w:lang w:val="en-US"/>
+        </w:rPr>
+        <w:t>m</w:t>
+      </w:r>
+    </w:p>
+    <w:p>
+      <w:pPr>
+        <w:pStyle w:val="a7"/>
+        <w:numPr>
+          <w:ilvl w:val="0"/>
+          <w:numId w:val="18"/>
+        </w:numPr>
+        <w:shd w:val="clear" w:color="auto" w:fill="FFFFFF"/>
+        <w:spacing w:before="120" w:beforeAutospacing="0" w:after="360" w:afterAutospacing="0" w:line="285" w:lineRule="atLeast"/>
+        <w:jc w:val="both"/>
+        <w:rPr>
+          <w:rFonts w:asciiTheme="minorHAnsi" w:hAnsiTheme="minorHAnsi" w:cs="Arial"/>
+          <w:sz w:val="28"/>
+          <w:szCs w:val="28"/>
+        </w:rPr>
+      </w:pPr>
+      <w:r>
+        <w:rPr>
+          <w:rFonts w:asciiTheme="minorHAnsi" w:hAnsiTheme="minorHAnsi" w:cs="Arial"/>
+          <w:sz w:val="28"/>
+          <w:szCs w:val="28"/>
+        </w:rPr>
+        <w:t xml:space="preserve">Второй параметр разрешает или запрещает вход по SSH под </w:t>
+      </w:r>
+      <w:proofErr w:type="spellStart"/>
+      <w:r>
+        <w:rPr>
+          <w:rFonts w:asciiTheme="minorHAnsi" w:hAnsiTheme="minorHAnsi" w:cs="Arial"/>
+          <w:sz w:val="28"/>
+          <w:szCs w:val="28"/>
+        </w:rPr>
+        <w:t>рутом</w:t>
+      </w:r>
+      <w:proofErr w:type="spellEnd"/>
+      <w:r>
+        <w:rPr>
+          <w:rFonts w:asciiTheme="minorHAnsi" w:hAnsiTheme="minorHAnsi" w:cs="Arial"/>
+          <w:sz w:val="28"/>
+          <w:szCs w:val="28"/>
+        </w:rPr>
+        <w:t xml:space="preserve"> </w:t>
+      </w:r>
+      <w:r>
+        <w:rPr>
+          <w:rFonts w:asciiTheme="minorHAnsi" w:hAnsiTheme="minorHAnsi" w:cs="Arial"/>
+          <w:sz w:val="28"/>
+          <w:szCs w:val="28"/>
+        </w:rPr>
+        <w:t xml:space="preserve">(запрещаем) </w:t>
+      </w:r>
+      <w:proofErr w:type="spellStart"/>
+      <w:r>
+        <w:rPr>
+          <w:rStyle w:val="a8"/>
+          <w:rFonts w:asciiTheme="minorHAnsi" w:hAnsiTheme="minorHAnsi" w:cs="Arial"/>
+          <w:b w:val="0"/>
+          <w:sz w:val="28"/>
+          <w:szCs w:val="28"/>
+        </w:rPr>
+        <w:t>PermitRootLogin</w:t>
+      </w:r>
+      <w:proofErr w:type="spellEnd"/>
+      <w:r>
+        <w:rPr>
+          <w:rStyle w:val="a8"/>
+          <w:rFonts w:asciiTheme="minorHAnsi" w:hAnsiTheme="minorHAnsi" w:cs="Arial"/>
+          <w:b w:val="0"/>
+          <w:sz w:val="28"/>
+          <w:szCs w:val="28"/>
+        </w:rPr>
+        <w:t xml:space="preserve"> </w:t>
+      </w:r>
+      <w:proofErr w:type="spellStart"/>
+      <w:r>
+        <w:rPr>
+          <w:rStyle w:val="a8"/>
+          <w:rFonts w:asciiTheme="minorHAnsi" w:hAnsiTheme="minorHAnsi" w:cs="Arial"/>
+          <w:b w:val="0"/>
+          <w:sz w:val="28"/>
+          <w:szCs w:val="28"/>
+        </w:rPr>
+        <w:t>no</w:t>
+      </w:r>
+      <w:proofErr w:type="spellEnd"/>
+    </w:p>
+    <w:p>
+      <w:pPr>
+        <w:pStyle w:val="a7"/>
+        <w:numPr>
+          <w:ilvl w:val="0"/>
+          <w:numId w:val="18"/>
+        </w:numPr>
+        <w:shd w:val="clear" w:color="auto" w:fill="FFFFFF"/>
+        <w:spacing w:before="120" w:beforeAutospacing="0" w:after="360" w:afterAutospacing="0" w:line="285" w:lineRule="atLeast"/>
+        <w:jc w:val="both"/>
+        <w:rPr>
+          <w:rFonts w:asciiTheme="minorHAnsi" w:hAnsiTheme="minorHAnsi" w:cs="Arial"/>
+          <w:sz w:val="28"/>
+          <w:szCs w:val="28"/>
+        </w:rPr>
+      </w:pPr>
+      <w:r>
+        <w:rPr>
+          <w:rFonts w:asciiTheme="minorHAnsi" w:hAnsiTheme="minorHAnsi" w:cs="Arial"/>
+          <w:sz w:val="28"/>
+          <w:szCs w:val="28"/>
+        </w:rPr>
+        <w:t xml:space="preserve">Добавляем параметр </w:t>
+      </w:r>
+      <w:proofErr w:type="spellStart"/>
+      <w:r>
+        <w:rPr>
+          <w:rFonts w:asciiTheme="minorHAnsi" w:hAnsiTheme="minorHAnsi" w:cs="Arial"/>
+          <w:sz w:val="28"/>
+          <w:szCs w:val="28"/>
+        </w:rPr>
+        <w:t>AllowUsers</w:t>
+      </w:r>
+      <w:proofErr w:type="spellEnd"/>
+      <w:r>
+        <w:rPr>
+          <w:rFonts w:asciiTheme="minorHAnsi" w:hAnsiTheme="minorHAnsi" w:cs="Arial"/>
+          <w:sz w:val="28"/>
+          <w:szCs w:val="28"/>
+        </w:rPr>
+        <w:t xml:space="preserve">, которого нет в конфигурационном файле по умолчанию. Этот параметр разрешает доступ к серверу по протоколу SSH только </w:t>
+      </w:r>
+      <w:r>
+        <w:rPr>
+          <w:rFonts w:asciiTheme="minorHAnsi" w:hAnsiTheme="minorHAnsi" w:cs="Arial"/>
+          <w:sz w:val="28"/>
+          <w:szCs w:val="28"/>
+        </w:rPr>
+        <w:t xml:space="preserve">для перечисленных пользователей </w:t>
+      </w:r>
+      <w:proofErr w:type="spellStart"/>
+      <w:r>
+        <w:rPr>
+          <w:rStyle w:val="a8"/>
+          <w:rFonts w:asciiTheme="minorHAnsi" w:hAnsiTheme="minorHAnsi" w:cs="Arial"/>
+          <w:b w:val="0"/>
+          <w:sz w:val="28"/>
+          <w:szCs w:val="28"/>
+        </w:rPr>
+        <w:t>AllowUsers</w:t>
+      </w:r>
+      <w:proofErr w:type="spellEnd"/>
+      <w:r>
+        <w:rPr>
+          <w:rStyle w:val="a8"/>
+          <w:rFonts w:asciiTheme="minorHAnsi" w:hAnsiTheme="minorHAnsi" w:cs="Arial"/>
+          <w:b w:val="0"/>
+          <w:sz w:val="28"/>
+          <w:szCs w:val="28"/>
+        </w:rPr>
+        <w:t xml:space="preserve"> </w:t>
+      </w:r>
+      <w:proofErr w:type="spellStart"/>
+      <w:r>
+        <w:rPr>
+          <w:rStyle w:val="a8"/>
+          <w:rFonts w:asciiTheme="minorHAnsi" w:hAnsiTheme="minorHAnsi" w:cs="Arial"/>
+          <w:b w:val="0"/>
+          <w:sz w:val="28"/>
+          <w:szCs w:val="28"/>
+          <w:lang w:val="en-US"/>
+        </w:rPr>
+        <w:t>fedors</w:t>
+      </w:r>
+      <w:proofErr w:type="spellEnd"/>
+    </w:p>
+    <w:p>
+      <w:pPr>
+        <w:pStyle w:val="a3"/>
+        <w:rPr>
+          <w:sz w:val="28"/>
+          <w:szCs w:val="28"/>
+        </w:rPr>
+      </w:pPr>
+    </w:p>
+    <w:p>
+      <w:pPr>
+        <w:pStyle w:val="a3"/>
+        <w:ind w:left="0"/>
+        <w:rPr>
+          <w:noProof/>
+          <w:sz w:val="28"/>
+          <w:szCs w:val="28"/>
+        </w:rPr>
+      </w:pPr>
+      <w:r>
+        <w:rPr>
+          <w:noProof/>
+          <w:sz w:val="28"/>
+          <w:szCs w:val="28"/>
+        </w:rPr>
+        <w:lastRenderedPageBreak/>
+        <w:drawing>
+          <wp:inline distT="0" distB="0" distL="0" distR="0">
+            <wp:extent cx="6258859" cy="3519578"/>
+            <wp:effectExtent l="19050" t="0" r="8591" b="0"/>
+            <wp:docPr id="15" name="Рисунок 7"/>
+            <wp:cNvGraphicFramePr>
+              <a:graphicFrameLocks xmlns:a="http://schemas.openxmlformats.org/drawingml/2006/main" noChangeAspect="1"/>
+            </wp:cNvGraphicFramePr>
+            <a:graphic xmlns:a="http://schemas.openxmlformats.org/drawingml/2006/main">
+              <a:graphicData uri="http://schemas.openxmlformats.org/drawingml/2006/picture">
+                <pic:pic xmlns:pic="http://schemas.openxmlformats.org/drawingml/2006/picture">
+                  <pic:nvPicPr>
+                    <pic:cNvPr id="0" name="Picture 7"/>
+                    <pic:cNvPicPr>
+                      <a:picLocks noChangeAspect="1" noChangeArrowheads="1"/>
+                    </pic:cNvPicPr>
+                  </pic:nvPicPr>
+                  <pic:blipFill>
+                    <a:blip r:embed="rId32"/>
+                    <a:srcRect/>
+                    <a:stretch>
+                      <a:fillRect/>
+                    </a:stretch>
+                  </pic:blipFill>
+                  <pic:spPr bwMode="auto">
+                    <a:xfrm>
+                      <a:off x="0" y="0"/>
+                      <a:ext cx="6271328" cy="3526590"/>
+                    </a:xfrm>
+                    <a:prstGeom prst="rect">
+                      <a:avLst/>
+                    </a:prstGeom>
+                    <a:noFill/>
+                    <a:ln w="9525">
+                      <a:noFill/>
+                      <a:miter lim="800000"/>
+                      <a:headEnd/>
+                      <a:tailEnd/>
+                    </a:ln>
+                  </pic:spPr>
+                </pic:pic>
+              </a:graphicData>
+            </a:graphic>
+          </wp:inline>
+        </w:drawing>
+      </w:r>
+    </w:p>
+    <w:p>
+      <w:pPr>
+        <w:pStyle w:val="a3"/>
+        <w:ind w:left="0"/>
+        <w:rPr>
+          <w:noProof/>
+          <w:sz w:val="28"/>
+          <w:szCs w:val="28"/>
+        </w:rPr>
+      </w:pPr>
+    </w:p>
+    <w:p>
+      <w:pPr>
+        <w:pStyle w:val="a3"/>
+        <w:numPr>
+          <w:ilvl w:val="0"/>
+          <w:numId w:val="19"/>
+        </w:numPr>
+        <w:ind w:left="0"/>
+        <w:rPr>
+          <w:sz w:val="28"/>
+          <w:szCs w:val="28"/>
+        </w:rPr>
+      </w:pPr>
+      <w:r>
+        <w:rPr>
+          <w:sz w:val="28"/>
+          <w:szCs w:val="28"/>
+        </w:rPr>
+        <w:t xml:space="preserve">теперь с основной системы соединяемся  удалённым сервером с помощью команды </w:t>
+      </w:r>
+    </w:p>
+    <w:p>
+      <w:pPr>
+        <w:pStyle w:val="a3"/>
+        <w:ind w:left="774"/>
+        <w:rPr>
+          <w:i/>
+          <w:sz w:val="28"/>
+          <w:szCs w:val="28"/>
+        </w:rPr>
+      </w:pPr>
+      <w:proofErr w:type="spellStart"/>
+      <w:r>
+        <w:rPr>
+          <w:i/>
+          <w:sz w:val="28"/>
+          <w:szCs w:val="28"/>
+          <w:lang w:val="en-US"/>
+        </w:rPr>
+        <w:t>ssh</w:t>
+      </w:r>
+      <w:proofErr w:type="spellEnd"/>
+      <w:r>
+        <w:rPr>
+          <w:i/>
+          <w:sz w:val="28"/>
+          <w:szCs w:val="28"/>
+          <w:lang w:val="en-US"/>
+        </w:rPr>
+        <w:t xml:space="preserve"> </w:t>
+      </w:r>
+      <w:r>
+        <w:rPr>
+          <w:i/>
+          <w:sz w:val="28"/>
+          <w:szCs w:val="28"/>
+        </w:rPr>
+        <w:t>имя</w:t>
+      </w:r>
+      <w:r>
+        <w:rPr>
+          <w:i/>
+          <w:sz w:val="28"/>
+          <w:szCs w:val="28"/>
+          <w:lang w:val="en-US"/>
+        </w:rPr>
+        <w:t>_</w:t>
+      </w:r>
+      <w:r>
+        <w:rPr>
+          <w:i/>
+          <w:sz w:val="28"/>
+          <w:szCs w:val="28"/>
+        </w:rPr>
+        <w:t>удалённого</w:t>
+      </w:r>
+      <w:r>
+        <w:rPr>
+          <w:i/>
+          <w:sz w:val="28"/>
+          <w:szCs w:val="28"/>
+          <w:lang w:val="en-US"/>
+        </w:rPr>
+        <w:t>_</w:t>
+      </w:r>
+      <w:r>
+        <w:rPr>
+          <w:i/>
+          <w:sz w:val="28"/>
+          <w:szCs w:val="28"/>
+        </w:rPr>
+        <w:t>сервера</w:t>
+      </w:r>
+      <w:r>
+        <w:rPr>
+          <w:i/>
+          <w:sz w:val="28"/>
+          <w:szCs w:val="28"/>
+          <w:lang w:val="en-US"/>
+        </w:rPr>
+        <w:t>@</w:t>
+      </w:r>
+      <w:proofErr w:type="spellStart"/>
+      <w:r>
+        <w:rPr>
+          <w:i/>
+          <w:sz w:val="28"/>
+          <w:szCs w:val="28"/>
+        </w:rPr>
+        <w:t>айпи</w:t>
+      </w:r>
+      <w:proofErr w:type="spellEnd"/>
+      <w:r>
+        <w:rPr>
+          <w:i/>
+          <w:sz w:val="28"/>
+          <w:szCs w:val="28"/>
+          <w:lang w:val="en-US"/>
+        </w:rPr>
+        <w:t>_</w:t>
+      </w:r>
+      <w:r>
+        <w:rPr>
+          <w:i/>
+          <w:sz w:val="28"/>
+          <w:szCs w:val="28"/>
+        </w:rPr>
+        <w:t>удалённого</w:t>
+      </w:r>
+      <w:r>
+        <w:rPr>
+          <w:i/>
+          <w:sz w:val="28"/>
+          <w:szCs w:val="28"/>
+          <w:lang w:val="en-US"/>
+        </w:rPr>
+        <w:t>_</w:t>
+      </w:r>
+      <w:r>
+        <w:rPr>
+          <w:i/>
+          <w:sz w:val="28"/>
+          <w:szCs w:val="28"/>
+        </w:rPr>
+        <w:t>сервера</w:t>
+      </w:r>
+    </w:p>
+    <w:p>
+      <w:pPr>
+        <w:pStyle w:val="a3"/>
+        <w:ind w:left="774"/>
+        <w:rPr>
+          <w:i/>
+          <w:sz w:val="28"/>
+          <w:szCs w:val="28"/>
+        </w:rPr>
+      </w:pPr>
+      <w:r>
+        <w:rPr>
+          <w:sz w:val="28"/>
+          <w:szCs w:val="28"/>
+        </w:rPr>
+        <w:t>(</w:t>
+      </w:r>
+      <w:proofErr w:type="spellStart"/>
+      <w:r>
+        <w:rPr>
+          <w:sz w:val="28"/>
+          <w:szCs w:val="28"/>
+        </w:rPr>
+        <w:t>айпи</w:t>
+      </w:r>
+      <w:proofErr w:type="spellEnd"/>
+      <w:r>
+        <w:rPr>
+          <w:sz w:val="28"/>
+          <w:szCs w:val="28"/>
+        </w:rPr>
+        <w:t xml:space="preserve"> предварительно узнаем пользуюсь командой </w:t>
+      </w:r>
+      <w:proofErr w:type="spellStart"/>
+      <w:r>
+        <w:rPr>
+          <w:i/>
+          <w:sz w:val="28"/>
+          <w:szCs w:val="28"/>
+          <w:lang w:val="en-US"/>
+        </w:rPr>
+        <w:t>ip</w:t>
+      </w:r>
+      <w:proofErr w:type="spellEnd"/>
+      <w:r>
+        <w:rPr>
+          <w:i/>
+          <w:sz w:val="28"/>
+          <w:szCs w:val="28"/>
+        </w:rPr>
+        <w:t xml:space="preserve"> -</w:t>
+      </w:r>
+      <w:r>
+        <w:rPr>
+          <w:i/>
+          <w:sz w:val="28"/>
+          <w:szCs w:val="28"/>
+          <w:lang w:val="en-US"/>
+        </w:rPr>
+        <w:t>a</w:t>
+      </w:r>
+      <w:r>
+        <w:rPr>
+          <w:i/>
+          <w:sz w:val="28"/>
+          <w:szCs w:val="28"/>
+        </w:rPr>
+        <w:t>)</w:t>
+      </w:r>
+    </w:p>
+    <w:p>
+      <w:pPr>
+        <w:pStyle w:val="a3"/>
+        <w:numPr>
+          <w:ilvl w:val="0"/>
+          <w:numId w:val="19"/>
+        </w:numPr>
+        <w:ind w:left="0"/>
+        <w:rPr>
+          <w:sz w:val="28"/>
+          <w:szCs w:val="28"/>
+        </w:rPr>
+      </w:pPr>
+      <w:r>
+        <w:rPr>
+          <w:sz w:val="28"/>
+          <w:szCs w:val="28"/>
+        </w:rPr>
+        <w:t xml:space="preserve">далее получаем предупреждение, что подлинность данного хоста не установлена, видим </w:t>
+      </w:r>
+      <w:r>
+        <w:rPr>
+          <w:noProof/>
+          <w:sz w:val="28"/>
+          <w:szCs w:val="28"/>
+          <w:lang w:val="en-US"/>
+        </w:rPr>
+        <w:t>ESCDA</w:t>
+      </w:r>
+      <w:r>
+        <w:rPr>
+          <w:noProof/>
+          <w:sz w:val="28"/>
+          <w:szCs w:val="28"/>
+        </w:rPr>
+        <w:t xml:space="preserve"> ключ</w:t>
+      </w:r>
+      <w:r>
+        <w:rPr>
+          <w:noProof/>
+          <w:sz w:val="28"/>
+          <w:szCs w:val="28"/>
+        </w:rPr>
+        <w:t xml:space="preserve"> и подтверждаем подключение, полуаем уведомление о том, что наш айпи запомнен, вводим пароль удалённого сервера и таким образом получаем доступ к удаленному хосту</w:t>
+      </w:r>
+      <w:r>
+        <w:rPr>
+          <w:i/>
+          <w:noProof/>
+          <w:sz w:val="28"/>
+          <w:szCs w:val="28"/>
+        </w:rPr>
+        <w:drawing>
+          <wp:inline distT="0" distB="0" distL="0" distR="0">
+            <wp:extent cx="5939790" cy="3338687"/>
+            <wp:effectExtent l="19050" t="0" r="3810" b="0"/>
+            <wp:docPr id="18" name="Рисунок 10"/>
+            <wp:cNvGraphicFramePr>
+              <a:graphicFrameLocks xmlns:a="http://schemas.openxmlformats.org/drawingml/2006/main" noChangeAspect="1"/>
+            </wp:cNvGraphicFramePr>
+            <a:graphic xmlns:a="http://schemas.openxmlformats.org/drawingml/2006/main">
+              <a:graphicData uri="http://schemas.openxmlformats.org/drawingml/2006/picture">
+                <pic:pic xmlns:pic="http://schemas.openxmlformats.org/drawingml/2006/picture">
+                  <pic:nvPicPr>
+                    <pic:cNvPr id="0" name="Picture 10"/>
+                    <pic:cNvPicPr>
+                      <a:picLocks noChangeAspect="1" noChangeArrowheads="1"/>
+                    </pic:cNvPicPr>
+                  </pic:nvPicPr>
+                  <pic:blipFill>
+                    <a:blip r:embed="rId33"/>
+                    <a:srcRect/>
+                    <a:stretch>
+                      <a:fillRect/>
+                    </a:stretch>
+                  </pic:blipFill>
+                  <pic:spPr bwMode="auto">
+                    <a:xfrm>
+                      <a:off x="0" y="0"/>
+                      <a:ext cx="5939790" cy="3338687"/>
+                    </a:xfrm>
+                    <a:prstGeom prst="rect">
+                      <a:avLst/>
+                    </a:prstGeom>
+                    <a:noFill/>
+                    <a:ln w="9525">
+                      <a:noFill/>
+                      <a:miter lim="800000"/>
+                      <a:headEnd/>
+                      <a:tailEnd/>
+                    </a:ln>
+                  </pic:spPr>
+                </pic:pic>
+              </a:graphicData>
+            </a:graphic>
+          </wp:inline>
+        </w:drawing>
+      </w:r>
+    </w:p>
+    <w:p>
+      <w:pPr>
+        <w:pStyle w:val="a3"/>
+        <w:ind w:left="0"/>
+        <w:rPr>
+          <w:sz w:val="28"/>
+          <w:szCs w:val="28"/>
+        </w:rPr>
+      </w:pPr>
+    </w:p>
+    <w:p>
+      <w:pPr>
+        <w:pStyle w:val="a3"/>
+        <w:numPr>
+          <w:ilvl w:val="0"/>
+          <w:numId w:val="19"/>
+        </w:numPr>
+        <w:ind w:left="0"/>
+        <w:rPr>
+          <w:sz w:val="28"/>
+          <w:szCs w:val="28"/>
+        </w:rPr>
+      </w:pPr>
+      <w:r>
+        <w:rPr>
+          <w:noProof/>
+          <w:sz w:val="28"/>
+          <w:szCs w:val="28"/>
+        </w:rPr>
+        <w:t xml:space="preserve">Пара советов по настройке конфига, для обеспечения большей безопасности соединения </w:t>
+      </w:r>
+      <w:r>
+        <w:rPr>
+          <w:noProof/>
+          <w:sz w:val="28"/>
+          <w:szCs w:val="28"/>
+        </w:rPr>
+        <w:t>:</w:t>
+      </w:r>
+    </w:p>
+    <w:p>
+      <w:pPr>
+        <w:shd w:val="clear" w:color="auto" w:fill="FFFFFF"/>
+        <w:spacing w:before="100" w:beforeAutospacing="1" w:after="24" w:line="304" w:lineRule="atLeast"/>
+        <w:ind w:left="774"/>
+        <w:rPr>
+          <w:rFonts w:cs="Arial"/>
+          <w:sz w:val="28"/>
+          <w:szCs w:val="28"/>
+        </w:rPr>
+      </w:pPr>
+      <w:r>
+        <w:rPr>
+          <w:rFonts w:cs="Arial"/>
+          <w:sz w:val="28"/>
+          <w:szCs w:val="28"/>
+        </w:rPr>
+        <w:lastRenderedPageBreak/>
+        <w:t xml:space="preserve">1) </w:t>
+      </w:r>
+      <w:r>
+        <w:rPr>
+          <w:rFonts w:cs="Arial"/>
+          <w:sz w:val="28"/>
+          <w:szCs w:val="28"/>
+        </w:rPr>
+        <w:t>Запрещение удалённого</w:t>
+      </w:r>
+      <w:r>
+        <w:rPr>
+          <w:rStyle w:val="apple-converted-space"/>
+          <w:rFonts w:cs="Arial"/>
+          <w:sz w:val="28"/>
+          <w:szCs w:val="28"/>
+        </w:rPr>
+        <w:t> </w:t>
+      </w:r>
+      <w:hyperlink r:id="rId34" w:tooltip="Root" w:history="1">
+        <w:r>
+          <w:rPr>
+            <w:rStyle w:val="a4"/>
+            <w:rFonts w:cs="Arial"/>
+            <w:i/>
+            <w:iCs/>
+            <w:color w:val="auto"/>
+            <w:sz w:val="28"/>
+            <w:szCs w:val="28"/>
+            <w:u w:val="none"/>
+          </w:rPr>
+          <w:t>root</w:t>
+        </w:r>
+      </w:hyperlink>
+      <w:r>
+        <w:rPr>
+          <w:rFonts w:cs="Arial"/>
+          <w:sz w:val="28"/>
+          <w:szCs w:val="28"/>
+        </w:rPr>
+        <w:t>-доступа.</w:t>
+      </w:r>
+    </w:p>
+    <w:p>
+      <w:pPr>
+        <w:shd w:val="clear" w:color="auto" w:fill="FFFFFF"/>
+        <w:spacing w:before="100" w:beforeAutospacing="1" w:after="24" w:line="304" w:lineRule="atLeast"/>
+        <w:ind w:left="774"/>
+        <w:rPr>
+          <w:rFonts w:cs="Arial"/>
+          <w:sz w:val="28"/>
+          <w:szCs w:val="28"/>
+        </w:rPr>
+      </w:pPr>
+      <w:r>
+        <w:rPr>
+          <w:rFonts w:cs="Arial"/>
+          <w:sz w:val="28"/>
+          <w:szCs w:val="28"/>
+        </w:rPr>
+        <w:t xml:space="preserve">2) </w:t>
+      </w:r>
+      <w:r>
+        <w:rPr>
+          <w:rFonts w:cs="Arial"/>
+          <w:sz w:val="28"/>
+          <w:szCs w:val="28"/>
+        </w:rPr>
+        <w:t>Запрещение подключения с пустым паролем или отключение входа по паролю.</w:t>
+      </w:r>
+    </w:p>
+    <w:p>
+      <w:pPr>
+        <w:shd w:val="clear" w:color="auto" w:fill="FFFFFF"/>
+        <w:spacing w:before="100" w:beforeAutospacing="1" w:after="24" w:line="304" w:lineRule="atLeast"/>
+        <w:ind w:left="774"/>
+        <w:rPr>
+          <w:rFonts w:cs="Arial"/>
+          <w:sz w:val="28"/>
+          <w:szCs w:val="28"/>
+        </w:rPr>
+      </w:pPr>
+      <w:r>
+        <w:rPr>
+          <w:rFonts w:cs="Arial"/>
+          <w:sz w:val="28"/>
+          <w:szCs w:val="28"/>
+        </w:rPr>
+        <w:t xml:space="preserve">3) </w:t>
+      </w:r>
+      <w:r>
+        <w:rPr>
+          <w:rFonts w:cs="Arial"/>
+          <w:sz w:val="28"/>
+          <w:szCs w:val="28"/>
+        </w:rPr>
+        <w:t>Выбор нестандартного порта для</w:t>
+      </w:r>
+      <w:r>
+        <w:rPr>
+          <w:rStyle w:val="apple-converted-space"/>
+          <w:rFonts w:cs="Arial"/>
+          <w:sz w:val="28"/>
+          <w:szCs w:val="28"/>
+        </w:rPr>
+        <w:t> </w:t>
+      </w:r>
+      <w:r>
+        <w:rPr>
+          <w:rFonts w:cs="Arial"/>
+          <w:i/>
+          <w:iCs/>
+          <w:sz w:val="28"/>
+          <w:szCs w:val="28"/>
+        </w:rPr>
+        <w:t>SSH</w:t>
+      </w:r>
+      <w:r>
+        <w:rPr>
+          <w:rFonts w:cs="Arial"/>
+          <w:sz w:val="28"/>
+          <w:szCs w:val="28"/>
+        </w:rPr>
+        <w:t>-сервера.</w:t>
+      </w:r>
+    </w:p>
+    <w:p>
+      <w:pPr>
+        <w:shd w:val="clear" w:color="auto" w:fill="FFFFFF"/>
+        <w:spacing w:before="100" w:beforeAutospacing="1" w:after="24" w:line="304" w:lineRule="atLeast"/>
+        <w:ind w:left="774"/>
+        <w:rPr>
+          <w:rFonts w:cs="Arial"/>
+          <w:sz w:val="28"/>
+          <w:szCs w:val="28"/>
+        </w:rPr>
+      </w:pPr>
+      <w:r>
+        <w:rPr>
+          <w:rFonts w:cs="Arial"/>
+          <w:sz w:val="28"/>
+          <w:szCs w:val="28"/>
+        </w:rPr>
+        <w:t xml:space="preserve">4) </w:t>
+      </w:r>
+      <w:r>
+        <w:rPr>
+          <w:rFonts w:cs="Arial"/>
+          <w:sz w:val="28"/>
+          <w:szCs w:val="28"/>
+        </w:rPr>
+        <w:t>Ограничение списка</w:t>
+      </w:r>
+      <w:r>
+        <w:rPr>
+          <w:rStyle w:val="apple-converted-space"/>
+          <w:rFonts w:cs="Arial"/>
+          <w:sz w:val="28"/>
+          <w:szCs w:val="28"/>
+        </w:rPr>
+        <w:t> </w:t>
+      </w:r>
+      <w:hyperlink r:id="rId35" w:tooltip="IP-адрес" w:history="1">
+        <w:r>
+          <w:rPr>
+            <w:rStyle w:val="a4"/>
+            <w:rFonts w:cs="Arial"/>
+            <w:color w:val="auto"/>
+            <w:sz w:val="28"/>
+            <w:szCs w:val="28"/>
+            <w:u w:val="none"/>
+          </w:rPr>
+          <w:t>IP-адресов</w:t>
+        </w:r>
+      </w:hyperlink>
+      <w:r>
+        <w:rPr>
+          <w:rFonts w:cs="Arial"/>
+          <w:sz w:val="28"/>
+          <w:szCs w:val="28"/>
+        </w:rPr>
+        <w:t>, с которых разрешён доступ (например, настройкой</w:t>
+      </w:r>
+      <w:r>
+        <w:rPr>
+          <w:rStyle w:val="apple-converted-space"/>
+          <w:rFonts w:cs="Arial"/>
+          <w:sz w:val="28"/>
+          <w:szCs w:val="28"/>
+        </w:rPr>
+        <w:t> </w:t>
+      </w:r>
+      <w:proofErr w:type="spellStart"/>
+      <w:r>
+        <w:rPr>
+          <w:rFonts w:cs="Arial"/>
+          <w:sz w:val="28"/>
+          <w:szCs w:val="28"/>
+        </w:rPr>
+        <w:fldChar w:fldCharType="begin"/>
+      </w:r>
+      <w:r>
+        <w:rPr>
+          <w:rFonts w:cs="Arial"/>
+          <w:sz w:val="28"/>
+          <w:szCs w:val="28"/>
+        </w:rPr>
+        <w:instrText xml:space="preserve"> HYPERLINK "https://ru.wikipedia.org/wiki/%D0%9F%D0%B5%D1%80%D1%81%D0%BE%D0%BD%D0%B0%D0%BB%D1%8C%D0%BD%D1%8B%D0%B9_%D1%84%D0%B0%D0%B9%D1%80%D0%B2%D0%BE%D0%BB" \o "Персональный файрвол" </w:instrText>
+      </w:r>
+      <w:r>
+        <w:rPr>
+          <w:rFonts w:cs="Arial"/>
+          <w:sz w:val="28"/>
+          <w:szCs w:val="28"/>
+        </w:rPr>
+        <w:fldChar w:fldCharType="separate"/>
+      </w:r>
+      <w:r>
+        <w:rPr>
+          <w:rStyle w:val="a4"/>
+          <w:rFonts w:cs="Arial"/>
+          <w:color w:val="auto"/>
+          <w:sz w:val="28"/>
+          <w:szCs w:val="28"/>
+          <w:u w:val="none"/>
+        </w:rPr>
+        <w:t>файервола</w:t>
+      </w:r>
+      <w:proofErr w:type="spellEnd"/>
+      <w:r>
+        <w:rPr>
+          <w:rFonts w:cs="Arial"/>
+          <w:sz w:val="28"/>
+          <w:szCs w:val="28"/>
+        </w:rPr>
+        <w:fldChar w:fldCharType="end"/>
+      </w:r>
+      <w:r>
+        <w:rPr>
+          <w:rFonts w:cs="Arial"/>
+          <w:sz w:val="28"/>
+          <w:szCs w:val="28"/>
+        </w:rPr>
+        <w:t>).</w:t>
+      </w:r>
+    </w:p>
+    <w:p>
+      <w:pPr>
+        <w:shd w:val="clear" w:color="auto" w:fill="FFFFFF"/>
+        <w:spacing w:before="100" w:beforeAutospacing="1" w:after="24" w:line="304" w:lineRule="atLeast"/>
+        <w:ind w:left="774"/>
+        <w:rPr>
+          <w:rFonts w:cs="Arial"/>
+          <w:sz w:val="28"/>
+          <w:szCs w:val="28"/>
+        </w:rPr>
+      </w:pPr>
+      <w:r>
+        <w:rPr>
+          <w:rFonts w:cs="Arial"/>
+          <w:sz w:val="28"/>
+          <w:szCs w:val="28"/>
+        </w:rPr>
+        <w:t xml:space="preserve">5) </w:t>
+      </w:r>
+      <w:r>
+        <w:rPr>
+          <w:rFonts w:cs="Arial"/>
+          <w:sz w:val="28"/>
+          <w:szCs w:val="28"/>
+        </w:rPr>
+        <w:t>Запрещение доступа с некоторых потенциально опасных адресов.</w:t>
+      </w:r>
+    </w:p>
+    <w:p>
+      <w:pPr>
+        <w:shd w:val="clear" w:color="auto" w:fill="FFFFFF"/>
+        <w:spacing w:before="100" w:beforeAutospacing="1" w:after="24" w:line="304" w:lineRule="atLeast"/>
+        <w:ind w:left="774"/>
+        <w:rPr>
+          <w:rFonts w:cs="Arial"/>
+          <w:sz w:val="28"/>
+          <w:szCs w:val="28"/>
+        </w:rPr>
+      </w:pPr>
+      <w:r>
+        <w:rPr>
+          <w:rFonts w:cs="Arial"/>
+          <w:sz w:val="28"/>
+          <w:szCs w:val="28"/>
+        </w:rPr>
+        <w:t>6)</w:t>
+      </w:r>
+      <w:r>
+        <w:rPr>
+          <w:rFonts w:cs="Arial"/>
+          <w:sz w:val="28"/>
+          <w:szCs w:val="28"/>
+        </w:rPr>
+        <w:t>Регулярный просмотр сообщений об ошибках</w:t>
+      </w:r>
+      <w:r>
+        <w:rPr>
+          <w:rStyle w:val="apple-converted-space"/>
+          <w:rFonts w:cs="Arial"/>
+          <w:sz w:val="28"/>
+          <w:szCs w:val="28"/>
+        </w:rPr>
+        <w:t> </w:t>
+      </w:r>
+      <w:hyperlink r:id="rId36" w:tooltip="Аутентификация" w:history="1">
+        <w:r>
+          <w:rPr>
+            <w:rStyle w:val="a4"/>
+            <w:rFonts w:cs="Arial"/>
+            <w:color w:val="auto"/>
+            <w:sz w:val="28"/>
+            <w:szCs w:val="28"/>
+            <w:u w:val="none"/>
+          </w:rPr>
+          <w:t>аутентификации</w:t>
+        </w:r>
+      </w:hyperlink>
+      <w:r>
+        <w:rPr>
+          <w:rFonts w:cs="Arial"/>
+          <w:sz w:val="28"/>
+          <w:szCs w:val="28"/>
+        </w:rPr>
+        <w:t>.</w:t>
+      </w:r>
+    </w:p>
+    <w:p>
+      <w:pPr>
+        <w:shd w:val="clear" w:color="auto" w:fill="FFFFFF"/>
+        <w:spacing w:before="100" w:beforeAutospacing="1" w:after="24" w:line="304" w:lineRule="atLeast"/>
+        <w:ind w:left="774"/>
+        <w:rPr>
+          <w:rFonts w:cs="Arial"/>
+          <w:sz w:val="28"/>
+          <w:szCs w:val="28"/>
+        </w:rPr>
+      </w:pPr>
+      <w:r>
+        <w:rPr>
+          <w:rFonts w:cs="Arial"/>
+          <w:sz w:val="28"/>
+          <w:szCs w:val="28"/>
+        </w:rPr>
+        <w:t>7)</w:t>
+      </w:r>
+      <w:r>
+        <w:rPr>
+          <w:rFonts w:cs="Arial"/>
+          <w:sz w:val="28"/>
+          <w:szCs w:val="28"/>
+        </w:rPr>
+        <w:t>Установка</w:t>
+      </w:r>
+      <w:r>
+        <w:rPr>
+          <w:rStyle w:val="apple-converted-space"/>
+          <w:rFonts w:cs="Arial"/>
+          <w:sz w:val="28"/>
+          <w:szCs w:val="28"/>
+        </w:rPr>
+        <w:t> </w:t>
+      </w:r>
+      <w:hyperlink r:id="rId37" w:tooltip="Система обнаружения вторжений" w:history="1">
+        <w:r>
+          <w:rPr>
+            <w:rStyle w:val="a4"/>
+            <w:rFonts w:cs="Arial"/>
+            <w:color w:val="auto"/>
+            <w:sz w:val="28"/>
+            <w:szCs w:val="28"/>
+            <w:u w:val="none"/>
+          </w:rPr>
+          <w:t>систем обнаружения вторжений</w:t>
+        </w:r>
+      </w:hyperlink>
+      <w:r>
+        <w:rPr>
+          <w:rStyle w:val="apple-converted-space"/>
+          <w:rFonts w:cs="Arial"/>
+          <w:sz w:val="28"/>
+          <w:szCs w:val="28"/>
+        </w:rPr>
+        <w:t> </w:t>
+      </w:r>
+      <w:r>
+        <w:rPr>
+          <w:rFonts w:cs="Arial"/>
+          <w:i/>
+          <w:iCs/>
+          <w:sz w:val="28"/>
+          <w:szCs w:val="28"/>
+        </w:rPr>
+        <w:t>(IDS)</w:t>
+      </w:r>
+      <w:r>
+        <w:rPr>
+          <w:rFonts w:cs="Arial"/>
+          <w:sz w:val="28"/>
+          <w:szCs w:val="28"/>
+        </w:rPr>
+        <w:t>.</w:t>
+      </w:r>
+    </w:p>
+    <w:p>
+      <w:pPr>
+        <w:pStyle w:val="a3"/>
+        <w:ind w:left="0"/>
+        <w:rPr>
+          <w:sz w:val="28"/>
+          <w:szCs w:val="28"/>
+        </w:rPr>
+      </w:pPr>
+    </w:p>
+    <w:p>
+      <w:pPr>
+        <w:pStyle w:val="a3"/>
+        <w:ind w:left="0"/>
+        <w:rPr>
+          <w:sz w:val="28"/>
+          <w:szCs w:val="28"/>
+        </w:rPr>
+      </w:pPr>
+    </w:p>
+    <w:p>
+      <w:pPr>
+        <w:rPr>
+          <w:sz w:val="28"/>
+          <w:szCs w:val="28"/>
+        </w:rPr>
+      </w:pPr>
+    </w:p>
+    <w:p>
+      <w:pPr>
+        <w:rPr>
+          <w:sz w:val="28"/>
+          <w:szCs w:val="28"/>
+        </w:rPr>
+      </w:pPr>
+    </w:p>
+    <w:p>
+      <w:pPr>
+        <w:rPr>
           <w:sz w:val="28"/>
           <w:szCs w:val="28"/>
         </w:rPr>
@@ -12223,6 +14808,119 @@
     </w:lvl>
   </w:abstractNum>
   <w:abstractNum w:abstractNumId="4">
+    <w:nsid w:val="2725696A"/>
+    <w:multiLevelType w:val="hybridMultilevel"/>
+    <w:tmpl w:val="D0B8CF44"/>
+    <w:lvl w:ilvl="0" w:tplc="04190001">
+      <w:start w:val="1"/>
+      <w:numFmt w:val="bullet"/>
+      <w:lvlText w:val=""/>
+      <w:lvlJc w:val="left"/>
+      <w:pPr>
+        <w:ind w:left="774" w:hanging="360"/>
+      </w:pPr>
+      <w:rPr>
+        <w:rFonts w:ascii="Symbol" w:hAnsi="Symbol" w:hint="default"/>
+      </w:rPr>
+    </w:lvl>
+    <w:lvl w:ilvl="1" w:tplc="04190003" w:tentative="1">
+      <w:start w:val="1"/>
+      <w:numFmt w:val="bullet"/>
+      <w:lvlText w:val="o"/>
+      <w:lvlJc w:val="left"/>
+      <w:pPr>
+        <w:ind w:left="1494" w:hanging="360"/>
+      </w:pPr>
+      <w:rPr>
+        <w:rFonts w:ascii="Courier New" w:hAnsi="Courier New" w:cs="Courier New" w:hint="default"/>
+      </w:rPr>
+    </w:lvl>
+    <w:lvl w:ilvl="2" w:tplc="04190005" w:tentative="1">
+      <w:start w:val="1"/>
+      <w:numFmt w:val="bullet"/>
+      <w:lvlText w:val=""/>
+      <w:lvlJc w:val="left"/>
+      <w:pPr>
+        <w:ind w:left="2214" w:hanging="360"/>
+      </w:pPr>
+      <w:rPr>
+        <w:rFonts w:ascii="Wingdings" w:hAnsi="Wingdings" w:hint="default"/>
+      </w:rPr>
+    </w:lvl>
+    <w:lvl w:ilvl="3" w:tplc="04190001" w:tentative="1">
+      <w:start w:val="1"/>
+      <w:numFmt w:val="bullet"/>
+      <w:lvlText w:val=""/>
+      <w:lvlJc w:val="left"/>
+      <w:pPr>
+        <w:ind w:left="2934" w:hanging="360"/>
+      </w:pPr>
+      <w:rPr>
+        <w:rFonts w:ascii="Symbol" w:hAnsi="Symbol" w:hint="default"/>
+      </w:rPr>
+    </w:lvl>
+    <w:lvl w:ilvl="4" w:tplc="04190003" w:tentative="1">
+      <w:start w:val="1"/>
+      <w:numFmt w:val="bullet"/>
+      <w:lvlText w:val="o"/>
+      <w:lvlJc w:val="left"/>
+      <w:pPr>
+        <w:ind w:left="3654" w:hanging="360"/>
+      </w:pPr>
+      <w:rPr>
+        <w:rFonts w:ascii="Courier New" w:hAnsi="Courier New" w:cs="Courier New" w:hint="default"/>
+      </w:rPr>
+    </w:lvl>
+    <w:lvl w:ilvl="5" w:tplc="04190005" w:tentative="1">
+      <w:start w:val="1"/>
+      <w:numFmt w:val="bullet"/>
+      <w:lvlText w:val=""/>
+      <w:lvlJc w:val="left"/>
+      <w:pPr>
+        <w:ind w:left="4374" w:hanging="360"/>
+      </w:pPr>
+      <w:rPr>
+        <w:rFonts w:ascii="Wingdings" w:hAnsi="Wingdings" w:hint="default"/>
+      </w:rPr>
+    </w:lvl>
+    <w:lvl w:ilvl="6" w:tplc="04190001" w:tentative="1">
+      <w:start w:val="1"/>
+      <w:numFmt w:val="bullet"/>
+      <w:lvlText w:val=""/>
+      <w:lvlJc w:val="left"/>
+      <w:pPr>
+        <w:ind w:left="5094" w:hanging="360"/>
+      </w:pPr>
+      <w:rPr>
+        <w:rFonts w:ascii="Symbol" w:hAnsi="Symbol" w:hint="default"/>
+      </w:rPr>
+    </w:lvl>
+    <w:lvl w:ilvl="7" w:tplc="04190003" w:tentative="1">
+      <w:start w:val="1"/>
+      <w:numFmt w:val="bullet"/>
+      <w:lvlText w:val="o"/>
+      <w:lvlJc w:val="left"/>
+      <w:pPr>
+        <w:ind w:left="5814" w:hanging="360"/>
+      </w:pPr>
+      <w:rPr>
+        <w:rFonts w:ascii="Courier New" w:hAnsi="Courier New" w:cs="Courier New" w:hint="default"/>
+      </w:rPr>
+    </w:lvl>
+    <w:lvl w:ilvl="8" w:tplc="04190005" w:tentative="1">
+      <w:start w:val="1"/>
+      <w:numFmt w:val="bullet"/>
+      <w:lvlText w:val=""/>
+      <w:lvlJc w:val="left"/>
+      <w:pPr>
+        <w:ind w:left="6534" w:hanging="360"/>
+      </w:pPr>
+      <w:rPr>
+        <w:rFonts w:ascii="Wingdings" w:hAnsi="Wingdings" w:hint="default"/>
+      </w:rPr>
+    </w:lvl>
+  </w:abstractNum>
+  <w:abstractNum w:abstractNumId="5">
     <w:nsid w:val="32774319"/>
     <w:multiLevelType w:val="hybridMultilevel"/>
     <w:tmpl w:val="B3A2D8E6"/>
@@ -12335,10 +15033,10 @@
       </w:rPr>
     </w:lvl>
   </w:abstractNum>
-  <w:abstractNum w:abstractNumId="5">
+  <w:abstractNum w:abstractNumId="6">
     <w:nsid w:val="33E50BE4"/>
     <w:multiLevelType w:val="hybridMultilevel"/>
-    <w:tmpl w:val="B1660ABA"/>
+    <w:tmpl w:val="EC783CC8"/>
     <w:lvl w:ilvl="0" w:tplc="04190001">
       <w:start w:val="1"/>
       <w:numFmt w:val="bullet"/>
@@ -12448,7 +15146,7 @@
       </w:rPr>
     </w:lvl>
   </w:abstractNum>
-  <w:abstractNum w:abstractNumId="6">
+  <w:abstractNum w:abstractNumId="7">
     <w:nsid w:val="34AC5F40"/>
     <w:multiLevelType w:val="hybridMultilevel"/>
     <w:tmpl w:val="E01AC7AE"/>
@@ -12561,7 +15259,7 @@
       </w:rPr>
     </w:lvl>
   </w:abstractNum>
-  <w:abstractNum w:abstractNumId="7">
+  <w:abstractNum w:abstractNumId="8">
     <w:nsid w:val="35A112A4"/>
     <w:multiLevelType w:val="hybridMultilevel"/>
     <w:tmpl w:val="812CE0A6"/>
@@ -12674,7 +15372,7 @@
       </w:rPr>
     </w:lvl>
   </w:abstractNum>
-  <w:abstractNum w:abstractNumId="8">
+  <w:abstractNum w:abstractNumId="9">
     <w:nsid w:val="36970731"/>
     <w:multiLevelType w:val="hybridMultilevel"/>
     <w:tmpl w:val="76CE38F6"/>
@@ -12787,7 +15485,7 @@
       </w:rPr>
     </w:lvl>
   </w:abstractNum>
-  <w:abstractNum w:abstractNumId="9">
+  <w:abstractNum w:abstractNumId="10">
     <w:nsid w:val="4B0E29D4"/>
     <w:multiLevelType w:val="hybridMultilevel"/>
     <w:tmpl w:val="A656B692"/>
@@ -12900,7 +15598,7 @@
       </w:rPr>
     </w:lvl>
   </w:abstractNum>
-  <w:abstractNum w:abstractNumId="10">
+  <w:abstractNum w:abstractNumId="11">
     <w:nsid w:val="50040132"/>
     <w:multiLevelType w:val="multilevel"/>
     <w:tmpl w:val="09043596"/>
@@ -13049,7 +15747,7 @@
       </w:rPr>
     </w:lvl>
   </w:abstractNum>
-  <w:abstractNum w:abstractNumId="11">
+  <w:abstractNum w:abstractNumId="12">
     <w:nsid w:val="5AED0E80"/>
     <w:multiLevelType w:val="hybridMultilevel"/>
     <w:tmpl w:val="ED0EB2B8"/>
@@ -13162,7 +15860,7 @@
       </w:rPr>
     </w:lvl>
   </w:abstractNum>
-  <w:abstractNum w:abstractNumId="12">
+  <w:abstractNum w:abstractNumId="13">
     <w:nsid w:val="63993A8F"/>
     <w:multiLevelType w:val="multilevel"/>
     <w:tmpl w:val="0419001F"/>
@@ -13248,7 +15946,7 @@
       </w:pPr>
     </w:lvl>
   </w:abstractNum>
-  <w:abstractNum w:abstractNumId="13">
+  <w:abstractNum w:abstractNumId="14">
     <w:nsid w:val="65181AAA"/>
     <w:multiLevelType w:val="hybridMultilevel"/>
     <w:tmpl w:val="5B1A7274"/>
@@ -13361,7 +16059,7 @@
       </w:rPr>
     </w:lvl>
   </w:abstractNum>
-  <w:abstractNum w:abstractNumId="14">
+  <w:abstractNum w:abstractNumId="15">
     <w:nsid w:val="67B1406D"/>
     <w:multiLevelType w:val="hybridMultilevel"/>
     <w:tmpl w:val="7AEE6760"/>
@@ -13474,7 +16172,120 @@
       </w:rPr>
     </w:lvl>
   </w:abstractNum>
-  <w:abstractNum w:abstractNumId="15">
+  <w:abstractNum w:abstractNumId="16">
+    <w:nsid w:val="68FA1658"/>
+    <w:multiLevelType w:val="multilevel"/>
+    <w:tmpl w:val="A97EC5E2"/>
+    <w:lvl w:ilvl="0">
+      <w:start w:val="1"/>
+      <w:numFmt w:val="decimal"/>
+      <w:lvlText w:val="%1."/>
+      <w:lvlJc w:val="left"/>
+      <w:pPr>
+        <w:tabs>
+          <w:tab w:val="num" w:pos="720"/>
+        </w:tabs>
+        <w:ind w:left="720" w:hanging="360"/>
+      </w:pPr>
+    </w:lvl>
+    <w:lvl w:ilvl="1" w:tentative="1">
+      <w:start w:val="1"/>
+      <w:numFmt w:val="decimal"/>
+      <w:lvlText w:val="%2."/>
+      <w:lvlJc w:val="left"/>
+      <w:pPr>
+        <w:tabs>
+          <w:tab w:val="num" w:pos="1440"/>
+        </w:tabs>
+        <w:ind w:left="1440" w:hanging="360"/>
+      </w:pPr>
+    </w:lvl>
+    <w:lvl w:ilvl="2" w:tentative="1">
+      <w:start w:val="1"/>
+      <w:numFmt w:val="decimal"/>
+      <w:lvlText w:val="%3."/>
+      <w:lvlJc w:val="left"/>
+      <w:pPr>
+        <w:tabs>
+          <w:tab w:val="num" w:pos="2160"/>
+        </w:tabs>
+        <w:ind w:left="2160" w:hanging="360"/>
+      </w:pPr>
+    </w:lvl>
+    <w:lvl w:ilvl="3" w:tentative="1">
+      <w:start w:val="1"/>
+      <w:numFmt w:val="decimal"/>
+      <w:lvlText w:val="%4."/>
+      <w:lvlJc w:val="left"/>
+      <w:pPr>
+        <w:tabs>
+          <w:tab w:val="num" w:pos="2880"/>
+        </w:tabs>
+        <w:ind w:left="2880" w:hanging="360"/>
+      </w:pPr>
+    </w:lvl>
+    <w:lvl w:ilvl="4" w:tentative="1">
+      <w:start w:val="1"/>
+      <w:numFmt w:val="decimal"/>
+      <w:lvlText w:val="%5."/>
+      <w:lvlJc w:val="left"/>
+      <w:pPr>
+        <w:tabs>
+          <w:tab w:val="num" w:pos="3600"/>
+        </w:tabs>
+        <w:ind w:left="3600" w:hanging="360"/>
+      </w:pPr>
+    </w:lvl>
+    <w:lvl w:ilvl="5" w:tentative="1">
+      <w:start w:val="1"/>
+      <w:numFmt w:val="decimal"/>
+      <w:lvlText w:val="%6."/>
+      <w:lvlJc w:val="left"/>
+      <w:pPr>
+        <w:tabs>
+          <w:tab w:val="num" w:pos="4320"/>
+        </w:tabs>
+        <w:ind w:left="4320" w:hanging="360"/>
+      </w:pPr>
+    </w:lvl>
+    <w:lvl w:ilvl="6" w:tentative="1">
+      <w:start w:val="1"/>
+      <w:numFmt w:val="decimal"/>
+      <w:lvlText w:val="%7."/>
+      <w:lvlJc w:val="left"/>
+      <w:pPr>
+        <w:tabs>
+          <w:tab w:val="num" w:pos="5040"/>
+        </w:tabs>
+        <w:ind w:left="5040" w:hanging="360"/>
+      </w:pPr>
+    </w:lvl>
+    <w:lvl w:ilvl="7" w:tentative="1">
+      <w:start w:val="1"/>
+      <w:numFmt w:val="decimal"/>
+      <w:lvlText w:val="%8."/>
+      <w:lvlJc w:val="left"/>
+      <w:pPr>
+        <w:tabs>
+          <w:tab w:val="num" w:pos="5760"/>
+        </w:tabs>
+        <w:ind w:left="5760" w:hanging="360"/>
+      </w:pPr>
+    </w:lvl>
+    <w:lvl w:ilvl="8" w:tentative="1">
+      <w:start w:val="1"/>
+      <w:numFmt w:val="decimal"/>
+      <w:lvlText w:val="%9."/>
+      <w:lvlJc w:val="left"/>
+      <w:pPr>
+        <w:tabs>
+          <w:tab w:val="num" w:pos="6480"/>
+        </w:tabs>
+        <w:ind w:left="6480" w:hanging="360"/>
+      </w:pPr>
+    </w:lvl>
+  </w:abstractNum>
+  <w:abstractNum w:abstractNumId="17">
     <w:nsid w:val="6CBA5789"/>
     <w:multiLevelType w:val="hybridMultilevel"/>
     <w:tmpl w:val="EE583F84"/>
@@ -13587,10 +16398,123 @@
       </w:rPr>
     </w:lvl>
   </w:abstractNum>
-  <w:abstractNum w:abstractNumId="16">
+  <w:abstractNum w:abstractNumId="18">
     <w:nsid w:val="71D010F2"/>
     <w:multiLevelType w:val="hybridMultilevel"/>
     <w:tmpl w:val="A6267926"/>
+    <w:lvl w:ilvl="0" w:tplc="04190001">
+      <w:start w:val="1"/>
+      <w:numFmt w:val="bullet"/>
+      <w:lvlText w:val=""/>
+      <w:lvlJc w:val="left"/>
+      <w:pPr>
+        <w:ind w:left="720" w:hanging="360"/>
+      </w:pPr>
+      <w:rPr>
+        <w:rFonts w:ascii="Symbol" w:hAnsi="Symbol" w:hint="default"/>
+      </w:rPr>
+    </w:lvl>
+    <w:lvl w:ilvl="1" w:tplc="04190003" w:tentative="1">
+      <w:start w:val="1"/>
+      <w:numFmt w:val="bullet"/>
+      <w:lvlText w:val="o"/>
+      <w:lvlJc w:val="left"/>
+      <w:pPr>
+        <w:ind w:left="1440" w:hanging="360"/>
+      </w:pPr>
+      <w:rPr>
+        <w:rFonts w:ascii="Courier New" w:hAnsi="Courier New" w:cs="Courier New" w:hint="default"/>
+      </w:rPr>
+    </w:lvl>
+    <w:lvl w:ilvl="2" w:tplc="04190005" w:tentative="1">
+      <w:start w:val="1"/>
+      <w:numFmt w:val="bullet"/>
+      <w:lvlText w:val=""/>
+      <w:lvlJc w:val="left"/>
+      <w:pPr>
+        <w:ind w:left="2160" w:hanging="360"/>
+      </w:pPr>
+      <w:rPr>
+        <w:rFonts w:ascii="Wingdings" w:hAnsi="Wingdings" w:hint="default"/>
+      </w:rPr>
+    </w:lvl>
+    <w:lvl w:ilvl="3" w:tplc="04190001" w:tentative="1">
+      <w:start w:val="1"/>
+      <w:numFmt w:val="bullet"/>
+      <w:lvlText w:val=""/>
+      <w:lvlJc w:val="left"/>
+      <w:pPr>
+        <w:ind w:left="2880" w:hanging="360"/>
+      </w:pPr>
+      <w:rPr>
+        <w:rFonts w:ascii="Symbol" w:hAnsi="Symbol" w:hint="default"/>
+      </w:rPr>
+    </w:lvl>
+    <w:lvl w:ilvl="4" w:tplc="04190003" w:tentative="1">
+      <w:start w:val="1"/>
+      <w:numFmt w:val="bullet"/>
+      <w:lvlText w:val="o"/>
+      <w:lvlJc w:val="left"/>
+      <w:pPr>
+        <w:ind w:left="3600" w:hanging="360"/>
+      </w:pPr>
+      <w:rPr>
+        <w:rFonts w:ascii="Courier New" w:hAnsi="Courier New" w:cs="Courier New" w:hint="default"/>
+      </w:rPr>
+    </w:lvl>
+    <w:lvl w:ilvl="5" w:tplc="04190005" w:tentative="1">
+      <w:start w:val="1"/>
+      <w:numFmt w:val="bullet"/>
+      <w:lvlText w:val=""/>
+      <w:lvlJc w:val="left"/>
+      <w:pPr>
+        <w:ind w:left="4320" w:hanging="360"/>
+      </w:pPr>
+      <w:rPr>
+        <w:rFonts w:ascii="Wingdings" w:hAnsi="Wingdings" w:hint="default"/>
+      </w:rPr>
+    </w:lvl>
+    <w:lvl w:ilvl="6" w:tplc="04190001" w:tentative="1">
+      <w:start w:val="1"/>
+      <w:numFmt w:val="bullet"/>
+      <w:lvlText w:val=""/>
+      <w:lvlJc w:val="left"/>
+      <w:pPr>
+        <w:ind w:left="5040" w:hanging="360"/>
+      </w:pPr>
+      <w:rPr>
+        <w:rFonts w:ascii="Symbol" w:hAnsi="Symbol" w:hint="default"/>
+      </w:rPr>
+    </w:lvl>
+    <w:lvl w:ilvl="7" w:tplc="04190003" w:tentative="1">
+      <w:start w:val="1"/>
+      <w:numFmt w:val="bullet"/>
+      <w:lvlText w:val="o"/>
+      <w:lvlJc w:val="left"/>
+      <w:pPr>
+        <w:ind w:left="5760" w:hanging="360"/>
+      </w:pPr>
+      <w:rPr>
+        <w:rFonts w:ascii="Courier New" w:hAnsi="Courier New" w:cs="Courier New" w:hint="default"/>
+      </w:rPr>
+    </w:lvl>
+    <w:lvl w:ilvl="8" w:tplc="04190005" w:tentative="1">
+      <w:start w:val="1"/>
+      <w:numFmt w:val="bullet"/>
+      <w:lvlText w:val=""/>
+      <w:lvlJc w:val="left"/>
+      <w:pPr>
+        <w:ind w:left="6480" w:hanging="360"/>
+      </w:pPr>
+      <w:rPr>
+        <w:rFonts w:ascii="Wingdings" w:hAnsi="Wingdings" w:hint="default"/>
+      </w:rPr>
+    </w:lvl>
+  </w:abstractNum>
+  <w:abstractNum w:abstractNumId="19">
+    <w:nsid w:val="76E91031"/>
+    <w:multiLevelType w:val="hybridMultilevel"/>
+    <w:tmpl w:val="04EE740C"/>
     <w:lvl w:ilvl="0" w:tplc="04190001">
       <w:start w:val="1"/>
       <w:numFmt w:val="bullet"/>
@@ -13704,52 +16628,61 @@
     <w:abstractNumId w:val="3"/>
   </w:num>
   <w:num w:numId="2">
-    <w:abstractNumId w:val="11"/>
+    <w:abstractNumId w:val="12"/>
   </w:num>
   <w:num w:numId="3">
     <w:abstractNumId w:val="1"/>
   </w:num>
   <w:num w:numId="4">
-    <w:abstractNumId w:val="12"/>
+    <w:abstractNumId w:val="13"/>
   </w:num>
   <w:num w:numId="5">
-    <w:abstractNumId w:val="8"/>
+    <w:abstractNumId w:val="9"/>
   </w:num>
   <w:num w:numId="6">
-    <w:abstractNumId w:val="14"/>
+    <w:abstractNumId w:val="15"/>
   </w:num>
   <w:num w:numId="7">
     <w:abstractNumId w:val="2"/>
   </w:num>
   <w:num w:numId="8">
-    <w:abstractNumId w:val="4"/>
+    <w:abstractNumId w:val="5"/>
   </w:num>
   <w:num w:numId="9">
-    <w:abstractNumId w:val="10"/>
+    <w:abstractNumId w:val="11"/>
   </w:num>
   <w:num w:numId="10">
-    <w:abstractNumId w:val="7"/>
+    <w:abstractNumId w:val="8"/>
   </w:num>
   <w:num w:numId="11">
-    <w:abstractNumId w:val="15"/>
+    <w:abstractNumId w:val="17"/>
   </w:num>
   <w:num w:numId="12">
-    <w:abstractNumId w:val="9"/>
+    <w:abstractNumId w:val="10"/>
   </w:num>
   <w:num w:numId="13">
     <w:abstractNumId w:val="0"/>
   </w:num>
   <w:num w:numId="14">
+    <w:abstractNumId w:val="7"/>
+  </w:num>
+  <w:num w:numId="15">
+    <w:abstractNumId w:val="18"/>
+  </w:num>
+  <w:num w:numId="16">
+    <w:abstractNumId w:val="14"/>
+  </w:num>
+  <w:num w:numId="17">
     <w:abstractNumId w:val="6"/>
   </w:num>
-  <w:num w:numId="15">
+  <w:num w:numId="18">
+    <w:abstractNumId w:val="19"/>
+  </w:num>
+  <w:num w:numId="19">
+    <w:abstractNumId w:val="4"/>
+  </w:num>
+  <w:num w:numId="20">
     <w:abstractNumId w:val="16"/>
-  </w:num>
-  <w:num w:numId="16">
-    <w:abstractNumId w:val="13"/>
-  </w:num>
-  <w:num w:numId="17">
-    <w:abstractNumId w:val="5"/>
   </w:num>
 </w:numbering>
 </file>
@@ -14027,6 +16960,17 @@
       <w:rFonts w:ascii="Courier New" w:eastAsia="Times New Roman" w:hAnsi="Courier New" w:cs="Courier New"/>
       <w:sz w:val="20"/>
       <w:szCs w:val="20"/>
+    </w:rPr>
+  </w:style>
+  <w:style w:type="character" w:styleId="a8">
+    <w:name w:val="Strong"/>
+    <w:basedOn w:val="a0"/>
+    <w:uiPriority w:val="22"/>
+    <w:qFormat/>
+    <w:rsid w:val="00A622D7"/>
+    <w:rPr>
+      <w:b/>
+      <w:bCs/>
     </w:rPr>
   </w:style>
 </w:styles>

--- a/Отчёт.docx
+++ b/Отчёт.docx
@@ -12372,11 +12372,236 @@
       <w:pPr>
         <w:rPr>
           <w:rFonts w:cs="Arial"/>
-          <w:sz w:val="28"/>
-          <w:szCs w:val="28"/>
-          <w:shd w:val="clear" w:color="auto" w:fill="FFFFFF"/>
-        </w:rPr>
-      </w:pPr>
+          <w:color w:val="000000"/>
+          <w:sz w:val="28"/>
+          <w:szCs w:val="28"/>
+          <w:shd w:val="clear" w:color="auto" w:fill="FFFFFF"/>
+        </w:rPr>
+      </w:pPr>
+      <w:proofErr w:type="spellStart"/>
+      <w:r>
+        <w:rPr>
+          <w:rFonts w:cs="Arial"/>
+          <w:bCs/>
+          <w:color w:val="000000"/>
+          <w:sz w:val="28"/>
+          <w:szCs w:val="28"/>
+          <w:shd w:val="clear" w:color="auto" w:fill="FFFFFF"/>
+        </w:rPr>
+        <w:t>PuTTy</w:t>
+      </w:r>
+      <w:proofErr w:type="spellEnd"/>
+      <w:r>
+        <w:rPr>
+          <w:rStyle w:val="apple-converted-space"/>
+          <w:rFonts w:cs="Arial"/>
+          <w:color w:val="000000"/>
+          <w:sz w:val="28"/>
+          <w:szCs w:val="28"/>
+          <w:shd w:val="clear" w:color="auto" w:fill="FFFFFF"/>
+        </w:rPr>
+        <w:t> </w:t>
+      </w:r>
+      <w:r>
+        <w:rPr>
+          <w:rFonts w:cs="Arial"/>
+          <w:color w:val="000000"/>
+          <w:sz w:val="28"/>
+          <w:szCs w:val="28"/>
+          <w:shd w:val="clear" w:color="auto" w:fill="FFFFFF"/>
+        </w:rPr>
+        <w:t>- это популярный</w:t>
+      </w:r>
+      <w:r>
+        <w:rPr>
+          <w:rStyle w:val="apple-converted-space"/>
+          <w:rFonts w:cs="Arial"/>
+          <w:color w:val="000000"/>
+          <w:sz w:val="28"/>
+          <w:szCs w:val="28"/>
+          <w:shd w:val="clear" w:color="auto" w:fill="FFFFFF"/>
+        </w:rPr>
+        <w:t> </w:t>
+      </w:r>
+      <w:r>
+        <w:rPr>
+          <w:rFonts w:cs="Arial"/>
+          <w:bCs/>
+          <w:color w:val="000000"/>
+          <w:sz w:val="28"/>
+          <w:szCs w:val="28"/>
+          <w:shd w:val="clear" w:color="auto" w:fill="FFFFFF"/>
+        </w:rPr>
+        <w:t>SSH-клиент</w:t>
+      </w:r>
+      <w:r>
+        <w:rPr>
+          <w:rStyle w:val="apple-converted-space"/>
+          <w:rFonts w:cs="Arial"/>
+          <w:color w:val="000000"/>
+          <w:sz w:val="28"/>
+          <w:szCs w:val="28"/>
+          <w:shd w:val="clear" w:color="auto" w:fill="FFFFFF"/>
+        </w:rPr>
+        <w:t> </w:t>
+      </w:r>
+      <w:r>
+        <w:rPr>
+          <w:rFonts w:cs="Arial"/>
+          <w:color w:val="000000"/>
+          <w:sz w:val="28"/>
+          <w:szCs w:val="28"/>
+          <w:shd w:val="clear" w:color="auto" w:fill="FFFFFF"/>
+        </w:rPr>
+        <w:t xml:space="preserve">, </w:t>
+      </w:r>
+      <w:r>
+        <w:rPr>
+          <w:rFonts w:cs="Arial"/>
+          <w:color w:val="000000"/>
+          <w:sz w:val="28"/>
+          <w:szCs w:val="28"/>
+          <w:shd w:val="clear" w:color="auto" w:fill="FFFFFF"/>
+        </w:rPr>
+        <w:t>программа для безопасного подключения к удаленному компьютеру (или к серверу) и выполнения на нем различных команд</w:t>
+      </w:r>
+      <w:r>
+        <w:rPr>
+          <w:rFonts w:cs="Arial"/>
+          <w:color w:val="000000"/>
+          <w:sz w:val="28"/>
+          <w:szCs w:val="28"/>
+          <w:shd w:val="clear" w:color="auto" w:fill="FFFFFF"/>
+        </w:rPr>
+        <w:t xml:space="preserve">, </w:t>
+      </w:r>
+      <w:proofErr w:type="spellStart"/>
+      <w:r>
+        <w:rPr>
+          <w:rFonts w:cs="Arial"/>
+          <w:bCs/>
+          <w:color w:val="000000"/>
+          <w:sz w:val="28"/>
+          <w:szCs w:val="28"/>
+          <w:shd w:val="clear" w:color="auto" w:fill="FFFFFF"/>
+        </w:rPr>
+        <w:t>PuTTY</w:t>
+      </w:r>
+      <w:proofErr w:type="spellEnd"/>
+      <w:r>
+        <w:rPr>
+          <w:rStyle w:val="apple-converted-space"/>
+          <w:rFonts w:cs="Arial"/>
+          <w:color w:val="000000"/>
+          <w:sz w:val="28"/>
+          <w:szCs w:val="28"/>
+          <w:shd w:val="clear" w:color="auto" w:fill="FFFFFF"/>
+        </w:rPr>
+        <w:t> </w:t>
+      </w:r>
+      <w:r>
+        <w:rPr>
+          <w:rFonts w:cs="Arial"/>
+          <w:color w:val="000000"/>
+          <w:sz w:val="28"/>
+          <w:szCs w:val="28"/>
+          <w:shd w:val="clear" w:color="auto" w:fill="FFFFFF"/>
+        </w:rPr>
+        <w:t xml:space="preserve">ведет </w:t>
+      </w:r>
+      <w:proofErr w:type="spellStart"/>
+      <w:r>
+        <w:rPr>
+          <w:rFonts w:cs="Arial"/>
+          <w:color w:val="000000"/>
+          <w:sz w:val="28"/>
+          <w:szCs w:val="28"/>
+          <w:shd w:val="clear" w:color="auto" w:fill="FFFFFF"/>
+        </w:rPr>
+        <w:t>логи</w:t>
+      </w:r>
+      <w:proofErr w:type="spellEnd"/>
+      <w:r>
+        <w:rPr>
+          <w:rFonts w:cs="Arial"/>
+          <w:color w:val="000000"/>
+          <w:sz w:val="28"/>
+          <w:szCs w:val="28"/>
+          <w:shd w:val="clear" w:color="auto" w:fill="FFFFFF"/>
+        </w:rPr>
+        <w:t>, позволяет настраивать шрифты, цвета и разрешение консоли, допускает сохранение в своей памяти ключей авторизации, поддерживает работу через прокси-сервер</w:t>
+      </w:r>
+    </w:p>
+    <w:p>
+      <w:pPr>
+        <w:rPr>
+          <w:rFonts w:cs="Arial"/>
+          <w:sz w:val="28"/>
+          <w:szCs w:val="28"/>
+          <w:shd w:val="clear" w:color="auto" w:fill="FFFFFF"/>
+        </w:rPr>
+      </w:pPr>
+      <w:proofErr w:type="spellStart"/>
+      <w:r>
+        <w:rPr>
+          <w:rFonts w:cs="Arial"/>
+          <w:sz w:val="28"/>
+          <w:szCs w:val="28"/>
+          <w:shd w:val="clear" w:color="auto" w:fill="FFFFFF"/>
+          <w:lang w:val="en-US"/>
+        </w:rPr>
+        <w:t>pscp</w:t>
+      </w:r>
+      <w:proofErr w:type="spellEnd"/>
+      <w:r>
+        <w:rPr>
+          <w:rFonts w:cs="Arial"/>
+          <w:sz w:val="28"/>
+          <w:szCs w:val="28"/>
+          <w:shd w:val="clear" w:color="auto" w:fill="FFFFFF"/>
+        </w:rPr>
+        <w:t xml:space="preserve"> - клиент для </w:t>
+      </w:r>
+      <w:r>
+        <w:rPr>
+          <w:rFonts w:cs="Arial"/>
+          <w:sz w:val="28"/>
+          <w:szCs w:val="28"/>
+          <w:shd w:val="clear" w:color="auto" w:fill="FFFFFF"/>
+          <w:lang w:val="en-US"/>
+        </w:rPr>
+        <w:t>SCP</w:t>
+      </w:r>
+      <w:r>
+        <w:rPr>
+          <w:rFonts w:cs="Arial"/>
+          <w:sz w:val="28"/>
+          <w:szCs w:val="28"/>
+          <w:shd w:val="clear" w:color="auto" w:fill="FFFFFF"/>
+        </w:rPr>
+        <w:t xml:space="preserve"> (удаленное копирование файлов по шифрованному протоколу </w:t>
+      </w:r>
+      <w:proofErr w:type="spellStart"/>
+      <w:r>
+        <w:rPr>
+          <w:rFonts w:cs="Arial"/>
+          <w:sz w:val="28"/>
+          <w:szCs w:val="28"/>
+          <w:shd w:val="clear" w:color="auto" w:fill="FFFFFF"/>
+          <w:lang w:val="en-US"/>
+        </w:rPr>
+        <w:t>scp</w:t>
+      </w:r>
+      <w:proofErr w:type="spellEnd"/>
+      <w:r>
+        <w:rPr>
+          <w:rFonts w:cs="Arial"/>
+          <w:sz w:val="28"/>
+          <w:szCs w:val="28"/>
+          <w:shd w:val="clear" w:color="auto" w:fill="FFFFFF"/>
+        </w:rPr>
+        <w:t xml:space="preserve"> с управлением из командной строки)</w:t>
+      </w:r>
     </w:p>
     <w:p>
       <w:pPr>
@@ -14258,6 +14483,7 @@
           <w:rFonts w:cs="Arial"/>
           <w:sz w:val="28"/>
           <w:szCs w:val="28"/>
+          <w:lang w:val="en-US"/>
         </w:rPr>
       </w:pPr>
       <w:r>
@@ -14329,12 +14555,387 @@
     <w:p>
       <w:pPr>
         <w:pStyle w:val="a3"/>
-        <w:ind w:left="0"/>
-        <w:rPr>
-          <w:sz w:val="28"/>
-          <w:szCs w:val="28"/>
-        </w:rPr>
-      </w:pPr>
+        <w:numPr>
+          <w:ilvl w:val="0"/>
+          <w:numId w:val="22"/>
+        </w:numPr>
+        <w:shd w:val="clear" w:color="auto" w:fill="FFFFFF"/>
+        <w:spacing w:before="100" w:beforeAutospacing="1" w:after="24" w:line="304" w:lineRule="atLeast"/>
+        <w:rPr>
+          <w:rFonts w:cs="Arial"/>
+          <w:sz w:val="28"/>
+          <w:szCs w:val="28"/>
+        </w:rPr>
+      </w:pPr>
+      <w:r>
+        <w:rPr>
+          <w:rFonts w:cs="Arial"/>
+          <w:sz w:val="28"/>
+          <w:szCs w:val="28"/>
+        </w:rPr>
+        <w:t xml:space="preserve">теперь научимся пользоваться утилитой </w:t>
+      </w:r>
+      <w:r>
+        <w:rPr>
+          <w:rFonts w:cs="Arial"/>
+          <w:sz w:val="28"/>
+          <w:szCs w:val="28"/>
+          <w:lang w:val="en-US"/>
+        </w:rPr>
+        <w:t>putty</w:t>
+      </w:r>
+      <w:r>
+        <w:rPr>
+          <w:rFonts w:cs="Arial"/>
+          <w:sz w:val="28"/>
+          <w:szCs w:val="28"/>
+        </w:rPr>
+        <w:t xml:space="preserve">, подключимся к </w:t>
+      </w:r>
+      <w:r>
+        <w:rPr>
+          <w:rFonts w:cs="Arial"/>
+          <w:sz w:val="28"/>
+          <w:szCs w:val="28"/>
+        </w:rPr>
+        <w:t>ВМ с реальной машины</w:t>
+      </w:r>
+      <w:r>
+        <w:rPr>
+          <w:rFonts w:cs="Arial"/>
+          <w:sz w:val="28"/>
+          <w:szCs w:val="28"/>
+        </w:rPr>
+        <w:t>:</w:t>
+      </w:r>
+    </w:p>
+    <w:p>
+      <w:pPr>
+        <w:shd w:val="clear" w:color="auto" w:fill="FFFFFF"/>
+        <w:spacing w:before="100" w:beforeAutospacing="1" w:after="24" w:line="304" w:lineRule="atLeast"/>
+        <w:ind w:left="1134"/>
+        <w:rPr>
+          <w:rFonts w:cs="Arial"/>
+          <w:i/>
+          <w:sz w:val="28"/>
+          <w:szCs w:val="28"/>
+        </w:rPr>
+      </w:pPr>
+      <w:r>
+        <w:rPr>
+          <w:rFonts w:cs="Arial"/>
+          <w:sz w:val="28"/>
+          <w:szCs w:val="28"/>
+        </w:rPr>
+        <w:t xml:space="preserve">скачиваем </w:t>
+      </w:r>
+      <w:r>
+        <w:rPr>
+          <w:rFonts w:cs="Arial"/>
+          <w:sz w:val="28"/>
+          <w:szCs w:val="28"/>
+          <w:lang w:val="en-US"/>
+        </w:rPr>
+        <w:t>putty</w:t>
+      </w:r>
+      <w:r>
+        <w:rPr>
+          <w:rFonts w:cs="Arial"/>
+          <w:sz w:val="28"/>
+          <w:szCs w:val="28"/>
+        </w:rPr>
+        <w:t xml:space="preserve"> </w:t>
+      </w:r>
+      <w:r>
+        <w:rPr>
+          <w:rFonts w:cs="Arial"/>
+          <w:sz w:val="28"/>
+          <w:szCs w:val="28"/>
+        </w:rPr>
+        <w:t xml:space="preserve">с официального сайта программы </w:t>
+      </w:r>
+      <w:r>
+        <w:rPr>
+          <w:rFonts w:cs="Arial"/>
+          <w:i/>
+          <w:sz w:val="28"/>
+          <w:szCs w:val="28"/>
+        </w:rPr>
+        <w:t>http://www.putty.org/</w:t>
+      </w:r>
+      <w:r>
+        <w:rPr>
+          <w:rFonts w:cs="Arial"/>
+          <w:i/>
+          <w:sz w:val="28"/>
+          <w:szCs w:val="28"/>
+        </w:rPr>
+        <w:t xml:space="preserve"> </w:t>
+      </w:r>
+    </w:p>
+    <w:p>
+      <w:pPr>
+        <w:shd w:val="clear" w:color="auto" w:fill="FFFFFF"/>
+        <w:spacing w:before="100" w:beforeAutospacing="1" w:after="24" w:line="304" w:lineRule="atLeast"/>
+        <w:ind w:left="1134"/>
+        <w:rPr>
+          <w:rFonts w:cs="Arial"/>
+          <w:sz w:val="28"/>
+          <w:szCs w:val="28"/>
+        </w:rPr>
+      </w:pPr>
+      <w:r>
+        <w:rPr>
+          <w:rFonts w:cs="Arial"/>
+          <w:sz w:val="28"/>
+          <w:szCs w:val="28"/>
+        </w:rPr>
+        <w:t>запускаем</w:t>
+      </w:r>
+      <w:r>
+        <w:rPr>
+          <w:rFonts w:cs="Arial"/>
+          <w:sz w:val="28"/>
+          <w:szCs w:val="28"/>
+        </w:rPr>
+        <w:t xml:space="preserve"> </w:t>
+      </w:r>
+      <w:r>
+        <w:rPr>
+          <w:rFonts w:cs="Arial"/>
+          <w:sz w:val="28"/>
+          <w:szCs w:val="28"/>
+          <w:lang w:val="en-US"/>
+        </w:rPr>
+        <w:t>putty</w:t>
+      </w:r>
+      <w:r>
+        <w:rPr>
+          <w:rFonts w:cs="Arial"/>
+          <w:sz w:val="28"/>
+          <w:szCs w:val="28"/>
+        </w:rPr>
+        <w:t xml:space="preserve">, </w:t>
+      </w:r>
+      <w:r>
+        <w:rPr>
+          <w:rFonts w:cs="Arial"/>
+          <w:sz w:val="28"/>
+          <w:szCs w:val="28"/>
+        </w:rPr>
+        <w:t>в</w:t>
+      </w:r>
+      <w:r>
+        <w:rPr>
+          <w:rFonts w:cs="Arial"/>
+          <w:sz w:val="28"/>
+          <w:szCs w:val="28"/>
+        </w:rPr>
+        <w:t xml:space="preserve"> </w:t>
+      </w:r>
+      <w:r>
+        <w:rPr>
+          <w:rFonts w:cs="Arial"/>
+          <w:sz w:val="28"/>
+          <w:szCs w:val="28"/>
+        </w:rPr>
+        <w:t>поле</w:t>
+      </w:r>
+      <w:r>
+        <w:rPr>
+          <w:rFonts w:cs="Arial"/>
+          <w:sz w:val="28"/>
+          <w:szCs w:val="28"/>
+        </w:rPr>
+        <w:t xml:space="preserve"> </w:t>
+      </w:r>
+      <w:r>
+        <w:rPr>
+          <w:rFonts w:cs="Arial"/>
+          <w:sz w:val="28"/>
+          <w:szCs w:val="28"/>
+          <w:lang w:val="en-US"/>
+        </w:rPr>
+        <w:t>host</w:t>
+      </w:r>
+      <w:r>
+        <w:rPr>
+          <w:rFonts w:cs="Arial"/>
+          <w:sz w:val="28"/>
+          <w:szCs w:val="28"/>
+        </w:rPr>
+        <w:t xml:space="preserve"> </w:t>
+      </w:r>
+      <w:r>
+        <w:rPr>
+          <w:rFonts w:cs="Arial"/>
+          <w:sz w:val="28"/>
+          <w:szCs w:val="28"/>
+          <w:lang w:val="en-US"/>
+        </w:rPr>
+        <w:t>name</w:t>
+      </w:r>
+      <w:r>
+        <w:rPr>
+          <w:rFonts w:cs="Arial"/>
+          <w:sz w:val="28"/>
+          <w:szCs w:val="28"/>
+        </w:rPr>
+        <w:t>(</w:t>
+      </w:r>
+      <w:r>
+        <w:rPr>
+          <w:rFonts w:cs="Arial"/>
+          <w:sz w:val="28"/>
+          <w:szCs w:val="28"/>
+          <w:lang w:val="en-US"/>
+        </w:rPr>
+        <w:t>IP</w:t>
+      </w:r>
+      <w:r>
+        <w:rPr>
+          <w:rFonts w:cs="Arial"/>
+          <w:sz w:val="28"/>
+          <w:szCs w:val="28"/>
+        </w:rPr>
+        <w:t xml:space="preserve"> </w:t>
+      </w:r>
+      <w:proofErr w:type="spellStart"/>
+      <w:r>
+        <w:rPr>
+          <w:rFonts w:cs="Arial"/>
+          <w:sz w:val="28"/>
+          <w:szCs w:val="28"/>
+          <w:lang w:val="en-US"/>
+        </w:rPr>
+        <w:t>adress</w:t>
+      </w:r>
+      <w:proofErr w:type="spellEnd"/>
+      <w:r>
+        <w:rPr>
+          <w:rFonts w:cs="Arial"/>
+          <w:sz w:val="28"/>
+          <w:szCs w:val="28"/>
+        </w:rPr>
+        <w:t xml:space="preserve">) </w:t>
+      </w:r>
+      <w:r>
+        <w:rPr>
+          <w:rFonts w:cs="Arial"/>
+          <w:sz w:val="28"/>
+          <w:szCs w:val="28"/>
+        </w:rPr>
+        <w:t xml:space="preserve">вводим </w:t>
+      </w:r>
+      <w:proofErr w:type="spellStart"/>
+      <w:r>
+        <w:rPr>
+          <w:rFonts w:cs="Arial"/>
+          <w:sz w:val="28"/>
+          <w:szCs w:val="28"/>
+        </w:rPr>
+        <w:t>айпишник</w:t>
+      </w:r>
+      <w:proofErr w:type="spellEnd"/>
+      <w:r>
+        <w:rPr>
+          <w:rFonts w:cs="Arial"/>
+          <w:sz w:val="28"/>
+          <w:szCs w:val="28"/>
+        </w:rPr>
+        <w:t xml:space="preserve"> </w:t>
+      </w:r>
+      <w:proofErr w:type="spellStart"/>
+      <w:r>
+        <w:rPr>
+          <w:rFonts w:cs="Arial"/>
+          <w:sz w:val="28"/>
+          <w:szCs w:val="28"/>
+        </w:rPr>
+        <w:t>виртуалки</w:t>
+      </w:r>
+      <w:proofErr w:type="spellEnd"/>
+      <w:r>
+        <w:rPr>
+          <w:rFonts w:cs="Arial"/>
+          <w:sz w:val="28"/>
+          <w:szCs w:val="28"/>
+        </w:rPr>
+        <w:t xml:space="preserve">, нажимаем </w:t>
+      </w:r>
+      <w:r>
+        <w:rPr>
+          <w:rFonts w:cs="Arial"/>
+          <w:sz w:val="28"/>
+          <w:szCs w:val="28"/>
+          <w:lang w:val="en-US"/>
+        </w:rPr>
+        <w:t>open</w:t>
+      </w:r>
+    </w:p>
+    <w:p>
+      <w:pPr>
+        <w:shd w:val="clear" w:color="auto" w:fill="FFFFFF"/>
+        <w:spacing w:before="100" w:beforeAutospacing="1" w:after="24" w:line="304" w:lineRule="atLeast"/>
+        <w:rPr>
+          <w:rFonts w:cs="Arial"/>
+          <w:sz w:val="28"/>
+          <w:szCs w:val="28"/>
+        </w:rPr>
+      </w:pPr>
+      <w:r>
+        <w:rPr>
+          <w:rFonts w:cs="Arial"/>
+          <w:noProof/>
+          <w:sz w:val="28"/>
+          <w:szCs w:val="28"/>
+        </w:rPr>
+        <w:drawing>
+          <wp:inline distT="0" distB="0" distL="0" distR="0">
+            <wp:extent cx="5939790" cy="3339501"/>
+            <wp:effectExtent l="19050" t="0" r="3810" b="0"/>
+            <wp:docPr id="20" name="Рисунок 13"/>
+            <wp:cNvGraphicFramePr>
+              <a:graphicFrameLocks xmlns:a="http://schemas.openxmlformats.org/drawingml/2006/main" noChangeAspect="1"/>
+            </wp:cNvGraphicFramePr>
+            <a:graphic xmlns:a="http://schemas.openxmlformats.org/drawingml/2006/main">
+              <a:graphicData uri="http://schemas.openxmlformats.org/drawingml/2006/picture">
+                <pic:pic xmlns:pic="http://schemas.openxmlformats.org/drawingml/2006/picture">
+                  <pic:nvPicPr>
+                    <pic:cNvPr id="0" name="Picture 13"/>
+                    <pic:cNvPicPr>
+                      <a:picLocks noChangeAspect="1" noChangeArrowheads="1"/>
+                    </pic:cNvPicPr>
+                  </pic:nvPicPr>
+                  <pic:blipFill>
+                    <a:blip r:embed="rId38"/>
+                    <a:srcRect/>
+                    <a:stretch>
+                      <a:fillRect/>
+                    </a:stretch>
+                  </pic:blipFill>
+                  <pic:spPr bwMode="auto">
+                    <a:xfrm>
+                      <a:off x="0" y="0"/>
+                      <a:ext cx="5939790" cy="3339501"/>
+                    </a:xfrm>
+                    <a:prstGeom prst="rect">
+                      <a:avLst/>
+                    </a:prstGeom>
+                    <a:noFill/>
+                    <a:ln w="9525">
+                      <a:noFill/>
+                      <a:miter lim="800000"/>
+                      <a:headEnd/>
+                      <a:tailEnd/>
+                    </a:ln>
+                  </pic:spPr>
+                </pic:pic>
+              </a:graphicData>
+            </a:graphic>
+          </wp:inline>
+        </w:drawing>
+      </w:r>
     </w:p>
     <w:p>
       <w:pPr>
@@ -14348,23 +14949,1158 @@
     </w:p>
     <w:p>
       <w:pPr>
-        <w:rPr>
-          <w:sz w:val="28"/>
-          <w:szCs w:val="28"/>
-        </w:rPr>
-      </w:pPr>
-    </w:p>
-    <w:p>
-      <w:pPr>
-        <w:rPr>
-          <w:sz w:val="28"/>
-          <w:szCs w:val="28"/>
-        </w:rPr>
-      </w:pPr>
-    </w:p>
-    <w:p>
-      <w:pPr>
-        <w:rPr>
+        <w:pStyle w:val="a3"/>
+        <w:ind w:left="0"/>
+        <w:rPr>
+          <w:sz w:val="28"/>
+          <w:szCs w:val="28"/>
+        </w:rPr>
+      </w:pPr>
+    </w:p>
+    <w:p>
+      <w:pPr>
+        <w:rPr>
+          <w:sz w:val="28"/>
+          <w:szCs w:val="28"/>
+        </w:rPr>
+      </w:pPr>
+    </w:p>
+    <w:p>
+      <w:pPr>
+        <w:rPr>
+          <w:sz w:val="28"/>
+          <w:szCs w:val="28"/>
+        </w:rPr>
+      </w:pPr>
+    </w:p>
+    <w:p>
+      <w:pPr>
+        <w:ind w:left="1134"/>
+        <w:rPr>
+          <w:sz w:val="28"/>
+          <w:szCs w:val="28"/>
+        </w:rPr>
+      </w:pPr>
+      <w:r>
+        <w:rPr>
+          <w:sz w:val="28"/>
+          <w:szCs w:val="28"/>
+        </w:rPr>
+        <w:lastRenderedPageBreak/>
+        <w:t>откроется консоль, в которой вводим логин и пароль, доступ получен</w:t>
+      </w:r>
+    </w:p>
+    <w:p>
+      <w:pPr>
+        <w:rPr>
+          <w:sz w:val="28"/>
+          <w:szCs w:val="28"/>
+        </w:rPr>
+      </w:pPr>
+      <w:r>
+        <w:rPr>
+          <w:noProof/>
+          <w:sz w:val="28"/>
+          <w:szCs w:val="28"/>
+        </w:rPr>
+        <w:drawing>
+          <wp:inline distT="0" distB="0" distL="0" distR="0">
+            <wp:extent cx="6200627" cy="3486150"/>
+            <wp:effectExtent l="19050" t="0" r="0" b="0"/>
+            <wp:docPr id="21" name="Рисунок 16"/>
+            <wp:cNvGraphicFramePr>
+              <a:graphicFrameLocks xmlns:a="http://schemas.openxmlformats.org/drawingml/2006/main" noChangeAspect="1"/>
+            </wp:cNvGraphicFramePr>
+            <a:graphic xmlns:a="http://schemas.openxmlformats.org/drawingml/2006/main">
+              <a:graphicData uri="http://schemas.openxmlformats.org/drawingml/2006/picture">
+                <pic:pic xmlns:pic="http://schemas.openxmlformats.org/drawingml/2006/picture">
+                  <pic:nvPicPr>
+                    <pic:cNvPr id="0" name="Picture 16"/>
+                    <pic:cNvPicPr>
+                      <a:picLocks noChangeAspect="1" noChangeArrowheads="1"/>
+                    </pic:cNvPicPr>
+                  </pic:nvPicPr>
+                  <pic:blipFill>
+                    <a:blip r:embed="rId39"/>
+                    <a:srcRect/>
+                    <a:stretch>
+                      <a:fillRect/>
+                    </a:stretch>
+                  </pic:blipFill>
+                  <pic:spPr bwMode="auto">
+                    <a:xfrm>
+                      <a:off x="0" y="0"/>
+                      <a:ext cx="6200627" cy="3486150"/>
+                    </a:xfrm>
+                    <a:prstGeom prst="rect">
+                      <a:avLst/>
+                    </a:prstGeom>
+                    <a:noFill/>
+                    <a:ln w="9525">
+                      <a:noFill/>
+                      <a:miter lim="800000"/>
+                      <a:headEnd/>
+                      <a:tailEnd/>
+                    </a:ln>
+                  </pic:spPr>
+                </pic:pic>
+              </a:graphicData>
+            </a:graphic>
+          </wp:inline>
+        </w:drawing>
+      </w:r>
+    </w:p>
+    <w:p>
+      <w:pPr>
+        <w:pStyle w:val="a3"/>
+        <w:numPr>
+          <w:ilvl w:val="0"/>
+          <w:numId w:val="22"/>
+        </w:numPr>
+        <w:rPr>
+          <w:sz w:val="28"/>
+          <w:szCs w:val="28"/>
+        </w:rPr>
+      </w:pPr>
+      <w:r>
+        <w:rPr>
+          <w:sz w:val="28"/>
+          <w:szCs w:val="28"/>
+        </w:rPr>
+        <w:t xml:space="preserve">используя утилиту </w:t>
+      </w:r>
+      <w:proofErr w:type="spellStart"/>
+      <w:r>
+        <w:rPr>
+          <w:sz w:val="28"/>
+          <w:szCs w:val="28"/>
+          <w:lang w:val="en-US"/>
+        </w:rPr>
+        <w:t>pscp</w:t>
+      </w:r>
+      <w:proofErr w:type="spellEnd"/>
+      <w:r>
+        <w:rPr>
+          <w:sz w:val="28"/>
+          <w:szCs w:val="28"/>
+        </w:rPr>
+        <w:t xml:space="preserve"> входящую в состав пакета </w:t>
+      </w:r>
+      <w:r>
+        <w:rPr>
+          <w:sz w:val="28"/>
+          <w:szCs w:val="28"/>
+          <w:lang w:val="en-US"/>
+        </w:rPr>
+        <w:t>putty</w:t>
+      </w:r>
+      <w:r>
+        <w:rPr>
+          <w:sz w:val="28"/>
+          <w:szCs w:val="28"/>
+        </w:rPr>
+        <w:t xml:space="preserve">, передадим какой-нибудь файл с реальной машины виртуальную, для этого запустим на реальной машине(в командной строке </w:t>
+      </w:r>
+      <w:r>
+        <w:rPr>
+          <w:sz w:val="28"/>
+          <w:szCs w:val="28"/>
+          <w:lang w:val="en-US"/>
+        </w:rPr>
+        <w:t>Windows</w:t>
+      </w:r>
+      <w:r>
+        <w:rPr>
+          <w:sz w:val="28"/>
+          <w:szCs w:val="28"/>
+        </w:rPr>
+        <w:t xml:space="preserve">) </w:t>
+      </w:r>
+      <w:proofErr w:type="spellStart"/>
+      <w:r>
+        <w:rPr>
+          <w:sz w:val="28"/>
+          <w:szCs w:val="28"/>
+          <w:lang w:val="en-US"/>
+        </w:rPr>
+        <w:t>pscp</w:t>
+      </w:r>
+      <w:proofErr w:type="spellEnd"/>
+      <w:r>
+        <w:rPr>
+          <w:sz w:val="28"/>
+          <w:szCs w:val="28"/>
+        </w:rPr>
+        <w:t>.</w:t>
+      </w:r>
+      <w:r>
+        <w:rPr>
+          <w:sz w:val="28"/>
+          <w:szCs w:val="28"/>
+          <w:lang w:val="en-US"/>
+        </w:rPr>
+        <w:t>exe</w:t>
+      </w:r>
+    </w:p>
+    <w:p>
+      <w:pPr>
+        <w:pStyle w:val="a3"/>
+        <w:ind w:left="0"/>
+        <w:rPr>
+          <w:sz w:val="28"/>
+          <w:szCs w:val="28"/>
+        </w:rPr>
+      </w:pPr>
+      <w:r>
+        <w:rPr>
+          <w:noProof/>
+          <w:sz w:val="28"/>
+          <w:szCs w:val="28"/>
+        </w:rPr>
+        <w:drawing>
+          <wp:inline distT="0" distB="0" distL="0" distR="0">
+            <wp:extent cx="5939790" cy="3339501"/>
+            <wp:effectExtent l="19050" t="0" r="3810" b="0"/>
+            <wp:docPr id="22" name="Рисунок 19"/>
+            <wp:cNvGraphicFramePr>
+              <a:graphicFrameLocks xmlns:a="http://schemas.openxmlformats.org/drawingml/2006/main" noChangeAspect="1"/>
+            </wp:cNvGraphicFramePr>
+            <a:graphic xmlns:a="http://schemas.openxmlformats.org/drawingml/2006/main">
+              <a:graphicData uri="http://schemas.openxmlformats.org/drawingml/2006/picture">
+                <pic:pic xmlns:pic="http://schemas.openxmlformats.org/drawingml/2006/picture">
+                  <pic:nvPicPr>
+                    <pic:cNvPr id="0" name="Picture 19"/>
+                    <pic:cNvPicPr>
+                      <a:picLocks noChangeAspect="1" noChangeArrowheads="1"/>
+                    </pic:cNvPicPr>
+                  </pic:nvPicPr>
+                  <pic:blipFill>
+                    <a:blip r:embed="rId40"/>
+                    <a:srcRect/>
+                    <a:stretch>
+                      <a:fillRect/>
+                    </a:stretch>
+                  </pic:blipFill>
+                  <pic:spPr bwMode="auto">
+                    <a:xfrm>
+                      <a:off x="0" y="0"/>
+                      <a:ext cx="5939790" cy="3339501"/>
+                    </a:xfrm>
+                    <a:prstGeom prst="rect">
+                      <a:avLst/>
+                    </a:prstGeom>
+                    <a:noFill/>
+                    <a:ln w="9525">
+                      <a:noFill/>
+                      <a:miter lim="800000"/>
+                      <a:headEnd/>
+                      <a:tailEnd/>
+                    </a:ln>
+                  </pic:spPr>
+                </pic:pic>
+              </a:graphicData>
+            </a:graphic>
+          </wp:inline>
+        </w:drawing>
+      </w:r>
+    </w:p>
+    <w:p>
+      <w:pPr>
+        <w:pStyle w:val="a3"/>
+        <w:numPr>
+          <w:ilvl w:val="0"/>
+          <w:numId w:val="22"/>
+        </w:numPr>
+        <w:rPr>
+          <w:i/>
+          <w:sz w:val="28"/>
+          <w:szCs w:val="28"/>
+        </w:rPr>
+      </w:pPr>
+      <w:r>
+        <w:rPr>
+          <w:sz w:val="28"/>
+          <w:szCs w:val="28"/>
+        </w:rPr>
+        <w:t xml:space="preserve">соответственно если мы хотим скопировать файл с реальной машины на </w:t>
+      </w:r>
+      <w:proofErr w:type="spellStart"/>
+      <w:r>
+        <w:rPr>
+          <w:sz w:val="28"/>
+          <w:szCs w:val="28"/>
+        </w:rPr>
+        <w:t>виртуалку</w:t>
+      </w:r>
+      <w:proofErr w:type="spellEnd"/>
+      <w:r>
+        <w:rPr>
+          <w:sz w:val="28"/>
+          <w:szCs w:val="28"/>
+        </w:rPr>
+        <w:t xml:space="preserve">, пользуемся командой </w:t>
+      </w:r>
+      <w:proofErr w:type="spellStart"/>
+      <w:r>
+        <w:rPr>
+          <w:i/>
+          <w:sz w:val="28"/>
+          <w:szCs w:val="28"/>
+          <w:lang w:val="en-US"/>
+        </w:rPr>
+        <w:t>pscp</w:t>
+      </w:r>
+      <w:proofErr w:type="spellEnd"/>
+      <w:r>
+        <w:rPr>
+          <w:i/>
+          <w:sz w:val="28"/>
+          <w:szCs w:val="28"/>
+        </w:rPr>
+        <w:t xml:space="preserve"> С:\\адресс</w:t>
+      </w:r>
+      <w:r>
+        <w:rPr>
+          <w:i/>
+          <w:sz w:val="28"/>
+          <w:szCs w:val="28"/>
+        </w:rPr>
+        <w:t xml:space="preserve"> </w:t>
+      </w:r>
+      <w:r>
+        <w:rPr>
+          <w:i/>
+          <w:sz w:val="28"/>
+          <w:szCs w:val="28"/>
+        </w:rPr>
+        <w:t>файла</w:t>
+      </w:r>
+      <w:r>
+        <w:rPr>
+          <w:i/>
+          <w:sz w:val="28"/>
+          <w:szCs w:val="28"/>
+        </w:rPr>
+        <w:t xml:space="preserve"> </w:t>
+      </w:r>
+      <w:proofErr w:type="spellStart"/>
+      <w:r>
+        <w:rPr>
+          <w:i/>
+          <w:sz w:val="28"/>
+          <w:szCs w:val="28"/>
+        </w:rPr>
+        <w:t>имя_удалённого_хоста@айпи_удалённого_хоста</w:t>
+      </w:r>
+      <w:proofErr w:type="spellEnd"/>
+      <w:r>
+        <w:rPr>
+          <w:i/>
+          <w:sz w:val="28"/>
+          <w:szCs w:val="28"/>
+        </w:rPr>
+        <w:t xml:space="preserve">:/папка в которой будет </w:t>
+      </w:r>
+      <w:proofErr w:type="spellStart"/>
+      <w:r>
+        <w:rPr>
+          <w:i/>
+          <w:sz w:val="28"/>
+          <w:szCs w:val="28"/>
+        </w:rPr>
+        <w:t>сохренён</w:t>
+      </w:r>
+      <w:proofErr w:type="spellEnd"/>
+      <w:r>
+        <w:rPr>
+          <w:i/>
+          <w:sz w:val="28"/>
+          <w:szCs w:val="28"/>
+        </w:rPr>
+        <w:t xml:space="preserve"> файл</w:t>
+      </w:r>
+    </w:p>
+    <w:p>
+      <w:pPr>
+        <w:pStyle w:val="a3"/>
+        <w:numPr>
+          <w:ilvl w:val="0"/>
+          <w:numId w:val="22"/>
+        </w:numPr>
+        <w:rPr>
+          <w:i/>
+          <w:sz w:val="28"/>
+          <w:szCs w:val="28"/>
+        </w:rPr>
+      </w:pPr>
+      <w:r>
+        <w:rPr>
+          <w:sz w:val="28"/>
+          <w:szCs w:val="28"/>
+        </w:rPr>
+        <w:lastRenderedPageBreak/>
+        <w:t xml:space="preserve">для копирования же файла с </w:t>
+      </w:r>
+      <w:proofErr w:type="spellStart"/>
+      <w:r>
+        <w:rPr>
+          <w:sz w:val="28"/>
+          <w:szCs w:val="28"/>
+        </w:rPr>
+        <w:t>виртуалки</w:t>
+      </w:r>
+      <w:proofErr w:type="spellEnd"/>
+      <w:r>
+        <w:rPr>
+          <w:sz w:val="28"/>
+          <w:szCs w:val="28"/>
+        </w:rPr>
+        <w:t xml:space="preserve"> просто </w:t>
+      </w:r>
+      <w:r>
+        <w:rPr>
+          <w:i/>
+          <w:sz w:val="28"/>
+          <w:szCs w:val="28"/>
+        </w:rPr>
+        <w:t xml:space="preserve">пишем </w:t>
+      </w:r>
+      <w:proofErr w:type="spellStart"/>
+      <w:r>
+        <w:rPr>
+          <w:i/>
+          <w:sz w:val="28"/>
+          <w:szCs w:val="28"/>
+          <w:lang w:val="en-US"/>
+        </w:rPr>
+        <w:t>pscp</w:t>
+      </w:r>
+      <w:proofErr w:type="spellEnd"/>
+      <w:r>
+        <w:rPr>
+          <w:i/>
+          <w:sz w:val="28"/>
+          <w:szCs w:val="28"/>
+        </w:rPr>
+        <w:t xml:space="preserve"> </w:t>
+      </w:r>
+      <w:proofErr w:type="spellStart"/>
+      <w:r>
+        <w:rPr>
+          <w:i/>
+          <w:sz w:val="28"/>
+          <w:szCs w:val="28"/>
+        </w:rPr>
+        <w:t>имя_удалённого_хоста@айпи_удалённого_хоста</w:t>
+      </w:r>
+      <w:proofErr w:type="spellEnd"/>
+      <w:r>
+        <w:rPr>
+          <w:i/>
+          <w:sz w:val="28"/>
+          <w:szCs w:val="28"/>
+        </w:rPr>
+        <w:t xml:space="preserve">:/папка в которой </w:t>
+      </w:r>
+      <w:proofErr w:type="spellStart"/>
+      <w:r>
+        <w:rPr>
+          <w:i/>
+          <w:sz w:val="28"/>
+          <w:szCs w:val="28"/>
+        </w:rPr>
+        <w:t>харанится</w:t>
+      </w:r>
+      <w:proofErr w:type="spellEnd"/>
+      <w:r>
+        <w:rPr>
+          <w:i/>
+          <w:sz w:val="28"/>
+          <w:szCs w:val="28"/>
+        </w:rPr>
+        <w:t xml:space="preserve"> файл</w:t>
+      </w:r>
+    </w:p>
+    <w:p>
+      <w:pPr>
+        <w:rPr>
+          <w:i/>
+          <w:sz w:val="28"/>
+          <w:szCs w:val="28"/>
+        </w:rPr>
+      </w:pPr>
+    </w:p>
+    <w:p>
+      <w:pPr>
+        <w:jc w:val="center"/>
+        <w:rPr>
+          <w:sz w:val="48"/>
+          <w:szCs w:val="28"/>
+        </w:rPr>
+      </w:pPr>
+      <w:r>
+        <w:rPr>
+          <w:sz w:val="48"/>
+          <w:szCs w:val="28"/>
+          <w:lang w:val="en-US"/>
+        </w:rPr>
+        <w:t>SSH</w:t>
+      </w:r>
+      <w:r>
+        <w:rPr>
+          <w:sz w:val="48"/>
+          <w:szCs w:val="28"/>
+        </w:rPr>
+        <w:t>-ключи</w:t>
+      </w:r>
+    </w:p>
+    <w:p>
+      <w:pPr>
+        <w:rPr>
+          <w:rFonts w:cs="Arial"/>
+          <w:sz w:val="28"/>
+          <w:szCs w:val="28"/>
+          <w:shd w:val="clear" w:color="auto" w:fill="FFFFFF"/>
+        </w:rPr>
+      </w:pPr>
+      <w:r>
+        <w:rPr>
+          <w:rFonts w:cs="Arial"/>
+          <w:sz w:val="28"/>
+          <w:szCs w:val="28"/>
+          <w:shd w:val="clear" w:color="auto" w:fill="FFFFFF"/>
+        </w:rPr>
+        <w:t xml:space="preserve"> Ключи SSH служат средством идентификации при подключении к серверу SSH с использованием</w:t>
+      </w:r>
+      <w:r>
+        <w:rPr>
+          <w:rStyle w:val="apple-converted-space"/>
+          <w:rFonts w:cs="Arial"/>
+          <w:sz w:val="28"/>
+          <w:szCs w:val="28"/>
+          <w:shd w:val="clear" w:color="auto" w:fill="FFFFFF"/>
+        </w:rPr>
+        <w:t> </w:t>
+      </w:r>
+      <w:hyperlink r:id="rId41" w:tooltip="wikipedia:ru:Криптосистема с открытым ключом" w:history="1">
+        <w:r>
+          <w:rPr>
+            <w:rStyle w:val="a4"/>
+            <w:rFonts w:cs="Arial"/>
+            <w:bCs/>
+            <w:color w:val="auto"/>
+            <w:sz w:val="28"/>
+            <w:szCs w:val="28"/>
+            <w:u w:val="none"/>
+            <w:shd w:val="clear" w:color="auto" w:fill="FFFFFF"/>
+          </w:rPr>
+          <w:t>криптосистемы с открытым ключом</w:t>
+        </w:r>
+      </w:hyperlink>
+      <w:r>
+        <w:rPr>
+          <w:rStyle w:val="apple-converted-space"/>
+          <w:rFonts w:cs="Arial"/>
+          <w:sz w:val="28"/>
+          <w:szCs w:val="28"/>
+          <w:shd w:val="clear" w:color="auto" w:fill="FFFFFF"/>
+        </w:rPr>
+        <w:t> </w:t>
+      </w:r>
+      <w:r>
+        <w:rPr>
+          <w:rFonts w:cs="Arial"/>
+          <w:sz w:val="28"/>
+          <w:szCs w:val="28"/>
+          <w:shd w:val="clear" w:color="auto" w:fill="FFFFFF"/>
+        </w:rPr>
+        <w:t>и</w:t>
+      </w:r>
+      <w:r>
+        <w:rPr>
+          <w:rStyle w:val="apple-converted-space"/>
+          <w:rFonts w:cs="Arial"/>
+          <w:sz w:val="28"/>
+          <w:szCs w:val="28"/>
+          <w:shd w:val="clear" w:color="auto" w:fill="FFFFFF"/>
+        </w:rPr>
+        <w:t> </w:t>
+      </w:r>
+      <w:hyperlink r:id="rId42" w:tooltip="wikipedia:ru:Вызов-ответ (аутентификация)" w:history="1">
+        <w:r>
+          <w:rPr>
+            <w:rStyle w:val="a4"/>
+            <w:rFonts w:cs="Arial"/>
+            <w:bCs/>
+            <w:color w:val="auto"/>
+            <w:sz w:val="28"/>
+            <w:szCs w:val="28"/>
+            <w:u w:val="none"/>
+            <w:shd w:val="clear" w:color="auto" w:fill="FFFFFF"/>
+          </w:rPr>
+          <w:t>аутентификации вызов-ответ</w:t>
+        </w:r>
+      </w:hyperlink>
+      <w:r>
+        <w:rPr>
+          <w:rFonts w:cs="Arial"/>
+          <w:sz w:val="28"/>
+          <w:szCs w:val="28"/>
+          <w:shd w:val="clear" w:color="auto" w:fill="FFFFFF"/>
+        </w:rPr>
+        <w:t xml:space="preserve">. Одним из непосредственных достоинств этого метода перед традиционной идентификацией с помощью пароля является то, что вы можете быть авторизованы на сервере без регулярной необходимости отсылать ваш пароль через сеть. Даже если кто-либо будет прослушивать ваше соединение, у него не будет возможности перехватить и взломать ваш пароль, поскольку фактически он никогда не передается. Также использование для идентификации ключей SSH устраняет риск, связанный с </w:t>
+      </w:r>
+      <w:proofErr w:type="spellStart"/>
+      <w:r>
+        <w:rPr>
+          <w:rFonts w:cs="Arial"/>
+          <w:sz w:val="28"/>
+          <w:szCs w:val="28"/>
+          <w:shd w:val="clear" w:color="auto" w:fill="FFFFFF"/>
+        </w:rPr>
+        <w:t>брут-форс</w:t>
+      </w:r>
+      <w:proofErr w:type="spellEnd"/>
+      <w:r>
+        <w:rPr>
+          <w:rFonts w:cs="Arial"/>
+          <w:sz w:val="28"/>
+          <w:szCs w:val="28"/>
+          <w:shd w:val="clear" w:color="auto" w:fill="FFFFFF"/>
+        </w:rPr>
+        <w:t xml:space="preserve"> атаками, за счет существенного уменьшения шанса атакующего угадать правильные учетные данные.</w:t>
+      </w:r>
+    </w:p>
+    <w:p>
+      <w:pPr>
+        <w:pStyle w:val="a7"/>
+        <w:shd w:val="clear" w:color="auto" w:fill="FFFFFF"/>
+        <w:spacing w:before="96" w:beforeAutospacing="0" w:after="120" w:afterAutospacing="0" w:line="286" w:lineRule="atLeast"/>
+        <w:rPr>
+          <w:rFonts w:asciiTheme="minorHAnsi" w:hAnsiTheme="minorHAnsi" w:cs="Arial"/>
+          <w:sz w:val="28"/>
+          <w:szCs w:val="28"/>
+        </w:rPr>
+      </w:pPr>
+      <w:r>
+        <w:rPr>
+          <w:rFonts w:asciiTheme="minorHAnsi" w:hAnsiTheme="minorHAnsi" w:cs="Arial"/>
+          <w:sz w:val="28"/>
+          <w:szCs w:val="28"/>
+        </w:rPr>
+        <w:t>Ключи SSH являются парными: один из них - закрытый, другой - открытый.</w:t>
+      </w:r>
+      <w:r>
+        <w:rPr>
+          <w:rFonts w:asciiTheme="minorHAnsi" w:hAnsiTheme="minorHAnsi" w:cs="Arial"/>
+          <w:sz w:val="28"/>
+          <w:szCs w:val="28"/>
+        </w:rPr>
+        <w:t xml:space="preserve"> Закрытый ключ известен только н</w:t>
+      </w:r>
+      <w:r>
+        <w:rPr>
+          <w:rFonts w:asciiTheme="minorHAnsi" w:hAnsiTheme="minorHAnsi" w:cs="Arial"/>
+          <w:sz w:val="28"/>
+          <w:szCs w:val="28"/>
+        </w:rPr>
+        <w:t xml:space="preserve">ам. </w:t>
+      </w:r>
+      <w:r>
+        <w:rPr>
+          <w:rFonts w:asciiTheme="minorHAnsi" w:hAnsiTheme="minorHAnsi" w:cs="Arial"/>
+          <w:sz w:val="28"/>
+          <w:szCs w:val="28"/>
+        </w:rPr>
+        <w:t>О</w:t>
+      </w:r>
+      <w:r>
+        <w:rPr>
+          <w:rFonts w:asciiTheme="minorHAnsi" w:hAnsiTheme="minorHAnsi" w:cs="Arial"/>
+          <w:sz w:val="28"/>
+          <w:szCs w:val="28"/>
+        </w:rPr>
+        <w:t>ткрытый ключ может свободно раздаваться с любого сервера SSH, к которому вы хотите подключиться.</w:t>
+      </w:r>
+    </w:p>
+    <w:p>
+      <w:pPr>
+        <w:pStyle w:val="a7"/>
+        <w:shd w:val="clear" w:color="auto" w:fill="FFFFFF"/>
+        <w:spacing w:before="96" w:beforeAutospacing="0" w:after="120" w:afterAutospacing="0" w:line="286" w:lineRule="atLeast"/>
+        <w:rPr>
+          <w:rFonts w:asciiTheme="minorHAnsi" w:hAnsiTheme="minorHAnsi" w:cs="Arial"/>
+          <w:sz w:val="28"/>
+          <w:szCs w:val="28"/>
+        </w:rPr>
+      </w:pPr>
+      <w:r>
+        <w:rPr>
+          <w:rFonts w:asciiTheme="minorHAnsi" w:hAnsiTheme="minorHAnsi" w:cs="Arial"/>
+          <w:sz w:val="28"/>
+          <w:szCs w:val="28"/>
+        </w:rPr>
+        <w:t xml:space="preserve">Когда у сервера SSH есть ваш открытый ключ в файле, и он видит, что вы запрашиваете соединение, он использует этот открытый ключ, </w:t>
+      </w:r>
+      <w:r>
+        <w:rPr>
+          <w:rFonts w:asciiTheme="minorHAnsi" w:hAnsiTheme="minorHAnsi" w:cs="Arial"/>
+          <w:sz w:val="28"/>
+          <w:szCs w:val="28"/>
+        </w:rPr>
+        <w:t xml:space="preserve">чтобы создать и отправить вам </w:t>
+      </w:r>
+      <w:r>
+        <w:rPr>
+          <w:rFonts w:asciiTheme="minorHAnsi" w:hAnsiTheme="minorHAnsi" w:cs="Arial"/>
+          <w:sz w:val="28"/>
+          <w:szCs w:val="28"/>
+        </w:rPr>
+        <w:t>вызов. Этот вызов является чем-то вроде зашифрованного сообщения, на которое должен поступить соответствующий ответ, чтобы сервер предоставил вам доступ. Безопасным это сообщение делает тот факт, что оно может быть прочитано только кем-то, у кого есть закрытый ключ. Открытый ключ может быть использован для зашифровки сообщения, но расшифровать то же самое сообщение он не сможет. Только вы, держатель закрытого ключа, будете иметь возможность корректно принять вызов и создать соответствующий ответ.</w:t>
+      </w:r>
+    </w:p>
+    <w:p>
+      <w:pPr>
+        <w:pStyle w:val="a7"/>
+        <w:shd w:val="clear" w:color="auto" w:fill="FFFFFF"/>
+        <w:spacing w:before="96" w:beforeAutospacing="0" w:after="120" w:afterAutospacing="0" w:line="286" w:lineRule="atLeast"/>
+        <w:rPr>
+          <w:rFonts w:asciiTheme="minorHAnsi" w:hAnsiTheme="minorHAnsi" w:cs="Arial"/>
+          <w:sz w:val="28"/>
+          <w:szCs w:val="28"/>
+        </w:rPr>
+      </w:pPr>
+      <w:r>
+        <w:rPr>
+          <w:rFonts w:asciiTheme="minorHAnsi" w:hAnsiTheme="minorHAnsi" w:cs="Arial"/>
+          <w:sz w:val="28"/>
+          <w:szCs w:val="28"/>
+        </w:rPr>
+        <w:t>Этот этап вызов-ответ проходит незаметно для пользователя. До тех пор, пока у вас есть закрытый ключ, который обычно хранится в каталоге</w:t>
+      </w:r>
+      <w:r>
+        <w:rPr>
+          <w:rStyle w:val="apple-converted-space"/>
+          <w:rFonts w:asciiTheme="minorHAnsi" w:hAnsiTheme="minorHAnsi" w:cs="Arial"/>
+          <w:sz w:val="28"/>
+          <w:szCs w:val="28"/>
+        </w:rPr>
+        <w:t> </w:t>
+      </w:r>
+      <w:r>
+        <w:rPr>
+          <w:rStyle w:val="HTML"/>
+          <w:rFonts w:asciiTheme="minorHAnsi" w:hAnsiTheme="minorHAnsi"/>
+          <w:sz w:val="28"/>
+          <w:szCs w:val="28"/>
+          <w:bdr w:val="single" w:sz="2" w:space="0" w:color="DDDDDD" w:frame="1"/>
+          <w:shd w:val="clear" w:color="auto" w:fill="EBF1F5"/>
+        </w:rPr>
+        <w:t>~/.</w:t>
+      </w:r>
+      <w:proofErr w:type="spellStart"/>
+      <w:r>
+        <w:rPr>
+          <w:rStyle w:val="HTML"/>
+          <w:rFonts w:asciiTheme="minorHAnsi" w:hAnsiTheme="minorHAnsi"/>
+          <w:sz w:val="28"/>
+          <w:szCs w:val="28"/>
+          <w:bdr w:val="single" w:sz="2" w:space="0" w:color="DDDDDD" w:frame="1"/>
+          <w:shd w:val="clear" w:color="auto" w:fill="EBF1F5"/>
+        </w:rPr>
+        <w:t>ssh</w:t>
+      </w:r>
+      <w:proofErr w:type="spellEnd"/>
+      <w:r>
+        <w:rPr>
+          <w:rStyle w:val="HTML"/>
+          <w:rFonts w:asciiTheme="minorHAnsi" w:hAnsiTheme="minorHAnsi"/>
+          <w:sz w:val="28"/>
+          <w:szCs w:val="28"/>
+          <w:bdr w:val="single" w:sz="2" w:space="0" w:color="DDDDDD" w:frame="1"/>
+          <w:shd w:val="clear" w:color="auto" w:fill="EBF1F5"/>
+        </w:rPr>
+        <w:t>/</w:t>
+      </w:r>
+      <w:r>
+        <w:rPr>
+          <w:rFonts w:asciiTheme="minorHAnsi" w:hAnsiTheme="minorHAnsi" w:cs="Arial"/>
+          <w:sz w:val="28"/>
+          <w:szCs w:val="28"/>
+        </w:rPr>
+        <w:t>, ваш клиент SSH будет иметь возможность отправить правильный ответ серверу.</w:t>
+      </w:r>
+    </w:p>
+    <w:p>
+      <w:pPr>
+        <w:pStyle w:val="a7"/>
+        <w:shd w:val="clear" w:color="auto" w:fill="FFFFFF"/>
+        <w:spacing w:before="96" w:beforeAutospacing="0" w:after="120" w:afterAutospacing="0" w:line="286" w:lineRule="atLeast"/>
+        <w:rPr>
+          <w:rFonts w:asciiTheme="minorHAnsi" w:hAnsiTheme="minorHAnsi" w:cs="Arial"/>
+          <w:sz w:val="28"/>
+          <w:szCs w:val="28"/>
+        </w:rPr>
+      </w:pPr>
+      <w:r>
+        <w:rPr>
+          <w:rFonts w:asciiTheme="minorHAnsi" w:hAnsiTheme="minorHAnsi" w:cs="Arial"/>
+          <w:sz w:val="28"/>
+          <w:szCs w:val="28"/>
+        </w:rPr>
+        <w:t xml:space="preserve">Поскольку закрытые ключи считаются конфиденциальной информацией, обычно они хранятся на диске в зашифрованном виде. По этой причине, когда запрашивается закрытый ключ, необходимо ввести пароль для расшифровки этого ключа. Внешне это может быть похоже на ввод пароля непосредственно на сервере SSH, но это не так: этот пароль используется </w:t>
+      </w:r>
+      <w:r>
+        <w:rPr>
+          <w:rFonts w:asciiTheme="minorHAnsi" w:hAnsiTheme="minorHAnsi" w:cs="Arial"/>
+          <w:sz w:val="28"/>
+          <w:szCs w:val="28"/>
+        </w:rPr>
+        <w:lastRenderedPageBreak/>
+        <w:t>только для расшифровки закрытого ключа в вашей локальной системе. Этот пароль не передается и не должен передаваться через сеть.</w:t>
+      </w:r>
+    </w:p>
+    <w:p>
+      <w:pPr>
+        <w:pStyle w:val="a7"/>
+        <w:numPr>
+          <w:ilvl w:val="0"/>
+          <w:numId w:val="23"/>
+        </w:numPr>
+        <w:shd w:val="clear" w:color="auto" w:fill="FFFFFF"/>
+        <w:spacing w:before="96" w:beforeAutospacing="0" w:after="120" w:afterAutospacing="0" w:line="286" w:lineRule="atLeast"/>
+        <w:rPr>
+          <w:rFonts w:asciiTheme="minorHAnsi" w:hAnsiTheme="minorHAnsi" w:cs="Arial"/>
+          <w:sz w:val="28"/>
+          <w:szCs w:val="28"/>
+        </w:rPr>
+      </w:pPr>
+      <w:r>
+        <w:rPr>
+          <w:rFonts w:asciiTheme="minorHAnsi" w:hAnsiTheme="minorHAnsi" w:cs="Arial"/>
+          <w:sz w:val="28"/>
+          <w:szCs w:val="28"/>
+        </w:rPr>
+        <w:t xml:space="preserve">генерируются эти пароли с помощью команды </w:t>
+      </w:r>
+      <w:proofErr w:type="spellStart"/>
+      <w:r>
+        <w:rPr>
+          <w:rFonts w:asciiTheme="minorHAnsi" w:hAnsiTheme="minorHAnsi" w:cs="Arial"/>
+          <w:sz w:val="28"/>
+          <w:szCs w:val="28"/>
+          <w:lang w:val="en-US"/>
+        </w:rPr>
+        <w:t>ssh</w:t>
+      </w:r>
+      <w:proofErr w:type="spellEnd"/>
+      <w:r>
+        <w:rPr>
+          <w:rFonts w:asciiTheme="minorHAnsi" w:hAnsiTheme="minorHAnsi" w:cs="Arial"/>
+          <w:sz w:val="28"/>
+          <w:szCs w:val="28"/>
+        </w:rPr>
+        <w:t>-</w:t>
+      </w:r>
+      <w:proofErr w:type="spellStart"/>
+      <w:r>
+        <w:rPr>
+          <w:rFonts w:asciiTheme="minorHAnsi" w:hAnsiTheme="minorHAnsi" w:cs="Arial"/>
+          <w:sz w:val="28"/>
+          <w:szCs w:val="28"/>
+          <w:lang w:val="en-US"/>
+        </w:rPr>
+        <w:t>keygen</w:t>
+      </w:r>
+      <w:proofErr w:type="spellEnd"/>
+      <w:r>
+        <w:rPr>
+          <w:rFonts w:asciiTheme="minorHAnsi" w:hAnsiTheme="minorHAnsi" w:cs="Arial"/>
+          <w:sz w:val="28"/>
+          <w:szCs w:val="28"/>
+        </w:rPr>
+        <w:t xml:space="preserve"> </w:t>
+      </w:r>
+    </w:p>
+    <w:p>
+      <w:pPr>
+        <w:pStyle w:val="a7"/>
+        <w:shd w:val="clear" w:color="auto" w:fill="FFFFFF"/>
+        <w:spacing w:before="96" w:beforeAutospacing="0" w:after="120" w:afterAutospacing="0" w:line="286" w:lineRule="atLeast"/>
+        <w:rPr>
+          <w:rFonts w:asciiTheme="minorHAnsi" w:hAnsiTheme="minorHAnsi" w:cs="Arial"/>
+          <w:sz w:val="28"/>
+          <w:szCs w:val="28"/>
+        </w:rPr>
+      </w:pPr>
+      <w:r>
+        <w:rPr>
+          <w:rFonts w:cs="Arial"/>
+          <w:noProof/>
+          <w:sz w:val="28"/>
+          <w:szCs w:val="28"/>
+        </w:rPr>
+        <w:drawing>
+          <wp:inline distT="0" distB="0" distL="0" distR="0">
+            <wp:extent cx="5939790" cy="3339501"/>
+            <wp:effectExtent l="19050" t="0" r="3810" b="0"/>
+            <wp:docPr id="23" name="Рисунок 22"/>
+            <wp:cNvGraphicFramePr>
+              <a:graphicFrameLocks xmlns:a="http://schemas.openxmlformats.org/drawingml/2006/main" noChangeAspect="1"/>
+            </wp:cNvGraphicFramePr>
+            <a:graphic xmlns:a="http://schemas.openxmlformats.org/drawingml/2006/main">
+              <a:graphicData uri="http://schemas.openxmlformats.org/drawingml/2006/picture">
+                <pic:pic xmlns:pic="http://schemas.openxmlformats.org/drawingml/2006/picture">
+                  <pic:nvPicPr>
+                    <pic:cNvPr id="0" name="Picture 22"/>
+                    <pic:cNvPicPr>
+                      <a:picLocks noChangeAspect="1" noChangeArrowheads="1"/>
+                    </pic:cNvPicPr>
+                  </pic:nvPicPr>
+                  <pic:blipFill>
+                    <a:blip r:embed="rId43"/>
+                    <a:srcRect/>
+                    <a:stretch>
+                      <a:fillRect/>
+                    </a:stretch>
+                  </pic:blipFill>
+                  <pic:spPr bwMode="auto">
+                    <a:xfrm>
+                      <a:off x="0" y="0"/>
+                      <a:ext cx="5939790" cy="3339501"/>
+                    </a:xfrm>
+                    <a:prstGeom prst="rect">
+                      <a:avLst/>
+                    </a:prstGeom>
+                    <a:noFill/>
+                    <a:ln w="9525">
+                      <a:noFill/>
+                      <a:miter lim="800000"/>
+                      <a:headEnd/>
+                      <a:tailEnd/>
+                    </a:ln>
+                  </pic:spPr>
+                </pic:pic>
+              </a:graphicData>
+            </a:graphic>
+          </wp:inline>
+        </w:drawing>
+      </w:r>
+    </w:p>
+    <w:p>
+      <w:pPr>
+        <w:pStyle w:val="a3"/>
+        <w:numPr>
+          <w:ilvl w:val="0"/>
+          <w:numId w:val="23"/>
+        </w:numPr>
+        <w:spacing w:line="360" w:lineRule="auto"/>
+        <w:rPr>
+          <w:rFonts w:ascii="Times New Roman" w:hAnsi="Times New Roman" w:cs="Times New Roman"/>
+          <w:b/>
+          <w:i/>
+          <w:sz w:val="28"/>
+          <w:szCs w:val="28"/>
+        </w:rPr>
+      </w:pPr>
+      <w:r>
+        <w:rPr>
+          <w:rFonts w:ascii="Times New Roman" w:hAnsi="Times New Roman" w:cs="Times New Roman"/>
+          <w:sz w:val="28"/>
+          <w:szCs w:val="28"/>
+        </w:rPr>
+        <w:t xml:space="preserve">Меняем в конфигурационном файле </w:t>
+      </w:r>
+      <w:proofErr w:type="spellStart"/>
+      <w:r>
+        <w:rPr>
+          <w:rFonts w:ascii="Times New Roman" w:hAnsi="Times New Roman" w:cs="Times New Roman"/>
+          <w:sz w:val="28"/>
+          <w:szCs w:val="28"/>
+          <w:lang w:val="en-US"/>
+        </w:rPr>
+        <w:t>ssh</w:t>
+      </w:r>
+      <w:proofErr w:type="spellEnd"/>
+      <w:r>
+        <w:rPr>
+          <w:rFonts w:ascii="Times New Roman" w:hAnsi="Times New Roman" w:cs="Times New Roman"/>
+          <w:sz w:val="28"/>
+          <w:szCs w:val="28"/>
+        </w:rPr>
+        <w:t xml:space="preserve"> следующие пункты</w:t>
+      </w:r>
+      <w:r>
+        <w:rPr>
+          <w:rFonts w:ascii="Times New Roman" w:hAnsi="Times New Roman" w:cs="Times New Roman"/>
+          <w:sz w:val="28"/>
+          <w:szCs w:val="28"/>
+        </w:rPr>
+        <w:t xml:space="preserve">: </w:t>
+      </w:r>
+      <w:proofErr w:type="spellStart"/>
+      <w:r>
+        <w:rPr>
+          <w:rFonts w:ascii="Times New Roman" w:hAnsi="Times New Roman" w:cs="Times New Roman"/>
+          <w:i/>
+          <w:sz w:val="28"/>
+          <w:szCs w:val="28"/>
+        </w:rPr>
+        <w:t>PubkeyAuthentication</w:t>
+      </w:r>
+      <w:proofErr w:type="spellEnd"/>
+      <w:r>
+        <w:rPr>
+          <w:rFonts w:ascii="Times New Roman" w:hAnsi="Times New Roman" w:cs="Times New Roman"/>
+          <w:i/>
+          <w:sz w:val="28"/>
+          <w:szCs w:val="28"/>
+        </w:rPr>
+        <w:t xml:space="preserve"> </w:t>
+      </w:r>
+      <w:proofErr w:type="spellStart"/>
+      <w:r>
+        <w:rPr>
+          <w:rFonts w:ascii="Times New Roman" w:hAnsi="Times New Roman" w:cs="Times New Roman"/>
+          <w:i/>
+          <w:sz w:val="28"/>
+          <w:szCs w:val="28"/>
+        </w:rPr>
+        <w:t>yes</w:t>
+      </w:r>
+      <w:proofErr w:type="spellEnd"/>
+      <w:r>
+        <w:rPr>
+          <w:rFonts w:ascii="Times New Roman" w:hAnsi="Times New Roman" w:cs="Times New Roman"/>
+          <w:i/>
+          <w:sz w:val="28"/>
+          <w:szCs w:val="28"/>
+        </w:rPr>
+        <w:br/>
+      </w:r>
+      <w:proofErr w:type="spellStart"/>
+      <w:r>
+        <w:rPr>
+          <w:rFonts w:ascii="Times New Roman" w:hAnsi="Times New Roman" w:cs="Times New Roman"/>
+          <w:i/>
+          <w:sz w:val="28"/>
+          <w:szCs w:val="28"/>
+        </w:rPr>
+        <w:t>Authori</w:t>
+      </w:r>
+      <w:r>
+        <w:rPr>
+          <w:rFonts w:ascii="Times New Roman" w:hAnsi="Times New Roman" w:cs="Times New Roman"/>
+          <w:i/>
+          <w:sz w:val="28"/>
+          <w:szCs w:val="28"/>
+        </w:rPr>
+        <w:t>zedKeysFile</w:t>
+      </w:r>
+      <w:proofErr w:type="spellEnd"/>
+      <w:r>
+        <w:rPr>
+          <w:rFonts w:ascii="Times New Roman" w:hAnsi="Times New Roman" w:cs="Times New Roman"/>
+          <w:i/>
+          <w:sz w:val="28"/>
+          <w:szCs w:val="28"/>
+        </w:rPr>
+        <w:t xml:space="preserve"> "путь до файла с ключом</w:t>
+      </w:r>
+      <w:r>
+        <w:rPr>
+          <w:rFonts w:ascii="Times New Roman" w:hAnsi="Times New Roman" w:cs="Times New Roman"/>
+          <w:i/>
+          <w:sz w:val="28"/>
+          <w:szCs w:val="28"/>
+        </w:rPr>
+        <w:t>"</w:t>
+      </w:r>
+    </w:p>
+    <w:p>
+      <w:pPr>
+        <w:spacing w:line="360" w:lineRule="auto"/>
+        <w:ind w:left="360"/>
+        <w:rPr>
+          <w:rFonts w:ascii="Times New Roman" w:hAnsi="Times New Roman" w:cs="Times New Roman"/>
+          <w:sz w:val="28"/>
+          <w:szCs w:val="28"/>
+        </w:rPr>
+      </w:pPr>
+      <w:r>
+        <w:rPr>
+          <w:rFonts w:ascii="Times New Roman" w:hAnsi="Times New Roman" w:cs="Times New Roman"/>
+          <w:sz w:val="28"/>
+          <w:szCs w:val="28"/>
+        </w:rPr>
+        <w:t>Дальнейшее подключение к удалённой маш</w:t>
+      </w:r>
+      <w:r>
+        <w:rPr>
+          <w:rFonts w:ascii="Times New Roman" w:hAnsi="Times New Roman" w:cs="Times New Roman"/>
+          <w:sz w:val="28"/>
+          <w:szCs w:val="28"/>
+        </w:rPr>
+        <w:t xml:space="preserve">ине происходит аналогично, может </w:t>
+      </w:r>
+      <w:r>
+        <w:rPr>
+          <w:rFonts w:ascii="Times New Roman" w:hAnsi="Times New Roman" w:cs="Times New Roman"/>
+          <w:sz w:val="28"/>
+          <w:szCs w:val="28"/>
+        </w:rPr>
+        <w:t xml:space="preserve"> потребоваться указать </w:t>
+      </w:r>
+      <w:r>
+        <w:rPr>
+          <w:rFonts w:ascii="Times New Roman" w:hAnsi="Times New Roman" w:cs="Times New Roman"/>
+          <w:sz w:val="28"/>
+          <w:szCs w:val="28"/>
+        </w:rPr>
+        <w:t xml:space="preserve">пароль и </w:t>
+      </w:r>
+      <w:r>
+        <w:rPr>
+          <w:rFonts w:ascii="Times New Roman" w:hAnsi="Times New Roman" w:cs="Times New Roman"/>
+          <w:sz w:val="28"/>
+          <w:szCs w:val="28"/>
+        </w:rPr>
+        <w:t>секретную фразу для ключа, если вы указывали её при генерации.</w:t>
+      </w:r>
+    </w:p>
+    <w:p>
+      <w:pPr>
+        <w:pStyle w:val="a7"/>
+        <w:shd w:val="clear" w:color="auto" w:fill="FFFFFF"/>
+        <w:spacing w:before="96" w:beforeAutospacing="0" w:after="120" w:afterAutospacing="0" w:line="286" w:lineRule="atLeast"/>
+        <w:rPr>
+          <w:rFonts w:asciiTheme="minorHAnsi" w:hAnsiTheme="minorHAnsi" w:cs="Arial"/>
+          <w:sz w:val="28"/>
+          <w:szCs w:val="28"/>
+        </w:rPr>
+      </w:pPr>
+    </w:p>
+    <w:p>
+      <w:pPr>
+        <w:rPr>
+          <w:sz w:val="28"/>
+          <w:szCs w:val="28"/>
+        </w:rPr>
+      </w:pPr>
+    </w:p>
+    <w:p>
+      <w:pPr>
+        <w:rPr>
+          <w:sz w:val="28"/>
+          <w:szCs w:val="28"/>
+        </w:rPr>
+      </w:pPr>
+    </w:p>
+    <w:p>
+      <w:pPr>
+        <w:pStyle w:val="a3"/>
+        <w:rPr>
+          <w:i/>
           <w:sz w:val="28"/>
           <w:szCs w:val="28"/>
         </w:rPr>
@@ -14383,6 +16119,155 @@
 <file path=word/numbering.xml><?xml version="1.0" encoding="utf-8"?>
 <w:numbering xmlns:ve="http://schemas.openxmlformats.org/markup-compatibility/2006" xmlns:o="urn:schemas-microsoft-com:office:office" xmlns:r="http://schemas.openxmlformats.org/officeDocument/2006/relationships" xmlns:m="http://schemas.openxmlformats.org/officeDocument/2006/math" xmlns:v="urn:schemas-microsoft-com:vml" xmlns:wp="http://schemas.openxmlformats.org/drawingml/2006/wordprocessingDrawing" xmlns:w10="urn:schemas-microsoft-com:office:word" xmlns:w="http://schemas.openxmlformats.org/wordprocessingml/2006/main" xmlns:wne="http://schemas.microsoft.com/office/word/2006/wordml">
   <w:abstractNum w:abstractNumId="0">
+    <w:nsid w:val="04C53B5A"/>
+    <w:multiLevelType w:val="multilevel"/>
+    <w:tmpl w:val="62F27520"/>
+    <w:lvl w:ilvl="0">
+      <w:start w:val="1"/>
+      <w:numFmt w:val="bullet"/>
+      <w:lvlText w:val=""/>
+      <w:lvlJc w:val="left"/>
+      <w:pPr>
+        <w:tabs>
+          <w:tab w:val="num" w:pos="720"/>
+        </w:tabs>
+        <w:ind w:left="720" w:hanging="360"/>
+      </w:pPr>
+      <w:rPr>
+        <w:rFonts w:ascii="Symbol" w:hAnsi="Symbol" w:hint="default"/>
+        <w:sz w:val="20"/>
+      </w:rPr>
+    </w:lvl>
+    <w:lvl w:ilvl="1" w:tentative="1">
+      <w:start w:val="1"/>
+      <w:numFmt w:val="bullet"/>
+      <w:lvlText w:val="o"/>
+      <w:lvlJc w:val="left"/>
+      <w:pPr>
+        <w:tabs>
+          <w:tab w:val="num" w:pos="1440"/>
+        </w:tabs>
+        <w:ind w:left="1440" w:hanging="360"/>
+      </w:pPr>
+      <w:rPr>
+        <w:rFonts w:ascii="Courier New" w:hAnsi="Courier New" w:hint="default"/>
+        <w:sz w:val="20"/>
+      </w:rPr>
+    </w:lvl>
+    <w:lvl w:ilvl="2" w:tentative="1">
+      <w:start w:val="1"/>
+      <w:numFmt w:val="bullet"/>
+      <w:lvlText w:val=""/>
+      <w:lvlJc w:val="left"/>
+      <w:pPr>
+        <w:tabs>
+          <w:tab w:val="num" w:pos="2160"/>
+        </w:tabs>
+        <w:ind w:left="2160" w:hanging="360"/>
+      </w:pPr>
+      <w:rPr>
+        <w:rFonts w:ascii="Wingdings" w:hAnsi="Wingdings" w:hint="default"/>
+        <w:sz w:val="20"/>
+      </w:rPr>
+    </w:lvl>
+    <w:lvl w:ilvl="3" w:tentative="1">
+      <w:start w:val="1"/>
+      <w:numFmt w:val="bullet"/>
+      <w:lvlText w:val=""/>
+      <w:lvlJc w:val="left"/>
+      <w:pPr>
+        <w:tabs>
+          <w:tab w:val="num" w:pos="2880"/>
+        </w:tabs>
+        <w:ind w:left="2880" w:hanging="360"/>
+      </w:pPr>
+      <w:rPr>
+        <w:rFonts w:ascii="Wingdings" w:hAnsi="Wingdings" w:hint="default"/>
+        <w:sz w:val="20"/>
+      </w:rPr>
+    </w:lvl>
+    <w:lvl w:ilvl="4" w:tentative="1">
+      <w:start w:val="1"/>
+      <w:numFmt w:val="bullet"/>
+      <w:lvlText w:val=""/>
+      <w:lvlJc w:val="left"/>
+      <w:pPr>
+        <w:tabs>
+          <w:tab w:val="num" w:pos="3600"/>
+        </w:tabs>
+        <w:ind w:left="3600" w:hanging="360"/>
+      </w:pPr>
+      <w:rPr>
+        <w:rFonts w:ascii="Wingdings" w:hAnsi="Wingdings" w:hint="default"/>
+        <w:sz w:val="20"/>
+      </w:rPr>
+    </w:lvl>
+    <w:lvl w:ilvl="5" w:tentative="1">
+      <w:start w:val="1"/>
+      <w:numFmt w:val="bullet"/>
+      <w:lvlText w:val=""/>
+      <w:lvlJc w:val="left"/>
+      <w:pPr>
+        <w:tabs>
+          <w:tab w:val="num" w:pos="4320"/>
+        </w:tabs>
+        <w:ind w:left="4320" w:hanging="360"/>
+      </w:pPr>
+      <w:rPr>
+        <w:rFonts w:ascii="Wingdings" w:hAnsi="Wingdings" w:hint="default"/>
+        <w:sz w:val="20"/>
+      </w:rPr>
+    </w:lvl>
+    <w:lvl w:ilvl="6" w:tentative="1">
+      <w:start w:val="1"/>
+      <w:numFmt w:val="bullet"/>
+      <w:lvlText w:val=""/>
+      <w:lvlJc w:val="left"/>
+      <w:pPr>
+        <w:tabs>
+          <w:tab w:val="num" w:pos="5040"/>
+        </w:tabs>
+        <w:ind w:left="5040" w:hanging="360"/>
+      </w:pPr>
+      <w:rPr>
+        <w:rFonts w:ascii="Wingdings" w:hAnsi="Wingdings" w:hint="default"/>
+        <w:sz w:val="20"/>
+      </w:rPr>
+    </w:lvl>
+    <w:lvl w:ilvl="7" w:tentative="1">
+      <w:start w:val="1"/>
+      <w:numFmt w:val="bullet"/>
+      <w:lvlText w:val=""/>
+      <w:lvlJc w:val="left"/>
+      <w:pPr>
+        <w:tabs>
+          <w:tab w:val="num" w:pos="5760"/>
+        </w:tabs>
+        <w:ind w:left="5760" w:hanging="360"/>
+      </w:pPr>
+      <w:rPr>
+        <w:rFonts w:ascii="Wingdings" w:hAnsi="Wingdings" w:hint="default"/>
+        <w:sz w:val="20"/>
+      </w:rPr>
+    </w:lvl>
+    <w:lvl w:ilvl="8" w:tentative="1">
+      <w:start w:val="1"/>
+      <w:numFmt w:val="bullet"/>
+      <w:lvlText w:val=""/>
+      <w:lvlJc w:val="left"/>
+      <w:pPr>
+        <w:tabs>
+          <w:tab w:val="num" w:pos="6480"/>
+        </w:tabs>
+        <w:ind w:left="6480" w:hanging="360"/>
+      </w:pPr>
+      <w:rPr>
+        <w:rFonts w:ascii="Wingdings" w:hAnsi="Wingdings" w:hint="default"/>
+        <w:sz w:val="20"/>
+      </w:rPr>
+    </w:lvl>
+  </w:abstractNum>
+  <w:abstractNum w:abstractNumId="1">
     <w:nsid w:val="051E74F6"/>
     <w:multiLevelType w:val="hybridMultilevel"/>
     <w:tmpl w:val="5C9AE55E"/>
@@ -14495,7 +16380,7 @@
       </w:rPr>
     </w:lvl>
   </w:abstractNum>
-  <w:abstractNum w:abstractNumId="1">
+  <w:abstractNum w:abstractNumId="2">
     <w:nsid w:val="0DD01733"/>
     <w:multiLevelType w:val="hybridMultilevel"/>
     <w:tmpl w:val="816ED8E0"/>
@@ -14581,7 +16466,7 @@
       </w:pPr>
     </w:lvl>
   </w:abstractNum>
-  <w:abstractNum w:abstractNumId="2">
+  <w:abstractNum w:abstractNumId="3">
     <w:nsid w:val="11D96ED8"/>
     <w:multiLevelType w:val="hybridMultilevel"/>
     <w:tmpl w:val="69F073A8"/>
@@ -14694,7 +16579,120 @@
       </w:rPr>
     </w:lvl>
   </w:abstractNum>
-  <w:abstractNum w:abstractNumId="3">
+  <w:abstractNum w:abstractNumId="4">
+    <w:nsid w:val="1B3044D4"/>
+    <w:multiLevelType w:val="hybridMultilevel"/>
+    <w:tmpl w:val="149ADCF0"/>
+    <w:lvl w:ilvl="0" w:tplc="04190001">
+      <w:start w:val="1"/>
+      <w:numFmt w:val="bullet"/>
+      <w:lvlText w:val=""/>
+      <w:lvlJc w:val="left"/>
+      <w:pPr>
+        <w:ind w:left="720" w:hanging="360"/>
+      </w:pPr>
+      <w:rPr>
+        <w:rFonts w:ascii="Symbol" w:hAnsi="Symbol" w:hint="default"/>
+      </w:rPr>
+    </w:lvl>
+    <w:lvl w:ilvl="1" w:tplc="04190003" w:tentative="1">
+      <w:start w:val="1"/>
+      <w:numFmt w:val="bullet"/>
+      <w:lvlText w:val="o"/>
+      <w:lvlJc w:val="left"/>
+      <w:pPr>
+        <w:ind w:left="1440" w:hanging="360"/>
+      </w:pPr>
+      <w:rPr>
+        <w:rFonts w:ascii="Courier New" w:hAnsi="Courier New" w:cs="Courier New" w:hint="default"/>
+      </w:rPr>
+    </w:lvl>
+    <w:lvl w:ilvl="2" w:tplc="04190005" w:tentative="1">
+      <w:start w:val="1"/>
+      <w:numFmt w:val="bullet"/>
+      <w:lvlText w:val=""/>
+      <w:lvlJc w:val="left"/>
+      <w:pPr>
+        <w:ind w:left="2160" w:hanging="360"/>
+      </w:pPr>
+      <w:rPr>
+        <w:rFonts w:ascii="Wingdings" w:hAnsi="Wingdings" w:hint="default"/>
+      </w:rPr>
+    </w:lvl>
+    <w:lvl w:ilvl="3" w:tplc="04190001" w:tentative="1">
+      <w:start w:val="1"/>
+      <w:numFmt w:val="bullet"/>
+      <w:lvlText w:val=""/>
+      <w:lvlJc w:val="left"/>
+      <w:pPr>
+        <w:ind w:left="2880" w:hanging="360"/>
+      </w:pPr>
+      <w:rPr>
+        <w:rFonts w:ascii="Symbol" w:hAnsi="Symbol" w:hint="default"/>
+      </w:rPr>
+    </w:lvl>
+    <w:lvl w:ilvl="4" w:tplc="04190003" w:tentative="1">
+      <w:start w:val="1"/>
+      <w:numFmt w:val="bullet"/>
+      <w:lvlText w:val="o"/>
+      <w:lvlJc w:val="left"/>
+      <w:pPr>
+        <w:ind w:left="3600" w:hanging="360"/>
+      </w:pPr>
+      <w:rPr>
+        <w:rFonts w:ascii="Courier New" w:hAnsi="Courier New" w:cs="Courier New" w:hint="default"/>
+      </w:rPr>
+    </w:lvl>
+    <w:lvl w:ilvl="5" w:tplc="04190005" w:tentative="1">
+      <w:start w:val="1"/>
+      <w:numFmt w:val="bullet"/>
+      <w:lvlText w:val=""/>
+      <w:lvlJc w:val="left"/>
+      <w:pPr>
+        <w:ind w:left="4320" w:hanging="360"/>
+      </w:pPr>
+      <w:rPr>
+        <w:rFonts w:ascii="Wingdings" w:hAnsi="Wingdings" w:hint="default"/>
+      </w:rPr>
+    </w:lvl>
+    <w:lvl w:ilvl="6" w:tplc="04190001" w:tentative="1">
+      <w:start w:val="1"/>
+      <w:numFmt w:val="bullet"/>
+      <w:lvlText w:val=""/>
+      <w:lvlJc w:val="left"/>
+      <w:pPr>
+        <w:ind w:left="5040" w:hanging="360"/>
+      </w:pPr>
+      <w:rPr>
+        <w:rFonts w:ascii="Symbol" w:hAnsi="Symbol" w:hint="default"/>
+      </w:rPr>
+    </w:lvl>
+    <w:lvl w:ilvl="7" w:tplc="04190003" w:tentative="1">
+      <w:start w:val="1"/>
+      <w:numFmt w:val="bullet"/>
+      <w:lvlText w:val="o"/>
+      <w:lvlJc w:val="left"/>
+      <w:pPr>
+        <w:ind w:left="5760" w:hanging="360"/>
+      </w:pPr>
+      <w:rPr>
+        <w:rFonts w:ascii="Courier New" w:hAnsi="Courier New" w:cs="Courier New" w:hint="default"/>
+      </w:rPr>
+    </w:lvl>
+    <w:lvl w:ilvl="8" w:tplc="04190005" w:tentative="1">
+      <w:start w:val="1"/>
+      <w:numFmt w:val="bullet"/>
+      <w:lvlText w:val=""/>
+      <w:lvlJc w:val="left"/>
+      <w:pPr>
+        <w:ind w:left="6480" w:hanging="360"/>
+      </w:pPr>
+      <w:rPr>
+        <w:rFonts w:ascii="Wingdings" w:hAnsi="Wingdings" w:hint="default"/>
+      </w:rPr>
+    </w:lvl>
+  </w:abstractNum>
+  <w:abstractNum w:abstractNumId="5">
     <w:nsid w:val="231A5357"/>
     <w:multiLevelType w:val="hybridMultilevel"/>
     <w:tmpl w:val="EE665F56"/>
@@ -14807,7 +16805,7 @@
       </w:rPr>
     </w:lvl>
   </w:abstractNum>
-  <w:abstractNum w:abstractNumId="4">
+  <w:abstractNum w:abstractNumId="6">
     <w:nsid w:val="2725696A"/>
     <w:multiLevelType w:val="hybridMultilevel"/>
     <w:tmpl w:val="D0B8CF44"/>
@@ -14920,7 +16918,120 @@
       </w:rPr>
     </w:lvl>
   </w:abstractNum>
-  <w:abstractNum w:abstractNumId="5">
+  <w:abstractNum w:abstractNumId="7">
+    <w:nsid w:val="31567C39"/>
+    <w:multiLevelType w:val="hybridMultilevel"/>
+    <w:tmpl w:val="5DE22486"/>
+    <w:lvl w:ilvl="0" w:tplc="04190001">
+      <w:start w:val="1"/>
+      <w:numFmt w:val="bullet"/>
+      <w:lvlText w:val=""/>
+      <w:lvlJc w:val="left"/>
+      <w:pPr>
+        <w:ind w:left="720" w:hanging="360"/>
+      </w:pPr>
+      <w:rPr>
+        <w:rFonts w:ascii="Symbol" w:hAnsi="Symbol" w:hint="default"/>
+      </w:rPr>
+    </w:lvl>
+    <w:lvl w:ilvl="1" w:tplc="04190003" w:tentative="1">
+      <w:start w:val="1"/>
+      <w:numFmt w:val="bullet"/>
+      <w:lvlText w:val="o"/>
+      <w:lvlJc w:val="left"/>
+      <w:pPr>
+        <w:ind w:left="1440" w:hanging="360"/>
+      </w:pPr>
+      <w:rPr>
+        <w:rFonts w:ascii="Courier New" w:hAnsi="Courier New" w:cs="Courier New" w:hint="default"/>
+      </w:rPr>
+    </w:lvl>
+    <w:lvl w:ilvl="2" w:tplc="04190005" w:tentative="1">
+      <w:start w:val="1"/>
+      <w:numFmt w:val="bullet"/>
+      <w:lvlText w:val=""/>
+      <w:lvlJc w:val="left"/>
+      <w:pPr>
+        <w:ind w:left="2160" w:hanging="360"/>
+      </w:pPr>
+      <w:rPr>
+        <w:rFonts w:ascii="Wingdings" w:hAnsi="Wingdings" w:hint="default"/>
+      </w:rPr>
+    </w:lvl>
+    <w:lvl w:ilvl="3" w:tplc="04190001" w:tentative="1">
+      <w:start w:val="1"/>
+      <w:numFmt w:val="bullet"/>
+      <w:lvlText w:val=""/>
+      <w:lvlJc w:val="left"/>
+      <w:pPr>
+        <w:ind w:left="2880" w:hanging="360"/>
+      </w:pPr>
+      <w:rPr>
+        <w:rFonts w:ascii="Symbol" w:hAnsi="Symbol" w:hint="default"/>
+      </w:rPr>
+    </w:lvl>
+    <w:lvl w:ilvl="4" w:tplc="04190003" w:tentative="1">
+      <w:start w:val="1"/>
+      <w:numFmt w:val="bullet"/>
+      <w:lvlText w:val="o"/>
+      <w:lvlJc w:val="left"/>
+      <w:pPr>
+        <w:ind w:left="3600" w:hanging="360"/>
+      </w:pPr>
+      <w:rPr>
+        <w:rFonts w:ascii="Courier New" w:hAnsi="Courier New" w:cs="Courier New" w:hint="default"/>
+      </w:rPr>
+    </w:lvl>
+    <w:lvl w:ilvl="5" w:tplc="04190005" w:tentative="1">
+      <w:start w:val="1"/>
+      <w:numFmt w:val="bullet"/>
+      <w:lvlText w:val=""/>
+      <w:lvlJc w:val="left"/>
+      <w:pPr>
+        <w:ind w:left="4320" w:hanging="360"/>
+      </w:pPr>
+      <w:rPr>
+        <w:rFonts w:ascii="Wingdings" w:hAnsi="Wingdings" w:hint="default"/>
+      </w:rPr>
+    </w:lvl>
+    <w:lvl w:ilvl="6" w:tplc="04190001" w:tentative="1">
+      <w:start w:val="1"/>
+      <w:numFmt w:val="bullet"/>
+      <w:lvlText w:val=""/>
+      <w:lvlJc w:val="left"/>
+      <w:pPr>
+        <w:ind w:left="5040" w:hanging="360"/>
+      </w:pPr>
+      <w:rPr>
+        <w:rFonts w:ascii="Symbol" w:hAnsi="Symbol" w:hint="default"/>
+      </w:rPr>
+    </w:lvl>
+    <w:lvl w:ilvl="7" w:tplc="04190003" w:tentative="1">
+      <w:start w:val="1"/>
+      <w:numFmt w:val="bullet"/>
+      <w:lvlText w:val="o"/>
+      <w:lvlJc w:val="left"/>
+      <w:pPr>
+        <w:ind w:left="5760" w:hanging="360"/>
+      </w:pPr>
+      <w:rPr>
+        <w:rFonts w:ascii="Courier New" w:hAnsi="Courier New" w:cs="Courier New" w:hint="default"/>
+      </w:rPr>
+    </w:lvl>
+    <w:lvl w:ilvl="8" w:tplc="04190005" w:tentative="1">
+      <w:start w:val="1"/>
+      <w:numFmt w:val="bullet"/>
+      <w:lvlText w:val=""/>
+      <w:lvlJc w:val="left"/>
+      <w:pPr>
+        <w:ind w:left="6480" w:hanging="360"/>
+      </w:pPr>
+      <w:rPr>
+        <w:rFonts w:ascii="Wingdings" w:hAnsi="Wingdings" w:hint="default"/>
+      </w:rPr>
+    </w:lvl>
+  </w:abstractNum>
+  <w:abstractNum w:abstractNumId="8">
     <w:nsid w:val="32774319"/>
     <w:multiLevelType w:val="hybridMultilevel"/>
     <w:tmpl w:val="B3A2D8E6"/>
@@ -15033,7 +17144,7 @@
       </w:rPr>
     </w:lvl>
   </w:abstractNum>
-  <w:abstractNum w:abstractNumId="6">
+  <w:abstractNum w:abstractNumId="9">
     <w:nsid w:val="33E50BE4"/>
     <w:multiLevelType w:val="hybridMultilevel"/>
     <w:tmpl w:val="EC783CC8"/>
@@ -15146,7 +17257,7 @@
       </w:rPr>
     </w:lvl>
   </w:abstractNum>
-  <w:abstractNum w:abstractNumId="7">
+  <w:abstractNum w:abstractNumId="10">
     <w:nsid w:val="34AC5F40"/>
     <w:multiLevelType w:val="hybridMultilevel"/>
     <w:tmpl w:val="E01AC7AE"/>
@@ -15259,7 +17370,7 @@
       </w:rPr>
     </w:lvl>
   </w:abstractNum>
-  <w:abstractNum w:abstractNumId="8">
+  <w:abstractNum w:abstractNumId="11">
     <w:nsid w:val="35A112A4"/>
     <w:multiLevelType w:val="hybridMultilevel"/>
     <w:tmpl w:val="812CE0A6"/>
@@ -15372,7 +17483,7 @@
       </w:rPr>
     </w:lvl>
   </w:abstractNum>
-  <w:abstractNum w:abstractNumId="9">
+  <w:abstractNum w:abstractNumId="12">
     <w:nsid w:val="36970731"/>
     <w:multiLevelType w:val="hybridMultilevel"/>
     <w:tmpl w:val="76CE38F6"/>
@@ -15485,7 +17596,7 @@
       </w:rPr>
     </w:lvl>
   </w:abstractNum>
-  <w:abstractNum w:abstractNumId="10">
+  <w:abstractNum w:abstractNumId="13">
     <w:nsid w:val="4B0E29D4"/>
     <w:multiLevelType w:val="hybridMultilevel"/>
     <w:tmpl w:val="A656B692"/>
@@ -15598,7 +17709,7 @@
       </w:rPr>
     </w:lvl>
   </w:abstractNum>
-  <w:abstractNum w:abstractNumId="11">
+  <w:abstractNum w:abstractNumId="14">
     <w:nsid w:val="50040132"/>
     <w:multiLevelType w:val="multilevel"/>
     <w:tmpl w:val="09043596"/>
@@ -15747,7 +17858,7 @@
       </w:rPr>
     </w:lvl>
   </w:abstractNum>
-  <w:abstractNum w:abstractNumId="12">
+  <w:abstractNum w:abstractNumId="15">
     <w:nsid w:val="5AED0E80"/>
     <w:multiLevelType w:val="hybridMultilevel"/>
     <w:tmpl w:val="ED0EB2B8"/>
@@ -15860,7 +17971,7 @@
       </w:rPr>
     </w:lvl>
   </w:abstractNum>
-  <w:abstractNum w:abstractNumId="13">
+  <w:abstractNum w:abstractNumId="16">
     <w:nsid w:val="63993A8F"/>
     <w:multiLevelType w:val="multilevel"/>
     <w:tmpl w:val="0419001F"/>
@@ -15946,7 +18057,7 @@
       </w:pPr>
     </w:lvl>
   </w:abstractNum>
-  <w:abstractNum w:abstractNumId="14">
+  <w:abstractNum w:abstractNumId="17">
     <w:nsid w:val="65181AAA"/>
     <w:multiLevelType w:val="hybridMultilevel"/>
     <w:tmpl w:val="5B1A7274"/>
@@ -16059,7 +18170,7 @@
       </w:rPr>
     </w:lvl>
   </w:abstractNum>
-  <w:abstractNum w:abstractNumId="15">
+  <w:abstractNum w:abstractNumId="18">
     <w:nsid w:val="67B1406D"/>
     <w:multiLevelType w:val="hybridMultilevel"/>
     <w:tmpl w:val="7AEE6760"/>
@@ -16172,7 +18283,7 @@
       </w:rPr>
     </w:lvl>
   </w:abstractNum>
-  <w:abstractNum w:abstractNumId="16">
+  <w:abstractNum w:abstractNumId="19">
     <w:nsid w:val="68FA1658"/>
     <w:multiLevelType w:val="multilevel"/>
     <w:tmpl w:val="A97EC5E2"/>
@@ -16285,7 +18396,7 @@
       </w:pPr>
     </w:lvl>
   </w:abstractNum>
-  <w:abstractNum w:abstractNumId="17">
+  <w:abstractNum w:abstractNumId="20">
     <w:nsid w:val="6CBA5789"/>
     <w:multiLevelType w:val="hybridMultilevel"/>
     <w:tmpl w:val="EE583F84"/>
@@ -16398,7 +18509,7 @@
       </w:rPr>
     </w:lvl>
   </w:abstractNum>
-  <w:abstractNum w:abstractNumId="18">
+  <w:abstractNum w:abstractNumId="21">
     <w:nsid w:val="71D010F2"/>
     <w:multiLevelType w:val="hybridMultilevel"/>
     <w:tmpl w:val="A6267926"/>
@@ -16511,7 +18622,7 @@
       </w:rPr>
     </w:lvl>
   </w:abstractNum>
-  <w:abstractNum w:abstractNumId="19">
+  <w:abstractNum w:abstractNumId="22">
     <w:nsid w:val="76E91031"/>
     <w:multiLevelType w:val="hybridMultilevel"/>
     <w:tmpl w:val="04EE740C"/>
@@ -16625,64 +18736,73 @@
     </w:lvl>
   </w:abstractNum>
   <w:num w:numId="1">
+    <w:abstractNumId w:val="5"/>
+  </w:num>
+  <w:num w:numId="2">
+    <w:abstractNumId w:val="15"/>
+  </w:num>
+  <w:num w:numId="3">
+    <w:abstractNumId w:val="2"/>
+  </w:num>
+  <w:num w:numId="4">
+    <w:abstractNumId w:val="16"/>
+  </w:num>
+  <w:num w:numId="5">
+    <w:abstractNumId w:val="12"/>
+  </w:num>
+  <w:num w:numId="6">
+    <w:abstractNumId w:val="18"/>
+  </w:num>
+  <w:num w:numId="7">
     <w:abstractNumId w:val="3"/>
   </w:num>
-  <w:num w:numId="2">
-    <w:abstractNumId w:val="12"/>
+  <w:num w:numId="8">
+    <w:abstractNumId w:val="8"/>
   </w:num>
-  <w:num w:numId="3">
+  <w:num w:numId="9">
+    <w:abstractNumId w:val="14"/>
+  </w:num>
+  <w:num w:numId="10">
+    <w:abstractNumId w:val="11"/>
+  </w:num>
+  <w:num w:numId="11">
+    <w:abstractNumId w:val="20"/>
+  </w:num>
+  <w:num w:numId="12">
+    <w:abstractNumId w:val="13"/>
+  </w:num>
+  <w:num w:numId="13">
     <w:abstractNumId w:val="1"/>
   </w:num>
-  <w:num w:numId="4">
-    <w:abstractNumId w:val="13"/>
+  <w:num w:numId="14">
+    <w:abstractNumId w:val="10"/>
   </w:num>
-  <w:num w:numId="5">
+  <w:num w:numId="15">
+    <w:abstractNumId w:val="21"/>
+  </w:num>
+  <w:num w:numId="16">
+    <w:abstractNumId w:val="17"/>
+  </w:num>
+  <w:num w:numId="17">
     <w:abstractNumId w:val="9"/>
   </w:num>
-  <w:num w:numId="6">
-    <w:abstractNumId w:val="15"/>
+  <w:num w:numId="18">
+    <w:abstractNumId w:val="22"/>
   </w:num>
-  <w:num w:numId="7">
-    <w:abstractNumId w:val="2"/>
+  <w:num w:numId="19">
+    <w:abstractNumId w:val="6"/>
   </w:num>
-  <w:num w:numId="8">
-    <w:abstractNumId w:val="5"/>
+  <w:num w:numId="20">
+    <w:abstractNumId w:val="19"/>
   </w:num>
-  <w:num w:numId="9">
-    <w:abstractNumId w:val="11"/>
-  </w:num>
-  <w:num w:numId="10">
-    <w:abstractNumId w:val="8"/>
-  </w:num>
-  <w:num w:numId="11">
-    <w:abstractNumId w:val="17"/>
-  </w:num>
-  <w:num w:numId="12">
-    <w:abstractNumId w:val="10"/>
-  </w:num>
-  <w:num w:numId="13">
+  <w:num w:numId="21">
     <w:abstractNumId w:val="0"/>
   </w:num>
-  <w:num w:numId="14">
+  <w:num w:numId="22">
     <w:abstractNumId w:val="7"/>
   </w:num>
-  <w:num w:numId="15">
-    <w:abstractNumId w:val="18"/>
-  </w:num>
-  <w:num w:numId="16">
-    <w:abstractNumId w:val="14"/>
-  </w:num>
-  <w:num w:numId="17">
-    <w:abstractNumId w:val="6"/>
-  </w:num>
-  <w:num w:numId="18">
-    <w:abstractNumId w:val="19"/>
-  </w:num>
-  <w:num w:numId="19">
+  <w:num w:numId="23">
     <w:abstractNumId w:val="4"/>
-  </w:num>
-  <w:num w:numId="20">
-    <w:abstractNumId w:val="16"/>
   </w:num>
 </w:numbering>
 </file>
